--- a/Notes/Computability Exercises Swiss Knife.docx
+++ b/Notes/Computability Exercises Swiss Knife.docx
@@ -2714,6 +2714,7 @@
       </w:pPr>
       <w:r>
         <w:rPr>
+          <w:noProof/>
           <w:lang w:val="en-US"/>
         </w:rPr>
         <w:drawing>
@@ -2928,6 +2929,7 @@
       </w:pPr>
       <w:r>
         <w:rPr>
+          <w:noProof/>
           <w:lang w:val="en-US"/>
         </w:rPr>
         <w:drawing>
@@ -3005,13 +3007,7 @@
         <w:rPr>
           <w:lang w:val="en-US"/>
         </w:rPr>
-        <w:t>For the exercises, it’s also useful to have the proof</w:t>
-      </w:r>
-      <w:r>
-        <w:rPr>
-          <w:lang w:val="en-US"/>
-        </w:rPr>
-        <w:t>.</w:t>
+        <w:t>For the exercises, it’s also useful to have the proof.</w:t>
       </w:r>
     </w:p>
     <w:p>
@@ -5470,6 +5466,7 @@
       </w:pPr>
       <w:r>
         <w:rPr>
+          <w:noProof/>
           <w:lang w:val="en-US"/>
         </w:rPr>
         <w:drawing>
@@ -7069,14 +7066,7 @@
             <w:rFonts w:ascii="Cambria Math" w:hAnsi="Cambria Math"/>
             <w:lang w:val="en-US"/>
           </w:rPr>
-          <m:t>C</m:t>
-        </m:r>
-        <m:r>
-          <w:rPr>
-            <w:rFonts w:ascii="Cambria Math" w:hAnsi="Cambria Math"/>
-            <w:lang w:val="en-US"/>
-          </w:rPr>
-          <m:t>'</m:t>
+          <m:t>C'</m:t>
         </m:r>
       </m:oMath>
       <w:r>
@@ -7664,23 +7654,7 @@
           <w:rFonts w:eastAsiaTheme="minorEastAsia"/>
           <w:lang w:val="en-US"/>
         </w:rPr>
-        <w:t xml:space="preserve"> for instance the i</w:t>
-      </w:r>
-      <w:proofErr w:type="spellStart"/>
-      <w:r>
-        <w:rPr>
-          <w:rFonts w:eastAsiaTheme="minorEastAsia"/>
-          <w:lang w:val="en-US"/>
-        </w:rPr>
-        <w:t>ndex</w:t>
-      </w:r>
-      <w:proofErr w:type="spellEnd"/>
-      <w:r>
-        <w:rPr>
-          <w:rFonts w:eastAsiaTheme="minorEastAsia"/>
-          <w:lang w:val="en-US"/>
-        </w:rPr>
-        <w:t xml:space="preserve"> of instruction you want to replace and </w:t>
+        <w:t xml:space="preserve"> for instance the index of instruction you want to replace and </w:t>
       </w:r>
       <m:oMath>
         <m:r>
@@ -8074,14 +8048,7 @@
           <w:rFonts w:eastAsiaTheme="minorEastAsia"/>
           <w:lang w:val="en-US"/>
         </w:rPr>
-        <w:t xml:space="preserve"> </w:t>
-      </w:r>
-      <w:r>
-        <w:rPr>
-          <w:rFonts w:eastAsiaTheme="minorEastAsia"/>
-          <w:lang w:val="en-US"/>
-        </w:rPr>
-        <w:t xml:space="preserve">s.t. </w:t>
+        <w:t xml:space="preserve"> s.t. </w:t>
       </w:r>
       <m:oMath>
         <m:sSubSup>
@@ -8109,14 +8076,7 @@
                 <w:rFonts w:ascii="Cambria Math" w:eastAsiaTheme="minorEastAsia" w:hAnsi="Cambria Math"/>
                 <w:lang w:val="en-US"/>
               </w:rPr>
-              <m:t>P</m:t>
-            </m:r>
-            <m:r>
-              <w:rPr>
-                <w:rFonts w:ascii="Cambria Math" w:eastAsiaTheme="minorEastAsia" w:hAnsi="Cambria Math"/>
-                <w:lang w:val="en-US"/>
-              </w:rPr>
-              <m:t>'</m:t>
+              <m:t>P'</m:t>
             </m:r>
           </m:sub>
           <m:sup>
@@ -8213,13 +8173,7 @@
           <w:lang w:val="en-US"/>
         </w:rPr>
         <w:lastRenderedPageBreak/>
-        <w:t>Second</w:t>
-      </w:r>
-      <w:r>
-        <w:rPr>
-          <w:lang w:val="en-US"/>
-        </w:rPr>
-        <w:t xml:space="preserve"> step is showing </w:t>
+        <w:t xml:space="preserve">Second step is showing </w:t>
       </w:r>
       <m:oMath>
         <m:r>
@@ -10853,45 +10807,7 @@
           <w:lang w:val="en-US"/>
         </w:rPr>
       </w:pPr>
-      <w:bookmarkStart w:id="31" w:name="_Toc156145169"/>
-      <w:r>
-        <w:rPr>
-          <w:lang w:val="en-US"/>
-        </w:rPr>
-        <w:lastRenderedPageBreak/>
-        <w:t>Decidability and semidecidability</w:t>
-      </w:r>
-      <w:bookmarkEnd w:id="31"/>
-    </w:p>
-    <w:p>
-      <w:pPr>
-        <w:rPr>
-          <w:rFonts w:asciiTheme="majorHAnsi" w:eastAsiaTheme="majorEastAsia" w:hAnsiTheme="majorHAnsi" w:cstheme="majorBidi"/>
-          <w:color w:val="0F4761" w:themeColor="accent1" w:themeShade="BF"/>
-          <w:sz w:val="32"/>
-          <w:szCs w:val="32"/>
-          <w:lang w:val="en-US"/>
-        </w:rPr>
-      </w:pPr>
-      <w:r>
-        <w:rPr>
-          <w:lang w:val="en-US"/>
-        </w:rPr>
-        <w:br w:type="page"/>
-      </w:r>
-    </w:p>
-    <w:p>
-      <w:pPr>
-        <w:pStyle w:val="Titolo2"/>
-        <w:pBdr>
-          <w:bottom w:val="single" w:sz="6" w:space="1" w:color="auto"/>
-        </w:pBdr>
-        <w:jc w:val="center"/>
-        <w:rPr>
-          <w:lang w:val="en-US"/>
-        </w:rPr>
-      </w:pPr>
-      <w:bookmarkStart w:id="32" w:name="_Toc156145170"/>
+      <w:bookmarkStart w:id="31" w:name="_Toc156145170"/>
       <w:r>
         <w:rPr>
           <w:lang w:val="en-US"/>
@@ -10899,7 +10815,7 @@
         <w:lastRenderedPageBreak/>
         <w:t>Functions and computability</w:t>
       </w:r>
-      <w:bookmarkEnd w:id="32"/>
+      <w:bookmarkEnd w:id="31"/>
     </w:p>
     <w:p>
       <w:pPr>
@@ -11120,21 +11036,7 @@
                       <w:rFonts w:ascii="Cambria Math" w:hAnsi="Cambria Math"/>
                       <w:lang w:val="en-US"/>
                     </w:rPr>
-                    <m:t>0</m:t>
-                  </m:r>
-                  <m:r>
-                    <w:rPr>
-                      <w:rFonts w:ascii="Cambria Math" w:hAnsi="Cambria Math"/>
-                      <w:lang w:val="en-US"/>
-                    </w:rPr>
-                    <m:t>,  &amp;</m:t>
-                  </m:r>
-                  <m:r>
-                    <w:rPr>
-                      <w:rFonts w:ascii="Cambria Math" w:hAnsi="Cambria Math"/>
-                      <w:lang w:val="en-US"/>
-                    </w:rPr>
-                    <m:t xml:space="preserve">if x≤1 </m:t>
+                    <m:t xml:space="preserve">0,  &amp;if x≤1 </m:t>
                   </m:r>
                 </m:e>
                 <m:e>
@@ -11172,21 +11074,7 @@
                       <w:rFonts w:ascii="Cambria Math" w:hAnsi="Cambria Math"/>
                       <w:lang w:val="en-US"/>
                     </w:rPr>
-                    <m:t>(x)</m:t>
-                  </m:r>
-                  <m:r>
-                    <w:rPr>
-                      <w:rFonts w:ascii="Cambria Math" w:hAnsi="Cambria Math"/>
-                      <w:lang w:val="en-US"/>
-                    </w:rPr>
-                    <m:t>,  &amp;</m:t>
-                  </m:r>
-                  <m:r>
-                    <w:rPr>
-                      <w:rFonts w:ascii="Cambria Math" w:hAnsi="Cambria Math"/>
-                      <w:lang w:val="en-US"/>
-                    </w:rPr>
-                    <m:t>otherwise</m:t>
+                    <m:t>(x),  &amp;otherwise</m:t>
                   </m:r>
                 </m:e>
               </m:eqArr>
@@ -11346,21 +11234,7 @@
                       <w:rFonts w:ascii="Cambria Math" w:hAnsi="Cambria Math"/>
                       <w:lang w:val="en-US"/>
                     </w:rPr>
-                    <m:t>f(x)</m:t>
-                  </m:r>
-                  <m:r>
-                    <w:rPr>
-                      <w:rFonts w:ascii="Cambria Math" w:hAnsi="Cambria Math"/>
-                      <w:lang w:val="en-US"/>
-                    </w:rPr>
-                    <m:t>,  &amp;</m:t>
-                  </m:r>
-                  <m:r>
-                    <w:rPr>
-                      <w:rFonts w:ascii="Cambria Math" w:hAnsi="Cambria Math"/>
-                      <w:lang w:val="en-US"/>
-                    </w:rPr>
-                    <m:t>general condition (e.g. if x&lt;</m:t>
+                    <m:t>f(x),  &amp;general condition (e.g. if x&lt;</m:t>
                   </m:r>
                   <m:sSub>
                     <m:sSubPr>
@@ -11405,21 +11279,7 @@
                       <w:rFonts w:ascii="Cambria Math" w:hAnsi="Cambria Math"/>
                       <w:lang w:val="en-US"/>
                     </w:rPr>
-                    <m:t>↑</m:t>
-                  </m:r>
-                  <m:r>
-                    <w:rPr>
-                      <w:rFonts w:ascii="Cambria Math" w:hAnsi="Cambria Math"/>
-                      <w:lang w:val="en-US"/>
-                    </w:rPr>
-                    <m:t>,  &amp;</m:t>
-                  </m:r>
-                  <m:r>
-                    <w:rPr>
-                      <w:rFonts w:ascii="Cambria Math" w:hAnsi="Cambria Math"/>
-                      <w:lang w:val="en-US"/>
-                    </w:rPr>
-                    <m:t>otherwise</m:t>
+                    <m:t>↑,  &amp;otherwise</m:t>
                   </m:r>
                 </m:e>
               </m:eqArr>
@@ -11499,28 +11359,7 @@
                       <w:rFonts w:ascii="Cambria Math" w:hAnsi="Cambria Math"/>
                       <w:lang w:val="en-US"/>
                     </w:rPr>
-                    <m:t>θ</m:t>
-                  </m:r>
-                  <m:r>
-                    <w:rPr>
-                      <w:rFonts w:ascii="Cambria Math" w:hAnsi="Cambria Math"/>
-                      <w:lang w:val="en-US"/>
-                    </w:rPr>
-                    <m:t>(x)</m:t>
-                  </m:r>
-                  <m:r>
-                    <w:rPr>
-                      <w:rFonts w:ascii="Cambria Math" w:hAnsi="Cambria Math"/>
-                      <w:lang w:val="en-US"/>
-                    </w:rPr>
-                    <m:t>,  &amp;</m:t>
-                  </m:r>
-                  <m:r>
-                    <w:rPr>
-                      <w:rFonts w:ascii="Cambria Math" w:hAnsi="Cambria Math"/>
-                      <w:lang w:val="en-US"/>
-                    </w:rPr>
-                    <m:t>general condition (e.g. if x&lt;</m:t>
+                    <m:t>θ(x),  &amp;general condition (e.g. if x&lt;</m:t>
                   </m:r>
                   <m:sSub>
                     <m:sSubPr>
@@ -11565,21 +11404,7 @@
                       <w:rFonts w:ascii="Cambria Math" w:hAnsi="Cambria Math"/>
                       <w:lang w:val="en-US"/>
                     </w:rPr>
-                    <m:t>value (e.g. 0,k)</m:t>
-                  </m:r>
-                  <m:r>
-                    <w:rPr>
-                      <w:rFonts w:ascii="Cambria Math" w:hAnsi="Cambria Math"/>
-                      <w:lang w:val="en-US"/>
-                    </w:rPr>
-                    <m:t>,  &amp;</m:t>
-                  </m:r>
-                  <m:r>
-                    <w:rPr>
-                      <w:rFonts w:ascii="Cambria Math" w:hAnsi="Cambria Math"/>
-                      <w:lang w:val="en-US"/>
-                    </w:rPr>
-                    <m:t>otherwise</m:t>
+                    <m:t>value (e.g. 0,k),  &amp;otherwise</m:t>
                   </m:r>
                 </m:e>
               </m:eqArr>
@@ -11635,14 +11460,14 @@
           <w:lang w:val="en-US"/>
         </w:rPr>
       </w:pPr>
-      <w:bookmarkStart w:id="33" w:name="_Toc156145171"/>
+      <w:bookmarkStart w:id="32" w:name="_Toc156145171"/>
       <w:r>
         <w:rPr>
           <w:lang w:val="en-US"/>
         </w:rPr>
         <w:t>Diagonalization</w:t>
       </w:r>
-      <w:bookmarkEnd w:id="33"/>
+      <w:bookmarkEnd w:id="32"/>
     </w:p>
     <w:p>
       <w:pPr>
@@ -11973,21 +11798,7 @@
                       <w:rFonts w:ascii="Cambria Math" w:hAnsi="Cambria Math"/>
                       <w:lang w:val="en-US"/>
                     </w:rPr>
-                    <m:t>+1</m:t>
-                  </m:r>
-                  <m:r>
-                    <w:rPr>
-                      <w:rFonts w:ascii="Cambria Math" w:hAnsi="Cambria Math"/>
-                      <w:lang w:val="en-US"/>
-                    </w:rPr>
-                    <m:t>,  &amp;x</m:t>
-                  </m:r>
-                  <m:r>
-                    <w:rPr>
-                      <w:rFonts w:ascii="Cambria Math" w:hAnsi="Cambria Math"/>
-                      <w:lang w:val="en-US"/>
-                    </w:rPr>
-                    <m:t>∈</m:t>
+                    <m:t>+1,  &amp;x∈</m:t>
                   </m:r>
                   <m:sSub>
                     <m:sSubPr>
@@ -12025,21 +11836,7 @@
                       <w:rFonts w:ascii="Cambria Math" w:hAnsi="Cambria Math"/>
                       <w:lang w:val="en-US"/>
                     </w:rPr>
-                    <m:t>0</m:t>
-                  </m:r>
-                  <m:r>
-                    <w:rPr>
-                      <w:rFonts w:ascii="Cambria Math" w:hAnsi="Cambria Math"/>
-                      <w:lang w:val="en-US"/>
-                    </w:rPr>
-                    <m:t>,  &amp;</m:t>
-                  </m:r>
-                  <m:r>
-                    <w:rPr>
-                      <w:rFonts w:ascii="Cambria Math" w:hAnsi="Cambria Math"/>
-                      <w:lang w:val="en-US"/>
-                    </w:rPr>
-                    <m:t>otherwise</m:t>
+                    <m:t>0,  &amp;otherwise</m:t>
                   </m:r>
                 </m:e>
               </m:eqArr>
@@ -12168,14 +11965,7 @@
                       <w:rFonts w:ascii="Cambria Math" w:hAnsi="Cambria Math"/>
                       <w:lang w:val="en-US"/>
                     </w:rPr>
-                    <m:t>,  &amp;x</m:t>
-                  </m:r>
-                  <m:r>
-                    <w:rPr>
-                      <w:rFonts w:ascii="Cambria Math" w:hAnsi="Cambria Math"/>
-                      <w:lang w:val="en-US"/>
-                    </w:rPr>
-                    <m:t>∈</m:t>
+                    <m:t>,  &amp;x∈</m:t>
                   </m:r>
                   <m:sSub>
                     <m:sSubPr>
@@ -12213,28 +12003,7 @@
                       <w:rFonts w:ascii="Cambria Math" w:hAnsi="Cambria Math"/>
                       <w:lang w:val="en-US"/>
                     </w:rPr>
-                    <m:t>0</m:t>
-                  </m:r>
-                  <m:r>
-                    <w:rPr>
-                      <w:rFonts w:ascii="Cambria Math" w:hAnsi="Cambria Math"/>
-                      <w:lang w:val="en-US"/>
-                    </w:rPr>
-                    <m:t>,  &amp;</m:t>
-                  </m:r>
-                  <m:r>
-                    <w:rPr>
-                      <w:rFonts w:ascii="Cambria Math" w:hAnsi="Cambria Math"/>
-                      <w:lang w:val="en-US"/>
-                    </w:rPr>
-                    <m:t>otherwise</m:t>
-                  </m:r>
-                  <m:r>
-                    <w:rPr>
-                      <w:rFonts w:ascii="Cambria Math" w:hAnsi="Cambria Math"/>
-                      <w:lang w:val="en-US"/>
-                    </w:rPr>
-                    <m:t xml:space="preserve"> (so, x∉</m:t>
+                    <m:t>0,  &amp;otherwise (so, x∉</m:t>
                   </m:r>
                   <m:sSub>
                     <m:sSubPr>
@@ -12292,6 +12061,7 @@
       </w:pPr>
       <w:r>
         <w:rPr>
+          <w:noProof/>
           <w:lang w:val="en-US"/>
         </w:rPr>
         <w:lastRenderedPageBreak/>
@@ -12394,6 +12164,7 @@
       </w:pPr>
       <w:r>
         <w:rPr>
+          <w:noProof/>
           <w:lang w:val="en-US"/>
         </w:rPr>
         <w:lastRenderedPageBreak/>
@@ -12463,6 +12234,7 @@
       </w:pPr>
       <w:r>
         <w:rPr>
+          <w:noProof/>
           <w:lang w:val="en-US"/>
         </w:rPr>
         <w:drawing>
@@ -12718,14 +12490,7 @@
                       <w:rFonts w:ascii="Cambria Math" w:hAnsi="Cambria Math"/>
                       <w:lang w:val="en-US"/>
                     </w:rPr>
-                    <m:t>,  &amp;x</m:t>
-                  </m:r>
-                  <m:r>
-                    <w:rPr>
-                      <w:rFonts w:ascii="Cambria Math" w:hAnsi="Cambria Math"/>
-                      <w:lang w:val="en-US"/>
-                    </w:rPr>
-                    <m:t xml:space="preserve"> even</m:t>
+                    <m:t>,  &amp;x even</m:t>
                   </m:r>
                 </m:e>
                 <m:e>
@@ -12872,21 +12637,7 @@
                       <w:rFonts w:ascii="Cambria Math" w:hAnsi="Cambria Math"/>
                       <w:lang w:val="en-US"/>
                     </w:rPr>
-                    <m:t>0</m:t>
-                  </m:r>
-                  <m:r>
-                    <w:rPr>
-                      <w:rFonts w:ascii="Cambria Math" w:hAnsi="Cambria Math"/>
-                      <w:lang w:val="en-US"/>
-                    </w:rPr>
-                    <m:t>,  &amp;</m:t>
-                  </m:r>
-                  <m:r>
-                    <w:rPr>
-                      <w:rFonts w:ascii="Cambria Math" w:hAnsi="Cambria Math"/>
-                      <w:lang w:val="en-US"/>
-                    </w:rPr>
-                    <m:t>otherwise</m:t>
+                    <m:t>0,  &amp;otherwise</m:t>
                   </m:r>
                 </m:e>
               </m:eqArr>
@@ -12963,7 +12714,8 @@
           <w:lang w:val="en-US"/>
         </w:rPr>
       </w:pPr>
-      <w:bookmarkStart w:id="34" w:name="_Toc156145172"/>
+      <w:bookmarkStart w:id="33" w:name="_Toc156145172"/>
+      <w:bookmarkStart w:id="34" w:name="_Hlk156147411"/>
       <w:r>
         <w:rPr>
           <w:lang w:val="en-US"/>
@@ -12971,7 +12723,7 @@
         <w:lastRenderedPageBreak/>
         <w:t>Recursiveness of sets</w:t>
       </w:r>
-      <w:bookmarkEnd w:id="34"/>
+      <w:bookmarkEnd w:id="33"/>
     </w:p>
     <w:p>
       <w:pPr>
@@ -14526,14 +14278,7 @@
           <w:rFonts w:eastAsiaTheme="minorEastAsia"/>
           <w:lang w:val="en-US"/>
         </w:rPr>
-        <w:t xml:space="preserve"> </w:t>
-      </w:r>
-      <w:r>
-        <w:rPr>
-          <w:rFonts w:eastAsiaTheme="minorEastAsia"/>
-          <w:lang w:val="en-US"/>
-        </w:rPr>
-        <w:t xml:space="preserve">– if </w:t>
+        <w:t xml:space="preserve"> – if </w:t>
       </w:r>
       <m:oMath>
         <m:r>
@@ -14594,14 +14339,7 @@
           <w:rFonts w:eastAsiaTheme="minorEastAsia"/>
           <w:lang w:val="en-US"/>
         </w:rPr>
-        <w:t xml:space="preserve"> exists</w:t>
-      </w:r>
-      <w:r>
-        <w:rPr>
-          <w:rFonts w:eastAsiaTheme="minorEastAsia"/>
-          <w:lang w:val="en-US"/>
-        </w:rPr>
-        <w:t>, but is not recursive</w:t>
+        <w:t xml:space="preserve"> exists, but is not recursive</w:t>
       </w:r>
     </w:p>
     <w:p>
@@ -14674,14 +14412,7 @@
           <w:rFonts w:eastAsiaTheme="minorEastAsia"/>
           <w:lang w:val="en-US"/>
         </w:rPr>
-        <w:t xml:space="preserve"> – </w:t>
-      </w:r>
-      <w:r>
-        <w:rPr>
-          <w:rFonts w:eastAsiaTheme="minorEastAsia"/>
-          <w:lang w:val="en-US"/>
-        </w:rPr>
-        <w:t xml:space="preserve">if </w:t>
+        <w:t xml:space="preserve"> – if </w:t>
       </w:r>
       <m:oMath>
         <m:bar>
@@ -15300,24 +15031,6 @@
     </w:p>
     <w:p>
       <w:pPr>
-        <w:rPr>
-          <w:rFonts w:eastAsiaTheme="majorEastAsia" w:cstheme="majorBidi"/>
-          <w:color w:val="0F4761" w:themeColor="accent1" w:themeShade="BF"/>
-          <w:sz w:val="28"/>
-          <w:szCs w:val="28"/>
-          <w:lang w:val="en-US"/>
-        </w:rPr>
-      </w:pPr>
-      <w:r>
-        <w:rPr>
-          <w:lang w:val="en-US"/>
-        </w:rPr>
-        <w:lastRenderedPageBreak/>
-        <w:br w:type="page"/>
-      </w:r>
-    </w:p>
-    <w:p>
-      <w:pPr>
         <w:pStyle w:val="Titolo3"/>
         <w:pBdr>
           <w:bottom w:val="single" w:sz="6" w:space="1" w:color="auto"/>
@@ -15478,14 +15191,7 @@
                 <w:rFonts w:ascii="Cambria Math" w:hAnsi="Cambria Math"/>
                 <w:lang w:val="en-US"/>
               </w:rPr>
-              <m:t>x</m:t>
-            </m:r>
-            <m:r>
-              <w:rPr>
-                <w:rFonts w:ascii="Cambria Math" w:hAnsi="Cambria Math"/>
-                <w:lang w:val="en-US"/>
-              </w:rPr>
-              <m:t>,y</m:t>
+              <m:t>x,y</m:t>
             </m:r>
           </m:e>
         </m:d>
@@ -15525,21 +15231,7 @@
                     <w:rFonts w:ascii="Cambria Math" w:hAnsi="Cambria Math"/>
                     <w:lang w:val="en-US"/>
                   </w:rPr>
-                  <m:t>y (or value)</m:t>
-                </m:r>
-                <m:r>
-                  <w:rPr>
-                    <w:rFonts w:ascii="Cambria Math" w:hAnsi="Cambria Math"/>
-                    <w:lang w:val="en-US"/>
-                  </w:rPr>
-                  <m:t>,  &amp;</m:t>
-                </m:r>
-                <m:r>
-                  <w:rPr>
-                    <w:rFonts w:ascii="Cambria Math" w:hAnsi="Cambria Math"/>
-                    <w:lang w:val="en-US"/>
-                  </w:rPr>
-                  <m:t>x∈K</m:t>
+                  <m:t>y (or value),  &amp;x∈K</m:t>
                 </m:r>
               </m:e>
               <m:e>
@@ -15548,21 +15240,7 @@
                     <w:rFonts w:ascii="Cambria Math" w:hAnsi="Cambria Math"/>
                     <w:lang w:val="en-US"/>
                   </w:rPr>
-                  <m:t>↑</m:t>
-                </m:r>
-                <m:r>
-                  <w:rPr>
-                    <w:rFonts w:ascii="Cambria Math" w:hAnsi="Cambria Math"/>
-                    <w:lang w:val="en-US"/>
-                  </w:rPr>
-                  <m:t>,  &amp;</m:t>
-                </m:r>
-                <m:r>
-                  <w:rPr>
-                    <w:rFonts w:ascii="Cambria Math" w:hAnsi="Cambria Math"/>
-                    <w:lang w:val="en-US"/>
-                  </w:rPr>
-                  <m:t>otherwise</m:t>
+                  <m:t>↑,  &amp;otherwise</m:t>
                 </m:r>
               </m:e>
             </m:eqArr>
@@ -15611,14 +15289,7 @@
                 <w:rFonts w:ascii="Cambria Math" w:hAnsi="Cambria Math"/>
                 <w:lang w:val="en-US"/>
               </w:rPr>
-              <m:t>x</m:t>
-            </m:r>
-            <m:r>
-              <w:rPr>
-                <w:rFonts w:ascii="Cambria Math" w:hAnsi="Cambria Math"/>
-                <w:lang w:val="en-US"/>
-              </w:rPr>
-              <m:t>,y</m:t>
+              <m:t>x,y</m:t>
             </m:r>
           </m:e>
         </m:d>
@@ -15658,28 +15329,7 @@
                     <w:rFonts w:ascii="Cambria Math" w:hAnsi="Cambria Math"/>
                     <w:lang w:val="en-US"/>
                   </w:rPr>
-                  <m:t>1</m:t>
-                </m:r>
-                <m:r>
-                  <w:rPr>
-                    <w:rFonts w:ascii="Cambria Math" w:hAnsi="Cambria Math"/>
-                    <w:lang w:val="en-US"/>
-                  </w:rPr>
-                  <m:t xml:space="preserve"> (or value)</m:t>
-                </m:r>
-                <m:r>
-                  <w:rPr>
-                    <w:rFonts w:ascii="Cambria Math" w:hAnsi="Cambria Math"/>
-                    <w:lang w:val="en-US"/>
-                  </w:rPr>
-                  <m:t>,  &amp;</m:t>
-                </m:r>
-                <m:r>
-                  <w:rPr>
-                    <w:rFonts w:ascii="Cambria Math" w:hAnsi="Cambria Math"/>
-                    <w:lang w:val="en-US"/>
-                  </w:rPr>
-                  <m:t>x∈</m:t>
+                  <m:t>1 (or value),  &amp;x∈</m:t>
                 </m:r>
                 <m:sSub>
                   <m:sSubPr>
@@ -15717,21 +15367,7 @@
                     <w:rFonts w:ascii="Cambria Math" w:hAnsi="Cambria Math"/>
                     <w:lang w:val="en-US"/>
                   </w:rPr>
-                  <m:t>↑</m:t>
-                </m:r>
-                <m:r>
-                  <w:rPr>
-                    <w:rFonts w:ascii="Cambria Math" w:hAnsi="Cambria Math"/>
-                    <w:lang w:val="en-US"/>
-                  </w:rPr>
-                  <m:t>,  &amp;</m:t>
-                </m:r>
-                <m:r>
-                  <w:rPr>
-                    <w:rFonts w:ascii="Cambria Math" w:hAnsi="Cambria Math"/>
-                    <w:lang w:val="en-US"/>
-                  </w:rPr>
-                  <m:t>otherwise</m:t>
+                  <m:t>↑,  &amp;otherwise</m:t>
                 </m:r>
               </m:e>
             </m:eqArr>
@@ -15768,7 +15404,7 @@
             <w:rFonts w:ascii="Cambria Math" w:hAnsi="Cambria Math"/>
             <w:lang w:val="en-US"/>
           </w:rPr>
-          <m:t>s:</m:t>
+          <m:t>s</m:t>
         </m:r>
         <m:r>
           <m:rPr>
@@ -15778,7 +15414,7 @@
             <w:rFonts w:ascii="Cambria Math" w:hAnsi="Cambria Math"/>
             <w:lang w:val="en-US"/>
           </w:rPr>
-          <m:t>N→N</m:t>
+          <m:t>:N→N</m:t>
         </m:r>
       </m:oMath>
       <w:r>
@@ -15793,7 +15429,7 @@
             <w:rFonts w:ascii="Cambria Math" w:hAnsi="Cambria Math"/>
             <w:lang w:val="en-US"/>
           </w:rPr>
-          <m:t>x, y∈</m:t>
+          <m:t>x, y</m:t>
         </m:r>
         <m:r>
           <m:rPr>
@@ -15803,7 +15439,7 @@
             <w:rFonts w:ascii="Cambria Math" w:hAnsi="Cambria Math"/>
             <w:lang w:val="en-US"/>
           </w:rPr>
-          <m:t>N</m:t>
+          <m:t>∈N</m:t>
         </m:r>
       </m:oMath>
       <w:r>
@@ -16079,7 +15715,7 @@
             <w:rFonts w:ascii="Cambria Math" w:eastAsiaTheme="minorEastAsia" w:hAnsi="Cambria Math"/>
             <w:lang w:val="en-US"/>
           </w:rPr>
-          <m:t xml:space="preserve"> ∀y∈</m:t>
+          <m:t xml:space="preserve"> ∀y</m:t>
         </m:r>
         <m:r>
           <m:rPr>
@@ -16089,7 +15725,7 @@
             <w:rFonts w:ascii="Cambria Math" w:eastAsiaTheme="minorEastAsia" w:hAnsi="Cambria Math"/>
             <w:lang w:val="en-US"/>
           </w:rPr>
-          <m:t xml:space="preserve">N. </m:t>
+          <m:t xml:space="preserve">∈N. </m:t>
         </m:r>
       </m:oMath>
       <w:r>
@@ -16991,14 +16627,7 @@
                 <w:rFonts w:ascii="Cambria Math" w:hAnsi="Cambria Math"/>
                 <w:lang w:val="en-US"/>
               </w:rPr>
-              <m:t>x</m:t>
-            </m:r>
-            <m:r>
-              <w:rPr>
-                <w:rFonts w:ascii="Cambria Math" w:hAnsi="Cambria Math"/>
-                <w:lang w:val="en-US"/>
-              </w:rPr>
-              <m:t>,y</m:t>
+              <m:t>x,y</m:t>
             </m:r>
           </m:e>
         </m:d>
@@ -17038,21 +16667,7 @@
                     <w:rFonts w:ascii="Cambria Math" w:hAnsi="Cambria Math"/>
                     <w:lang w:val="en-US"/>
                   </w:rPr>
-                  <m:t>y (or value)</m:t>
-                </m:r>
-                <m:r>
-                  <w:rPr>
-                    <w:rFonts w:ascii="Cambria Math" w:hAnsi="Cambria Math"/>
-                    <w:lang w:val="en-US"/>
-                  </w:rPr>
-                  <m:t>,  &amp;</m:t>
-                </m:r>
-                <m:r>
-                  <w:rPr>
-                    <w:rFonts w:ascii="Cambria Math" w:hAnsi="Cambria Math"/>
-                    <w:lang w:val="en-US"/>
-                  </w:rPr>
-                  <m:t>¬H(x,x,y)</m:t>
+                  <m:t>y (or value),  &amp;¬H(x,x,y)</m:t>
                 </m:r>
               </m:e>
               <m:e>
@@ -17061,21 +16676,7 @@
                     <w:rFonts w:ascii="Cambria Math" w:hAnsi="Cambria Math"/>
                     <w:lang w:val="en-US"/>
                   </w:rPr>
-                  <m:t>↑</m:t>
-                </m:r>
-                <m:r>
-                  <w:rPr>
-                    <w:rFonts w:ascii="Cambria Math" w:hAnsi="Cambria Math"/>
-                    <w:lang w:val="en-US"/>
-                  </w:rPr>
-                  <m:t>,  &amp;</m:t>
-                </m:r>
-                <m:r>
-                  <w:rPr>
-                    <w:rFonts w:ascii="Cambria Math" w:hAnsi="Cambria Math"/>
-                    <w:lang w:val="en-US"/>
-                  </w:rPr>
-                  <m:t>otherwise</m:t>
+                  <m:t>↑,  &amp;otherwise</m:t>
                 </m:r>
               </m:e>
             </m:eqArr>
@@ -17125,14 +16726,7 @@
                 <w:rFonts w:ascii="Cambria Math" w:hAnsi="Cambria Math"/>
                 <w:lang w:val="en-US"/>
               </w:rPr>
-              <m:t>x</m:t>
-            </m:r>
-            <m:r>
-              <w:rPr>
-                <w:rFonts w:ascii="Cambria Math" w:hAnsi="Cambria Math"/>
-                <w:lang w:val="en-US"/>
-              </w:rPr>
-              <m:t>,y</m:t>
+              <m:t>x,y</m:t>
             </m:r>
           </m:e>
         </m:d>
@@ -17172,28 +16766,7 @@
                     <w:rFonts w:ascii="Cambria Math" w:hAnsi="Cambria Math"/>
                     <w:lang w:val="en-US"/>
                   </w:rPr>
-                  <m:t>1</m:t>
-                </m:r>
-                <m:r>
-                  <w:rPr>
-                    <w:rFonts w:ascii="Cambria Math" w:hAnsi="Cambria Math"/>
-                    <w:lang w:val="en-US"/>
-                  </w:rPr>
-                  <m:t xml:space="preserve"> (or value)</m:t>
-                </m:r>
-                <m:r>
-                  <w:rPr>
-                    <w:rFonts w:ascii="Cambria Math" w:hAnsi="Cambria Math"/>
-                    <w:lang w:val="en-US"/>
-                  </w:rPr>
-                  <m:t>,  &amp;</m:t>
-                </m:r>
-                <m:r>
-                  <w:rPr>
-                    <w:rFonts w:ascii="Cambria Math" w:hAnsi="Cambria Math"/>
-                    <w:lang w:val="en-US"/>
-                  </w:rPr>
-                  <m:t>x∈K</m:t>
+                  <m:t>1 (or value),  &amp;x∈K</m:t>
                 </m:r>
               </m:e>
               <m:e>
@@ -17202,21 +16775,7 @@
                     <w:rFonts w:ascii="Cambria Math" w:hAnsi="Cambria Math"/>
                     <w:lang w:val="en-US"/>
                   </w:rPr>
-                  <m:t>↑</m:t>
-                </m:r>
-                <m:r>
-                  <w:rPr>
-                    <w:rFonts w:ascii="Cambria Math" w:hAnsi="Cambria Math"/>
-                    <w:lang w:val="en-US"/>
-                  </w:rPr>
-                  <m:t>,  &amp;</m:t>
-                </m:r>
-                <m:r>
-                  <w:rPr>
-                    <w:rFonts w:ascii="Cambria Math" w:hAnsi="Cambria Math"/>
-                    <w:lang w:val="en-US"/>
-                  </w:rPr>
-                  <m:t>otherwise</m:t>
+                  <m:t>↑,  &amp;otherwise</m:t>
                 </m:r>
               </m:e>
             </m:eqArr>
@@ -17357,7 +16916,7 @@
             <w:rFonts w:ascii="Cambria Math" w:hAnsi="Cambria Math"/>
             <w:lang w:val="en-US"/>
           </w:rPr>
-          <m:t>s:</m:t>
+          <m:t>s</m:t>
         </m:r>
         <m:r>
           <m:rPr>
@@ -17367,7 +16926,7 @@
             <w:rFonts w:ascii="Cambria Math" w:hAnsi="Cambria Math"/>
             <w:lang w:val="en-US"/>
           </w:rPr>
-          <m:t>N→N</m:t>
+          <m:t>:N→N</m:t>
         </m:r>
       </m:oMath>
       <w:r>
@@ -17382,7 +16941,7 @@
             <w:rFonts w:ascii="Cambria Math" w:hAnsi="Cambria Math"/>
             <w:lang w:val="en-US"/>
           </w:rPr>
-          <m:t>x, y∈</m:t>
+          <m:t>x, y</m:t>
         </m:r>
         <m:r>
           <m:rPr>
@@ -17392,7 +16951,7 @@
             <w:rFonts w:ascii="Cambria Math" w:hAnsi="Cambria Math"/>
             <w:lang w:val="en-US"/>
           </w:rPr>
-          <m:t>N</m:t>
+          <m:t>∈N</m:t>
         </m:r>
       </m:oMath>
       <w:r>
@@ -17696,7 +17255,7 @@
             <w:rFonts w:ascii="Cambria Math" w:eastAsiaTheme="minorEastAsia" w:hAnsi="Cambria Math"/>
             <w:lang w:val="en-US"/>
           </w:rPr>
-          <m:t xml:space="preserve"> ∀y∈</m:t>
+          <m:t xml:space="preserve"> ∀y</m:t>
         </m:r>
         <m:r>
           <m:rPr>
@@ -17706,7 +17265,7 @@
             <w:rFonts w:ascii="Cambria Math" w:eastAsiaTheme="minorEastAsia" w:hAnsi="Cambria Math"/>
             <w:lang w:val="en-US"/>
           </w:rPr>
-          <m:t xml:space="preserve">N. </m:t>
+          <m:t xml:space="preserve">∈N. </m:t>
         </m:r>
       </m:oMath>
       <w:r>
@@ -17738,7 +17297,7 @@
             <w:rFonts w:ascii="Cambria Math" w:eastAsiaTheme="minorEastAsia" w:hAnsi="Cambria Math"/>
             <w:lang w:val="en-US"/>
           </w:rPr>
-          <m:t>∀y∈</m:t>
+          <m:t>∀y</m:t>
         </m:r>
         <m:r>
           <m:rPr>
@@ -17748,7 +17307,7 @@
             <w:rFonts w:ascii="Cambria Math" w:eastAsiaTheme="minorEastAsia" w:hAnsi="Cambria Math"/>
             <w:lang w:val="en-US"/>
           </w:rPr>
-          <m:t xml:space="preserve">N. </m:t>
+          <m:t xml:space="preserve">∈N. </m:t>
         </m:r>
       </m:oMath>
       <w:r>
@@ -18190,21 +17749,7 @@
           <w:rFonts w:eastAsiaTheme="minorEastAsia"/>
           <w:lang w:val="en-US"/>
         </w:rPr>
-        <w:t xml:space="preserve"> is </w:t>
-      </w:r>
-      <w:r>
-        <w:rPr>
-          <w:rFonts w:eastAsiaTheme="minorEastAsia"/>
-          <w:lang w:val="en-US"/>
-        </w:rPr>
-        <w:t>true</w:t>
-      </w:r>
-      <w:r>
-        <w:rPr>
-          <w:rFonts w:eastAsiaTheme="minorEastAsia"/>
-          <w:lang w:val="en-US"/>
-        </w:rPr>
-        <w:t xml:space="preserve"> </w:t>
+        <w:t xml:space="preserve"> is true </w:t>
       </w:r>
       <m:oMath>
         <m:r>
@@ -18212,7 +17757,7 @@
             <w:rFonts w:ascii="Cambria Math" w:eastAsiaTheme="minorEastAsia" w:hAnsi="Cambria Math"/>
             <w:lang w:val="en-US"/>
           </w:rPr>
-          <m:t>∀y∈</m:t>
+          <m:t>∀y</m:t>
         </m:r>
         <m:r>
           <m:rPr>
@@ -18222,7 +17767,7 @@
             <w:rFonts w:ascii="Cambria Math" w:eastAsiaTheme="minorEastAsia" w:hAnsi="Cambria Math"/>
             <w:lang w:val="en-US"/>
           </w:rPr>
-          <m:t>N</m:t>
+          <m:t>∈N</m:t>
         </m:r>
       </m:oMath>
       <w:r>
@@ -18795,6 +18340,7 @@
         </w:rPr>
       </w:pPr>
       <w:bookmarkStart w:id="37" w:name="_Toc156145175"/>
+      <w:bookmarkEnd w:id="34"/>
       <w:r>
         <w:rPr>
           <w:lang w:val="en-US"/>
@@ -18804,7 +18350,13 @@
       </w:r>
       <w:bookmarkEnd w:id="37"/>
     </w:p>
-    <w:p/>
+    <w:p>
+      <w:pPr>
+        <w:rPr>
+          <w:lang w:val="en-US"/>
+        </w:rPr>
+      </w:pPr>
+    </w:p>
     <w:p>
       <w:pPr>
         <w:pStyle w:val="Titolo3"/>
@@ -18817,6 +18369,7 @@
         </w:rPr>
       </w:pPr>
       <w:bookmarkStart w:id="38" w:name="_Toc156145176"/>
+      <w:bookmarkStart w:id="39" w:name="_Hlk156147556"/>
       <w:r>
         <w:rPr>
           <w:lang w:val="en-US"/>
@@ -18831,6 +18384,7 @@
       </w:r>
       <w:bookmarkEnd w:id="38"/>
     </w:p>
+    <w:bookmarkEnd w:id="39"/>
     <w:p>
       <w:pPr>
         <w:rPr>
@@ -18849,6 +18403,7 @@
           <w:lang w:val="en-US"/>
         </w:rPr>
       </w:pPr>
+      <w:bookmarkStart w:id="40" w:name="_Hlk156147496"/>
       <w:r>
         <w:rPr>
           <w:lang w:val="en-US"/>
@@ -19459,20 +19014,14 @@
           <w:lang w:val="en-US"/>
         </w:rPr>
       </w:pPr>
-      <w:bookmarkStart w:id="39" w:name="_Toc156145177"/>
-      <w:r>
-        <w:rPr>
-          <w:lang w:val="en-US"/>
-        </w:rPr>
-        <w:t xml:space="preserve">Show there exist an index s.t. function is </w:t>
-      </w:r>
-      <w:r>
-        <w:rPr>
-          <w:lang w:val="en-US"/>
-        </w:rPr>
-        <w:t>not computable</w:t>
-      </w:r>
-      <w:bookmarkEnd w:id="39"/>
+      <w:bookmarkStart w:id="41" w:name="_Toc156145177"/>
+      <w:r>
+        <w:rPr>
+          <w:lang w:val="en-US"/>
+        </w:rPr>
+        <w:t>Show there exist an index s.t. function is not computable</w:t>
+      </w:r>
+      <w:bookmarkEnd w:id="41"/>
     </w:p>
     <w:p>
       <w:pPr>
@@ -19787,7 +19336,7 @@
           <w:lang w:val="en-US"/>
         </w:rPr>
       </w:pPr>
-      <w:bookmarkStart w:id="40" w:name="_Toc156145178"/>
+      <w:bookmarkStart w:id="42" w:name="_Toc156145178"/>
       <w:r>
         <w:rPr>
           <w:lang w:val="en-US"/>
@@ -19800,7 +19349,7 @@
         </w:rPr>
         <w:t>d</w:t>
       </w:r>
-      <w:bookmarkEnd w:id="40"/>
+      <w:bookmarkEnd w:id="42"/>
     </w:p>
     <w:p>
       <w:pPr>
@@ -20636,6 +20185,7 @@
         <w:t xml:space="preserve"> is not saturated</w:t>
       </w:r>
     </w:p>
+    <w:bookmarkEnd w:id="40"/>
     <w:p>
       <w:pPr>
         <w:rPr>

--- a/Notes/Computability Exercises Swiss Knife.docx
+++ b/Notes/Computability Exercises Swiss Knife.docx
@@ -15059,6 +15059,173 @@
     </w:p>
     <w:p>
       <w:pPr>
+        <w:rPr>
+          <w:lang w:val="en-US"/>
+        </w:rPr>
+      </w:pPr>
+      <w:r>
+        <w:rPr>
+          <w:lang w:val="en-US"/>
+        </w:rPr>
+        <w:t>To note:</w:t>
+      </w:r>
+    </w:p>
+    <w:p>
+      <w:pPr>
+        <w:pStyle w:val="Paragrafoelenco"/>
+        <w:numPr>
+          <w:ilvl w:val="0"/>
+          <w:numId w:val="7"/>
+        </w:numPr>
+        <w:rPr>
+          <w:u w:val="single"/>
+          <w:lang w:val="en-US"/>
+        </w:rPr>
+      </w:pPr>
+      <m:oMath>
+        <m:r>
+          <w:rPr>
+            <w:rFonts w:ascii="Cambria Math" w:hAnsi="Cambria Math"/>
+            <w:lang w:val="en-US"/>
+          </w:rPr>
+          <m:t>K</m:t>
+        </m:r>
+        <m:sSub>
+          <m:sSubPr>
+            <m:ctrlPr>
+              <w:rPr>
+                <w:rFonts w:ascii="Cambria Math" w:hAnsi="Cambria Math"/>
+                <w:i/>
+                <w:lang w:val="en-US"/>
+              </w:rPr>
+            </m:ctrlPr>
+          </m:sSubPr>
+          <m:e>
+            <m:r>
+              <w:rPr>
+                <w:rFonts w:ascii="Cambria Math" w:hAnsi="Cambria Math"/>
+                <w:lang w:val="en-US"/>
+              </w:rPr>
+              <m:t>≤</m:t>
+            </m:r>
+          </m:e>
+          <m:sub>
+            <m:r>
+              <w:rPr>
+                <w:rFonts w:ascii="Cambria Math" w:hAnsi="Cambria Math"/>
+                <w:lang w:val="en-US"/>
+              </w:rPr>
+              <m:t>m</m:t>
+            </m:r>
+          </m:sub>
+        </m:sSub>
+        <m:r>
+          <w:rPr>
+            <w:rFonts w:ascii="Cambria Math" w:hAnsi="Cambria Math"/>
+            <w:lang w:val="en-US"/>
+          </w:rPr>
+          <m:t>A</m:t>
+        </m:r>
+      </m:oMath>
+      <w:r>
+        <w:rPr>
+          <w:lang w:val="en-US"/>
+        </w:rPr>
+        <w:t>: to prove a set</w:t>
+      </w:r>
+      <w:r>
+        <w:rPr>
+          <w:lang w:val="en-US"/>
+        </w:rPr>
+        <w:t xml:space="preserve"> is not recursive</w:t>
+      </w:r>
+    </w:p>
+    <w:p>
+      <w:pPr>
+        <w:pStyle w:val="Paragrafoelenco"/>
+        <w:numPr>
+          <w:ilvl w:val="0"/>
+          <w:numId w:val="7"/>
+        </w:numPr>
+        <w:rPr>
+          <w:lang w:val="en-US"/>
+        </w:rPr>
+      </w:pPr>
+      <m:oMath>
+        <m:bar>
+          <m:barPr>
+            <m:pos m:val="top"/>
+            <m:ctrlPr>
+              <w:rPr>
+                <w:rFonts w:ascii="Cambria Math" w:hAnsi="Cambria Math"/>
+                <w:i/>
+                <w:lang w:val="en-US"/>
+              </w:rPr>
+            </m:ctrlPr>
+          </m:barPr>
+          <m:e>
+            <m:r>
+              <w:rPr>
+                <w:rFonts w:ascii="Cambria Math" w:hAnsi="Cambria Math"/>
+                <w:lang w:val="en-US"/>
+              </w:rPr>
+              <m:t>K</m:t>
+            </m:r>
+          </m:e>
+        </m:bar>
+        <m:sSub>
+          <m:sSubPr>
+            <m:ctrlPr>
+              <w:rPr>
+                <w:rFonts w:ascii="Cambria Math" w:hAnsi="Cambria Math"/>
+                <w:i/>
+                <w:lang w:val="en-US"/>
+              </w:rPr>
+            </m:ctrlPr>
+          </m:sSubPr>
+          <m:e>
+            <m:r>
+              <w:rPr>
+                <w:rFonts w:ascii="Cambria Math" w:hAnsi="Cambria Math"/>
+                <w:lang w:val="en-US"/>
+              </w:rPr>
+              <m:t>≤</m:t>
+            </m:r>
+          </m:e>
+          <m:sub>
+            <m:r>
+              <w:rPr>
+                <w:rFonts w:ascii="Cambria Math" w:hAnsi="Cambria Math"/>
+                <w:lang w:val="en-US"/>
+              </w:rPr>
+              <m:t>m</m:t>
+            </m:r>
+          </m:sub>
+        </m:sSub>
+        <m:r>
+          <w:rPr>
+            <w:rFonts w:ascii="Cambria Math" w:hAnsi="Cambria Math"/>
+            <w:lang w:val="en-US"/>
+          </w:rPr>
+          <m:t>A:</m:t>
+        </m:r>
+      </m:oMath>
+      <w:r>
+        <w:rPr>
+          <w:lang w:val="en-US"/>
+        </w:rPr>
+        <w:t xml:space="preserve"> to prove a set is not r.e.</w:t>
+      </w:r>
+    </w:p>
+    <w:p>
+      <w:pPr>
+        <w:rPr>
+          <w:lang w:val="en-US"/>
+        </w:rPr>
+      </w:pPr>
+    </w:p>
+    <w:p>
+      <w:pPr>
         <w:pStyle w:val="Paragrafoelenco"/>
         <w:numPr>
           <w:ilvl w:val="0"/>
@@ -16494,6 +16661,101 @@
           <m:t>∉A</m:t>
         </m:r>
       </m:oMath>
+    </w:p>
+    <w:p>
+      <w:pPr>
+        <w:pStyle w:val="Paragrafoelenco"/>
+        <w:ind w:left="1440"/>
+        <w:rPr>
+          <w:lang w:val="en-US"/>
+        </w:rPr>
+      </w:pPr>
+    </w:p>
+    <w:p>
+      <w:pPr>
+        <w:pStyle w:val="Paragrafoelenco"/>
+        <w:numPr>
+          <w:ilvl w:val="0"/>
+          <w:numId w:val="1"/>
+        </w:numPr>
+        <w:rPr>
+          <w:lang w:val="en-US"/>
+        </w:rPr>
+      </w:pPr>
+      <w:r>
+        <w:rPr>
+          <w:lang w:val="en-US"/>
+        </w:rPr>
+        <w:t xml:space="preserve">Note: if </w:t>
+      </w:r>
+      <m:oMath>
+        <m:r>
+          <w:rPr>
+            <w:rFonts w:ascii="Cambria Math" w:hAnsi="Cambria Math"/>
+            <w:lang w:val="en-US"/>
+          </w:rPr>
+          <m:t>K</m:t>
+        </m:r>
+        <m:sSub>
+          <m:sSubPr>
+            <m:ctrlPr>
+              <w:rPr>
+                <w:rFonts w:ascii="Cambria Math" w:hAnsi="Cambria Math"/>
+                <w:i/>
+                <w:lang w:val="en-US"/>
+              </w:rPr>
+            </m:ctrlPr>
+          </m:sSubPr>
+          <m:e>
+            <m:r>
+              <w:rPr>
+                <w:rFonts w:ascii="Cambria Math" w:hAnsi="Cambria Math"/>
+                <w:lang w:val="en-US"/>
+              </w:rPr>
+              <m:t>&lt;</m:t>
+            </m:r>
+          </m:e>
+          <m:sub>
+            <m:r>
+              <w:rPr>
+                <w:rFonts w:ascii="Cambria Math" w:hAnsi="Cambria Math"/>
+                <w:lang w:val="en-US"/>
+              </w:rPr>
+              <m:t>m</m:t>
+            </m:r>
+          </m:sub>
+        </m:sSub>
+        <m:r>
+          <w:rPr>
+            <w:rFonts w:ascii="Cambria Math" w:hAnsi="Cambria Math"/>
+            <w:lang w:val="en-US"/>
+          </w:rPr>
+          <m:t>A</m:t>
+        </m:r>
+      </m:oMath>
+      <w:r>
+        <w:rPr>
+          <w:rFonts w:eastAsiaTheme="minorEastAsia"/>
+          <w:lang w:val="en-US"/>
+        </w:rPr>
+        <w:t xml:space="preserve">, then </w:t>
+      </w:r>
+      <m:oMath>
+        <m:r>
+          <w:rPr>
+            <w:rFonts w:ascii="Cambria Math" w:eastAsiaTheme="minorEastAsia" w:hAnsi="Cambria Math"/>
+            <w:lang w:val="en-US"/>
+          </w:rPr>
+          <m:t>A</m:t>
+        </m:r>
+      </m:oMath>
+      <w:r>
+        <w:rPr>
+          <w:rFonts w:eastAsiaTheme="minorEastAsia"/>
+          <w:lang w:val="en-US"/>
+        </w:rPr>
+        <w:t xml:space="preserve"> usually is r.e.</w:t>
+      </w:r>
     </w:p>
     <w:p>
       <w:pPr>

--- a/Notes/Computability Exercises Swiss Knife.docx
+++ b/Notes/Computability Exercises Swiss Knife.docx
@@ -57,7 +57,7 @@
           <w:r>
             <w:fldChar w:fldCharType="separate"/>
           </w:r>
-          <w:hyperlink w:anchor="_Toc156145151" w:history="1">
+          <w:hyperlink w:anchor="_Toc156548951" w:history="1">
             <w:r>
               <w:rPr>
                 <w:rStyle w:val="Collegamentoipertestuale"/>
@@ -85,7 +85,7 @@
                 <w:noProof/>
                 <w:webHidden/>
               </w:rPr>
-              <w:instrText xml:space="preserve"> PAGEREF _Toc156145151 \h </w:instrText>
+              <w:instrText xml:space="preserve"> PAGEREF _Toc156548951 \h </w:instrText>
             </w:r>
             <w:r>
               <w:rPr>
@@ -130,7 +130,7 @@
               <w:lang w:eastAsia="it-IT"/>
             </w:rPr>
           </w:pPr>
-          <w:hyperlink w:anchor="_Toc156145152" w:history="1">
+          <w:hyperlink w:anchor="_Toc156548952" w:history="1">
             <w:r>
               <w:rPr>
                 <w:rStyle w:val="Collegamentoipertestuale"/>
@@ -158,7 +158,7 @@
                 <w:noProof/>
                 <w:webHidden/>
               </w:rPr>
-              <w:instrText xml:space="preserve"> PAGEREF _Toc156145152 \h </w:instrText>
+              <w:instrText xml:space="preserve"> PAGEREF _Toc156548952 \h </w:instrText>
             </w:r>
             <w:r>
               <w:rPr>
@@ -203,7 +203,7 @@
               <w:lang w:eastAsia="it-IT"/>
             </w:rPr>
           </w:pPr>
-          <w:hyperlink w:anchor="_Toc156145153" w:history="1">
+          <w:hyperlink w:anchor="_Toc156548953" w:history="1">
             <w:r>
               <w:rPr>
                 <w:rStyle w:val="Collegamentoipertestuale"/>
@@ -231,7 +231,7 @@
                 <w:noProof/>
                 <w:webHidden/>
               </w:rPr>
-              <w:instrText xml:space="preserve"> PAGEREF _Toc156145153 \h </w:instrText>
+              <w:instrText xml:space="preserve"> PAGEREF _Toc156548953 \h </w:instrText>
             </w:r>
             <w:r>
               <w:rPr>
@@ -276,7 +276,7 @@
               <w:lang w:eastAsia="it-IT"/>
             </w:rPr>
           </w:pPr>
-          <w:hyperlink w:anchor="_Toc156145154" w:history="1">
+          <w:hyperlink w:anchor="_Toc156548954" w:history="1">
             <w:r>
               <w:rPr>
                 <w:rStyle w:val="Collegamentoipertestuale"/>
@@ -304,7 +304,7 @@
                 <w:noProof/>
                 <w:webHidden/>
               </w:rPr>
-              <w:instrText xml:space="preserve"> PAGEREF _Toc156145154 \h </w:instrText>
+              <w:instrText xml:space="preserve"> PAGEREF _Toc156548954 \h </w:instrText>
             </w:r>
             <w:r>
               <w:rPr>
@@ -349,7 +349,7 @@
               <w:lang w:eastAsia="it-IT"/>
             </w:rPr>
           </w:pPr>
-          <w:hyperlink w:anchor="_Toc156145155" w:history="1">
+          <w:hyperlink w:anchor="_Toc156548955" w:history="1">
             <w:r>
               <w:rPr>
                 <w:rStyle w:val="Collegamentoipertestuale"/>
@@ -377,7 +377,7 @@
                 <w:noProof/>
                 <w:webHidden/>
               </w:rPr>
-              <w:instrText xml:space="preserve"> PAGEREF _Toc156145155 \h </w:instrText>
+              <w:instrText xml:space="preserve"> PAGEREF _Toc156548955 \h </w:instrText>
             </w:r>
             <w:r>
               <w:rPr>
@@ -422,7 +422,7 @@
               <w:lang w:eastAsia="it-IT"/>
             </w:rPr>
           </w:pPr>
-          <w:hyperlink w:anchor="_Toc156145156" w:history="1">
+          <w:hyperlink w:anchor="_Toc156548956" w:history="1">
             <w:r>
               <w:rPr>
                 <w:rStyle w:val="Collegamentoipertestuale"/>
@@ -450,7 +450,7 @@
                 <w:noProof/>
                 <w:webHidden/>
               </w:rPr>
-              <w:instrText xml:space="preserve"> PAGEREF _Toc156145156 \h </w:instrText>
+              <w:instrText xml:space="preserve"> PAGEREF _Toc156548956 \h </w:instrText>
             </w:r>
             <w:r>
               <w:rPr>
@@ -495,7 +495,7 @@
               <w:lang w:eastAsia="it-IT"/>
             </w:rPr>
           </w:pPr>
-          <w:hyperlink w:anchor="_Toc156145157" w:history="1">
+          <w:hyperlink w:anchor="_Toc156548957" w:history="1">
             <w:r>
               <w:rPr>
                 <w:rStyle w:val="Collegamentoipertestuale"/>
@@ -523,7 +523,7 @@
                 <w:noProof/>
                 <w:webHidden/>
               </w:rPr>
-              <w:instrText xml:space="preserve"> PAGEREF _Toc156145157 \h </w:instrText>
+              <w:instrText xml:space="preserve"> PAGEREF _Toc156548957 \h </w:instrText>
             </w:r>
             <w:r>
               <w:rPr>
@@ -568,7 +568,7 @@
               <w:lang w:eastAsia="it-IT"/>
             </w:rPr>
           </w:pPr>
-          <w:hyperlink w:anchor="_Toc156145158" w:history="1">
+          <w:hyperlink w:anchor="_Toc156548958" w:history="1">
             <w:r>
               <w:rPr>
                 <w:rStyle w:val="Collegamentoipertestuale"/>
@@ -596,7 +596,7 @@
                 <w:noProof/>
                 <w:webHidden/>
               </w:rPr>
-              <w:instrText xml:space="preserve"> PAGEREF _Toc156145158 \h </w:instrText>
+              <w:instrText xml:space="preserve"> PAGEREF _Toc156548958 \h </w:instrText>
             </w:r>
             <w:r>
               <w:rPr>
@@ -641,7 +641,7 @@
               <w:lang w:eastAsia="it-IT"/>
             </w:rPr>
           </w:pPr>
-          <w:hyperlink w:anchor="_Toc156145159" w:history="1">
+          <w:hyperlink w:anchor="_Toc156548959" w:history="1">
             <w:r>
               <w:rPr>
                 <w:rStyle w:val="Collegamentoipertestuale"/>
@@ -669,7 +669,7 @@
                 <w:noProof/>
                 <w:webHidden/>
               </w:rPr>
-              <w:instrText xml:space="preserve"> PAGEREF _Toc156145159 \h </w:instrText>
+              <w:instrText xml:space="preserve"> PAGEREF _Toc156548959 \h </w:instrText>
             </w:r>
             <w:r>
               <w:rPr>
@@ -714,7 +714,7 @@
               <w:lang w:eastAsia="it-IT"/>
             </w:rPr>
           </w:pPr>
-          <w:hyperlink w:anchor="_Toc156145160" w:history="1">
+          <w:hyperlink w:anchor="_Toc156548960" w:history="1">
             <w:r>
               <w:rPr>
                 <w:rStyle w:val="Collegamentoipertestuale"/>
@@ -742,7 +742,7 @@
                 <w:noProof/>
                 <w:webHidden/>
               </w:rPr>
-              <w:instrText xml:space="preserve"> PAGEREF _Toc156145160 \h </w:instrText>
+              <w:instrText xml:space="preserve"> PAGEREF _Toc156548960 \h </w:instrText>
             </w:r>
             <w:r>
               <w:rPr>
@@ -787,7 +787,7 @@
               <w:lang w:eastAsia="it-IT"/>
             </w:rPr>
           </w:pPr>
-          <w:hyperlink w:anchor="_Toc156145161" w:history="1">
+          <w:hyperlink w:anchor="_Toc156548961" w:history="1">
             <w:r>
               <w:rPr>
                 <w:rStyle w:val="Collegamentoipertestuale"/>
@@ -815,7 +815,7 @@
                 <w:noProof/>
                 <w:webHidden/>
               </w:rPr>
-              <w:instrText xml:space="preserve"> PAGEREF _Toc156145161 \h </w:instrText>
+              <w:instrText xml:space="preserve"> PAGEREF _Toc156548961 \h </w:instrText>
             </w:r>
             <w:r>
               <w:rPr>
@@ -860,7 +860,7 @@
               <w:lang w:eastAsia="it-IT"/>
             </w:rPr>
           </w:pPr>
-          <w:hyperlink w:anchor="_Toc156145162" w:history="1">
+          <w:hyperlink w:anchor="_Toc156548962" w:history="1">
             <w:r>
               <w:rPr>
                 <w:rStyle w:val="Collegamentoipertestuale"/>
@@ -888,7 +888,7 @@
                 <w:noProof/>
                 <w:webHidden/>
               </w:rPr>
-              <w:instrText xml:space="preserve"> PAGEREF _Toc156145162 \h </w:instrText>
+              <w:instrText xml:space="preserve"> PAGEREF _Toc156548962 \h </w:instrText>
             </w:r>
             <w:r>
               <w:rPr>
@@ -933,7 +933,7 @@
               <w:lang w:eastAsia="it-IT"/>
             </w:rPr>
           </w:pPr>
-          <w:hyperlink w:anchor="_Toc156145163" w:history="1">
+          <w:hyperlink w:anchor="_Toc156548963" w:history="1">
             <w:r>
               <w:rPr>
                 <w:rStyle w:val="Collegamentoipertestuale"/>
@@ -961,7 +961,7 @@
                 <w:noProof/>
                 <w:webHidden/>
               </w:rPr>
-              <w:instrText xml:space="preserve"> PAGEREF _Toc156145163 \h </w:instrText>
+              <w:instrText xml:space="preserve"> PAGEREF _Toc156548963 \h </w:instrText>
             </w:r>
             <w:r>
               <w:rPr>
@@ -1006,7 +1006,7 @@
               <w:lang w:eastAsia="it-IT"/>
             </w:rPr>
           </w:pPr>
-          <w:hyperlink w:anchor="_Toc156145164" w:history="1">
+          <w:hyperlink w:anchor="_Toc156548964" w:history="1">
             <w:r>
               <w:rPr>
                 <w:rStyle w:val="Collegamentoipertestuale"/>
@@ -1034,7 +1034,7 @@
                 <w:noProof/>
                 <w:webHidden/>
               </w:rPr>
-              <w:instrText xml:space="preserve"> PAGEREF _Toc156145164 \h </w:instrText>
+              <w:instrText xml:space="preserve"> PAGEREF _Toc156548964 \h </w:instrText>
             </w:r>
             <w:r>
               <w:rPr>
@@ -1079,7 +1079,7 @@
               <w:lang w:eastAsia="it-IT"/>
             </w:rPr>
           </w:pPr>
-          <w:hyperlink w:anchor="_Toc156145165" w:history="1">
+          <w:hyperlink w:anchor="_Toc156548965" w:history="1">
             <w:r>
               <w:rPr>
                 <w:rStyle w:val="Collegamentoipertestuale"/>
@@ -1107,7 +1107,7 @@
                 <w:noProof/>
                 <w:webHidden/>
               </w:rPr>
-              <w:instrText xml:space="preserve"> PAGEREF _Toc156145165 \h </w:instrText>
+              <w:instrText xml:space="preserve"> PAGEREF _Toc156548965 \h </w:instrText>
             </w:r>
             <w:r>
               <w:rPr>
@@ -1152,7 +1152,7 @@
               <w:lang w:eastAsia="it-IT"/>
             </w:rPr>
           </w:pPr>
-          <w:hyperlink w:anchor="_Toc156145166" w:history="1">
+          <w:hyperlink w:anchor="_Toc156548966" w:history="1">
             <w:r>
               <w:rPr>
                 <w:rStyle w:val="Collegamentoipertestuale"/>
@@ -1180,7 +1180,7 @@
                 <w:noProof/>
                 <w:webHidden/>
               </w:rPr>
-              <w:instrText xml:space="preserve"> PAGEREF _Toc156145166 \h </w:instrText>
+              <w:instrText xml:space="preserve"> PAGEREF _Toc156548966 \h </w:instrText>
             </w:r>
             <w:r>
               <w:rPr>
@@ -1225,7 +1225,7 @@
               <w:lang w:eastAsia="it-IT"/>
             </w:rPr>
           </w:pPr>
-          <w:hyperlink w:anchor="_Toc156145167" w:history="1">
+          <w:hyperlink w:anchor="_Toc156548967" w:history="1">
             <w:r>
               <w:rPr>
                 <w:rStyle w:val="Collegamentoipertestuale"/>
@@ -1253,7 +1253,7 @@
                 <w:noProof/>
                 <w:webHidden/>
               </w:rPr>
-              <w:instrText xml:space="preserve"> PAGEREF _Toc156145167 \h </w:instrText>
+              <w:instrText xml:space="preserve"> PAGEREF _Toc156548967 \h </w:instrText>
             </w:r>
             <w:r>
               <w:rPr>
@@ -1298,7 +1298,7 @@
               <w:lang w:eastAsia="it-IT"/>
             </w:rPr>
           </w:pPr>
-          <w:hyperlink w:anchor="_Toc156145168" w:history="1">
+          <w:hyperlink w:anchor="_Toc156548968" w:history="1">
             <w:r>
               <w:rPr>
                 <w:rStyle w:val="Collegamentoipertestuale"/>
@@ -1326,7 +1326,7 @@
                 <w:noProof/>
                 <w:webHidden/>
               </w:rPr>
-              <w:instrText xml:space="preserve"> PAGEREF _Toc156145168 \h </w:instrText>
+              <w:instrText xml:space="preserve"> PAGEREF _Toc156548968 \h </w:instrText>
             </w:r>
             <w:r>
               <w:rPr>
@@ -1371,14 +1371,14 @@
               <w:lang w:eastAsia="it-IT"/>
             </w:rPr>
           </w:pPr>
-          <w:hyperlink w:anchor="_Toc156145169" w:history="1">
+          <w:hyperlink w:anchor="_Toc156548969" w:history="1">
             <w:r>
               <w:rPr>
                 <w:rStyle w:val="Collegamentoipertestuale"/>
                 <w:noProof/>
                 <w:lang w:val="en-US"/>
               </w:rPr>
-              <w:t>Decidability and semidecidability</w:t>
+              <w:t>Functions and computability</w:t>
             </w:r>
             <w:r>
               <w:rPr>
@@ -1399,7 +1399,80 @@
                 <w:noProof/>
                 <w:webHidden/>
               </w:rPr>
-              <w:instrText xml:space="preserve"> PAGEREF _Toc156145169 \h </w:instrText>
+              <w:instrText xml:space="preserve"> PAGEREF _Toc156548969 \h </w:instrText>
+            </w:r>
+            <w:r>
+              <w:rPr>
+                <w:noProof/>
+                <w:webHidden/>
+              </w:rPr>
+            </w:r>
+            <w:r>
+              <w:rPr>
+                <w:noProof/>
+                <w:webHidden/>
+              </w:rPr>
+              <w:fldChar w:fldCharType="separate"/>
+            </w:r>
+            <w:r>
+              <w:rPr>
+                <w:noProof/>
+                <w:webHidden/>
+              </w:rPr>
+              <w:t>10</w:t>
+            </w:r>
+            <w:r>
+              <w:rPr>
+                <w:noProof/>
+                <w:webHidden/>
+              </w:rPr>
+              <w:fldChar w:fldCharType="end"/>
+            </w:r>
+          </w:hyperlink>
+        </w:p>
+        <w:p>
+          <w:pPr>
+            <w:pStyle w:val="Sommario3"/>
+            <w:tabs>
+              <w:tab w:val="right" w:leader="dot" w:pos="9628"/>
+            </w:tabs>
+            <w:rPr>
+              <w:rFonts w:eastAsiaTheme="minorEastAsia"/>
+              <w:noProof/>
+              <w:sz w:val="24"/>
+              <w:szCs w:val="24"/>
+              <w:lang w:eastAsia="it-IT"/>
+            </w:rPr>
+          </w:pPr>
+          <w:hyperlink w:anchor="_Toc156548970" w:history="1">
+            <w:r>
+              <w:rPr>
+                <w:rStyle w:val="Collegamentoipertestuale"/>
+                <w:noProof/>
+                <w:lang w:val="en-US"/>
+              </w:rPr>
+              <w:t>Diagonalization</w:t>
+            </w:r>
+            <w:r>
+              <w:rPr>
+                <w:noProof/>
+                <w:webHidden/>
+              </w:rPr>
+              <w:tab/>
+            </w:r>
+            <w:r>
+              <w:rPr>
+                <w:noProof/>
+                <w:webHidden/>
+              </w:rPr>
+              <w:fldChar w:fldCharType="begin"/>
+            </w:r>
+            <w:r>
+              <w:rPr>
+                <w:noProof/>
+                <w:webHidden/>
+              </w:rPr>
+              <w:instrText xml:space="preserve"> PAGEREF _Toc156548970 \h </w:instrText>
             </w:r>
             <w:r>
               <w:rPr>
@@ -1444,14 +1517,14 @@
               <w:lang w:eastAsia="it-IT"/>
             </w:rPr>
           </w:pPr>
-          <w:hyperlink w:anchor="_Toc156145170" w:history="1">
+          <w:hyperlink w:anchor="_Toc156548971" w:history="1">
             <w:r>
               <w:rPr>
                 <w:rStyle w:val="Collegamentoipertestuale"/>
                 <w:noProof/>
                 <w:lang w:val="en-US"/>
               </w:rPr>
-              <w:t>Functions and computability</w:t>
+              <w:t>Recursiveness of sets</w:t>
             </w:r>
             <w:r>
               <w:rPr>
@@ -1472,7 +1545,7 @@
                 <w:noProof/>
                 <w:webHidden/>
               </w:rPr>
-              <w:instrText xml:space="preserve"> PAGEREF _Toc156145170 \h </w:instrText>
+              <w:instrText xml:space="preserve"> PAGEREF _Toc156548971 \h </w:instrText>
             </w:r>
             <w:r>
               <w:rPr>
@@ -1492,7 +1565,7 @@
                 <w:noProof/>
                 <w:webHidden/>
               </w:rPr>
-              <w:t>11</w:t>
+              <w:t>12</w:t>
             </w:r>
             <w:r>
               <w:rPr>
@@ -1517,14 +1590,14 @@
               <w:lang w:eastAsia="it-IT"/>
             </w:rPr>
           </w:pPr>
-          <w:hyperlink w:anchor="_Toc156145171" w:history="1">
+          <w:hyperlink w:anchor="_Toc156548972" w:history="1">
             <w:r>
               <w:rPr>
                 <w:rStyle w:val="Collegamentoipertestuale"/>
                 <w:noProof/>
                 <w:lang w:val="en-US"/>
               </w:rPr>
-              <w:t>Diagonalization</w:t>
+              <w:t>Rice-Shapiro</w:t>
             </w:r>
             <w:r>
               <w:rPr>
@@ -1545,7 +1618,7 @@
                 <w:noProof/>
                 <w:webHidden/>
               </w:rPr>
-              <w:instrText xml:space="preserve"> PAGEREF _Toc156145171 \h </w:instrText>
+              <w:instrText xml:space="preserve"> PAGEREF _Toc156548972 \h </w:instrText>
             </w:r>
             <w:r>
               <w:rPr>
@@ -1565,7 +1638,80 @@
                 <w:noProof/>
                 <w:webHidden/>
               </w:rPr>
-              <w:t>11</w:t>
+              <w:t>12</w:t>
+            </w:r>
+            <w:r>
+              <w:rPr>
+                <w:noProof/>
+                <w:webHidden/>
+              </w:rPr>
+              <w:fldChar w:fldCharType="end"/>
+            </w:r>
+          </w:hyperlink>
+        </w:p>
+        <w:p>
+          <w:pPr>
+            <w:pStyle w:val="Sommario3"/>
+            <w:tabs>
+              <w:tab w:val="right" w:leader="dot" w:pos="9628"/>
+            </w:tabs>
+            <w:rPr>
+              <w:rFonts w:eastAsiaTheme="minorEastAsia"/>
+              <w:noProof/>
+              <w:sz w:val="24"/>
+              <w:szCs w:val="24"/>
+              <w:lang w:eastAsia="it-IT"/>
+            </w:rPr>
+          </w:pPr>
+          <w:hyperlink w:anchor="_Toc156548973" w:history="1">
+            <w:r>
+              <w:rPr>
+                <w:rStyle w:val="Collegamentoipertestuale"/>
+                <w:noProof/>
+                <w:lang w:val="en-US"/>
+              </w:rPr>
+              <w:t>Reduction</w:t>
+            </w:r>
+            <w:r>
+              <w:rPr>
+                <w:noProof/>
+                <w:webHidden/>
+              </w:rPr>
+              <w:tab/>
+            </w:r>
+            <w:r>
+              <w:rPr>
+                <w:noProof/>
+                <w:webHidden/>
+              </w:rPr>
+              <w:fldChar w:fldCharType="begin"/>
+            </w:r>
+            <w:r>
+              <w:rPr>
+                <w:noProof/>
+                <w:webHidden/>
+              </w:rPr>
+              <w:instrText xml:space="preserve"> PAGEREF _Toc156548973 \h </w:instrText>
+            </w:r>
+            <w:r>
+              <w:rPr>
+                <w:noProof/>
+                <w:webHidden/>
+              </w:rPr>
+            </w:r>
+            <w:r>
+              <w:rPr>
+                <w:noProof/>
+                <w:webHidden/>
+              </w:rPr>
+              <w:fldChar w:fldCharType="separate"/>
+            </w:r>
+            <w:r>
+              <w:rPr>
+                <w:noProof/>
+                <w:webHidden/>
+              </w:rPr>
+              <w:t>14</w:t>
             </w:r>
             <w:r>
               <w:rPr>
@@ -1590,14 +1736,14 @@
               <w:lang w:eastAsia="it-IT"/>
             </w:rPr>
           </w:pPr>
-          <w:hyperlink w:anchor="_Toc156145172" w:history="1">
+          <w:hyperlink w:anchor="_Toc156548974" w:history="1">
             <w:r>
               <w:rPr>
                 <w:rStyle w:val="Collegamentoipertestuale"/>
                 <w:noProof/>
                 <w:lang w:val="en-US"/>
               </w:rPr>
-              <w:t>Recursiveness of sets</w:t>
+              <w:t>Second Recursion Theorem</w:t>
             </w:r>
             <w:r>
               <w:rPr>
@@ -1618,7 +1764,7 @@
                 <w:noProof/>
                 <w:webHidden/>
               </w:rPr>
-              <w:instrText xml:space="preserve"> PAGEREF _Toc156145172 \h </w:instrText>
+              <w:instrText xml:space="preserve"> PAGEREF _Toc156548974 \h </w:instrText>
             </w:r>
             <w:r>
               <w:rPr>
@@ -1638,7 +1784,7 @@
                 <w:noProof/>
                 <w:webHidden/>
               </w:rPr>
-              <w:t>14</w:t>
+              <w:t>15</w:t>
             </w:r>
             <w:r>
               <w:rPr>
@@ -1663,14 +1809,14 @@
               <w:lang w:eastAsia="it-IT"/>
             </w:rPr>
           </w:pPr>
-          <w:hyperlink w:anchor="_Toc156145173" w:history="1">
+          <w:hyperlink w:anchor="_Toc156548975" w:history="1">
             <w:r>
               <w:rPr>
                 <w:rStyle w:val="Collegamentoipertestuale"/>
                 <w:noProof/>
                 <w:lang w:val="en-US"/>
               </w:rPr>
-              <w:t>Rice-Shapiro</w:t>
+              <w:t>Show there exist an index s.t. function is total/computable</w:t>
             </w:r>
             <w:r>
               <w:rPr>
@@ -1691,7 +1837,7 @@
                 <w:noProof/>
                 <w:webHidden/>
               </w:rPr>
-              <w:instrText xml:space="preserve"> PAGEREF _Toc156145173 \h </w:instrText>
+              <w:instrText xml:space="preserve"> PAGEREF _Toc156548975 \h </w:instrText>
             </w:r>
             <w:r>
               <w:rPr>
@@ -1711,7 +1857,7 @@
                 <w:noProof/>
                 <w:webHidden/>
               </w:rPr>
-              <w:t>14</w:t>
+              <w:t>15</w:t>
             </w:r>
             <w:r>
               <w:rPr>
@@ -1736,14 +1882,14 @@
               <w:lang w:eastAsia="it-IT"/>
             </w:rPr>
           </w:pPr>
-          <w:hyperlink w:anchor="_Toc156145174" w:history="1">
+          <w:hyperlink w:anchor="_Toc156548976" w:history="1">
             <w:r>
               <w:rPr>
                 <w:rStyle w:val="Collegamentoipertestuale"/>
                 <w:noProof/>
                 <w:lang w:val="en-US"/>
               </w:rPr>
-              <w:t>Reduction</w:t>
+              <w:t>Show there exist an index s.t. function is not computable</w:t>
             </w:r>
             <w:r>
               <w:rPr>
@@ -1764,7 +1910,7 @@
                 <w:noProof/>
                 <w:webHidden/>
               </w:rPr>
-              <w:instrText xml:space="preserve"> PAGEREF _Toc156145174 \h </w:instrText>
+              <w:instrText xml:space="preserve"> PAGEREF _Toc156548976 \h </w:instrText>
             </w:r>
             <w:r>
               <w:rPr>
@@ -1784,80 +1930,7 @@
                 <w:noProof/>
                 <w:webHidden/>
               </w:rPr>
-              <w:t>16</w:t>
-            </w:r>
-            <w:r>
-              <w:rPr>
-                <w:noProof/>
-                <w:webHidden/>
-              </w:rPr>
-              <w:fldChar w:fldCharType="end"/>
-            </w:r>
-          </w:hyperlink>
-        </w:p>
-        <w:p>
-          <w:pPr>
-            <w:pStyle w:val="Sommario2"/>
-            <w:tabs>
-              <w:tab w:val="right" w:leader="dot" w:pos="9628"/>
-            </w:tabs>
-            <w:rPr>
-              <w:rFonts w:eastAsiaTheme="minorEastAsia"/>
-              <w:noProof/>
-              <w:sz w:val="24"/>
-              <w:szCs w:val="24"/>
-              <w:lang w:eastAsia="it-IT"/>
-            </w:rPr>
-          </w:pPr>
-          <w:hyperlink w:anchor="_Toc156145175" w:history="1">
-            <w:r>
-              <w:rPr>
-                <w:rStyle w:val="Collegamentoipertestuale"/>
-                <w:noProof/>
-                <w:lang w:val="en-US"/>
-              </w:rPr>
-              <w:t>Second Recursion Theorem</w:t>
-            </w:r>
-            <w:r>
-              <w:rPr>
-                <w:noProof/>
-                <w:webHidden/>
-              </w:rPr>
-              <w:tab/>
-            </w:r>
-            <w:r>
-              <w:rPr>
-                <w:noProof/>
-                <w:webHidden/>
-              </w:rPr>
-              <w:fldChar w:fldCharType="begin"/>
-            </w:r>
-            <w:r>
-              <w:rPr>
-                <w:noProof/>
-                <w:webHidden/>
-              </w:rPr>
-              <w:instrText xml:space="preserve"> PAGEREF _Toc156145175 \h </w:instrText>
-            </w:r>
-            <w:r>
-              <w:rPr>
-                <w:noProof/>
-                <w:webHidden/>
-              </w:rPr>
-            </w:r>
-            <w:r>
-              <w:rPr>
-                <w:noProof/>
-                <w:webHidden/>
-              </w:rPr>
-              <w:fldChar w:fldCharType="separate"/>
-            </w:r>
-            <w:r>
-              <w:rPr>
-                <w:noProof/>
-                <w:webHidden/>
-              </w:rPr>
-              <w:t>17</w:t>
+              <w:t>15</w:t>
             </w:r>
             <w:r>
               <w:rPr>
@@ -1882,14 +1955,14 @@
               <w:lang w:eastAsia="it-IT"/>
             </w:rPr>
           </w:pPr>
-          <w:hyperlink w:anchor="_Toc156145176" w:history="1">
+          <w:hyperlink w:anchor="_Toc156548977" w:history="1">
             <w:r>
               <w:rPr>
                 <w:rStyle w:val="Collegamentoipertestuale"/>
                 <w:noProof/>
                 <w:lang w:val="en-US"/>
               </w:rPr>
-              <w:t>Show there exist an index s.t. function is total/computable</w:t>
+              <w:t>Show that a set A is not saturated</w:t>
             </w:r>
             <w:r>
               <w:rPr>
@@ -1910,7 +1983,7 @@
                 <w:noProof/>
                 <w:webHidden/>
               </w:rPr>
-              <w:instrText xml:space="preserve"> PAGEREF _Toc156145176 \h </w:instrText>
+              <w:instrText xml:space="preserve"> PAGEREF _Toc156548977 \h </w:instrText>
             </w:r>
             <w:r>
               <w:rPr>
@@ -1930,153 +2003,7 @@
                 <w:noProof/>
                 <w:webHidden/>
               </w:rPr>
-              <w:t>17</w:t>
-            </w:r>
-            <w:r>
-              <w:rPr>
-                <w:noProof/>
-                <w:webHidden/>
-              </w:rPr>
-              <w:fldChar w:fldCharType="end"/>
-            </w:r>
-          </w:hyperlink>
-        </w:p>
-        <w:p>
-          <w:pPr>
-            <w:pStyle w:val="Sommario3"/>
-            <w:tabs>
-              <w:tab w:val="right" w:leader="dot" w:pos="9628"/>
-            </w:tabs>
-            <w:rPr>
-              <w:rFonts w:eastAsiaTheme="minorEastAsia"/>
-              <w:noProof/>
-              <w:sz w:val="24"/>
-              <w:szCs w:val="24"/>
-              <w:lang w:eastAsia="it-IT"/>
-            </w:rPr>
-          </w:pPr>
-          <w:hyperlink w:anchor="_Toc156145177" w:history="1">
-            <w:r>
-              <w:rPr>
-                <w:rStyle w:val="Collegamentoipertestuale"/>
-                <w:noProof/>
-                <w:lang w:val="en-US"/>
-              </w:rPr>
-              <w:t>Show there exist an index s.t. function is not computable</w:t>
-            </w:r>
-            <w:r>
-              <w:rPr>
-                <w:noProof/>
-                <w:webHidden/>
-              </w:rPr>
-              <w:tab/>
-            </w:r>
-            <w:r>
-              <w:rPr>
-                <w:noProof/>
-                <w:webHidden/>
-              </w:rPr>
-              <w:fldChar w:fldCharType="begin"/>
-            </w:r>
-            <w:r>
-              <w:rPr>
-                <w:noProof/>
-                <w:webHidden/>
-              </w:rPr>
-              <w:instrText xml:space="preserve"> PAGEREF _Toc156145177 \h </w:instrText>
-            </w:r>
-            <w:r>
-              <w:rPr>
-                <w:noProof/>
-                <w:webHidden/>
-              </w:rPr>
-            </w:r>
-            <w:r>
-              <w:rPr>
-                <w:noProof/>
-                <w:webHidden/>
-              </w:rPr>
-              <w:fldChar w:fldCharType="separate"/>
-            </w:r>
-            <w:r>
-              <w:rPr>
-                <w:noProof/>
-                <w:webHidden/>
-              </w:rPr>
-              <w:t>17</w:t>
-            </w:r>
-            <w:r>
-              <w:rPr>
-                <w:noProof/>
-                <w:webHidden/>
-              </w:rPr>
-              <w:fldChar w:fldCharType="end"/>
-            </w:r>
-          </w:hyperlink>
-        </w:p>
-        <w:p>
-          <w:pPr>
-            <w:pStyle w:val="Sommario3"/>
-            <w:tabs>
-              <w:tab w:val="right" w:leader="dot" w:pos="9628"/>
-            </w:tabs>
-            <w:rPr>
-              <w:rFonts w:eastAsiaTheme="minorEastAsia"/>
-              <w:noProof/>
-              <w:sz w:val="24"/>
-              <w:szCs w:val="24"/>
-              <w:lang w:eastAsia="it-IT"/>
-            </w:rPr>
-          </w:pPr>
-          <w:hyperlink w:anchor="_Toc156145178" w:history="1">
-            <w:r>
-              <w:rPr>
-                <w:rStyle w:val="Collegamentoipertestuale"/>
-                <w:noProof/>
-                <w:lang w:val="en-US"/>
-              </w:rPr>
-              <w:t>Show that a set A is not saturated</w:t>
-            </w:r>
-            <w:r>
-              <w:rPr>
-                <w:noProof/>
-                <w:webHidden/>
-              </w:rPr>
-              <w:tab/>
-            </w:r>
-            <w:r>
-              <w:rPr>
-                <w:noProof/>
-                <w:webHidden/>
-              </w:rPr>
-              <w:fldChar w:fldCharType="begin"/>
-            </w:r>
-            <w:r>
-              <w:rPr>
-                <w:noProof/>
-                <w:webHidden/>
-              </w:rPr>
-              <w:instrText xml:space="preserve"> PAGEREF _Toc156145178 \h </w:instrText>
-            </w:r>
-            <w:r>
-              <w:rPr>
-                <w:noProof/>
-                <w:webHidden/>
-              </w:rPr>
-            </w:r>
-            <w:r>
-              <w:rPr>
-                <w:noProof/>
-                <w:webHidden/>
-              </w:rPr>
-              <w:fldChar w:fldCharType="separate"/>
-            </w:r>
-            <w:r>
-              <w:rPr>
-                <w:noProof/>
-                <w:webHidden/>
-              </w:rPr>
-              <w:t>17</w:t>
+              <w:t>15</w:t>
             </w:r>
             <w:r>
               <w:rPr>
@@ -2111,7 +2038,7 @@
           <w:lang w:val="en-US"/>
         </w:rPr>
       </w:pPr>
-      <w:bookmarkStart w:id="0" w:name="_Toc156145151"/>
+      <w:bookmarkStart w:id="0" w:name="_Toc156548951"/>
       <w:r>
         <w:rPr>
           <w:lang w:val="en-US"/>
@@ -2133,7 +2060,7 @@
         </w:rPr>
       </w:pPr>
       <w:bookmarkStart w:id="1" w:name="_Toc156116275"/>
-      <w:bookmarkStart w:id="2" w:name="_Toc156145152"/>
+      <w:bookmarkStart w:id="2" w:name="_Toc156548952"/>
       <w:r>
         <w:rPr>
           <w:lang w:val="en-US"/>
@@ -2245,7 +2172,7 @@
         </w:rPr>
       </w:pPr>
       <w:bookmarkStart w:id="3" w:name="_Toc156116276"/>
-      <w:bookmarkStart w:id="4" w:name="_Toc156145153"/>
+      <w:bookmarkStart w:id="4" w:name="_Toc156548953"/>
       <w:r>
         <w:rPr>
           <w:lang w:val="en-US"/>
@@ -2267,16 +2194,16 @@
           <w:lang w:val="en-US"/>
         </w:rPr>
         <w:drawing>
-          <wp:anchor distT="0" distB="0" distL="114300" distR="114300" simplePos="0" relativeHeight="251661312" behindDoc="0" locked="0" layoutInCell="1" allowOverlap="1" wp14:anchorId="3FF774DE" wp14:editId="6B602F64">
+          <wp:anchor distT="0" distB="0" distL="114300" distR="114300" simplePos="0" relativeHeight="251661312" behindDoc="0" locked="0" layoutInCell="1" allowOverlap="1" wp14:anchorId="3FF774DE" wp14:editId="0D000C7A">
             <wp:simplePos x="0" y="0"/>
             <wp:positionH relativeFrom="column">
-              <wp:posOffset>1080722</wp:posOffset>
+              <wp:posOffset>1348740</wp:posOffset>
             </wp:positionH>
             <wp:positionV relativeFrom="paragraph">
-              <wp:posOffset>66829</wp:posOffset>
+              <wp:posOffset>45720</wp:posOffset>
             </wp:positionV>
-            <wp:extent cx="4429760" cy="1143000"/>
-            <wp:effectExtent l="0" t="0" r="8890" b="0"/>
+            <wp:extent cx="3942080" cy="1016635"/>
+            <wp:effectExtent l="0" t="0" r="1270" b="0"/>
             <wp:wrapSquare wrapText="bothSides"/>
             <wp:docPr id="1286485164" name="Immagine 1286485164" descr="Immagine che contiene testo, Carattere, schermata, linea&#10;&#10;Descrizione generata automaticamente"/>
             <wp:cNvGraphicFramePr>
@@ -2298,7 +2225,7 @@
                   <pic:spPr>
                     <a:xfrm>
                       <a:off x="0" y="0"/>
-                      <a:ext cx="4429760" cy="1143000"/>
+                      <a:ext cx="3942080" cy="1016635"/>
                     </a:xfrm>
                     <a:prstGeom prst="rect">
                       <a:avLst/>
@@ -2334,13 +2261,6 @@
     <w:p>
       <w:pPr>
         <w:rPr>
-          <w:lang w:val="en-US"/>
-        </w:rPr>
-      </w:pPr>
-    </w:p>
-    <w:p>
-      <w:pPr>
-        <w:rPr>
           <w:rFonts w:asciiTheme="majorHAnsi" w:eastAsiaTheme="majorEastAsia" w:hAnsiTheme="majorHAnsi" w:cstheme="majorBidi"/>
           <w:b/>
           <w:bCs/>
@@ -2352,13 +2272,16 @@
     <w:p>
       <w:pPr>
         <w:pStyle w:val="Titolo2"/>
+        <w:pBdr>
+          <w:bottom w:val="single" w:sz="6" w:space="1" w:color="auto"/>
+        </w:pBdr>
         <w:jc w:val="center"/>
         <w:rPr>
           <w:lang w:val="en-US"/>
         </w:rPr>
       </w:pPr>
       <w:bookmarkStart w:id="5" w:name="_Toc156116277"/>
-      <w:bookmarkStart w:id="6" w:name="_Toc156145154"/>
+      <w:bookmarkStart w:id="6" w:name="_Toc156548954"/>
       <w:r>
         <w:rPr>
           <w:lang w:val="en-US"/>
@@ -2380,16 +2303,16 @@
           <w:lang w:val="en-US"/>
         </w:rPr>
         <w:drawing>
-          <wp:anchor distT="0" distB="0" distL="114300" distR="114300" simplePos="0" relativeHeight="251662336" behindDoc="0" locked="0" layoutInCell="1" allowOverlap="1" wp14:anchorId="48231404" wp14:editId="04C3ACF5">
+          <wp:anchor distT="0" distB="0" distL="114300" distR="114300" simplePos="0" relativeHeight="251662336" behindDoc="0" locked="0" layoutInCell="1" allowOverlap="1" wp14:anchorId="48231404" wp14:editId="350542A4">
             <wp:simplePos x="0" y="0"/>
             <wp:positionH relativeFrom="column">
-              <wp:posOffset>695960</wp:posOffset>
+              <wp:posOffset>876935</wp:posOffset>
             </wp:positionH>
             <wp:positionV relativeFrom="paragraph">
-              <wp:posOffset>71755</wp:posOffset>
+              <wp:posOffset>18415</wp:posOffset>
             </wp:positionV>
-            <wp:extent cx="4811395" cy="1005840"/>
-            <wp:effectExtent l="0" t="0" r="8255" b="3810"/>
+            <wp:extent cx="4529455" cy="946785"/>
+            <wp:effectExtent l="0" t="0" r="4445" b="5715"/>
             <wp:wrapSquare wrapText="bothSides"/>
             <wp:docPr id="893679282" name="Immagine 1" descr="Immagine che contiene testo, schermata, Carattere, linea&#10;&#10;Descrizione generata automaticamente"/>
             <wp:cNvGraphicFramePr>
@@ -2411,7 +2334,7 @@
                   <pic:spPr>
                     <a:xfrm>
                       <a:off x="0" y="0"/>
-                      <a:ext cx="4811395" cy="1005840"/>
+                      <a:ext cx="4529455" cy="946785"/>
                     </a:xfrm>
                     <a:prstGeom prst="rect">
                       <a:avLst/>
@@ -2453,14 +2376,104 @@
     </w:p>
     <w:p>
       <w:pPr>
+        <w:rPr>
+          <w:lang w:val="en-US"/>
+        </w:rPr>
+      </w:pPr>
+      <w:r>
+        <w:rPr>
+          <w:lang w:val="en-US"/>
+        </w:rPr>
+        <w:t>Specifically:</w:t>
+      </w:r>
+    </w:p>
+    <w:p>
+      <w:pPr>
+        <w:pStyle w:val="Paragrafoelenco"/>
+        <w:numPr>
+          <w:ilvl w:val="0"/>
+          <w:numId w:val="3"/>
+        </w:numPr>
+        <w:rPr>
+          <w:rFonts w:asciiTheme="majorHAnsi" w:eastAsiaTheme="majorEastAsia" w:hAnsiTheme="majorHAnsi" w:cstheme="majorBidi"/>
+          <w:b/>
+          <w:bCs/>
+          <w:color w:val="000000" w:themeColor="text1"/>
+          <w:lang w:val="en-US"/>
+        </w:rPr>
+      </w:pPr>
+      <w:r>
+        <w:rPr>
+          <w:lang w:val="en-US"/>
+        </w:rPr>
+        <w:t xml:space="preserve">A set is r.e. if </w:t>
+      </w:r>
+      <w:r>
+        <w:rPr>
+          <w:lang w:val="en-US"/>
+        </w:rPr>
+        <w:t>I can check a property on a finite number of point</w:t>
+      </w:r>
+      <w:r>
+        <w:rPr>
+          <w:lang w:val="en-US"/>
+        </w:rPr>
+        <w:t>s</w:t>
+      </w:r>
+    </w:p>
+    <w:p>
+      <w:pPr>
+        <w:pStyle w:val="Paragrafoelenco"/>
+        <w:numPr>
+          <w:ilvl w:val="0"/>
+          <w:numId w:val="3"/>
+        </w:numPr>
+        <w:rPr>
+          <w:rFonts w:asciiTheme="majorHAnsi" w:eastAsiaTheme="majorEastAsia" w:hAnsiTheme="majorHAnsi" w:cstheme="majorBidi"/>
+          <w:b/>
+          <w:bCs/>
+          <w:color w:val="000000" w:themeColor="text1"/>
+          <w:lang w:val="en-US"/>
+        </w:rPr>
+      </w:pPr>
+      <w:r>
+        <w:rPr>
+          <w:lang w:val="en-US"/>
+        </w:rPr>
+        <w:t xml:space="preserve">A set is not r.e. if </w:t>
+      </w:r>
+      <w:r>
+        <w:rPr>
+          <w:lang w:val="en-US"/>
+        </w:rPr>
+        <w:t xml:space="preserve">I have to check the property on </w:t>
+      </w:r>
+      <w:r>
+        <w:rPr>
+          <w:lang w:val="en-US"/>
+        </w:rPr>
+        <w:t xml:space="preserve">an </w:t>
+      </w:r>
+      <w:r>
+        <w:rPr>
+          <w:lang w:val="en-US"/>
+        </w:rPr>
+        <w:t>infinite number of points</w:t>
+      </w:r>
+    </w:p>
+    <w:p>
+      <w:pPr>
         <w:pStyle w:val="Titolo2"/>
+        <w:pBdr>
+          <w:bottom w:val="single" w:sz="6" w:space="1" w:color="auto"/>
+        </w:pBdr>
         <w:jc w:val="center"/>
         <w:rPr>
           <w:lang w:val="en-US"/>
         </w:rPr>
       </w:pPr>
       <w:bookmarkStart w:id="7" w:name="_Toc156116278"/>
-      <w:bookmarkStart w:id="8" w:name="_Toc156145155"/>
+      <w:bookmarkStart w:id="8" w:name="_Toc156548955"/>
       <w:r>
         <w:rPr>
           <w:lang w:val="en-US"/>
@@ -2482,13 +2495,13 @@
           <w:lang w:val="en-US"/>
         </w:rPr>
         <w:drawing>
-          <wp:anchor distT="0" distB="0" distL="114300" distR="114300" simplePos="0" relativeHeight="251664384" behindDoc="0" locked="0" layoutInCell="1" allowOverlap="1" wp14:anchorId="61CEDBC3" wp14:editId="57D1C0D9">
+          <wp:anchor distT="0" distB="0" distL="114300" distR="114300" simplePos="0" relativeHeight="251664384" behindDoc="0" locked="0" layoutInCell="1" allowOverlap="1" wp14:anchorId="61CEDBC3" wp14:editId="6B28EA2D">
             <wp:simplePos x="0" y="0"/>
             <wp:positionH relativeFrom="column">
-              <wp:posOffset>1034094</wp:posOffset>
+              <wp:posOffset>1078384</wp:posOffset>
             </wp:positionH>
             <wp:positionV relativeFrom="paragraph">
-              <wp:posOffset>126025</wp:posOffset>
+              <wp:posOffset>8388</wp:posOffset>
             </wp:positionV>
             <wp:extent cx="4146550" cy="1005840"/>
             <wp:effectExtent l="0" t="0" r="6350" b="3810"/>
@@ -2531,6 +2544,7 @@
           </wp:anchor>
         </w:drawing>
       </w:r>
+      <w:bookmarkStart w:id="9" w:name="_Toc156116280"/>
     </w:p>
     <w:p>
       <w:pPr>
@@ -2556,13 +2570,15 @@
     <w:p>
       <w:pPr>
         <w:pStyle w:val="Titolo2"/>
+        <w:pBdr>
+          <w:bottom w:val="single" w:sz="6" w:space="1" w:color="auto"/>
+        </w:pBdr>
         <w:jc w:val="center"/>
         <w:rPr>
           <w:lang w:val="en-US"/>
         </w:rPr>
       </w:pPr>
-      <w:bookmarkStart w:id="9" w:name="_Toc156116280"/>
-      <w:bookmarkStart w:id="10" w:name="_Toc156145156"/>
+      <w:bookmarkStart w:id="10" w:name="_Toc156548956"/>
       <w:r>
         <w:rPr>
           <w:lang w:val="en-US"/>
@@ -2584,16 +2600,16 @@
           <w:lang w:val="en-US"/>
         </w:rPr>
         <w:drawing>
-          <wp:anchor distT="0" distB="0" distL="114300" distR="114300" simplePos="0" relativeHeight="251665408" behindDoc="0" locked="0" layoutInCell="1" allowOverlap="1" wp14:anchorId="1A01A85A" wp14:editId="4CA44941">
+          <wp:anchor distT="0" distB="0" distL="114300" distR="114300" simplePos="0" relativeHeight="251665408" behindDoc="0" locked="0" layoutInCell="1" allowOverlap="1" wp14:anchorId="1A01A85A" wp14:editId="04032934">
             <wp:simplePos x="0" y="0"/>
             <wp:positionH relativeFrom="column">
-              <wp:posOffset>1003300</wp:posOffset>
+              <wp:posOffset>1168435</wp:posOffset>
             </wp:positionH>
             <wp:positionV relativeFrom="paragraph">
-              <wp:posOffset>91440</wp:posOffset>
+              <wp:posOffset>98425</wp:posOffset>
             </wp:positionV>
-            <wp:extent cx="4434840" cy="1078865"/>
-            <wp:effectExtent l="0" t="0" r="3810" b="6985"/>
+            <wp:extent cx="4183380" cy="1017270"/>
+            <wp:effectExtent l="0" t="0" r="7620" b="0"/>
             <wp:wrapSquare wrapText="bothSides"/>
             <wp:docPr id="1598577289" name="Immagine 1" descr="Immagine che contiene testo, schermata, Carattere, linea&#10;&#10;Descrizione generata automaticamente"/>
             <wp:cNvGraphicFramePr>
@@ -2615,7 +2631,7 @@
                   <pic:spPr>
                     <a:xfrm>
                       <a:off x="0" y="0"/>
-                      <a:ext cx="4434840" cy="1078865"/>
+                      <a:ext cx="4183380" cy="1017270"/>
                     </a:xfrm>
                     <a:prstGeom prst="rect">
                       <a:avLst/>
@@ -2637,6 +2653,13 @@
     <w:p>
       <w:pPr>
         <w:rPr>
+          <w:lang w:val="en-US"/>
+        </w:rPr>
+      </w:pPr>
+    </w:p>
+    <w:p>
+      <w:pPr>
+        <w:rPr>
           <w:noProof/>
           <w:lang w:val="en-US"/>
         </w:rPr>
@@ -2649,39 +2672,6 @@
           <w:lang w:val="en-US"/>
         </w:rPr>
       </w:pPr>
-    </w:p>
-    <w:p>
-      <w:pPr>
-        <w:rPr>
-          <w:noProof/>
-          <w:lang w:val="en-US"/>
-        </w:rPr>
-      </w:pPr>
-    </w:p>
-    <w:p>
-      <w:pPr>
-        <w:rPr>
-          <w:lang w:val="en-US"/>
-        </w:rPr>
-      </w:pPr>
-      <w:bookmarkStart w:id="11" w:name="_Toc156116281"/>
-    </w:p>
-    <w:p>
-      <w:pPr>
-        <w:rPr>
-          <w:rFonts w:eastAsiaTheme="majorEastAsia" w:cstheme="majorBidi"/>
-          <w:color w:val="0F4761" w:themeColor="accent1" w:themeShade="BF"/>
-          <w:sz w:val="28"/>
-          <w:szCs w:val="28"/>
-          <w:lang w:val="en-US"/>
-        </w:rPr>
-      </w:pPr>
-      <w:r>
-        <w:rPr>
-          <w:lang w:val="en-US"/>
-        </w:rPr>
-        <w:br w:type="page"/>
-      </w:r>
     </w:p>
     <w:p>
       <w:pPr>
@@ -2694,8 +2684,9 @@
           <w:lang w:val="en-US"/>
         </w:rPr>
       </w:pPr>
-      <w:bookmarkStart w:id="12" w:name="_Toc156116283"/>
-      <w:bookmarkStart w:id="13" w:name="_Toc156145157"/>
+      <w:bookmarkStart w:id="11" w:name="_Toc156116283"/>
+      <w:bookmarkStart w:id="12" w:name="_Toc156548957"/>
+      <w:bookmarkStart w:id="13" w:name="_Toc156116281"/>
       <w:r>
         <w:rPr>
           <w:lang w:val="en-US"/>
@@ -2703,8 +2694,8 @@
         <w:lastRenderedPageBreak/>
         <w:t>Structure Theorem</w:t>
       </w:r>
+      <w:bookmarkEnd w:id="11"/>
       <w:bookmarkEnd w:id="12"/>
-      <w:bookmarkEnd w:id="13"/>
     </w:p>
     <w:p>
       <w:pPr>
@@ -2911,7 +2902,7 @@
         </w:rPr>
       </w:pPr>
       <w:bookmarkStart w:id="14" w:name="_Toc156116284"/>
-      <w:bookmarkStart w:id="15" w:name="_Toc156145158"/>
+      <w:bookmarkStart w:id="15" w:name="_Toc156548958"/>
       <w:r>
         <w:rPr>
           <w:lang w:val="en-US"/>
@@ -3473,7 +3464,7 @@
           <w:lang w:val="en-US"/>
         </w:rPr>
       </w:pPr>
-      <w:bookmarkStart w:id="16" w:name="_Toc156145159"/>
+      <w:bookmarkStart w:id="16" w:name="_Toc156548959"/>
       <w:r>
         <w:rPr>
           <w:lang w:val="en-US"/>
@@ -3481,7 +3472,7 @@
         <w:lastRenderedPageBreak/>
         <w:t>Primitive Recursive Functions</w:t>
       </w:r>
-      <w:bookmarkEnd w:id="11"/>
+      <w:bookmarkEnd w:id="13"/>
       <w:bookmarkEnd w:id="16"/>
     </w:p>
     <w:p>
@@ -4780,7 +4771,7 @@
         </w:rPr>
       </w:pPr>
       <w:bookmarkStart w:id="17" w:name="_Toc156116282"/>
-      <w:bookmarkStart w:id="18" w:name="_Toc156145160"/>
+      <w:bookmarkStart w:id="18" w:name="_Toc156548960"/>
       <w:r>
         <w:rPr>
           <w:lang w:val="en-US"/>
@@ -5349,7 +5340,7 @@
         </w:rPr>
       </w:pPr>
       <w:bookmarkStart w:id="19" w:name="_Toc156116285"/>
-      <w:bookmarkStart w:id="20" w:name="_Toc156145161"/>
+      <w:bookmarkStart w:id="20" w:name="_Toc156548961"/>
       <w:r>
         <w:rPr>
           <w:lang w:val="en-US"/>
@@ -5447,7 +5438,7 @@
         </w:rPr>
       </w:pPr>
       <w:bookmarkStart w:id="21" w:name="_Toc156116286"/>
-      <w:bookmarkStart w:id="22" w:name="_Toc156145162"/>
+      <w:bookmarkStart w:id="22" w:name="_Toc156548962"/>
       <w:r>
         <w:rPr>
           <w:lang w:val="en-US"/>
@@ -5543,7 +5534,7 @@
           <w:lang w:val="en-US"/>
         </w:rPr>
       </w:pPr>
-      <w:bookmarkStart w:id="24" w:name="_Toc156145163"/>
+      <w:bookmarkStart w:id="24" w:name="_Toc156548963"/>
       <w:r>
         <w:rPr>
           <w:lang w:val="en-US"/>
@@ -5982,7 +5973,7 @@
           <w:lang w:val="en-US"/>
         </w:rPr>
       </w:pPr>
-      <w:bookmarkStart w:id="26" w:name="_Toc156145164"/>
+      <w:bookmarkStart w:id="26" w:name="_Toc156548964"/>
       <w:r>
         <w:rPr>
           <w:lang w:val="en-US"/>
@@ -6078,7 +6069,7 @@
           <w:lang w:val="en-US"/>
         </w:rPr>
       </w:pPr>
-      <w:bookmarkStart w:id="27" w:name="_Toc156145165"/>
+      <w:bookmarkStart w:id="27" w:name="_Toc156548965"/>
       <w:r>
         <w:rPr>
           <w:lang w:val="en-US"/>
@@ -6099,7 +6090,7 @@
           <w:lang w:val="en-US"/>
         </w:rPr>
       </w:pPr>
-      <w:bookmarkStart w:id="28" w:name="_Toc156145166"/>
+      <w:bookmarkStart w:id="28" w:name="_Toc156548966"/>
       <w:r>
         <w:rPr>
           <w:lang w:val="en-US"/>
@@ -8340,7 +8331,7 @@
           <w:lang w:val="en-US"/>
         </w:rPr>
       </w:pPr>
-      <w:bookmarkStart w:id="29" w:name="_Toc156145167"/>
+      <w:bookmarkStart w:id="29" w:name="_Toc156548967"/>
       <w:r>
         <w:rPr>
           <w:lang w:val="en-US"/>
@@ -9399,7 +9390,7 @@
           <w:lang w:val="en-US"/>
         </w:rPr>
       </w:pPr>
-      <w:bookmarkStart w:id="30" w:name="_Toc156145168"/>
+      <w:bookmarkStart w:id="30" w:name="_Toc156548968"/>
       <w:r>
         <w:rPr>
           <w:lang w:val="en-US"/>
@@ -10807,7 +10798,7 @@
           <w:lang w:val="en-US"/>
         </w:rPr>
       </w:pPr>
-      <w:bookmarkStart w:id="31" w:name="_Toc156145170"/>
+      <w:bookmarkStart w:id="31" w:name="_Toc156548969"/>
       <w:r>
         <w:rPr>
           <w:lang w:val="en-US"/>
@@ -11460,7 +11451,7 @@
           <w:lang w:val="en-US"/>
         </w:rPr>
       </w:pPr>
-      <w:bookmarkStart w:id="32" w:name="_Toc156145171"/>
+      <w:bookmarkStart w:id="32" w:name="_Toc156548970"/>
       <w:r>
         <w:rPr>
           <w:lang w:val="en-US"/>
@@ -12149,12 +12140,48 @@
           <w:lang w:val="en-US"/>
         </w:rPr>
       </w:pPr>
-      <w:r>
-        <w:rPr>
-          <w:lang w:val="en-US"/>
-        </w:rPr>
-        <w:br w:type="page"/>
-      </w:r>
+    </w:p>
+    <w:p>
+      <w:pPr>
+        <w:rPr>
+          <w:lang w:val="en-US"/>
+        </w:rPr>
+      </w:pPr>
+    </w:p>
+    <w:p>
+      <w:pPr>
+        <w:rPr>
+          <w:lang w:val="en-US"/>
+        </w:rPr>
+      </w:pPr>
+    </w:p>
+    <w:p>
+      <w:pPr>
+        <w:rPr>
+          <w:lang w:val="en-US"/>
+        </w:rPr>
+      </w:pPr>
+    </w:p>
+    <w:p>
+      <w:pPr>
+        <w:rPr>
+          <w:lang w:val="en-US"/>
+        </w:rPr>
+      </w:pPr>
+    </w:p>
+    <w:p>
+      <w:pPr>
+        <w:rPr>
+          <w:lang w:val="en-US"/>
+        </w:rPr>
+      </w:pPr>
+    </w:p>
+    <w:p>
+      <w:pPr>
+        <w:rPr>
+          <w:lang w:val="en-US"/>
+        </w:rPr>
+      </w:pPr>
     </w:p>
     <w:p>
       <w:pPr>
@@ -12167,7 +12194,6 @@
           <w:noProof/>
           <w:lang w:val="en-US"/>
         </w:rPr>
-        <w:lastRenderedPageBreak/>
         <w:drawing>
           <wp:anchor distT="0" distB="0" distL="114300" distR="114300" simplePos="0" relativeHeight="251675648" behindDoc="0" locked="0" layoutInCell="1" allowOverlap="1" wp14:anchorId="11AFFC22" wp14:editId="2471D1E8">
             <wp:simplePos x="0" y="0"/>
@@ -12714,7 +12740,7 @@
           <w:lang w:val="en-US"/>
         </w:rPr>
       </w:pPr>
-      <w:bookmarkStart w:id="33" w:name="_Toc156145172"/>
+      <w:bookmarkStart w:id="33" w:name="_Toc156548971"/>
       <w:bookmarkStart w:id="34" w:name="_Hlk156147411"/>
       <w:r>
         <w:rPr>
@@ -12743,7 +12769,7 @@
           <w:lang w:val="en-US"/>
         </w:rPr>
       </w:pPr>
-      <w:bookmarkStart w:id="35" w:name="_Toc156145173"/>
+      <w:bookmarkStart w:id="35" w:name="_Toc156548972"/>
       <w:r>
         <w:rPr>
           <w:lang w:val="en-US"/>
@@ -12894,103 +12920,17 @@
           <w:numId w:val="1"/>
         </w:numPr>
         <w:rPr>
-          <w:rFonts w:eastAsiaTheme="minorEastAsia"/>
-          <w:lang w:val="en-US"/>
-        </w:rPr>
-      </w:pPr>
-      <m:oMath>
-        <m:r>
-          <w:rPr>
-            <w:rFonts w:ascii="Cambria Math" w:eastAsiaTheme="minorEastAsia" w:hAnsi="Cambria Math"/>
-            <w:lang w:val="en-US"/>
-          </w:rPr>
-          <m:t xml:space="preserve">A={x </m:t>
-        </m:r>
-        <m:r>
-          <m:rPr>
-            <m:sty m:val="p"/>
-          </m:rPr>
-          <w:rPr>
-            <w:rFonts w:ascii="Cambria Math" w:eastAsiaTheme="minorEastAsia" w:hAnsi="Cambria Math"/>
-            <w:lang w:val="en-US"/>
-          </w:rPr>
-          <m:t>∈</m:t>
-        </m:r>
-        <m:r>
-          <w:rPr>
-            <w:rFonts w:ascii="Cambria Math" w:eastAsiaTheme="minorEastAsia" w:hAnsi="Cambria Math"/>
-            <w:lang w:val="en-US"/>
-          </w:rPr>
-          <m:t>N |</m:t>
-        </m:r>
-        <m:sSub>
-          <m:sSubPr>
-            <m:ctrlPr>
-              <w:rPr>
-                <w:rFonts w:ascii="Cambria Math" w:eastAsiaTheme="minorEastAsia" w:hAnsi="Cambria Math"/>
-                <w:i/>
-                <w:iCs/>
-                <w:lang w:val="en-US"/>
-              </w:rPr>
-            </m:ctrlPr>
-          </m:sSubPr>
-          <m:e>
-            <m:r>
-              <w:rPr>
-                <w:rFonts w:ascii="Cambria Math" w:eastAsiaTheme="minorEastAsia" w:hAnsi="Cambria Math"/>
-                <w:lang w:val="en-US"/>
-              </w:rPr>
-              <m:t>ϕ</m:t>
-            </m:r>
-          </m:e>
-          <m:sub>
-            <m:r>
-              <w:rPr>
-                <w:rFonts w:ascii="Cambria Math" w:eastAsiaTheme="minorEastAsia" w:hAnsi="Cambria Math"/>
-                <w:lang w:val="en-US"/>
-              </w:rPr>
-              <m:t>x</m:t>
-            </m:r>
-          </m:sub>
-        </m:sSub>
-        <m:r>
-          <m:rPr>
-            <m:scr m:val="script"/>
-          </m:rPr>
-          <w:rPr>
-            <w:rFonts w:ascii="Cambria Math" w:eastAsiaTheme="minorEastAsia" w:hAnsi="Cambria Math"/>
-            <w:lang w:val="en-US"/>
-          </w:rPr>
-          <m:t>∈A}</m:t>
-        </m:r>
-      </m:oMath>
+          <w:lang w:val="en-US"/>
+        </w:rPr>
+      </w:pPr>
       <w:r>
         <w:rPr>
           <w:rFonts w:eastAsiaTheme="minorEastAsia"/>
           <w:iCs/>
           <w:lang w:val="en-US"/>
         </w:rPr>
-        <w:t xml:space="preserve"> and </w:t>
-      </w:r>
-      <m:oMath>
-        <m:r>
-          <m:rPr>
-            <m:scr m:val="script"/>
-          </m:rPr>
-          <w:rPr>
-            <w:rFonts w:ascii="Cambria Math" w:eastAsiaTheme="minorEastAsia" w:hAnsi="Cambria Math"/>
-            <w:lang w:val="en-US"/>
-          </w:rPr>
-          <m:t>A={</m:t>
-        </m:r>
-        <m:r>
-          <w:rPr>
-            <w:rFonts w:ascii="Cambria Math" w:eastAsiaTheme="minorEastAsia" w:hAnsi="Cambria Math"/>
-            <w:lang w:val="en-US"/>
-          </w:rPr>
-          <m:t>f | …}</m:t>
-        </m:r>
-      </m:oMath>
+        <w:t>A set is saturated if there is a non-trivial property (finitely characterizable)</w:t>
+      </w:r>
     </w:p>
     <w:p>
       <w:pPr>
@@ -13004,6 +12944,112 @@
           <w:lang w:val="en-US"/>
         </w:rPr>
       </w:pPr>
+      <m:oMath>
+        <m:r>
+          <w:rPr>
+            <w:rFonts w:ascii="Cambria Math" w:eastAsiaTheme="minorEastAsia" w:hAnsi="Cambria Math"/>
+            <w:lang w:val="en-US"/>
+          </w:rPr>
+          <m:t xml:space="preserve">A={x </m:t>
+        </m:r>
+        <m:r>
+          <m:rPr>
+            <m:sty m:val="p"/>
+          </m:rPr>
+          <w:rPr>
+            <w:rFonts w:ascii="Cambria Math" w:eastAsiaTheme="minorEastAsia" w:hAnsi="Cambria Math"/>
+            <w:lang w:val="en-US"/>
+          </w:rPr>
+          <m:t>∈</m:t>
+        </m:r>
+        <m:r>
+          <w:rPr>
+            <w:rFonts w:ascii="Cambria Math" w:eastAsiaTheme="minorEastAsia" w:hAnsi="Cambria Math"/>
+            <w:lang w:val="en-US"/>
+          </w:rPr>
+          <m:t>N |</m:t>
+        </m:r>
+        <m:sSub>
+          <m:sSubPr>
+            <m:ctrlPr>
+              <w:rPr>
+                <w:rFonts w:ascii="Cambria Math" w:eastAsiaTheme="minorEastAsia" w:hAnsi="Cambria Math"/>
+                <w:i/>
+                <w:iCs/>
+                <w:lang w:val="en-US"/>
+              </w:rPr>
+            </m:ctrlPr>
+          </m:sSubPr>
+          <m:e>
+            <m:r>
+              <w:rPr>
+                <w:rFonts w:ascii="Cambria Math" w:eastAsiaTheme="minorEastAsia" w:hAnsi="Cambria Math"/>
+                <w:lang w:val="en-US"/>
+              </w:rPr>
+              <m:t>ϕ</m:t>
+            </m:r>
+          </m:e>
+          <m:sub>
+            <m:r>
+              <w:rPr>
+                <w:rFonts w:ascii="Cambria Math" w:eastAsiaTheme="minorEastAsia" w:hAnsi="Cambria Math"/>
+                <w:lang w:val="en-US"/>
+              </w:rPr>
+              <m:t>x</m:t>
+            </m:r>
+          </m:sub>
+        </m:sSub>
+        <m:r>
+          <m:rPr>
+            <m:scr m:val="script"/>
+          </m:rPr>
+          <w:rPr>
+            <w:rFonts w:ascii="Cambria Math" w:eastAsiaTheme="minorEastAsia" w:hAnsi="Cambria Math"/>
+            <w:lang w:val="en-US"/>
+          </w:rPr>
+          <m:t>∈A}</m:t>
+        </m:r>
+      </m:oMath>
+      <w:r>
+        <w:rPr>
+          <w:rFonts w:eastAsiaTheme="minorEastAsia"/>
+          <w:iCs/>
+          <w:lang w:val="en-US"/>
+        </w:rPr>
+        <w:t xml:space="preserve"> and </w:t>
+      </w:r>
+      <m:oMath>
+        <m:r>
+          <m:rPr>
+            <m:scr m:val="script"/>
+          </m:rPr>
+          <w:rPr>
+            <w:rFonts w:ascii="Cambria Math" w:eastAsiaTheme="minorEastAsia" w:hAnsi="Cambria Math"/>
+            <w:lang w:val="en-US"/>
+          </w:rPr>
+          <m:t>A={</m:t>
+        </m:r>
+        <m:r>
+          <w:rPr>
+            <w:rFonts w:ascii="Cambria Math" w:eastAsiaTheme="minorEastAsia" w:hAnsi="Cambria Math"/>
+            <w:lang w:val="en-US"/>
+          </w:rPr>
+          <m:t>f | …}</m:t>
+        </m:r>
+      </m:oMath>
+    </w:p>
+    <w:p>
+      <w:pPr>
+        <w:pStyle w:val="Paragrafoelenco"/>
+        <w:numPr>
+          <w:ilvl w:val="1"/>
+          <w:numId w:val="1"/>
+        </w:numPr>
+        <w:rPr>
+          <w:rFonts w:eastAsiaTheme="minorEastAsia"/>
+          <w:lang w:val="en-US"/>
+        </w:rPr>
+      </w:pPr>
       <w:r>
         <w:rPr>
           <w:rFonts w:eastAsiaTheme="minorEastAsia"/>
@@ -13534,6 +13580,26 @@
       <w:pPr>
         <w:pStyle w:val="Paragrafoelenco"/>
         <w:numPr>
+          <w:ilvl w:val="2"/>
+          <w:numId w:val="1"/>
+        </w:numPr>
+        <w:rPr>
+          <w:rFonts w:eastAsiaTheme="minorEastAsia"/>
+          <w:lang w:val="en-US"/>
+        </w:rPr>
+      </w:pPr>
+      <w:r>
+        <w:rPr>
+          <w:rFonts w:eastAsiaTheme="minorEastAsia"/>
+          <w:lang w:val="en-US"/>
+        </w:rPr>
+        <w:t>if you use this one, possibly you have a function inside/not inside the set</w:t>
+      </w:r>
+    </w:p>
+    <w:p>
+      <w:pPr>
+        <w:pStyle w:val="Paragrafoelenco"/>
+        <w:numPr>
           <w:ilvl w:val="1"/>
           <w:numId w:val="1"/>
         </w:numPr>
@@ -13548,6 +13614,46 @@
           <w:lang w:val="en-US"/>
         </w:rPr>
         <w:t>always undefined function = undefined for all natural numbers</w:t>
+      </w:r>
+    </w:p>
+    <w:p>
+      <w:pPr>
+        <w:pStyle w:val="Paragrafoelenco"/>
+        <w:numPr>
+          <w:ilvl w:val="2"/>
+          <w:numId w:val="1"/>
+        </w:numPr>
+        <w:rPr>
+          <w:rFonts w:eastAsiaTheme="minorEastAsia"/>
+          <w:lang w:val="en-US"/>
+        </w:rPr>
+      </w:pPr>
+      <w:r>
+        <w:rPr>
+          <w:rFonts w:eastAsiaTheme="minorEastAsia"/>
+          <w:lang w:val="en-US"/>
+        </w:rPr>
+        <w:t xml:space="preserve">this one is often used as a subfunction to prove is inside the complement </w:t>
+      </w:r>
+    </w:p>
+    <w:p>
+      <w:pPr>
+        <w:pStyle w:val="Paragrafoelenco"/>
+        <w:numPr>
+          <w:ilvl w:val="2"/>
+          <w:numId w:val="1"/>
+        </w:numPr>
+        <w:rPr>
+          <w:rFonts w:eastAsiaTheme="minorEastAsia"/>
+          <w:lang w:val="en-US"/>
+        </w:rPr>
+      </w:pPr>
+      <w:r>
+        <w:rPr>
+          <w:rFonts w:eastAsiaTheme="minorEastAsia"/>
+          <w:lang w:val="en-US"/>
+        </w:rPr>
+        <w:t>many other times, it can simply be a function inside the normal set</w:t>
       </w:r>
     </w:p>
     <w:p>
@@ -13597,6 +13703,29 @@
           <w:lang w:val="en-US"/>
         </w:rPr>
         <w:t>function</w:t>
+      </w:r>
+      <w:r>
+        <w:rPr>
+          <w:rFonts w:eastAsiaTheme="minorEastAsia"/>
+          <w:lang w:val="en-US"/>
+        </w:rPr>
+        <w:t xml:space="preserve"> (or constant </w:t>
+      </w:r>
+      <m:oMath>
+        <m:r>
+          <w:rPr>
+            <w:rFonts w:ascii="Cambria Math" w:eastAsiaTheme="minorEastAsia" w:hAnsi="Cambria Math"/>
+            <w:lang w:val="en-US"/>
+          </w:rPr>
+          <m:t>0</m:t>
+        </m:r>
+      </m:oMath>
+      <w:r>
+        <w:rPr>
+          <w:rFonts w:eastAsiaTheme="minorEastAsia"/>
+          <w:lang w:val="en-US"/>
+        </w:rPr>
+        <w:t>)</w:t>
       </w:r>
     </w:p>
     <w:p>
@@ -14516,6 +14645,22 @@
           <w:rFonts w:eastAsiaTheme="minorEastAsia"/>
           <w:lang w:val="en-US"/>
         </w:rPr>
+        <w:br w:type="page"/>
+      </w:r>
+    </w:p>
+    <w:p>
+      <w:pPr>
+        <w:rPr>
+          <w:rFonts w:eastAsiaTheme="minorEastAsia"/>
+          <w:lang w:val="en-US"/>
+        </w:rPr>
+      </w:pPr>
+      <w:r>
+        <w:rPr>
+          <w:rFonts w:eastAsiaTheme="minorEastAsia"/>
+          <w:lang w:val="en-US"/>
+        </w:rPr>
+        <w:lastRenderedPageBreak/>
         <w:t>Side note</w:t>
       </w:r>
       <w:r>
@@ -15031,6 +15176,29 @@
     </w:p>
     <w:p>
       <w:pPr>
+        <w:rPr>
+          <w:rFonts w:eastAsiaTheme="majorEastAsia" w:cstheme="majorBidi"/>
+          <w:color w:val="0F4761" w:themeColor="accent1" w:themeShade="BF"/>
+          <w:sz w:val="28"/>
+          <w:szCs w:val="28"/>
+          <w:lang w:val="en-US"/>
+        </w:rPr>
+      </w:pPr>
+      <w:r>
+        <w:rPr>
+          <w:lang w:val="en-US"/>
+        </w:rPr>
+        <w:t xml:space="preserve">Usually, if the set is not r.e. it is also not recursive. </w:t>
+      </w:r>
+      <w:r>
+        <w:rPr>
+          <w:lang w:val="en-US"/>
+        </w:rPr>
+        <w:br w:type="page"/>
+      </w:r>
+    </w:p>
+    <w:p>
+      <w:pPr>
         <w:pStyle w:val="Titolo3"/>
         <w:pBdr>
           <w:bottom w:val="single" w:sz="6" w:space="1" w:color="auto"/>
@@ -15040,7 +15208,7 @@
           <w:lang w:val="en-US"/>
         </w:rPr>
       </w:pPr>
-      <w:bookmarkStart w:id="36" w:name="_Toc156145174"/>
+      <w:bookmarkStart w:id="36" w:name="_Toc156548973"/>
       <w:r>
         <w:rPr>
           <w:lang w:val="en-US"/>
@@ -15219,6 +15387,7 @@
     </w:p>
     <w:p>
       <w:pPr>
+        <w:pStyle w:val="Paragrafoelenco"/>
         <w:rPr>
           <w:lang w:val="en-US"/>
         </w:rPr>
@@ -15555,6 +15724,198 @@
       </w:pPr>
       <w:r>
         <w:rPr>
+          <w:rFonts w:eastAsiaTheme="minorEastAsia"/>
+          <w:lang w:val="en-US"/>
+        </w:rPr>
+        <w:t xml:space="preserve">sometimes, consider there is also: </w:t>
+      </w:r>
+      <m:oMath>
+        <m:r>
+          <w:rPr>
+            <w:rFonts w:ascii="Cambria Math" w:hAnsi="Cambria Math"/>
+            <w:lang w:val="en-US"/>
+          </w:rPr>
+          <m:t>g</m:t>
+        </m:r>
+        <m:d>
+          <m:dPr>
+            <m:ctrlPr>
+              <w:rPr>
+                <w:rFonts w:ascii="Cambria Math" w:hAnsi="Cambria Math"/>
+                <w:i/>
+                <w:lang w:val="en-US"/>
+              </w:rPr>
+            </m:ctrlPr>
+          </m:dPr>
+          <m:e>
+            <m:r>
+              <w:rPr>
+                <w:rFonts w:ascii="Cambria Math" w:hAnsi="Cambria Math"/>
+                <w:lang w:val="en-US"/>
+              </w:rPr>
+              <m:t>x,y</m:t>
+            </m:r>
+          </m:e>
+        </m:d>
+        <m:r>
+          <w:rPr>
+            <w:rFonts w:ascii="Cambria Math" w:hAnsi="Cambria Math"/>
+            <w:lang w:val="en-US"/>
+          </w:rPr>
+          <m:t>=</m:t>
+        </m:r>
+        <m:d>
+          <m:dPr>
+            <m:begChr m:val="{"/>
+            <m:endChr m:val=""/>
+            <m:ctrlPr>
+              <w:rPr>
+                <w:rFonts w:ascii="Cambria Math" w:hAnsi="Cambria Math"/>
+                <w:i/>
+                <w:lang w:val="en-US"/>
+              </w:rPr>
+            </m:ctrlPr>
+          </m:dPr>
+          <m:e>
+            <m:eqArr>
+              <m:eqArrPr>
+                <m:ctrlPr>
+                  <w:rPr>
+                    <w:rFonts w:ascii="Cambria Math" w:hAnsi="Cambria Math"/>
+                    <w:i/>
+                    <w:lang w:val="en-US"/>
+                  </w:rPr>
+                </m:ctrlPr>
+              </m:eqArrPr>
+              <m:e>
+                <m:sSub>
+                  <m:sSubPr>
+                    <m:ctrlPr>
+                      <w:rPr>
+                        <w:rFonts w:ascii="Cambria Math" w:hAnsi="Cambria Math"/>
+                        <w:i/>
+                        <w:lang w:val="en-US"/>
+                      </w:rPr>
+                    </m:ctrlPr>
+                  </m:sSubPr>
+                  <m:e>
+                    <m:r>
+                      <w:rPr>
+                        <w:rFonts w:ascii="Cambria Math" w:hAnsi="Cambria Math"/>
+                        <w:lang w:val="en-US"/>
+                      </w:rPr>
+                      <m:t>ϕ</m:t>
+                    </m:r>
+                  </m:e>
+                  <m:sub>
+                    <m:r>
+                      <w:rPr>
+                        <w:rFonts w:ascii="Cambria Math" w:hAnsi="Cambria Math"/>
+                        <w:lang w:val="en-US"/>
+                      </w:rPr>
+                      <m:t>x</m:t>
+                    </m:r>
+                  </m:sub>
+                </m:sSub>
+                <m:r>
+                  <w:rPr>
+                    <w:rFonts w:ascii="Cambria Math" w:hAnsi="Cambria Math"/>
+                    <w:lang w:val="en-US"/>
+                  </w:rPr>
+                  <m:t>(x)</m:t>
+                </m:r>
+                <m:r>
+                  <w:rPr>
+                    <w:rFonts w:ascii="Cambria Math" w:hAnsi="Cambria Math"/>
+                    <w:lang w:val="en-US"/>
+                  </w:rPr>
+                  <m:t>,  &amp;x∈</m:t>
+                </m:r>
+                <m:sSub>
+                  <m:sSubPr>
+                    <m:ctrlPr>
+                      <w:rPr>
+                        <w:rFonts w:ascii="Cambria Math" w:hAnsi="Cambria Math"/>
+                        <w:i/>
+                        <w:lang w:val="en-US"/>
+                      </w:rPr>
+                    </m:ctrlPr>
+                  </m:sSubPr>
+                  <m:e>
+                    <m:r>
+                      <w:rPr>
+                        <w:rFonts w:ascii="Cambria Math" w:hAnsi="Cambria Math"/>
+                        <w:lang w:val="en-US"/>
+                      </w:rPr>
+                      <m:t>W</m:t>
+                    </m:r>
+                  </m:e>
+                  <m:sub>
+                    <m:r>
+                      <w:rPr>
+                        <w:rFonts w:ascii="Cambria Math" w:hAnsi="Cambria Math"/>
+                        <w:lang w:val="en-US"/>
+                      </w:rPr>
+                      <m:t>x</m:t>
+                    </m:r>
+                  </m:sub>
+                </m:sSub>
+              </m:e>
+              <m:e>
+                <m:r>
+                  <w:rPr>
+                    <w:rFonts w:ascii="Cambria Math" w:hAnsi="Cambria Math"/>
+                    <w:lang w:val="en-US"/>
+                  </w:rPr>
+                  <m:t>↑,  &amp;otherwise</m:t>
+                </m:r>
+              </m:e>
+            </m:eqArr>
+          </m:e>
+        </m:d>
+      </m:oMath>
+    </w:p>
+    <w:p>
+      <w:pPr>
+        <w:pStyle w:val="Paragrafoelenco"/>
+        <w:numPr>
+          <w:ilvl w:val="2"/>
+          <w:numId w:val="1"/>
+        </w:numPr>
+        <w:rPr>
+          <w:lang w:val="en-US"/>
+        </w:rPr>
+      </w:pPr>
+      <w:r>
+        <w:rPr>
+          <w:rFonts w:eastAsiaTheme="minorEastAsia"/>
+          <w:lang w:val="en-US"/>
+        </w:rPr>
+        <w:t xml:space="preserve">this one occurs in case of both domain and codomain over index </w:t>
+      </w:r>
+      <m:oMath>
+        <m:r>
+          <w:rPr>
+            <w:rFonts w:ascii="Cambria Math" w:eastAsiaTheme="minorEastAsia" w:hAnsi="Cambria Math"/>
+            <w:lang w:val="en-US"/>
+          </w:rPr>
+          <m:t>x</m:t>
+        </m:r>
+      </m:oMath>
+    </w:p>
+    <w:p>
+      <w:pPr>
+        <w:pStyle w:val="Paragrafoelenco"/>
+        <w:numPr>
+          <w:ilvl w:val="1"/>
+          <w:numId w:val="1"/>
+        </w:numPr>
+        <w:rPr>
+          <w:lang w:val="en-US"/>
+        </w:rPr>
+      </w:pPr>
+      <w:r>
+        <w:rPr>
           <w:lang w:val="en-US"/>
         </w:rPr>
         <w:t>i</w:t>
@@ -16929,7 +17290,21 @@
                     <w:rFonts w:ascii="Cambria Math" w:hAnsi="Cambria Math"/>
                     <w:lang w:val="en-US"/>
                   </w:rPr>
-                  <m:t>y (or value),  &amp;¬H(x,x,y)</m:t>
+                  <m:t>y (or value</m:t>
+                </m:r>
+                <m:r>
+                  <w:rPr>
+                    <w:rFonts w:ascii="Cambria Math" w:hAnsi="Cambria Math"/>
+                    <w:lang w:val="en-US"/>
+                  </w:rPr>
+                  <m:t>,usually 0</m:t>
+                </m:r>
+                <m:r>
+                  <w:rPr>
+                    <w:rFonts w:ascii="Cambria Math" w:hAnsi="Cambria Math"/>
+                    <w:lang w:val="en-US"/>
+                  </w:rPr>
+                  <m:t>),  &amp;¬H(x,x,y)</m:t>
                 </m:r>
               </m:e>
               <m:e>
@@ -18601,7 +18976,7 @@
           <w:lang w:val="en-US"/>
         </w:rPr>
       </w:pPr>
-      <w:bookmarkStart w:id="37" w:name="_Toc156145175"/>
+      <w:bookmarkStart w:id="37" w:name="_Toc156548974"/>
       <w:bookmarkEnd w:id="34"/>
       <w:r>
         <w:rPr>
@@ -18630,7 +19005,7 @@
           <w:lang w:val="en-US"/>
         </w:rPr>
       </w:pPr>
-      <w:bookmarkStart w:id="38" w:name="_Toc156145176"/>
+      <w:bookmarkStart w:id="38" w:name="_Toc156548975"/>
       <w:bookmarkStart w:id="39" w:name="_Hlk156147556"/>
       <w:r>
         <w:rPr>
@@ -19276,7 +19651,7 @@
           <w:lang w:val="en-US"/>
         </w:rPr>
       </w:pPr>
-      <w:bookmarkStart w:id="41" w:name="_Toc156145177"/>
+      <w:bookmarkStart w:id="41" w:name="_Toc156548976"/>
       <w:r>
         <w:rPr>
           <w:lang w:val="en-US"/>
@@ -19598,7 +19973,7 @@
           <w:lang w:val="en-US"/>
         </w:rPr>
       </w:pPr>
-      <w:bookmarkStart w:id="42" w:name="_Toc156145178"/>
+      <w:bookmarkStart w:id="42" w:name="_Toc156548977"/>
       <w:r>
         <w:rPr>
           <w:lang w:val="en-US"/>

--- a/Notes/Computability Exercises Swiss Knife.docx
+++ b/Notes/Computability Exercises Swiss Knife.docx
@@ -8757,6 +8757,112 @@
       <w:pPr>
         <w:pStyle w:val="Paragrafoelenco"/>
         <w:numPr>
+          <w:ilvl w:val="2"/>
+          <w:numId w:val="1"/>
+        </w:numPr>
+        <w:rPr>
+          <w:lang w:val="en-US"/>
+        </w:rPr>
+      </w:pPr>
+      <m:oMath>
+        <m:sSub>
+          <m:sSubPr>
+            <m:ctrlPr>
+              <w:rPr>
+                <w:rFonts w:ascii="Cambria Math" w:hAnsi="Cambria Math"/>
+                <w:i/>
+                <w:lang w:val="en-US"/>
+              </w:rPr>
+            </m:ctrlPr>
+          </m:sSubPr>
+          <m:e>
+            <m:r>
+              <w:rPr>
+                <w:rFonts w:ascii="Cambria Math" w:hAnsi="Cambria Math"/>
+                <w:lang w:val="en-US"/>
+              </w:rPr>
+              <m:t>W</m:t>
+            </m:r>
+          </m:e>
+          <m:sub>
+            <m:r>
+              <w:rPr>
+                <w:rFonts w:ascii="Cambria Math" w:hAnsi="Cambria Math"/>
+                <w:lang w:val="en-US"/>
+              </w:rPr>
+              <m:t>x</m:t>
+            </m:r>
+          </m:sub>
+        </m:sSub>
+        <m:r>
+          <w:rPr>
+            <w:rFonts w:ascii="Cambria Math" w:hAnsi="Cambria Math"/>
+            <w:lang w:val="en-US"/>
+          </w:rPr>
+          <m:t>=</m:t>
+        </m:r>
+        <m:d>
+          <m:dPr>
+            <m:begChr m:val="{"/>
+            <m:endChr m:val="|"/>
+            <m:ctrlPr>
+              <w:rPr>
+                <w:rFonts w:ascii="Cambria Math" w:hAnsi="Cambria Math"/>
+                <w:i/>
+                <w:lang w:val="en-US"/>
+              </w:rPr>
+            </m:ctrlPr>
+          </m:dPr>
+          <m:e>
+            <m:r>
+              <w:rPr>
+                <w:rFonts w:ascii="Cambria Math" w:hAnsi="Cambria Math"/>
+                <w:lang w:val="en-US"/>
+              </w:rPr>
+              <m:t xml:space="preserve">y </m:t>
+            </m:r>
+          </m:e>
+        </m:d>
+        <m:r>
+          <w:rPr>
+            <w:rFonts w:ascii="Cambria Math" w:hAnsi="Cambria Math"/>
+            <w:lang w:val="en-US"/>
+          </w:rPr>
+          <m:t xml:space="preserve"> g</m:t>
+        </m:r>
+        <m:d>
+          <m:dPr>
+            <m:ctrlPr>
+              <w:rPr>
+                <w:rFonts w:ascii="Cambria Math" w:hAnsi="Cambria Math"/>
+                <w:i/>
+                <w:lang w:val="en-US"/>
+              </w:rPr>
+            </m:ctrlPr>
+          </m:dPr>
+          <m:e>
+            <m:r>
+              <w:rPr>
+                <w:rFonts w:ascii="Cambria Math" w:hAnsi="Cambria Math"/>
+                <w:lang w:val="en-US"/>
+              </w:rPr>
+              <m:t>x,y</m:t>
+            </m:r>
+          </m:e>
+        </m:d>
+        <m:r>
+          <w:rPr>
+            <w:rFonts w:ascii="Cambria Math" w:hAnsi="Cambria Math"/>
+            <w:lang w:val="en-US"/>
+          </w:rPr>
+          <m:t>↓}</m:t>
+        </m:r>
+      </m:oMath>
+    </w:p>
+    <w:p>
+      <w:pPr>
+        <w:pStyle w:val="Paragrafoelenco"/>
+        <w:numPr>
           <w:ilvl w:val="1"/>
           <w:numId w:val="1"/>
         </w:numPr>
@@ -8822,6 +8928,112 @@
         </w:rPr>
         <w:t xml:space="preserve"> = codomain given by definition</w:t>
       </w:r>
+    </w:p>
+    <w:p>
+      <w:pPr>
+        <w:pStyle w:val="Paragrafoelenco"/>
+        <w:numPr>
+          <w:ilvl w:val="2"/>
+          <w:numId w:val="1"/>
+        </w:numPr>
+        <w:rPr>
+          <w:lang w:val="en-US"/>
+        </w:rPr>
+      </w:pPr>
+      <m:oMath>
+        <m:sSub>
+          <m:sSubPr>
+            <m:ctrlPr>
+              <w:rPr>
+                <w:rFonts w:ascii="Cambria Math" w:hAnsi="Cambria Math"/>
+                <w:i/>
+                <w:lang w:val="en-US"/>
+              </w:rPr>
+            </m:ctrlPr>
+          </m:sSubPr>
+          <m:e>
+            <m:r>
+              <w:rPr>
+                <w:rFonts w:ascii="Cambria Math" w:hAnsi="Cambria Math"/>
+                <w:lang w:val="en-US"/>
+              </w:rPr>
+              <m:t>E</m:t>
+            </m:r>
+          </m:e>
+          <m:sub>
+            <m:r>
+              <w:rPr>
+                <w:rFonts w:ascii="Cambria Math" w:hAnsi="Cambria Math"/>
+                <w:lang w:val="en-US"/>
+              </w:rPr>
+              <m:t>x</m:t>
+            </m:r>
+          </m:sub>
+        </m:sSub>
+        <m:r>
+          <w:rPr>
+            <w:rFonts w:ascii="Cambria Math" w:hAnsi="Cambria Math"/>
+            <w:lang w:val="en-US"/>
+          </w:rPr>
+          <m:t>=</m:t>
+        </m:r>
+        <m:d>
+          <m:dPr>
+            <m:begChr m:val="{"/>
+            <m:endChr m:val="|"/>
+            <m:ctrlPr>
+              <w:rPr>
+                <w:rFonts w:ascii="Cambria Math" w:hAnsi="Cambria Math"/>
+                <w:i/>
+                <w:lang w:val="en-US"/>
+              </w:rPr>
+            </m:ctrlPr>
+          </m:dPr>
+          <m:e>
+            <m:r>
+              <w:rPr>
+                <w:rFonts w:ascii="Cambria Math" w:hAnsi="Cambria Math"/>
+                <w:lang w:val="en-US"/>
+              </w:rPr>
+              <m:t>g</m:t>
+            </m:r>
+            <m:d>
+              <m:dPr>
+                <m:ctrlPr>
+                  <w:rPr>
+                    <w:rFonts w:ascii="Cambria Math" w:hAnsi="Cambria Math"/>
+                    <w:i/>
+                    <w:lang w:val="en-US"/>
+                  </w:rPr>
+                </m:ctrlPr>
+              </m:dPr>
+              <m:e>
+                <m:r>
+                  <w:rPr>
+                    <w:rFonts w:ascii="Cambria Math" w:hAnsi="Cambria Math"/>
+                    <w:lang w:val="en-US"/>
+                  </w:rPr>
+                  <m:t>x,y</m:t>
+                </m:r>
+              </m:e>
+            </m:d>
+            <m:r>
+              <w:rPr>
+                <w:rFonts w:ascii="Cambria Math" w:hAnsi="Cambria Math"/>
+                <w:lang w:val="en-US"/>
+              </w:rPr>
+              <m:t xml:space="preserve"> </m:t>
+            </m:r>
+          </m:e>
+        </m:d>
+        <m:r>
+          <w:rPr>
+            <w:rFonts w:ascii="Cambria Math" w:hAnsi="Cambria Math"/>
+            <w:lang w:val="en-US"/>
+          </w:rPr>
+          <m:t xml:space="preserve"> condition of defined case)</m:t>
+        </m:r>
+      </m:oMath>
     </w:p>
     <w:p>
       <w:pPr>
@@ -15822,14 +16034,7 @@
                     <w:rFonts w:ascii="Cambria Math" w:hAnsi="Cambria Math"/>
                     <w:lang w:val="en-US"/>
                   </w:rPr>
-                  <m:t>(x)</m:t>
-                </m:r>
-                <m:r>
-                  <w:rPr>
-                    <w:rFonts w:ascii="Cambria Math" w:hAnsi="Cambria Math"/>
-                    <w:lang w:val="en-US"/>
-                  </w:rPr>
-                  <m:t>,  &amp;x∈</m:t>
+                  <m:t>(x),  &amp;x∈</m:t>
                 </m:r>
                 <m:sSub>
                   <m:sSubPr>
@@ -17290,21 +17495,7 @@
                     <w:rFonts w:ascii="Cambria Math" w:hAnsi="Cambria Math"/>
                     <w:lang w:val="en-US"/>
                   </w:rPr>
-                  <m:t>y (or value</m:t>
-                </m:r>
-                <m:r>
-                  <w:rPr>
-                    <w:rFonts w:ascii="Cambria Math" w:hAnsi="Cambria Math"/>
-                    <w:lang w:val="en-US"/>
-                  </w:rPr>
-                  <m:t>,usually 0</m:t>
-                </m:r>
-                <m:r>
-                  <w:rPr>
-                    <w:rFonts w:ascii="Cambria Math" w:hAnsi="Cambria Math"/>
-                    <w:lang w:val="en-US"/>
-                  </w:rPr>
-                  <m:t>),  &amp;¬H(x,x,y)</m:t>
+                  <m:t>y (or value,usually 0),  &amp;¬H(x,x,y)</m:t>
                 </m:r>
               </m:e>
               <m:e>
@@ -19637,7 +19828,28 @@
           <w:rFonts w:eastAsiaTheme="minorEastAsia"/>
           <w:lang w:val="en-US"/>
         </w:rPr>
-        <w:t>You conclude since you fixed the point in which all the condition you posed hold</w:t>
+        <w:t>You conclude since you fixed the point in which all the condition</w:t>
+      </w:r>
+      <w:r>
+        <w:rPr>
+          <w:rFonts w:eastAsiaTheme="minorEastAsia"/>
+          <w:lang w:val="en-US"/>
+        </w:rPr>
+        <w:t xml:space="preserve">s </w:t>
+      </w:r>
+      <w:r>
+        <w:rPr>
+          <w:rFonts w:eastAsiaTheme="minorEastAsia"/>
+          <w:lang w:val="en-US"/>
+        </w:rPr>
+        <w:t>you posed hold</w:t>
+      </w:r>
+      <w:r>
+        <w:rPr>
+          <w:rFonts w:eastAsiaTheme="minorEastAsia"/>
+          <w:lang w:val="en-US"/>
+        </w:rPr>
+        <w:t xml:space="preserve"> (simply use second recursion theorem definition)</w:t>
       </w:r>
     </w:p>
     <w:p>

--- a/Notes/Computability Exercises Swiss Knife.docx
+++ b/Notes/Computability Exercises Swiss Knife.docx
@@ -57,7 +57,7 @@
           <w:r>
             <w:fldChar w:fldCharType="separate"/>
           </w:r>
-          <w:hyperlink w:anchor="_Toc156548951" w:history="1">
+          <w:hyperlink w:anchor="_Toc156895222" w:history="1">
             <w:r>
               <w:rPr>
                 <w:rStyle w:val="Collegamentoipertestuale"/>
@@ -85,7 +85,7 @@
                 <w:noProof/>
                 <w:webHidden/>
               </w:rPr>
-              <w:instrText xml:space="preserve"> PAGEREF _Toc156548951 \h </w:instrText>
+              <w:instrText xml:space="preserve"> PAGEREF _Toc156895222 \h </w:instrText>
             </w:r>
             <w:r>
               <w:rPr>
@@ -130,7 +130,7 @@
               <w:lang w:eastAsia="it-IT"/>
             </w:rPr>
           </w:pPr>
-          <w:hyperlink w:anchor="_Toc156548952" w:history="1">
+          <w:hyperlink w:anchor="_Toc156895223" w:history="1">
             <w:r>
               <w:rPr>
                 <w:rStyle w:val="Collegamentoipertestuale"/>
@@ -158,7 +158,7 @@
                 <w:noProof/>
                 <w:webHidden/>
               </w:rPr>
-              <w:instrText xml:space="preserve"> PAGEREF _Toc156548952 \h </w:instrText>
+              <w:instrText xml:space="preserve"> PAGEREF _Toc156895223 \h </w:instrText>
             </w:r>
             <w:r>
               <w:rPr>
@@ -203,7 +203,7 @@
               <w:lang w:eastAsia="it-IT"/>
             </w:rPr>
           </w:pPr>
-          <w:hyperlink w:anchor="_Toc156548953" w:history="1">
+          <w:hyperlink w:anchor="_Toc156895224" w:history="1">
             <w:r>
               <w:rPr>
                 <w:rStyle w:val="Collegamentoipertestuale"/>
@@ -231,7 +231,7 @@
                 <w:noProof/>
                 <w:webHidden/>
               </w:rPr>
-              <w:instrText xml:space="preserve"> PAGEREF _Toc156548953 \h </w:instrText>
+              <w:instrText xml:space="preserve"> PAGEREF _Toc156895224 \h </w:instrText>
             </w:r>
             <w:r>
               <w:rPr>
@@ -276,7 +276,7 @@
               <w:lang w:eastAsia="it-IT"/>
             </w:rPr>
           </w:pPr>
-          <w:hyperlink w:anchor="_Toc156548954" w:history="1">
+          <w:hyperlink w:anchor="_Toc156895225" w:history="1">
             <w:r>
               <w:rPr>
                 <w:rStyle w:val="Collegamentoipertestuale"/>
@@ -304,7 +304,7 @@
                 <w:noProof/>
                 <w:webHidden/>
               </w:rPr>
-              <w:instrText xml:space="preserve"> PAGEREF _Toc156548954 \h </w:instrText>
+              <w:instrText xml:space="preserve"> PAGEREF _Toc156895225 \h </w:instrText>
             </w:r>
             <w:r>
               <w:rPr>
@@ -349,7 +349,7 @@
               <w:lang w:eastAsia="it-IT"/>
             </w:rPr>
           </w:pPr>
-          <w:hyperlink w:anchor="_Toc156548955" w:history="1">
+          <w:hyperlink w:anchor="_Toc156895226" w:history="1">
             <w:r>
               <w:rPr>
                 <w:rStyle w:val="Collegamentoipertestuale"/>
@@ -377,7 +377,7 @@
                 <w:noProof/>
                 <w:webHidden/>
               </w:rPr>
-              <w:instrText xml:space="preserve"> PAGEREF _Toc156548955 \h </w:instrText>
+              <w:instrText xml:space="preserve"> PAGEREF _Toc156895226 \h </w:instrText>
             </w:r>
             <w:r>
               <w:rPr>
@@ -422,7 +422,7 @@
               <w:lang w:eastAsia="it-IT"/>
             </w:rPr>
           </w:pPr>
-          <w:hyperlink w:anchor="_Toc156548956" w:history="1">
+          <w:hyperlink w:anchor="_Toc156895227" w:history="1">
             <w:r>
               <w:rPr>
                 <w:rStyle w:val="Collegamentoipertestuale"/>
@@ -450,7 +450,7 @@
                 <w:noProof/>
                 <w:webHidden/>
               </w:rPr>
-              <w:instrText xml:space="preserve"> PAGEREF _Toc156548956 \h </w:instrText>
+              <w:instrText xml:space="preserve"> PAGEREF _Toc156895227 \h </w:instrText>
             </w:r>
             <w:r>
               <w:rPr>
@@ -495,7 +495,7 @@
               <w:lang w:eastAsia="it-IT"/>
             </w:rPr>
           </w:pPr>
-          <w:hyperlink w:anchor="_Toc156548957" w:history="1">
+          <w:hyperlink w:anchor="_Toc156895228" w:history="1">
             <w:r>
               <w:rPr>
                 <w:rStyle w:val="Collegamentoipertestuale"/>
@@ -523,7 +523,7 @@
                 <w:noProof/>
                 <w:webHidden/>
               </w:rPr>
-              <w:instrText xml:space="preserve"> PAGEREF _Toc156548957 \h </w:instrText>
+              <w:instrText xml:space="preserve"> PAGEREF _Toc156895228 \h </w:instrText>
             </w:r>
             <w:r>
               <w:rPr>
@@ -568,7 +568,7 @@
               <w:lang w:eastAsia="it-IT"/>
             </w:rPr>
           </w:pPr>
-          <w:hyperlink w:anchor="_Toc156548958" w:history="1">
+          <w:hyperlink w:anchor="_Toc156895229" w:history="1">
             <w:r>
               <w:rPr>
                 <w:rStyle w:val="Collegamentoipertestuale"/>
@@ -596,7 +596,7 @@
                 <w:noProof/>
                 <w:webHidden/>
               </w:rPr>
-              <w:instrText xml:space="preserve"> PAGEREF _Toc156548958 \h </w:instrText>
+              <w:instrText xml:space="preserve"> PAGEREF _Toc156895229 \h </w:instrText>
             </w:r>
             <w:r>
               <w:rPr>
@@ -616,7 +616,7 @@
                 <w:noProof/>
                 <w:webHidden/>
               </w:rPr>
-              <w:t>3</w:t>
+              <w:t>4</w:t>
             </w:r>
             <w:r>
               <w:rPr>
@@ -641,7 +641,7 @@
               <w:lang w:eastAsia="it-IT"/>
             </w:rPr>
           </w:pPr>
-          <w:hyperlink w:anchor="_Toc156548959" w:history="1">
+          <w:hyperlink w:anchor="_Toc156895230" w:history="1">
             <w:r>
               <w:rPr>
                 <w:rStyle w:val="Collegamentoipertestuale"/>
@@ -669,7 +669,7 @@
                 <w:noProof/>
                 <w:webHidden/>
               </w:rPr>
-              <w:instrText xml:space="preserve"> PAGEREF _Toc156548959 \h </w:instrText>
+              <w:instrText xml:space="preserve"> PAGEREF _Toc156895230 \h </w:instrText>
             </w:r>
             <w:r>
               <w:rPr>
@@ -714,7 +714,7 @@
               <w:lang w:eastAsia="it-IT"/>
             </w:rPr>
           </w:pPr>
-          <w:hyperlink w:anchor="_Toc156548960" w:history="1">
+          <w:hyperlink w:anchor="_Toc156895231" w:history="1">
             <w:r>
               <w:rPr>
                 <w:rStyle w:val="Collegamentoipertestuale"/>
@@ -742,7 +742,7 @@
                 <w:noProof/>
                 <w:webHidden/>
               </w:rPr>
-              <w:instrText xml:space="preserve"> PAGEREF _Toc156548960 \h </w:instrText>
+              <w:instrText xml:space="preserve"> PAGEREF _Toc156895231 \h </w:instrText>
             </w:r>
             <w:r>
               <w:rPr>
@@ -787,7 +787,7 @@
               <w:lang w:eastAsia="it-IT"/>
             </w:rPr>
           </w:pPr>
-          <w:hyperlink w:anchor="_Toc156548961" w:history="1">
+          <w:hyperlink w:anchor="_Toc156895232" w:history="1">
             <w:r>
               <w:rPr>
                 <w:rStyle w:val="Collegamentoipertestuale"/>
@@ -815,7 +815,7 @@
                 <w:noProof/>
                 <w:webHidden/>
               </w:rPr>
-              <w:instrText xml:space="preserve"> PAGEREF _Toc156548961 \h </w:instrText>
+              <w:instrText xml:space="preserve"> PAGEREF _Toc156895232 \h </w:instrText>
             </w:r>
             <w:r>
               <w:rPr>
@@ -860,7 +860,7 @@
               <w:lang w:eastAsia="it-IT"/>
             </w:rPr>
           </w:pPr>
-          <w:hyperlink w:anchor="_Toc156548962" w:history="1">
+          <w:hyperlink w:anchor="_Toc156895233" w:history="1">
             <w:r>
               <w:rPr>
                 <w:rStyle w:val="Collegamentoipertestuale"/>
@@ -888,7 +888,7 @@
                 <w:noProof/>
                 <w:webHidden/>
               </w:rPr>
-              <w:instrText xml:space="preserve"> PAGEREF _Toc156548962 \h </w:instrText>
+              <w:instrText xml:space="preserve"> PAGEREF _Toc156895233 \h </w:instrText>
             </w:r>
             <w:r>
               <w:rPr>
@@ -908,7 +908,7 @@
                 <w:noProof/>
                 <w:webHidden/>
               </w:rPr>
-              <w:t>4</w:t>
+              <w:t>5</w:t>
             </w:r>
             <w:r>
               <w:rPr>
@@ -933,7 +933,7 @@
               <w:lang w:eastAsia="it-IT"/>
             </w:rPr>
           </w:pPr>
-          <w:hyperlink w:anchor="_Toc156548963" w:history="1">
+          <w:hyperlink w:anchor="_Toc156895234" w:history="1">
             <w:r>
               <w:rPr>
                 <w:rStyle w:val="Collegamentoipertestuale"/>
@@ -961,7 +961,7 @@
                 <w:noProof/>
                 <w:webHidden/>
               </w:rPr>
-              <w:instrText xml:space="preserve"> PAGEREF _Toc156548963 \h </w:instrText>
+              <w:instrText xml:space="preserve"> PAGEREF _Toc156895234 \h </w:instrText>
             </w:r>
             <w:r>
               <w:rPr>
@@ -981,7 +981,7 @@
                 <w:noProof/>
                 <w:webHidden/>
               </w:rPr>
-              <w:t>4</w:t>
+              <w:t>5</w:t>
             </w:r>
             <w:r>
               <w:rPr>
@@ -1006,7 +1006,7 @@
               <w:lang w:eastAsia="it-IT"/>
             </w:rPr>
           </w:pPr>
-          <w:hyperlink w:anchor="_Toc156548964" w:history="1">
+          <w:hyperlink w:anchor="_Toc156895235" w:history="1">
             <w:r>
               <w:rPr>
                 <w:rStyle w:val="Collegamentoipertestuale"/>
@@ -1034,7 +1034,7 @@
                 <w:noProof/>
                 <w:webHidden/>
               </w:rPr>
-              <w:instrText xml:space="preserve"> PAGEREF _Toc156548964 \h </w:instrText>
+              <w:instrText xml:space="preserve"> PAGEREF _Toc156895235 \h </w:instrText>
             </w:r>
             <w:r>
               <w:rPr>
@@ -1054,7 +1054,7 @@
                 <w:noProof/>
                 <w:webHidden/>
               </w:rPr>
-              <w:t>4</w:t>
+              <w:t>5</w:t>
             </w:r>
             <w:r>
               <w:rPr>
@@ -1079,7 +1079,7 @@
               <w:lang w:eastAsia="it-IT"/>
             </w:rPr>
           </w:pPr>
-          <w:hyperlink w:anchor="_Toc156548965" w:history="1">
+          <w:hyperlink w:anchor="_Toc156895236" w:history="1">
             <w:r>
               <w:rPr>
                 <w:rStyle w:val="Collegamentoipertestuale"/>
@@ -1107,7 +1107,7 @@
                 <w:noProof/>
                 <w:webHidden/>
               </w:rPr>
-              <w:instrText xml:space="preserve"> PAGEREF _Toc156548965 \h </w:instrText>
+              <w:instrText xml:space="preserve"> PAGEREF _Toc156895236 \h </w:instrText>
             </w:r>
             <w:r>
               <w:rPr>
@@ -1127,7 +1127,7 @@
                 <w:noProof/>
                 <w:webHidden/>
               </w:rPr>
-              <w:t>5</w:t>
+              <w:t>6</w:t>
             </w:r>
             <w:r>
               <w:rPr>
@@ -1152,7 +1152,7 @@
               <w:lang w:eastAsia="it-IT"/>
             </w:rPr>
           </w:pPr>
-          <w:hyperlink w:anchor="_Toc156548966" w:history="1">
+          <w:hyperlink w:anchor="_Toc156895237" w:history="1">
             <w:r>
               <w:rPr>
                 <w:rStyle w:val="Collegamentoipertestuale"/>
@@ -1180,7 +1180,7 @@
                 <w:noProof/>
                 <w:webHidden/>
               </w:rPr>
-              <w:instrText xml:space="preserve"> PAGEREF _Toc156548966 \h </w:instrText>
+              <w:instrText xml:space="preserve"> PAGEREF _Toc156895237 \h </w:instrText>
             </w:r>
             <w:r>
               <w:rPr>
@@ -1200,7 +1200,7 @@
                 <w:noProof/>
                 <w:webHidden/>
               </w:rPr>
-              <w:t>5</w:t>
+              <w:t>6</w:t>
             </w:r>
             <w:r>
               <w:rPr>
@@ -1225,7 +1225,7 @@
               <w:lang w:eastAsia="it-IT"/>
             </w:rPr>
           </w:pPr>
-          <w:hyperlink w:anchor="_Toc156548967" w:history="1">
+          <w:hyperlink w:anchor="_Toc156895238" w:history="1">
             <w:r>
               <w:rPr>
                 <w:rStyle w:val="Collegamentoipertestuale"/>
@@ -1253,7 +1253,7 @@
                 <w:noProof/>
                 <w:webHidden/>
               </w:rPr>
-              <w:instrText xml:space="preserve"> PAGEREF _Toc156548967 \h </w:instrText>
+              <w:instrText xml:space="preserve"> PAGEREF _Toc156895238 \h </w:instrText>
             </w:r>
             <w:r>
               <w:rPr>
@@ -1273,7 +1273,7 @@
                 <w:noProof/>
                 <w:webHidden/>
               </w:rPr>
-              <w:t>7</w:t>
+              <w:t>8</w:t>
             </w:r>
             <w:r>
               <w:rPr>
@@ -1298,7 +1298,7 @@
               <w:lang w:eastAsia="it-IT"/>
             </w:rPr>
           </w:pPr>
-          <w:hyperlink w:anchor="_Toc156548968" w:history="1">
+          <w:hyperlink w:anchor="_Toc156895239" w:history="1">
             <w:r>
               <w:rPr>
                 <w:rStyle w:val="Collegamentoipertestuale"/>
@@ -1326,7 +1326,7 @@
                 <w:noProof/>
                 <w:webHidden/>
               </w:rPr>
-              <w:instrText xml:space="preserve"> PAGEREF _Toc156548968 \h </w:instrText>
+              <w:instrText xml:space="preserve"> PAGEREF _Toc156895239 \h </w:instrText>
             </w:r>
             <w:r>
               <w:rPr>
@@ -1346,7 +1346,7 @@
                 <w:noProof/>
                 <w:webHidden/>
               </w:rPr>
-              <w:t>8</w:t>
+              <w:t>9</w:t>
             </w:r>
             <w:r>
               <w:rPr>
@@ -1371,7 +1371,7 @@
               <w:lang w:eastAsia="it-IT"/>
             </w:rPr>
           </w:pPr>
-          <w:hyperlink w:anchor="_Toc156548969" w:history="1">
+          <w:hyperlink w:anchor="_Toc156895240" w:history="1">
             <w:r>
               <w:rPr>
                 <w:rStyle w:val="Collegamentoipertestuale"/>
@@ -1399,7 +1399,7 @@
                 <w:noProof/>
                 <w:webHidden/>
               </w:rPr>
-              <w:instrText xml:space="preserve"> PAGEREF _Toc156548969 \h </w:instrText>
+              <w:instrText xml:space="preserve"> PAGEREF _Toc156895240 \h </w:instrText>
             </w:r>
             <w:r>
               <w:rPr>
@@ -1419,7 +1419,7 @@
                 <w:noProof/>
                 <w:webHidden/>
               </w:rPr>
-              <w:t>10</w:t>
+              <w:t>11</w:t>
             </w:r>
             <w:r>
               <w:rPr>
@@ -1444,7 +1444,7 @@
               <w:lang w:eastAsia="it-IT"/>
             </w:rPr>
           </w:pPr>
-          <w:hyperlink w:anchor="_Toc156548970" w:history="1">
+          <w:hyperlink w:anchor="_Toc156895241" w:history="1">
             <w:r>
               <w:rPr>
                 <w:rStyle w:val="Collegamentoipertestuale"/>
@@ -1472,7 +1472,7 @@
                 <w:noProof/>
                 <w:webHidden/>
               </w:rPr>
-              <w:instrText xml:space="preserve"> PAGEREF _Toc156548970 \h </w:instrText>
+              <w:instrText xml:space="preserve"> PAGEREF _Toc156895241 \h </w:instrText>
             </w:r>
             <w:r>
               <w:rPr>
@@ -1492,7 +1492,7 @@
                 <w:noProof/>
                 <w:webHidden/>
               </w:rPr>
-              <w:t>10</w:t>
+              <w:t>11</w:t>
             </w:r>
             <w:r>
               <w:rPr>
@@ -1517,7 +1517,7 @@
               <w:lang w:eastAsia="it-IT"/>
             </w:rPr>
           </w:pPr>
-          <w:hyperlink w:anchor="_Toc156548971" w:history="1">
+          <w:hyperlink w:anchor="_Toc156895242" w:history="1">
             <w:r>
               <w:rPr>
                 <w:rStyle w:val="Collegamentoipertestuale"/>
@@ -1545,7 +1545,7 @@
                 <w:noProof/>
                 <w:webHidden/>
               </w:rPr>
-              <w:instrText xml:space="preserve"> PAGEREF _Toc156548971 \h </w:instrText>
+              <w:instrText xml:space="preserve"> PAGEREF _Toc156895242 \h </w:instrText>
             </w:r>
             <w:r>
               <w:rPr>
@@ -1565,7 +1565,7 @@
                 <w:noProof/>
                 <w:webHidden/>
               </w:rPr>
-              <w:t>12</w:t>
+              <w:t>13</w:t>
             </w:r>
             <w:r>
               <w:rPr>
@@ -1590,7 +1590,7 @@
               <w:lang w:eastAsia="it-IT"/>
             </w:rPr>
           </w:pPr>
-          <w:hyperlink w:anchor="_Toc156548972" w:history="1">
+          <w:hyperlink w:anchor="_Toc156895243" w:history="1">
             <w:r>
               <w:rPr>
                 <w:rStyle w:val="Collegamentoipertestuale"/>
@@ -1618,7 +1618,7 @@
                 <w:noProof/>
                 <w:webHidden/>
               </w:rPr>
-              <w:instrText xml:space="preserve"> PAGEREF _Toc156548972 \h </w:instrText>
+              <w:instrText xml:space="preserve"> PAGEREF _Toc156895243 \h </w:instrText>
             </w:r>
             <w:r>
               <w:rPr>
@@ -1638,7 +1638,7 @@
                 <w:noProof/>
                 <w:webHidden/>
               </w:rPr>
-              <w:t>12</w:t>
+              <w:t>13</w:t>
             </w:r>
             <w:r>
               <w:rPr>
@@ -1663,7 +1663,7 @@
               <w:lang w:eastAsia="it-IT"/>
             </w:rPr>
           </w:pPr>
-          <w:hyperlink w:anchor="_Toc156548973" w:history="1">
+          <w:hyperlink w:anchor="_Toc156895244" w:history="1">
             <w:r>
               <w:rPr>
                 <w:rStyle w:val="Collegamentoipertestuale"/>
@@ -1691,7 +1691,7 @@
                 <w:noProof/>
                 <w:webHidden/>
               </w:rPr>
-              <w:instrText xml:space="preserve"> PAGEREF _Toc156548973 \h </w:instrText>
+              <w:instrText xml:space="preserve"> PAGEREF _Toc156895244 \h </w:instrText>
             </w:r>
             <w:r>
               <w:rPr>
@@ -1711,7 +1711,7 @@
                 <w:noProof/>
                 <w:webHidden/>
               </w:rPr>
-              <w:t>14</w:t>
+              <w:t>15</w:t>
             </w:r>
             <w:r>
               <w:rPr>
@@ -1736,7 +1736,7 @@
               <w:lang w:eastAsia="it-IT"/>
             </w:rPr>
           </w:pPr>
-          <w:hyperlink w:anchor="_Toc156548974" w:history="1">
+          <w:hyperlink w:anchor="_Toc156895245" w:history="1">
             <w:r>
               <w:rPr>
                 <w:rStyle w:val="Collegamentoipertestuale"/>
@@ -1764,7 +1764,7 @@
                 <w:noProof/>
                 <w:webHidden/>
               </w:rPr>
-              <w:instrText xml:space="preserve"> PAGEREF _Toc156548974 \h </w:instrText>
+              <w:instrText xml:space="preserve"> PAGEREF _Toc156895245 \h </w:instrText>
             </w:r>
             <w:r>
               <w:rPr>
@@ -1784,7 +1784,7 @@
                 <w:noProof/>
                 <w:webHidden/>
               </w:rPr>
-              <w:t>15</w:t>
+              <w:t>16</w:t>
             </w:r>
             <w:r>
               <w:rPr>
@@ -1809,7 +1809,7 @@
               <w:lang w:eastAsia="it-IT"/>
             </w:rPr>
           </w:pPr>
-          <w:hyperlink w:anchor="_Toc156548975" w:history="1">
+          <w:hyperlink w:anchor="_Toc156895246" w:history="1">
             <w:r>
               <w:rPr>
                 <w:rStyle w:val="Collegamentoipertestuale"/>
@@ -1837,7 +1837,7 @@
                 <w:noProof/>
                 <w:webHidden/>
               </w:rPr>
-              <w:instrText xml:space="preserve"> PAGEREF _Toc156548975 \h </w:instrText>
+              <w:instrText xml:space="preserve"> PAGEREF _Toc156895246 \h </w:instrText>
             </w:r>
             <w:r>
               <w:rPr>
@@ -1857,7 +1857,7 @@
                 <w:noProof/>
                 <w:webHidden/>
               </w:rPr>
-              <w:t>15</w:t>
+              <w:t>16</w:t>
             </w:r>
             <w:r>
               <w:rPr>
@@ -1882,7 +1882,7 @@
               <w:lang w:eastAsia="it-IT"/>
             </w:rPr>
           </w:pPr>
-          <w:hyperlink w:anchor="_Toc156548976" w:history="1">
+          <w:hyperlink w:anchor="_Toc156895247" w:history="1">
             <w:r>
               <w:rPr>
                 <w:rStyle w:val="Collegamentoipertestuale"/>
@@ -1910,7 +1910,7 @@
                 <w:noProof/>
                 <w:webHidden/>
               </w:rPr>
-              <w:instrText xml:space="preserve"> PAGEREF _Toc156548976 \h </w:instrText>
+              <w:instrText xml:space="preserve"> PAGEREF _Toc156895247 \h </w:instrText>
             </w:r>
             <w:r>
               <w:rPr>
@@ -1930,7 +1930,7 @@
                 <w:noProof/>
                 <w:webHidden/>
               </w:rPr>
-              <w:t>15</w:t>
+              <w:t>16</w:t>
             </w:r>
             <w:r>
               <w:rPr>
@@ -1955,7 +1955,7 @@
               <w:lang w:eastAsia="it-IT"/>
             </w:rPr>
           </w:pPr>
-          <w:hyperlink w:anchor="_Toc156548977" w:history="1">
+          <w:hyperlink w:anchor="_Toc156895248" w:history="1">
             <w:r>
               <w:rPr>
                 <w:rStyle w:val="Collegamentoipertestuale"/>
@@ -1983,7 +1983,7 @@
                 <w:noProof/>
                 <w:webHidden/>
               </w:rPr>
-              <w:instrText xml:space="preserve"> PAGEREF _Toc156548977 \h </w:instrText>
+              <w:instrText xml:space="preserve"> PAGEREF _Toc156895248 \h </w:instrText>
             </w:r>
             <w:r>
               <w:rPr>
@@ -2003,7 +2003,7 @@
                 <w:noProof/>
                 <w:webHidden/>
               </w:rPr>
-              <w:t>15</w:t>
+              <w:t>16</w:t>
             </w:r>
             <w:r>
               <w:rPr>
@@ -2038,7 +2038,7 @@
           <w:lang w:val="en-US"/>
         </w:rPr>
       </w:pPr>
-      <w:bookmarkStart w:id="0" w:name="_Toc156548951"/>
+      <w:bookmarkStart w:id="0" w:name="_Toc156895222"/>
       <w:r>
         <w:rPr>
           <w:lang w:val="en-US"/>
@@ -2060,7 +2060,7 @@
         </w:rPr>
       </w:pPr>
       <w:bookmarkStart w:id="1" w:name="_Toc156116275"/>
-      <w:bookmarkStart w:id="2" w:name="_Toc156548952"/>
+      <w:bookmarkStart w:id="2" w:name="_Toc156895223"/>
       <w:r>
         <w:rPr>
           <w:lang w:val="en-US"/>
@@ -2105,7 +2105,7 @@
                     <pic:cNvPicPr/>
                   </pic:nvPicPr>
                   <pic:blipFill>
-                    <a:blip r:embed="rId6"/>
+                    <a:blip r:embed="rId8"/>
                     <a:stretch>
                       <a:fillRect/>
                     </a:stretch>
@@ -2172,7 +2172,7 @@
         </w:rPr>
       </w:pPr>
       <w:bookmarkStart w:id="3" w:name="_Toc156116276"/>
-      <w:bookmarkStart w:id="4" w:name="_Toc156548953"/>
+      <w:bookmarkStart w:id="4" w:name="_Toc156895224"/>
       <w:r>
         <w:rPr>
           <w:lang w:val="en-US"/>
@@ -2217,7 +2217,7 @@
                     <pic:cNvPicPr/>
                   </pic:nvPicPr>
                   <pic:blipFill>
-                    <a:blip r:embed="rId7"/>
+                    <a:blip r:embed="rId9"/>
                     <a:stretch>
                       <a:fillRect/>
                     </a:stretch>
@@ -2281,7 +2281,7 @@
         </w:rPr>
       </w:pPr>
       <w:bookmarkStart w:id="5" w:name="_Toc156116277"/>
-      <w:bookmarkStart w:id="6" w:name="_Toc156548954"/>
+      <w:bookmarkStart w:id="6" w:name="_Toc156895225"/>
       <w:r>
         <w:rPr>
           <w:lang w:val="en-US"/>
@@ -2326,7 +2326,7 @@
                     <pic:cNvPicPr/>
                   </pic:nvPicPr>
                   <pic:blipFill>
-                    <a:blip r:embed="rId8"/>
+                    <a:blip r:embed="rId10"/>
                     <a:stretch>
                       <a:fillRect/>
                     </a:stretch>
@@ -2473,7 +2473,7 @@
         </w:rPr>
       </w:pPr>
       <w:bookmarkStart w:id="7" w:name="_Toc156116278"/>
-      <w:bookmarkStart w:id="8" w:name="_Toc156548955"/>
+      <w:bookmarkStart w:id="8" w:name="_Toc156895226"/>
       <w:r>
         <w:rPr>
           <w:lang w:val="en-US"/>
@@ -2518,7 +2518,7 @@
                     <pic:cNvPicPr/>
                   </pic:nvPicPr>
                   <pic:blipFill>
-                    <a:blip r:embed="rId9"/>
+                    <a:blip r:embed="rId11"/>
                     <a:stretch>
                       <a:fillRect/>
                     </a:stretch>
@@ -2578,7 +2578,7 @@
           <w:lang w:val="en-US"/>
         </w:rPr>
       </w:pPr>
-      <w:bookmarkStart w:id="10" w:name="_Toc156548956"/>
+      <w:bookmarkStart w:id="10" w:name="_Toc156895227"/>
       <w:r>
         <w:rPr>
           <w:lang w:val="en-US"/>
@@ -2623,7 +2623,7 @@
                     <pic:cNvPicPr/>
                   </pic:nvPicPr>
                   <pic:blipFill>
-                    <a:blip r:embed="rId10"/>
+                    <a:blip r:embed="rId12"/>
                     <a:stretch>
                       <a:fillRect/>
                     </a:stretch>
@@ -2684,9 +2684,9 @@
           <w:lang w:val="en-US"/>
         </w:rPr>
       </w:pPr>
-      <w:bookmarkStart w:id="11" w:name="_Toc156116283"/>
-      <w:bookmarkStart w:id="12" w:name="_Toc156548957"/>
-      <w:bookmarkStart w:id="13" w:name="_Toc156116281"/>
+      <w:bookmarkStart w:id="11" w:name="_Toc156116281"/>
+      <w:bookmarkStart w:id="12" w:name="_Toc156739632"/>
+      <w:bookmarkStart w:id="13" w:name="_Toc156895228"/>
       <w:r>
         <w:rPr>
           <w:lang w:val="en-US"/>
@@ -2694,33 +2694,32 @@
         <w:lastRenderedPageBreak/>
         <w:t>Structure Theorem</w:t>
       </w:r>
-      <w:bookmarkEnd w:id="11"/>
       <w:bookmarkEnd w:id="12"/>
-    </w:p>
-    <w:p>
-      <w:pPr>
-        <w:rPr>
-          <w:lang w:val="en-US"/>
-        </w:rPr>
-      </w:pPr>
-      <w:r>
-        <w:rPr>
-          <w:noProof/>
+      <w:bookmarkEnd w:id="13"/>
+    </w:p>
+    <w:p>
+      <w:pPr>
+        <w:rPr>
+          <w:lang w:val="en-US"/>
+        </w:rPr>
+      </w:pPr>
+      <w:r>
+        <w:rPr>
           <w:lang w:val="en-US"/>
         </w:rPr>
         <w:drawing>
-          <wp:anchor distT="0" distB="0" distL="114300" distR="114300" simplePos="0" relativeHeight="251696128" behindDoc="0" locked="0" layoutInCell="1" allowOverlap="1" wp14:anchorId="0608769A" wp14:editId="0E8BD6EE">
+          <wp:anchor distT="0" distB="0" distL="114300" distR="114300" simplePos="0" relativeHeight="251707392" behindDoc="0" locked="0" layoutInCell="1" allowOverlap="1" wp14:anchorId="4AF462BD" wp14:editId="1C7CD09E">
             <wp:simplePos x="0" y="0"/>
             <wp:positionH relativeFrom="column">
-              <wp:posOffset>881896</wp:posOffset>
+              <wp:posOffset>772235</wp:posOffset>
             </wp:positionH>
             <wp:positionV relativeFrom="paragraph">
-              <wp:posOffset>94217</wp:posOffset>
+              <wp:posOffset>412525</wp:posOffset>
             </wp:positionV>
-            <wp:extent cx="4893310" cy="556895"/>
-            <wp:effectExtent l="0" t="0" r="2540" b="0"/>
+            <wp:extent cx="4215130" cy="845820"/>
+            <wp:effectExtent l="0" t="0" r="0" b="0"/>
             <wp:wrapSquare wrapText="bothSides"/>
-            <wp:docPr id="32572260" name="Immagine 1"/>
+            <wp:docPr id="1857023732" name="Immagine 1" descr="Immagine che contiene testo, Carattere, calligrafia, bianco&#10;&#10;Descrizione generata automaticamente"/>
             <wp:cNvGraphicFramePr>
               <a:graphicFrameLocks xmlns:a="http://schemas.openxmlformats.org/drawingml/2006/main" noChangeAspect="1"/>
             </wp:cNvGraphicFramePr>
@@ -2728,11 +2727,11 @@
               <a:graphicData uri="http://schemas.openxmlformats.org/drawingml/2006/picture">
                 <pic:pic xmlns:pic="http://schemas.openxmlformats.org/drawingml/2006/picture">
                   <pic:nvPicPr>
-                    <pic:cNvPr id="32572260" name=""/>
+                    <pic:cNvPr id="1857023732" name="Immagine 1" descr="Immagine che contiene testo, Carattere, calligrafia, bianco&#10;&#10;Descrizione generata automaticamente"/>
                     <pic:cNvPicPr/>
                   </pic:nvPicPr>
                   <pic:blipFill>
-                    <a:blip r:embed="rId11"/>
+                    <a:blip r:embed="rId13"/>
                     <a:stretch>
                       <a:fillRect/>
                     </a:stretch>
@@ -2740,7 +2739,7 @@
                   <pic:spPr>
                     <a:xfrm>
                       <a:off x="0" y="0"/>
-                      <a:ext cx="4893310" cy="556895"/>
+                      <a:ext cx="4215130" cy="845820"/>
                     </a:xfrm>
                     <a:prstGeom prst="rect">
                       <a:avLst/>
@@ -2758,437 +2757,11 @@
           </wp:anchor>
         </w:drawing>
       </w:r>
-    </w:p>
-    <w:p>
-      <w:pPr>
-        <w:rPr>
-          <w:lang w:val="en-US"/>
-        </w:rPr>
-      </w:pPr>
-    </w:p>
-    <w:p>
-      <w:pPr>
-        <w:rPr>
-          <w:lang w:val="en-US"/>
-        </w:rPr>
-      </w:pPr>
-    </w:p>
-    <w:p>
-      <w:pPr>
-        <w:rPr>
-          <w:lang w:val="en-US"/>
-        </w:rPr>
-      </w:pPr>
-      <w:r>
-        <w:rPr>
-          <w:noProof/>
-          <w:lang w:val="en-US"/>
-        </w:rPr>
-        <w:drawing>
-          <wp:anchor distT="0" distB="0" distL="114300" distR="114300" simplePos="0" relativeHeight="251701248" behindDoc="0" locked="0" layoutInCell="1" allowOverlap="1" wp14:anchorId="3C11F0A0" wp14:editId="109CB7AF">
-            <wp:simplePos x="0" y="0"/>
-            <wp:positionH relativeFrom="column">
-              <wp:posOffset>1366576</wp:posOffset>
-            </wp:positionH>
-            <wp:positionV relativeFrom="paragraph">
-              <wp:posOffset>260001</wp:posOffset>
-            </wp:positionV>
-            <wp:extent cx="4262120" cy="1898650"/>
-            <wp:effectExtent l="0" t="0" r="5080" b="6350"/>
-            <wp:wrapSquare wrapText="bothSides"/>
-            <wp:docPr id="2039944123" name="Immagine 1" descr="Immagine che contiene testo, schermata, Carattere, algebra&#10;&#10;Descrizione generata automaticamente"/>
-            <wp:cNvGraphicFramePr>
-              <a:graphicFrameLocks xmlns:a="http://schemas.openxmlformats.org/drawingml/2006/main" noChangeAspect="1"/>
-            </wp:cNvGraphicFramePr>
-            <a:graphic xmlns:a="http://schemas.openxmlformats.org/drawingml/2006/main">
-              <a:graphicData uri="http://schemas.openxmlformats.org/drawingml/2006/picture">
-                <pic:pic xmlns:pic="http://schemas.openxmlformats.org/drawingml/2006/picture">
-                  <pic:nvPicPr>
-                    <pic:cNvPr id="2039944123" name="Immagine 1" descr="Immagine che contiene testo, schermata, Carattere, algebra&#10;&#10;Descrizione generata automaticamente"/>
-                    <pic:cNvPicPr/>
-                  </pic:nvPicPr>
-                  <pic:blipFill>
-                    <a:blip r:embed="rId12"/>
-                    <a:stretch>
-                      <a:fillRect/>
-                    </a:stretch>
-                  </pic:blipFill>
-                  <pic:spPr>
-                    <a:xfrm>
-                      <a:off x="0" y="0"/>
-                      <a:ext cx="4262120" cy="1898650"/>
-                    </a:xfrm>
-                    <a:prstGeom prst="rect">
-                      <a:avLst/>
-                    </a:prstGeom>
-                  </pic:spPr>
-                </pic:pic>
-              </a:graphicData>
-            </a:graphic>
-            <wp14:sizeRelH relativeFrom="margin">
-              <wp14:pctWidth>0</wp14:pctWidth>
-            </wp14:sizeRelH>
-            <wp14:sizeRelV relativeFrom="margin">
-              <wp14:pctHeight>0</wp14:pctHeight>
-            </wp14:sizeRelV>
-          </wp:anchor>
-        </w:drawing>
-      </w:r>
-      <w:r>
-        <w:rPr>
-          <w:lang w:val="en-US"/>
-        </w:rPr>
-        <w:t>For the exercises, it’s also useful to have the proof. This one is used to prove the following one.</w:t>
-      </w:r>
-    </w:p>
-    <w:p>
-      <w:pPr>
-        <w:rPr>
-          <w:lang w:val="en-US"/>
-        </w:rPr>
-      </w:pPr>
-    </w:p>
-    <w:p>
-      <w:pPr>
-        <w:rPr>
-          <w:lang w:val="en-US"/>
-        </w:rPr>
-      </w:pPr>
-    </w:p>
-    <w:p>
-      <w:pPr>
-        <w:rPr>
-          <w:lang w:val="en-US"/>
-        </w:rPr>
-      </w:pPr>
-    </w:p>
-    <w:p>
-      <w:pPr>
-        <w:rPr>
-          <w:lang w:val="en-US"/>
-        </w:rPr>
-      </w:pPr>
-    </w:p>
-    <w:p>
-      <w:pPr>
-        <w:rPr>
-          <w:lang w:val="en-US"/>
-        </w:rPr>
-      </w:pPr>
-    </w:p>
-    <w:p>
-      <w:pPr>
-        <w:rPr>
-          <w:lang w:val="en-US"/>
-        </w:rPr>
-      </w:pPr>
-    </w:p>
-    <w:p>
-      <w:pPr>
-        <w:rPr>
-          <w:lang w:val="en-US"/>
-        </w:rPr>
-      </w:pPr>
-    </w:p>
-    <w:p>
-      <w:pPr>
-        <w:pStyle w:val="Titolo2"/>
-        <w:pBdr>
-          <w:bottom w:val="single" w:sz="6" w:space="1" w:color="auto"/>
-        </w:pBdr>
-        <w:jc w:val="center"/>
-        <w:rPr>
-          <w:lang w:val="en-US"/>
-        </w:rPr>
-      </w:pPr>
-      <w:bookmarkStart w:id="14" w:name="_Toc156116284"/>
-      <w:bookmarkStart w:id="15" w:name="_Toc156548958"/>
-      <w:r>
-        <w:rPr>
-          <w:lang w:val="en-US"/>
-        </w:rPr>
-        <w:t>Projection Theorem</w:t>
-      </w:r>
-      <w:bookmarkEnd w:id="14"/>
-      <w:bookmarkEnd w:id="15"/>
-    </w:p>
-    <w:p>
-      <w:pPr>
-        <w:rPr>
-          <w:lang w:val="en-US"/>
-        </w:rPr>
-      </w:pPr>
-      <w:r>
-        <w:rPr>
-          <w:noProof/>
-          <w:lang w:val="en-US"/>
-        </w:rPr>
-        <w:drawing>
-          <wp:anchor distT="0" distB="0" distL="114300" distR="114300" simplePos="0" relativeHeight="251697152" behindDoc="0" locked="0" layoutInCell="1" allowOverlap="1" wp14:anchorId="49F64E19" wp14:editId="7C509E9F">
-            <wp:simplePos x="0" y="0"/>
-            <wp:positionH relativeFrom="column">
-              <wp:posOffset>1097915</wp:posOffset>
-            </wp:positionH>
-            <wp:positionV relativeFrom="paragraph">
-              <wp:posOffset>69857</wp:posOffset>
-            </wp:positionV>
-            <wp:extent cx="4239895" cy="720090"/>
-            <wp:effectExtent l="0" t="0" r="8255" b="3810"/>
-            <wp:wrapSquare wrapText="bothSides"/>
-            <wp:docPr id="557059943" name="Immagine 1" descr="Immagine che contiene testo, Carattere, schermata, bianco&#10;&#10;Descrizione generata automaticamente"/>
-            <wp:cNvGraphicFramePr>
-              <a:graphicFrameLocks xmlns:a="http://schemas.openxmlformats.org/drawingml/2006/main" noChangeAspect="1"/>
-            </wp:cNvGraphicFramePr>
-            <a:graphic xmlns:a="http://schemas.openxmlformats.org/drawingml/2006/main">
-              <a:graphicData uri="http://schemas.openxmlformats.org/drawingml/2006/picture">
-                <pic:pic xmlns:pic="http://schemas.openxmlformats.org/drawingml/2006/picture">
-                  <pic:nvPicPr>
-                    <pic:cNvPr id="557059943" name="Immagine 1" descr="Immagine che contiene testo, Carattere, schermata, bianco&#10;&#10;Descrizione generata automaticamente"/>
-                    <pic:cNvPicPr/>
-                  </pic:nvPicPr>
-                  <pic:blipFill>
-                    <a:blip r:embed="rId13"/>
-                    <a:stretch>
-                      <a:fillRect/>
-                    </a:stretch>
-                  </pic:blipFill>
-                  <pic:spPr>
-                    <a:xfrm>
-                      <a:off x="0" y="0"/>
-                      <a:ext cx="4239895" cy="720090"/>
-                    </a:xfrm>
-                    <a:prstGeom prst="rect">
-                      <a:avLst/>
-                    </a:prstGeom>
-                  </pic:spPr>
-                </pic:pic>
-              </a:graphicData>
-            </a:graphic>
-            <wp14:sizeRelH relativeFrom="margin">
-              <wp14:pctWidth>0</wp14:pctWidth>
-            </wp14:sizeRelH>
-            <wp14:sizeRelV relativeFrom="margin">
-              <wp14:pctHeight>0</wp14:pctHeight>
-            </wp14:sizeRelV>
-          </wp:anchor>
-        </w:drawing>
-      </w:r>
-    </w:p>
-    <w:p>
-      <w:pPr>
-        <w:rPr>
-          <w:lang w:val="en-US"/>
-        </w:rPr>
-      </w:pPr>
-    </w:p>
-    <w:p>
-      <w:pPr>
-        <w:rPr>
-          <w:lang w:val="en-US"/>
-        </w:rPr>
-      </w:pPr>
-    </w:p>
-    <w:p>
-      <w:pPr>
-        <w:rPr>
-          <w:lang w:val="en-US"/>
-        </w:rPr>
-      </w:pPr>
-      <w:r>
-        <w:rPr>
-          <w:lang w:val="en-US"/>
-        </w:rPr>
-        <w:t>For the exercises, it’s also useful to have the proof.</w:t>
-      </w:r>
-    </w:p>
-    <w:p>
-      <w:pPr>
-        <w:rPr>
-          <w:lang w:val="en-US"/>
-        </w:rPr>
-      </w:pPr>
-      <w:r>
-        <w:rPr>
-          <w:i/>
-          <w:iCs/>
-          <w:lang w:val="en-US"/>
-        </w:rPr>
-        <w:t>Proof</w:t>
-      </w:r>
-    </w:p>
-    <w:p>
-      <w:pPr>
-        <w:rPr>
-          <w:lang w:val="en-US"/>
-        </w:rPr>
-      </w:pPr>
-      <w:r>
-        <w:rPr>
-          <w:lang w:val="en-US"/>
-        </w:rPr>
-        <w:t xml:space="preserve">Applying the structure theorem on </w:t>
-      </w:r>
-      <m:oMath>
-        <m:r>
-          <w:rPr>
-            <w:rFonts w:ascii="Cambria Math" w:hAnsi="Cambria Math"/>
-            <w:lang w:val="en-US"/>
-          </w:rPr>
-          <m:t>P(</m:t>
-        </m:r>
-        <m:acc>
-          <m:accPr>
-            <m:chr m:val="⃗"/>
-            <m:ctrlPr>
-              <w:rPr>
-                <w:rFonts w:ascii="Cambria Math" w:hAnsi="Cambria Math"/>
-                <w:i/>
-                <w:lang w:val="en-US"/>
-              </w:rPr>
-            </m:ctrlPr>
-          </m:accPr>
-          <m:e>
-            <m:r>
-              <w:rPr>
-                <w:rFonts w:ascii="Cambria Math" w:hAnsi="Cambria Math"/>
-                <w:lang w:val="en-US"/>
-              </w:rPr>
-              <m:t>x</m:t>
-            </m:r>
-          </m:e>
-        </m:acc>
-        <m:r>
-          <w:rPr>
-            <w:rFonts w:ascii="Cambria Math" w:hAnsi="Cambria Math"/>
-            <w:lang w:val="en-US"/>
-          </w:rPr>
-          <m:t>, y)</m:t>
-        </m:r>
-      </m:oMath>
-      <w:r>
-        <w:rPr>
-          <w:lang w:val="en-US"/>
-        </w:rPr>
-        <w:t xml:space="preserve"> means we have </w:t>
-      </w:r>
-      <m:oMath>
-        <m:r>
-          <w:rPr>
-            <w:rFonts w:ascii="Cambria Math" w:hAnsi="Cambria Math"/>
-            <w:lang w:val="en-US"/>
-          </w:rPr>
-          <m:t>P</m:t>
-        </m:r>
-        <m:d>
-          <m:dPr>
-            <m:ctrlPr>
-              <w:rPr>
-                <w:rFonts w:ascii="Cambria Math" w:hAnsi="Cambria Math"/>
-                <w:i/>
-                <w:lang w:val="en-US"/>
-              </w:rPr>
-            </m:ctrlPr>
-          </m:dPr>
-          <m:e>
-            <m:acc>
-              <m:accPr>
-                <m:chr m:val="⃗"/>
-                <m:ctrlPr>
-                  <w:rPr>
-                    <w:rFonts w:ascii="Cambria Math" w:hAnsi="Cambria Math"/>
-                    <w:i/>
-                    <w:lang w:val="en-US"/>
-                  </w:rPr>
-                </m:ctrlPr>
-              </m:accPr>
-              <m:e>
-                <m:r>
-                  <w:rPr>
-                    <w:rFonts w:ascii="Cambria Math" w:hAnsi="Cambria Math"/>
-                    <w:lang w:val="en-US"/>
-                  </w:rPr>
-                  <m:t>x</m:t>
-                </m:r>
-              </m:e>
-            </m:acc>
-            <m:r>
-              <w:rPr>
-                <w:rFonts w:ascii="Cambria Math" w:hAnsi="Cambria Math"/>
-                <w:lang w:val="en-US"/>
-              </w:rPr>
-              <m:t>,y</m:t>
-            </m:r>
-          </m:e>
-        </m:d>
-        <m:r>
-          <w:rPr>
-            <w:rFonts w:ascii="Cambria Math" w:hAnsi="Cambria Math"/>
-            <w:lang w:val="en-US"/>
-          </w:rPr>
-          <m:t>=∃t. Q(</m:t>
-        </m:r>
-        <m:acc>
-          <m:accPr>
-            <m:chr m:val="⃗"/>
-            <m:ctrlPr>
-              <w:rPr>
-                <w:rFonts w:ascii="Cambria Math" w:hAnsi="Cambria Math"/>
-                <w:i/>
-                <w:lang w:val="en-US"/>
-              </w:rPr>
-            </m:ctrlPr>
-          </m:accPr>
-          <m:e>
-            <m:r>
-              <w:rPr>
-                <w:rFonts w:ascii="Cambria Math" w:hAnsi="Cambria Math"/>
-                <w:lang w:val="en-US"/>
-              </w:rPr>
-              <m:t>x</m:t>
-            </m:r>
-          </m:e>
-        </m:acc>
-        <m:r>
-          <w:rPr>
-            <w:rFonts w:ascii="Cambria Math" w:hAnsi="Cambria Math"/>
-            <w:lang w:val="en-US"/>
-          </w:rPr>
-          <m:t>,y,t)</m:t>
-        </m:r>
-      </m:oMath>
-      <w:r>
-        <w:rPr>
-          <w:lang w:val="en-US"/>
-        </w:rPr>
-        <w:t xml:space="preserve"> with </w:t>
-      </w:r>
-      <m:oMath>
-        <m:r>
-          <w:rPr>
-            <w:rFonts w:ascii="Cambria Math" w:hAnsi="Cambria Math"/>
-            <w:lang w:val="en-US"/>
-          </w:rPr>
-          <m:t>Q</m:t>
-        </m:r>
-      </m:oMath>
-      <w:r>
-        <w:rPr>
-          <w:lang w:val="en-US"/>
-        </w:rPr>
-        <w:t xml:space="preserve"> decidable. </w:t>
-      </w:r>
-    </w:p>
-    <w:p>
-      <w:pPr>
-        <w:rPr>
-          <w:lang w:val="en-US"/>
-        </w:rPr>
-      </w:pPr>
-      <w:r>
-        <w:rPr>
-          <w:lang w:val="en-US"/>
-        </w:rPr>
-        <w:t xml:space="preserve">So, we have </w:t>
+      <w:r>
+        <w:rPr>
+          <w:lang w:val="en-US"/>
+        </w:rPr>
+        <w:t xml:space="preserve">Let </w:t>
       </w:r>
       <m:oMath>
         <m:r>
@@ -3237,7 +2810,97 @@
             <w:rFonts w:ascii="Cambria Math" w:hAnsi="Cambria Math"/>
             <w:lang w:val="en-US"/>
           </w:rPr>
-          <m:t>=∃y.P</m:t>
+          <m:t>⊆</m:t>
+        </m:r>
+        <m:sSup>
+          <m:sSupPr>
+            <m:ctrlPr>
+              <w:rPr>
+                <w:rFonts w:ascii="Cambria Math" w:hAnsi="Cambria Math"/>
+                <w:i/>
+                <w:lang w:val="en-US"/>
+              </w:rPr>
+            </m:ctrlPr>
+          </m:sSupPr>
+          <m:e>
+            <m:r>
+              <m:rPr>
+                <m:scr m:val="double-struck"/>
+              </m:rPr>
+              <w:rPr>
+                <w:rFonts w:ascii="Cambria Math" w:hAnsi="Cambria Math"/>
+                <w:lang w:val="en-US"/>
+              </w:rPr>
+              <m:t>N</m:t>
+            </m:r>
+          </m:e>
+          <m:sup>
+            <m:r>
+              <w:rPr>
+                <w:rFonts w:ascii="Cambria Math" w:hAnsi="Cambria Math"/>
+                <w:lang w:val="en-US"/>
+              </w:rPr>
+              <m:t>k</m:t>
+            </m:r>
+          </m:sup>
+        </m:sSup>
+      </m:oMath>
+      <w:r>
+        <w:rPr>
+          <w:lang w:val="en-US"/>
+        </w:rPr>
+        <w:t xml:space="preserve"> a predicate. Then </w:t>
+      </w:r>
+      <m:oMath>
+        <m:r>
+          <w:rPr>
+            <w:rFonts w:ascii="Cambria Math" w:hAnsi="Cambria Math"/>
+            <w:lang w:val="en-US"/>
+          </w:rPr>
+          <m:t>P(</m:t>
+        </m:r>
+        <m:acc>
+          <m:accPr>
+            <m:chr m:val="⃗"/>
+            <m:ctrlPr>
+              <w:rPr>
+                <w:rFonts w:ascii="Cambria Math" w:hAnsi="Cambria Math"/>
+                <w:i/>
+                <w:lang w:val="en-US"/>
+              </w:rPr>
+            </m:ctrlPr>
+          </m:accPr>
+          <m:e>
+            <m:r>
+              <w:rPr>
+                <w:rFonts w:ascii="Cambria Math" w:hAnsi="Cambria Math"/>
+                <w:lang w:val="en-US"/>
+              </w:rPr>
+              <m:t>x</m:t>
+            </m:r>
+          </m:e>
+        </m:acc>
+        <m:r>
+          <w:rPr>
+            <w:rFonts w:ascii="Cambria Math" w:hAnsi="Cambria Math"/>
+            <w:lang w:val="en-US"/>
+          </w:rPr>
+          <m:t>)</m:t>
+        </m:r>
+      </m:oMath>
+      <w:r>
+        <w:rPr>
+          <w:lang w:val="en-US"/>
+        </w:rPr>
+        <w:t xml:space="preserve"> is semidecidable iff there is a dedicable predicate </w:t>
+      </w:r>
+      <m:oMath>
+        <m:r>
+          <w:rPr>
+            <w:rFonts w:ascii="Cambria Math" w:hAnsi="Cambria Math"/>
+            <w:lang w:val="en-US"/>
+          </w:rPr>
+          <m:t>Q</m:t>
         </m:r>
         <m:d>
           <m:dPr>
@@ -3250,6 +2913,13 @@
             </m:ctrlPr>
           </m:dPr>
           <m:e>
+            <m:r>
+              <w:rPr>
+                <w:rFonts w:ascii="Cambria Math" w:hAnsi="Cambria Math"/>
+                <w:lang w:val="en-US"/>
+              </w:rPr>
+              <m:t>t,</m:t>
+            </m:r>
             <m:acc>
               <m:accPr>
                 <m:chr m:val="⃗"/>
@@ -3271,13 +2941,6 @@
                 </m:r>
               </m:e>
             </m:acc>
-            <m:r>
-              <w:rPr>
-                <w:rFonts w:ascii="Cambria Math" w:hAnsi="Cambria Math"/>
-                <w:lang w:val="en-US"/>
-              </w:rPr>
-              <m:t>,y</m:t>
-            </m:r>
           </m:e>
         </m:d>
         <m:r>
@@ -3285,410 +2948,7 @@
             <w:rFonts w:ascii="Cambria Math" w:hAnsi="Cambria Math"/>
             <w:lang w:val="en-US"/>
           </w:rPr>
-          <m:t>=∃y.∃t.Q(</m:t>
-        </m:r>
-        <m:acc>
-          <m:accPr>
-            <m:chr m:val="⃗"/>
-            <m:ctrlPr>
-              <w:rPr>
-                <w:rFonts w:ascii="Cambria Math" w:hAnsi="Cambria Math"/>
-                <w:i/>
-                <w:lang w:val="en-US"/>
-              </w:rPr>
-            </m:ctrlPr>
-          </m:accPr>
-          <m:e>
-            <m:r>
-              <w:rPr>
-                <w:rFonts w:ascii="Cambria Math" w:hAnsi="Cambria Math"/>
-                <w:lang w:val="en-US"/>
-              </w:rPr>
-              <m:t>x</m:t>
-            </m:r>
-          </m:e>
-        </m:acc>
-        <m:r>
-          <w:rPr>
-            <w:rFonts w:ascii="Cambria Math" w:hAnsi="Cambria Math"/>
-            <w:lang w:val="en-US"/>
-          </w:rPr>
-          <m:t>,y,t)</m:t>
-        </m:r>
-      </m:oMath>
-      <w:r>
-        <w:rPr>
-          <w:lang w:val="en-US"/>
-        </w:rPr>
-        <w:t xml:space="preserve"> for the equation above and so </w:t>
-      </w:r>
-      <m:oMath>
-        <m:r>
-          <w:rPr>
-            <w:rFonts w:ascii="Cambria Math" w:hAnsi="Cambria Math"/>
-            <w:lang w:val="en-US"/>
-          </w:rPr>
-          <m:t>∃w.</m:t>
-        </m:r>
-        <m:sSub>
-          <m:sSubPr>
-            <m:ctrlPr>
-              <w:rPr>
-                <w:rFonts w:ascii="Cambria Math" w:hAnsi="Cambria Math"/>
-                <w:i/>
-                <w:lang w:val="en-US"/>
-              </w:rPr>
-            </m:ctrlPr>
-          </m:sSubPr>
-          <m:e>
-            <m:r>
-              <w:rPr>
-                <w:rFonts w:ascii="Cambria Math" w:hAnsi="Cambria Math"/>
-                <w:lang w:val="en-US"/>
-              </w:rPr>
-              <m:t>Q</m:t>
-            </m:r>
-          </m:e>
-          <m:sub>
-            <m:r>
-              <w:rPr>
-                <w:rFonts w:ascii="Cambria Math" w:hAnsi="Cambria Math"/>
-                <w:lang w:val="en-US"/>
-              </w:rPr>
-              <m:t>2</m:t>
-            </m:r>
-          </m:sub>
-        </m:sSub>
-        <m:d>
-          <m:dPr>
-            <m:ctrlPr>
-              <w:rPr>
-                <w:rFonts w:ascii="Cambria Math" w:hAnsi="Cambria Math"/>
-                <w:i/>
-                <w:lang w:val="en-US"/>
-              </w:rPr>
-            </m:ctrlPr>
-          </m:dPr>
-          <m:e>
-            <m:acc>
-              <m:accPr>
-                <m:chr m:val="⃗"/>
-                <m:ctrlPr>
-                  <w:rPr>
-                    <w:rFonts w:ascii="Cambria Math" w:hAnsi="Cambria Math"/>
-                    <w:i/>
-                    <w:lang w:val="en-US"/>
-                  </w:rPr>
-                </m:ctrlPr>
-              </m:accPr>
-              <m:e>
-                <m:r>
-                  <w:rPr>
-                    <w:rFonts w:ascii="Cambria Math" w:hAnsi="Cambria Math"/>
-                    <w:lang w:val="en-US"/>
-                  </w:rPr>
-                  <m:t>x</m:t>
-                </m:r>
-              </m:e>
-            </m:acc>
-            <m:r>
-              <w:rPr>
-                <w:rFonts w:ascii="Cambria Math" w:hAnsi="Cambria Math"/>
-                <w:lang w:val="en-US"/>
-              </w:rPr>
-              <m:t>,w</m:t>
-            </m:r>
-          </m:e>
-        </m:d>
-      </m:oMath>
-      <w:r>
-        <w:rPr>
-          <w:lang w:val="en-US"/>
-        </w:rPr>
-        <w:t xml:space="preserve"> with </w:t>
-      </w:r>
-      <m:oMath>
-        <m:r>
-          <w:rPr>
-            <w:rFonts w:ascii="Cambria Math" w:hAnsi="Cambria Math"/>
-            <w:lang w:val="en-US"/>
-          </w:rPr>
-          <m:t>Q</m:t>
-        </m:r>
-      </m:oMath>
-      <w:r>
-        <w:rPr>
-          <w:lang w:val="en-US"/>
-        </w:rPr>
-        <w:t xml:space="preserve"> decidable.</w:t>
-      </w:r>
-    </w:p>
-    <w:p>
-      <w:pPr>
-        <w:rPr>
-          <w:lang w:val="en-US"/>
-        </w:rPr>
-      </w:pPr>
-      <w:r>
-        <w:rPr>
-          <w:lang w:val="en-US"/>
-        </w:rPr>
-        <w:t xml:space="preserve">By the structure theorem, this one is semi-decidable. </w:t>
-      </w:r>
-    </w:p>
-    <w:p>
-      <w:pPr>
-        <w:rPr>
-          <w:rFonts w:asciiTheme="majorHAnsi" w:eastAsiaTheme="majorEastAsia" w:hAnsiTheme="majorHAnsi" w:cstheme="majorBidi"/>
-          <w:color w:val="0F4761" w:themeColor="accent1" w:themeShade="BF"/>
-          <w:sz w:val="32"/>
-          <w:szCs w:val="32"/>
-          <w:lang w:val="en-US"/>
-        </w:rPr>
-      </w:pPr>
-      <w:r>
-        <w:rPr>
-          <w:lang w:val="en-US"/>
-        </w:rPr>
-        <w:br w:type="page"/>
-      </w:r>
-    </w:p>
-    <w:p>
-      <w:pPr>
-        <w:pStyle w:val="Titolo2"/>
-        <w:pBdr>
-          <w:bottom w:val="single" w:sz="6" w:space="1" w:color="auto"/>
-        </w:pBdr>
-        <w:jc w:val="center"/>
-        <w:rPr>
-          <w:lang w:val="en-US"/>
-        </w:rPr>
-      </w:pPr>
-      <w:bookmarkStart w:id="16" w:name="_Toc156548959"/>
-      <w:r>
-        <w:rPr>
-          <w:lang w:val="en-US"/>
-        </w:rPr>
-        <w:lastRenderedPageBreak/>
-        <w:t>Primitive Recursive Functions</w:t>
-      </w:r>
-      <w:bookmarkEnd w:id="13"/>
-      <w:bookmarkEnd w:id="16"/>
-    </w:p>
-    <w:p>
-      <w:pPr>
-        <w:rPr>
-          <w:lang w:val="en-US"/>
-        </w:rPr>
-      </w:pPr>
-      <w:r>
-        <w:rPr>
-          <w:lang w:val="en-US"/>
-        </w:rPr>
-        <w:t xml:space="preserve">The set </w:t>
-      </w:r>
-      <m:oMath>
-        <m:r>
-          <w:rPr>
-            <w:rFonts w:ascii="Cambria Math" w:hAnsi="Cambria Math"/>
-            <w:lang w:val="en-US"/>
-          </w:rPr>
-          <m:t>PR</m:t>
-        </m:r>
-      </m:oMath>
-      <w:r>
-        <w:rPr>
-          <w:lang w:val="en-US"/>
-        </w:rPr>
-        <w:t xml:space="preserve"> of primitive recursive functions is the least class of functions including:</w:t>
-      </w:r>
-    </w:p>
-    <w:p>
-      <w:pPr>
-        <w:pStyle w:val="Paragrafoelenco"/>
-        <w:numPr>
-          <w:ilvl w:val="0"/>
-          <w:numId w:val="3"/>
-        </w:numPr>
-      </w:pPr>
-      <w:r>
-        <w:t xml:space="preserve">successor </w:t>
-      </w:r>
-      <m:oMath>
-        <m:r>
-          <w:rPr>
-            <w:rFonts w:ascii="Cambria Math" w:hAnsi="Cambria Math"/>
-            <w:lang w:val="en-US"/>
-          </w:rPr>
-          <m:t>s</m:t>
-        </m:r>
-        <m:r>
-          <w:rPr>
-            <w:rFonts w:ascii="Cambria Math" w:hAnsi="Cambria Math"/>
-          </w:rPr>
-          <m:t>:</m:t>
-        </m:r>
-        <m:r>
-          <w:rPr>
-            <w:rFonts w:ascii="Cambria Math" w:hAnsi="Cambria Math"/>
-            <w:lang w:val="en-US"/>
-          </w:rPr>
-          <m:t>N</m:t>
-        </m:r>
-        <m:r>
-          <w:rPr>
-            <w:rFonts w:ascii="Cambria Math" w:hAnsi="Cambria Math"/>
-          </w:rPr>
-          <m:t>↦</m:t>
-        </m:r>
-        <m:r>
-          <w:rPr>
-            <w:rFonts w:ascii="Cambria Math" w:hAnsi="Cambria Math"/>
-            <w:lang w:val="en-US"/>
-          </w:rPr>
-          <m:t>N</m:t>
-        </m:r>
-        <m:r>
-          <w:rPr>
-            <w:rFonts w:ascii="Cambria Math" w:hAnsi="Cambria Math"/>
-          </w:rPr>
-          <m:t xml:space="preserve">, </m:t>
-        </m:r>
-        <m:r>
-          <w:rPr>
-            <w:rFonts w:ascii="Cambria Math" w:hAnsi="Cambria Math"/>
-            <w:lang w:val="en-US"/>
-          </w:rPr>
-          <m:t>s</m:t>
-        </m:r>
-        <m:d>
-          <m:dPr>
-            <m:ctrlPr>
-              <w:rPr>
-                <w:rFonts w:ascii="Cambria Math" w:hAnsi="Cambria Math"/>
-                <w:i/>
-              </w:rPr>
-            </m:ctrlPr>
-          </m:dPr>
-          <m:e>
-            <m:r>
-              <w:rPr>
-                <w:rFonts w:ascii="Cambria Math" w:hAnsi="Cambria Math"/>
-              </w:rPr>
-              <m:t>n</m:t>
-            </m:r>
-          </m:e>
-        </m:d>
-        <m:r>
-          <w:rPr>
-            <w:rFonts w:ascii="Cambria Math" w:hAnsi="Cambria Math"/>
-          </w:rPr>
-          <m:t>=n+1 ∀n∈N</m:t>
-        </m:r>
-      </m:oMath>
-    </w:p>
-    <w:p>
-      <w:pPr>
-        <w:pStyle w:val="Paragrafoelenco"/>
-        <w:numPr>
-          <w:ilvl w:val="0"/>
-          <w:numId w:val="3"/>
-        </w:numPr>
-      </w:pPr>
-      <w:r>
-        <w:t xml:space="preserve">zero </w:t>
-      </w:r>
-      <m:oMath>
-        <m:r>
-          <w:rPr>
-            <w:rFonts w:ascii="Cambria Math" w:hAnsi="Cambria Math"/>
-          </w:rPr>
-          <m:t>z:N↦N, z</m:t>
-        </m:r>
-        <m:d>
-          <m:dPr>
-            <m:ctrlPr>
-              <w:rPr>
-                <w:rFonts w:ascii="Cambria Math" w:hAnsi="Cambria Math"/>
-                <w:i/>
-              </w:rPr>
-            </m:ctrlPr>
-          </m:dPr>
-          <m:e>
-            <m:r>
-              <w:rPr>
-                <w:rFonts w:ascii="Cambria Math" w:hAnsi="Cambria Math"/>
-              </w:rPr>
-              <m:t>n</m:t>
-            </m:r>
-          </m:e>
-        </m:d>
-        <m:r>
-          <w:rPr>
-            <w:rFonts w:ascii="Cambria Math" w:hAnsi="Cambria Math"/>
-          </w:rPr>
-          <m:t>=0 ∀n∈N</m:t>
-        </m:r>
-      </m:oMath>
-    </w:p>
-    <w:p>
-      <w:pPr>
-        <w:pStyle w:val="Paragrafoelenco"/>
-        <w:numPr>
-          <w:ilvl w:val="0"/>
-          <w:numId w:val="3"/>
-        </w:numPr>
-        <w:rPr>
-          <w:lang w:val="en-US"/>
-        </w:rPr>
-      </w:pPr>
-      <w:r>
-        <w:rPr>
-          <w:lang w:val="en-US"/>
-        </w:rPr>
-        <w:t xml:space="preserve">projection </w:t>
-      </w:r>
-      <m:oMath>
-        <m:sSub>
-          <m:sSubPr>
-            <m:ctrlPr>
-              <w:rPr>
-                <w:rFonts w:ascii="Cambria Math" w:hAnsi="Cambria Math"/>
-                <w:i/>
-              </w:rPr>
-            </m:ctrlPr>
-          </m:sSubPr>
-          <m:e>
-            <m:r>
-              <m:rPr>
-                <m:sty m:val="p"/>
-              </m:rPr>
-              <w:rPr>
-                <w:rFonts w:ascii="Cambria Math" w:hAnsi="Cambria Math"/>
-              </w:rPr>
-              <m:t>Π</m:t>
-            </m:r>
-            <m:ctrlPr>
-              <w:rPr>
-                <w:rFonts w:ascii="Cambria Math" w:hAnsi="Cambria Math"/>
-              </w:rPr>
-            </m:ctrlPr>
-          </m:e>
-          <m:sub>
-            <m:r>
-              <w:rPr>
-                <w:rFonts w:ascii="Cambria Math" w:hAnsi="Cambria Math"/>
-              </w:rPr>
-              <m:t>j</m:t>
-            </m:r>
-          </m:sub>
-        </m:sSub>
-        <m:r>
-          <w:rPr>
-            <w:rFonts w:ascii="Cambria Math" w:hAnsi="Cambria Math"/>
-            <w:lang w:val="en-US"/>
-          </w:rPr>
-          <m:t>:</m:t>
+          <m:t>⊆</m:t>
         </m:r>
         <m:sSup>
           <m:sSupPr>
@@ -3696,13 +2956,18 @@
               <w:rPr>
                 <w:rFonts w:ascii="Cambria Math" w:hAnsi="Cambria Math"/>
                 <w:i/>
+                <w:lang w:val="en-US"/>
               </w:rPr>
             </m:ctrlPr>
           </m:sSupPr>
           <m:e>
             <m:r>
-              <w:rPr>
-                <w:rFonts w:ascii="Cambria Math" w:hAnsi="Cambria Math"/>
+              <m:rPr>
+                <m:scr m:val="double-struck"/>
+              </m:rPr>
+              <w:rPr>
+                <w:rFonts w:ascii="Cambria Math" w:hAnsi="Cambria Math"/>
+                <w:lang w:val="en-US"/>
               </w:rPr>
               <m:t>N</m:t>
             </m:r>
@@ -3711,448 +2976,26 @@
             <m:r>
               <w:rPr>
                 <w:rFonts w:ascii="Cambria Math" w:hAnsi="Cambria Math"/>
-              </w:rPr>
-              <m:t>k</m:t>
+                <w:lang w:val="en-US"/>
+              </w:rPr>
+              <m:t>k+1</m:t>
             </m:r>
           </m:sup>
         </m:sSup>
+      </m:oMath>
+      <w:r>
+        <w:rPr>
+          <w:lang w:val="en-US"/>
+        </w:rPr>
+        <w:t xml:space="preserve"> s.t. </w:t>
+      </w:r>
+      <m:oMath>
         <m:r>
           <w:rPr>
             <w:rFonts w:ascii="Cambria Math" w:hAnsi="Cambria Math"/>
             <w:lang w:val="en-US"/>
           </w:rPr>
-          <m:t>↦</m:t>
-        </m:r>
-        <m:r>
-          <w:rPr>
-            <w:rFonts w:ascii="Cambria Math" w:hAnsi="Cambria Math"/>
-          </w:rPr>
-          <m:t>N</m:t>
-        </m:r>
-        <m:r>
-          <w:rPr>
-            <w:rFonts w:ascii="Cambria Math" w:hAnsi="Cambria Math"/>
-            <w:lang w:val="en-US"/>
-          </w:rPr>
-          <m:t xml:space="preserve">, </m:t>
-        </m:r>
-        <m:sSub>
-          <m:sSubPr>
-            <m:ctrlPr>
-              <w:rPr>
-                <w:rFonts w:ascii="Cambria Math" w:hAnsi="Cambria Math"/>
-                <w:i/>
-              </w:rPr>
-            </m:ctrlPr>
-          </m:sSubPr>
-          <m:e>
-            <m:r>
-              <w:rPr>
-                <w:rFonts w:ascii="Cambria Math" w:hAnsi="Cambria Math"/>
-              </w:rPr>
-              <m:t>π</m:t>
-            </m:r>
-          </m:e>
-          <m:sub>
-            <m:r>
-              <w:rPr>
-                <w:rFonts w:ascii="Cambria Math" w:hAnsi="Cambria Math"/>
-              </w:rPr>
-              <m:t>j</m:t>
-            </m:r>
-          </m:sub>
-        </m:sSub>
-        <m:d>
-          <m:dPr>
-            <m:ctrlPr>
-              <w:rPr>
-                <w:rFonts w:ascii="Cambria Math" w:hAnsi="Cambria Math"/>
-                <w:i/>
-              </w:rPr>
-            </m:ctrlPr>
-          </m:dPr>
-          <m:e>
-            <m:sSub>
-              <m:sSubPr>
-                <m:ctrlPr>
-                  <w:rPr>
-                    <w:rFonts w:ascii="Cambria Math" w:hAnsi="Cambria Math"/>
-                    <w:i/>
-                  </w:rPr>
-                </m:ctrlPr>
-              </m:sSubPr>
-              <m:e>
-                <m:r>
-                  <w:rPr>
-                    <w:rFonts w:ascii="Cambria Math" w:hAnsi="Cambria Math"/>
-                  </w:rPr>
-                  <m:t>x</m:t>
-                </m:r>
-              </m:e>
-              <m:sub>
-                <m:r>
-                  <w:rPr>
-                    <w:rFonts w:ascii="Cambria Math" w:hAnsi="Cambria Math"/>
-                    <w:lang w:val="en-US"/>
-                  </w:rPr>
-                  <m:t>1</m:t>
-                </m:r>
-              </m:sub>
-            </m:sSub>
-            <m:r>
-              <w:rPr>
-                <w:rFonts w:ascii="Cambria Math" w:hAnsi="Cambria Math"/>
-                <w:lang w:val="en-US"/>
-              </w:rPr>
-              <m:t>…</m:t>
-            </m:r>
-            <m:sSub>
-              <m:sSubPr>
-                <m:ctrlPr>
-                  <w:rPr>
-                    <w:rFonts w:ascii="Cambria Math" w:hAnsi="Cambria Math"/>
-                    <w:i/>
-                  </w:rPr>
-                </m:ctrlPr>
-              </m:sSubPr>
-              <m:e>
-                <m:r>
-                  <w:rPr>
-                    <w:rFonts w:ascii="Cambria Math" w:hAnsi="Cambria Math"/>
-                  </w:rPr>
-                  <m:t>x</m:t>
-                </m:r>
-              </m:e>
-              <m:sub>
-                <m:r>
-                  <w:rPr>
-                    <w:rFonts w:ascii="Cambria Math" w:hAnsi="Cambria Math"/>
-                  </w:rPr>
-                  <m:t>k</m:t>
-                </m:r>
-              </m:sub>
-            </m:sSub>
-          </m:e>
-        </m:d>
-        <m:r>
-          <w:rPr>
-            <w:rFonts w:ascii="Cambria Math" w:hAnsi="Cambria Math"/>
-            <w:lang w:val="en-US"/>
-          </w:rPr>
-          <m:t>=</m:t>
-        </m:r>
-        <m:sSub>
-          <m:sSubPr>
-            <m:ctrlPr>
-              <w:rPr>
-                <w:rFonts w:ascii="Cambria Math" w:hAnsi="Cambria Math"/>
-                <w:i/>
-              </w:rPr>
-            </m:ctrlPr>
-          </m:sSubPr>
-          <m:e>
-            <m:r>
-              <w:rPr>
-                <w:rFonts w:ascii="Cambria Math" w:hAnsi="Cambria Math"/>
-              </w:rPr>
-              <m:t>x</m:t>
-            </m:r>
-          </m:e>
-          <m:sub>
-            <m:r>
-              <w:rPr>
-                <w:rFonts w:ascii="Cambria Math" w:hAnsi="Cambria Math"/>
-              </w:rPr>
-              <m:t>j</m:t>
-            </m:r>
-          </m:sub>
-        </m:sSub>
-        <m:r>
-          <w:rPr>
-            <w:rFonts w:ascii="Cambria Math" w:hAnsi="Cambria Math"/>
-            <w:lang w:val="en-US"/>
-          </w:rPr>
-          <m:t xml:space="preserve"> ∀</m:t>
-        </m:r>
-        <m:r>
-          <w:rPr>
-            <w:rFonts w:ascii="Cambria Math" w:hAnsi="Cambria Math"/>
-          </w:rPr>
-          <m:t>j</m:t>
-        </m:r>
-        <m:r>
-          <w:rPr>
-            <w:rFonts w:ascii="Cambria Math" w:hAnsi="Cambria Math"/>
-            <w:lang w:val="en-US"/>
-          </w:rPr>
-          <m:t>∈[1,</m:t>
-        </m:r>
-        <m:r>
-          <w:rPr>
-            <w:rFonts w:ascii="Cambria Math" w:hAnsi="Cambria Math"/>
-          </w:rPr>
-          <m:t>k</m:t>
-        </m:r>
-        <m:r>
-          <w:rPr>
-            <w:rFonts w:ascii="Cambria Math" w:hAnsi="Cambria Math"/>
-            <w:lang w:val="en-US"/>
-          </w:rPr>
-          <m:t>]</m:t>
-        </m:r>
-      </m:oMath>
-    </w:p>
-    <w:p>
-      <w:r>
-        <w:t>which is closed under:</w:t>
-      </w:r>
-    </w:p>
-    <w:p>
-      <w:pPr>
-        <w:pStyle w:val="Paragrafoelenco"/>
-        <w:numPr>
-          <w:ilvl w:val="0"/>
-          <w:numId w:val="3"/>
-        </w:numPr>
-        <w:rPr>
-          <w:lang w:val="en-US"/>
-        </w:rPr>
-      </w:pPr>
-      <w:r>
-        <w:rPr>
-          <w:lang w:val="en-US"/>
-        </w:rPr>
-        <w:t xml:space="preserve">generalized composition: given </w:t>
-      </w:r>
-      <m:oMath>
-        <m:sSub>
-          <m:sSubPr>
-            <m:ctrlPr>
-              <w:rPr>
-                <w:rFonts w:ascii="Cambria Math" w:hAnsi="Cambria Math"/>
-                <w:i/>
-              </w:rPr>
-            </m:ctrlPr>
-          </m:sSubPr>
-          <m:e>
-            <m:r>
-              <w:rPr>
-                <w:rFonts w:ascii="Cambria Math" w:hAnsi="Cambria Math"/>
-              </w:rPr>
-              <m:t>f</m:t>
-            </m:r>
-          </m:e>
-          <m:sub>
-            <m:r>
-              <w:rPr>
-                <w:rFonts w:ascii="Cambria Math" w:hAnsi="Cambria Math"/>
-                <w:lang w:val="en-US"/>
-              </w:rPr>
-              <m:t>1</m:t>
-            </m:r>
-          </m:sub>
-        </m:sSub>
-        <m:r>
-          <w:rPr>
-            <w:rFonts w:ascii="Cambria Math" w:hAnsi="Cambria Math"/>
-            <w:lang w:val="en-US"/>
-          </w:rPr>
-          <m:t>…</m:t>
-        </m:r>
-        <m:sSub>
-          <m:sSubPr>
-            <m:ctrlPr>
-              <w:rPr>
-                <w:rFonts w:ascii="Cambria Math" w:hAnsi="Cambria Math"/>
-                <w:i/>
-              </w:rPr>
-            </m:ctrlPr>
-          </m:sSubPr>
-          <m:e>
-            <m:r>
-              <w:rPr>
-                <w:rFonts w:ascii="Cambria Math" w:hAnsi="Cambria Math"/>
-              </w:rPr>
-              <m:t>f</m:t>
-            </m:r>
-          </m:e>
-          <m:sub>
-            <m:r>
-              <w:rPr>
-                <w:rFonts w:ascii="Cambria Math" w:hAnsi="Cambria Math"/>
-              </w:rPr>
-              <m:t>n</m:t>
-            </m:r>
-          </m:sub>
-        </m:sSub>
-        <m:r>
-          <w:rPr>
-            <w:rFonts w:ascii="Cambria Math" w:hAnsi="Cambria Math"/>
-            <w:lang w:val="en-US"/>
-          </w:rPr>
-          <m:t>:</m:t>
-        </m:r>
-        <m:sSup>
-          <m:sSupPr>
-            <m:ctrlPr>
-              <w:rPr>
-                <w:rFonts w:ascii="Cambria Math" w:hAnsi="Cambria Math"/>
-                <w:i/>
-              </w:rPr>
-            </m:ctrlPr>
-          </m:sSupPr>
-          <m:e>
-            <m:r>
-              <w:rPr>
-                <w:rFonts w:ascii="Cambria Math" w:hAnsi="Cambria Math"/>
-              </w:rPr>
-              <m:t>N</m:t>
-            </m:r>
-          </m:e>
-          <m:sup>
-            <m:r>
-              <w:rPr>
-                <w:rFonts w:ascii="Cambria Math" w:hAnsi="Cambria Math"/>
-              </w:rPr>
-              <m:t>k</m:t>
-            </m:r>
-          </m:sup>
-        </m:sSup>
-        <m:r>
-          <w:rPr>
-            <w:rFonts w:ascii="Cambria Math" w:hAnsi="Cambria Math"/>
-            <w:lang w:val="en-US"/>
-          </w:rPr>
-          <m:t>↦</m:t>
-        </m:r>
-        <m:r>
-          <w:rPr>
-            <w:rFonts w:ascii="Cambria Math" w:hAnsi="Cambria Math"/>
-          </w:rPr>
-          <m:t>N</m:t>
-        </m:r>
-      </m:oMath>
-      <w:r>
-        <w:rPr>
-          <w:lang w:val="en-US"/>
-        </w:rPr>
-        <w:t xml:space="preserve"> </w:t>
-      </w:r>
-      <w:r>
-        <w:rPr>
-          <w:lang w:val="en-US"/>
-        </w:rPr>
-        <w:t xml:space="preserve">and </w:t>
-      </w:r>
-      <m:oMath>
-        <m:r>
-          <w:rPr>
-            <w:rFonts w:ascii="Cambria Math" w:hAnsi="Cambria Math"/>
-            <w:lang w:val="en-US"/>
-          </w:rPr>
-          <m:t>g:</m:t>
-        </m:r>
-        <m:sSup>
-          <m:sSupPr>
-            <m:ctrlPr>
-              <w:rPr>
-                <w:rFonts w:ascii="Cambria Math" w:hAnsi="Cambria Math"/>
-                <w:i/>
-                <w:lang w:val="en-US"/>
-              </w:rPr>
-            </m:ctrlPr>
-          </m:sSupPr>
-          <m:e>
-            <m:r>
-              <w:rPr>
-                <w:rFonts w:ascii="Cambria Math" w:hAnsi="Cambria Math"/>
-                <w:lang w:val="en-US"/>
-              </w:rPr>
-              <m:t>N</m:t>
-            </m:r>
-          </m:e>
-          <m:sup>
-            <m:r>
-              <w:rPr>
-                <w:rFonts w:ascii="Cambria Math" w:hAnsi="Cambria Math"/>
-                <w:lang w:val="en-US"/>
-              </w:rPr>
-              <m:t>n</m:t>
-            </m:r>
-          </m:sup>
-        </m:sSup>
-        <m:r>
-          <w:rPr>
-            <w:rFonts w:ascii="Cambria Math" w:hAnsi="Cambria Math"/>
-            <w:lang w:val="en-US"/>
-          </w:rPr>
-          <m:t>↦N</m:t>
-        </m:r>
-      </m:oMath>
-      <w:r>
-        <w:rPr>
-          <w:lang w:val="en-US"/>
-        </w:rPr>
-        <w:t>, their generalized composition is given from function</w:t>
-      </w:r>
-      <m:oMath>
-        <m:r>
-          <w:rPr>
-            <w:rFonts w:ascii="Cambria Math" w:hAnsi="Cambria Math"/>
-            <w:lang w:val="en-US"/>
-          </w:rPr>
-          <m:t xml:space="preserve"> h:</m:t>
-        </m:r>
-        <m:sSup>
-          <m:sSupPr>
-            <m:ctrlPr>
-              <w:rPr>
-                <w:rFonts w:ascii="Cambria Math" w:hAnsi="Cambria Math"/>
-                <w:i/>
-                <w:lang w:val="en-US"/>
-              </w:rPr>
-            </m:ctrlPr>
-          </m:sSupPr>
-          <m:e>
-            <m:r>
-              <w:rPr>
-                <w:rFonts w:ascii="Cambria Math" w:hAnsi="Cambria Math"/>
-                <w:lang w:val="en-US"/>
-              </w:rPr>
-              <m:t>N</m:t>
-            </m:r>
-          </m:e>
-          <m:sup>
-            <m:r>
-              <w:rPr>
-                <w:rFonts w:ascii="Cambria Math" w:hAnsi="Cambria Math"/>
-                <w:lang w:val="en-US"/>
-              </w:rPr>
-              <m:t>k</m:t>
-            </m:r>
-          </m:sup>
-        </m:sSup>
-        <m:r>
-          <w:rPr>
-            <w:rFonts w:ascii="Cambria Math" w:hAnsi="Cambria Math"/>
-            <w:lang w:val="en-US"/>
-          </w:rPr>
-          <m:t>↦N</m:t>
-        </m:r>
-      </m:oMath>
-      <w:r>
-        <w:rPr>
-          <w:lang w:val="en-US"/>
-        </w:rPr>
-        <w:t xml:space="preserve"> s.t. </w:t>
-      </w:r>
-      <m:oMath>
-        <m:r>
-          <w:rPr>
-            <w:rFonts w:ascii="Cambria Math" w:hAnsi="Cambria Math"/>
-            <w:lang w:val="en-US"/>
-          </w:rPr>
-          <m:t>h</m:t>
+          <m:t>P</m:t>
         </m:r>
         <m:d>
           <m:dPr>
@@ -4193,37 +3036,1440 @@
             <w:rFonts w:ascii="Cambria Math" w:hAnsi="Cambria Math"/>
             <w:lang w:val="en-US"/>
           </w:rPr>
-          <m:t>=g(</m:t>
-        </m:r>
+          <m:t>=∃t.Q(t,</m:t>
+        </m:r>
+        <m:acc>
+          <m:accPr>
+            <m:chr m:val="⃗"/>
+            <m:ctrlPr>
+              <w:rPr>
+                <w:rFonts w:ascii="Cambria Math" w:hAnsi="Cambria Math"/>
+                <w:i/>
+                <w:lang w:val="en-US"/>
+              </w:rPr>
+            </m:ctrlPr>
+          </m:accPr>
+          <m:e>
+            <m:r>
+              <w:rPr>
+                <w:rFonts w:ascii="Cambria Math" w:hAnsi="Cambria Math"/>
+                <w:lang w:val="en-US"/>
+              </w:rPr>
+              <m:t>x</m:t>
+            </m:r>
+          </m:e>
+        </m:acc>
+        <m:r>
+          <w:rPr>
+            <w:rFonts w:ascii="Cambria Math" w:hAnsi="Cambria Math"/>
+            <w:lang w:val="en-US"/>
+          </w:rPr>
+          <m:t>)</m:t>
+        </m:r>
+      </m:oMath>
+    </w:p>
+    <w:p>
+      <w:pPr>
+        <w:rPr>
+          <w:lang w:val="en-US"/>
+        </w:rPr>
+      </w:pPr>
+    </w:p>
+    <w:p>
+      <w:pPr>
+        <w:rPr>
+          <w:lang w:val="en-US"/>
+        </w:rPr>
+      </w:pPr>
+    </w:p>
+    <w:p>
+      <w:pPr>
+        <w:rPr>
+          <w:lang w:val="en-US"/>
+        </w:rPr>
+      </w:pPr>
+    </w:p>
+    <w:p>
+      <w:pPr>
+        <w:rPr>
+          <w:lang w:val="en-US"/>
+        </w:rPr>
+      </w:pPr>
+      <w:r>
+        <w:rPr>
+          <w:u w:val="single"/>
+          <w:lang w:val="en-US"/>
+        </w:rPr>
+        <w:t>Note:</w:t>
+      </w:r>
+      <w:r>
+        <w:rPr>
+          <w:lang w:val="en-US"/>
+        </w:rPr>
+        <w:t xml:space="preserve"> in the “notes.pdf” the predicate is written as “decidable”, but prof. says it’s semidecidable like written here. Keep this in mind. </w:t>
+      </w:r>
+    </w:p>
+    <w:p>
+      <w:pPr>
+        <w:rPr>
+          <w:lang w:val="en-US"/>
+        </w:rPr>
+      </w:pPr>
+      <w:r>
+        <w:rPr>
+          <w:noProof/>
+          <w:lang w:val="en-US"/>
+        </w:rPr>
+        <w:drawing>
+          <wp:anchor distT="0" distB="0" distL="114300" distR="114300" simplePos="0" relativeHeight="251706368" behindDoc="0" locked="0" layoutInCell="1" allowOverlap="1" wp14:anchorId="7B5BFCB6" wp14:editId="12FABE9E">
+            <wp:simplePos x="0" y="0"/>
+            <wp:positionH relativeFrom="column">
+              <wp:posOffset>901700</wp:posOffset>
+            </wp:positionH>
+            <wp:positionV relativeFrom="paragraph">
+              <wp:posOffset>434326</wp:posOffset>
+            </wp:positionV>
+            <wp:extent cx="4262120" cy="1898650"/>
+            <wp:effectExtent l="0" t="0" r="5080" b="6350"/>
+            <wp:wrapSquare wrapText="bothSides"/>
+            <wp:docPr id="2039944123" name="Immagine 1" descr="Immagine che contiene testo, schermata, Carattere, algebra&#10;&#10;Descrizione generata automaticamente"/>
+            <wp:cNvGraphicFramePr>
+              <a:graphicFrameLocks xmlns:a="http://schemas.openxmlformats.org/drawingml/2006/main" noChangeAspect="1"/>
+            </wp:cNvGraphicFramePr>
+            <a:graphic xmlns:a="http://schemas.openxmlformats.org/drawingml/2006/main">
+              <a:graphicData uri="http://schemas.openxmlformats.org/drawingml/2006/picture">
+                <pic:pic xmlns:pic="http://schemas.openxmlformats.org/drawingml/2006/picture">
+                  <pic:nvPicPr>
+                    <pic:cNvPr id="2039944123" name="Immagine 1" descr="Immagine che contiene testo, schermata, Carattere, algebra&#10;&#10;Descrizione generata automaticamente"/>
+                    <pic:cNvPicPr/>
+                  </pic:nvPicPr>
+                  <pic:blipFill>
+                    <a:blip r:embed="rId14"/>
+                    <a:stretch>
+                      <a:fillRect/>
+                    </a:stretch>
+                  </pic:blipFill>
+                  <pic:spPr>
+                    <a:xfrm>
+                      <a:off x="0" y="0"/>
+                      <a:ext cx="4262120" cy="1898650"/>
+                    </a:xfrm>
+                    <a:prstGeom prst="rect">
+                      <a:avLst/>
+                    </a:prstGeom>
+                  </pic:spPr>
+                </pic:pic>
+              </a:graphicData>
+            </a:graphic>
+            <wp14:sizeRelH relativeFrom="margin">
+              <wp14:pctWidth>0</wp14:pctWidth>
+            </wp14:sizeRelH>
+            <wp14:sizeRelV relativeFrom="margin">
+              <wp14:pctHeight>0</wp14:pctHeight>
+            </wp14:sizeRelV>
+          </wp:anchor>
+        </w:drawing>
+      </w:r>
+      <w:r>
+        <w:rPr>
+          <w:lang w:val="en-US"/>
+        </w:rPr>
+        <w:t>This reasoning is useful inside theoretical exercises about decidability/semidecidability because it’s literally the same reasoning, reported here for the sake of completeness.</w:t>
+      </w:r>
+    </w:p>
+    <w:p>
+      <w:pPr>
+        <w:rPr>
+          <w:lang w:val="en-US"/>
+        </w:rPr>
+      </w:pPr>
+    </w:p>
+    <w:p>
+      <w:pPr>
+        <w:rPr>
+          <w:lang w:val="en-US"/>
+        </w:rPr>
+      </w:pPr>
+    </w:p>
+    <w:p>
+      <w:pPr>
+        <w:rPr>
+          <w:lang w:val="en-US"/>
+        </w:rPr>
+      </w:pPr>
+    </w:p>
+    <w:p>
+      <w:pPr>
+        <w:rPr>
+          <w:lang w:val="en-US"/>
+        </w:rPr>
+      </w:pPr>
+    </w:p>
+    <w:p>
+      <w:pPr>
+        <w:rPr>
+          <w:lang w:val="en-US"/>
+        </w:rPr>
+      </w:pPr>
+    </w:p>
+    <w:p>
+      <w:pPr>
+        <w:rPr>
+          <w:lang w:val="en-US"/>
+        </w:rPr>
+      </w:pPr>
+    </w:p>
+    <w:p>
+      <w:pPr>
+        <w:rPr>
+          <w:lang w:val="en-US"/>
+        </w:rPr>
+      </w:pPr>
+    </w:p>
+    <w:p>
+      <w:pPr>
+        <w:rPr>
+          <w:lang w:val="en-US"/>
+        </w:rPr>
+      </w:pPr>
+      <w:r>
+        <w:rPr>
+          <w:lang w:val="en-US"/>
+        </w:rPr>
+        <w:t xml:space="preserve">The converse does not hold, for example </w:t>
+      </w:r>
+      <m:oMath>
+        <m:r>
+          <w:rPr>
+            <w:rFonts w:ascii="Cambria Math" w:hAnsi="Cambria Math"/>
+            <w:lang w:val="en-US"/>
+          </w:rPr>
+          <m:t>P</m:t>
+        </m:r>
+        <m:d>
+          <m:dPr>
+            <m:ctrlPr>
+              <w:rPr>
+                <w:rFonts w:ascii="Cambria Math" w:hAnsi="Cambria Math"/>
+                <w:i/>
+                <w:lang w:val="en-US"/>
+              </w:rPr>
+            </m:ctrlPr>
+          </m:dPr>
+          <m:e>
+            <m:acc>
+              <m:accPr>
+                <m:chr m:val="⃗"/>
+                <m:ctrlPr>
+                  <w:rPr>
+                    <w:rFonts w:ascii="Cambria Math" w:hAnsi="Cambria Math"/>
+                    <w:lang w:val="en-US"/>
+                  </w:rPr>
+                </m:ctrlPr>
+              </m:accPr>
+              <m:e>
+                <m:r>
+                  <w:rPr>
+                    <w:rFonts w:ascii="Cambria Math" w:hAnsi="Cambria Math"/>
+                    <w:lang w:val="en-US"/>
+                  </w:rPr>
+                  <m:t>x</m:t>
+                </m:r>
+              </m:e>
+            </m:acc>
+            <m:r>
+              <w:rPr>
+                <w:rFonts w:ascii="Cambria Math" w:hAnsi="Cambria Math"/>
+                <w:lang w:val="en-US"/>
+              </w:rPr>
+              <m:t>,y</m:t>
+            </m:r>
+          </m:e>
+        </m:d>
+        <m:r>
+          <m:rPr>
+            <m:sty m:val="p"/>
+          </m:rPr>
+          <w:rPr>
+            <w:rFonts w:ascii="Cambria Math" w:hAnsi="Cambria Math"/>
+            <w:lang w:val="en-US"/>
+          </w:rPr>
+          <m:t>≡</m:t>
+        </m:r>
+        <m:d>
+          <m:dPr>
+            <m:ctrlPr>
+              <w:rPr>
+                <w:rFonts w:ascii="Cambria Math" w:hAnsi="Cambria Math"/>
+                <w:i/>
+                <w:lang w:val="en-US"/>
+              </w:rPr>
+            </m:ctrlPr>
+          </m:dPr>
+          <m:e>
+            <m:r>
+              <w:rPr>
+                <w:rFonts w:ascii="Cambria Math" w:hAnsi="Cambria Math"/>
+                <w:lang w:val="en-US"/>
+              </w:rPr>
+              <m:t>x</m:t>
+            </m:r>
+            <m:r>
+              <m:rPr>
+                <m:sty m:val="p"/>
+              </m:rPr>
+              <w:rPr>
+                <w:rFonts w:ascii="Cambria Math" w:hAnsi="Cambria Math"/>
+                <w:lang w:val="en-US"/>
+              </w:rPr>
+              <m:t>∈</m:t>
+            </m:r>
+            <m:sSub>
+              <m:sSubPr>
+                <m:ctrlPr>
+                  <w:rPr>
+                    <w:rFonts w:ascii="Cambria Math" w:hAnsi="Cambria Math"/>
+                    <w:i/>
+                    <w:lang w:val="en-US"/>
+                  </w:rPr>
+                </m:ctrlPr>
+              </m:sSubPr>
+              <m:e>
+                <m:r>
+                  <w:rPr>
+                    <w:rFonts w:ascii="Cambria Math" w:hAnsi="Cambria Math"/>
+                    <w:lang w:val="en-US"/>
+                  </w:rPr>
+                  <m:t>W</m:t>
+                </m:r>
+                <m:ctrlPr>
+                  <w:rPr>
+                    <w:rFonts w:ascii="Cambria Math" w:hAnsi="Cambria Math"/>
+                    <w:lang w:val="en-US"/>
+                  </w:rPr>
+                </m:ctrlPr>
+              </m:e>
+              <m:sub>
+                <m:r>
+                  <w:rPr>
+                    <w:rFonts w:ascii="Cambria Math" w:hAnsi="Cambria Math"/>
+                    <w:lang w:val="en-US"/>
+                  </w:rPr>
+                  <m:t>x</m:t>
+                </m:r>
+              </m:sub>
+            </m:sSub>
+          </m:e>
+        </m:d>
+      </m:oMath>
+      <w:r>
+        <w:rPr>
+          <w:lang w:val="en-US"/>
+        </w:rPr>
+        <w:t xml:space="preserve">  </w:t>
+      </w:r>
+      <m:oMath>
+        <m:r>
+          <m:rPr>
+            <m:sty m:val="p"/>
+          </m:rPr>
+          <w:rPr>
+            <w:rFonts w:ascii="Cambria Math" w:hAnsi="Cambria Math"/>
+            <w:lang w:val="en-US"/>
+          </w:rPr>
+          <m:t>∃</m:t>
+        </m:r>
+        <m:r>
+          <w:rPr>
+            <w:rFonts w:ascii="Cambria Math" w:hAnsi="Cambria Math"/>
+            <w:lang w:val="en-US"/>
+          </w:rPr>
+          <m:t>x.P</m:t>
+        </m:r>
+        <m:d>
+          <m:dPr>
+            <m:ctrlPr>
+              <w:rPr>
+                <w:rFonts w:ascii="Cambria Math" w:hAnsi="Cambria Math"/>
+                <w:i/>
+                <w:lang w:val="en-US"/>
+              </w:rPr>
+            </m:ctrlPr>
+          </m:dPr>
+          <m:e>
+            <m:r>
+              <w:rPr>
+                <w:rFonts w:ascii="Cambria Math" w:hAnsi="Cambria Math"/>
+                <w:lang w:val="en-US"/>
+              </w:rPr>
+              <m:t>x,</m:t>
+            </m:r>
+            <m:acc>
+              <m:accPr>
+                <m:chr m:val="⃗"/>
+                <m:ctrlPr>
+                  <w:rPr>
+                    <w:rFonts w:ascii="Cambria Math" w:hAnsi="Cambria Math"/>
+                    <w:lang w:val="en-US"/>
+                  </w:rPr>
+                </m:ctrlPr>
+              </m:accPr>
+              <m:e>
+                <m:r>
+                  <w:rPr>
+                    <w:rFonts w:ascii="Cambria Math" w:hAnsi="Cambria Math"/>
+                    <w:lang w:val="en-US"/>
+                  </w:rPr>
+                  <m:t>y</m:t>
+                </m:r>
+              </m:e>
+            </m:acc>
+          </m:e>
+        </m:d>
+      </m:oMath>
+    </w:p>
+    <w:p>
+      <w:pPr>
+        <w:rPr>
+          <w:lang w:val="en-US"/>
+        </w:rPr>
+      </w:pPr>
+      <w:r>
+        <w:rPr>
+          <w:lang w:val="en-US"/>
+        </w:rPr>
+        <w:t>Alternatively:</w:t>
+      </w:r>
+    </w:p>
+    <w:p>
+      <w:pPr>
+        <w:pStyle w:val="Paragrafoelenco"/>
+        <w:numPr>
+          <w:ilvl w:val="0"/>
+          <w:numId w:val="3"/>
+        </w:numPr>
+        <w:rPr>
+          <w:b/>
+          <w:bCs/>
+          <w:color w:val="000000" w:themeColor="text1"/>
+          <w:lang w:val="en-US"/>
+        </w:rPr>
+      </w:pPr>
+      <m:oMath>
+        <m:r>
+          <w:rPr>
+            <w:rFonts w:ascii="Cambria Math" w:hAnsi="Cambria Math"/>
+            <w:lang w:val="en-US"/>
+          </w:rPr>
+          <m:t>P</m:t>
+        </m:r>
+        <m:d>
+          <m:dPr>
+            <m:ctrlPr>
+              <w:rPr>
+                <w:rFonts w:ascii="Cambria Math" w:hAnsi="Cambria Math"/>
+                <w:i/>
+                <w:lang w:val="en-US"/>
+              </w:rPr>
+            </m:ctrlPr>
+          </m:dPr>
+          <m:e>
+            <m:r>
+              <w:rPr>
+                <w:rFonts w:ascii="Cambria Math" w:hAnsi="Cambria Math"/>
+                <w:lang w:val="en-US"/>
+              </w:rPr>
+              <m:t>x,y</m:t>
+            </m:r>
+          </m:e>
+        </m:d>
+        <m:r>
+          <m:rPr>
+            <m:sty m:val="p"/>
+          </m:rPr>
+          <w:rPr>
+            <w:rFonts w:ascii="Cambria Math" w:hAnsi="Cambria Math"/>
+            <w:lang w:val="en-US"/>
+          </w:rPr>
+          <m:t>≡</m:t>
+        </m:r>
+        <m:d>
+          <m:dPr>
+            <m:ctrlPr>
+              <w:rPr>
+                <w:rFonts w:ascii="Cambria Math" w:hAnsi="Cambria Math"/>
+                <w:i/>
+                <w:lang w:val="en-US"/>
+              </w:rPr>
+            </m:ctrlPr>
+          </m:dPr>
+          <m:e>
+            <m:r>
+              <w:rPr>
+                <w:rFonts w:ascii="Cambria Math" w:hAnsi="Cambria Math"/>
+                <w:lang w:val="en-US"/>
+              </w:rPr>
+              <m:t>y=1</m:t>
+            </m:r>
+          </m:e>
+        </m:d>
+        <m:r>
+          <m:rPr>
+            <m:sty m:val="p"/>
+          </m:rPr>
+          <w:rPr>
+            <w:rFonts w:ascii="Cambria Math" w:hAnsi="Cambria Math"/>
+            <w:lang w:val="en-US"/>
+          </w:rPr>
+          <m:t>∧</m:t>
+        </m:r>
+        <m:d>
+          <m:dPr>
+            <m:ctrlPr>
+              <w:rPr>
+                <w:rFonts w:ascii="Cambria Math" w:hAnsi="Cambria Math"/>
+                <w:i/>
+                <w:lang w:val="en-US"/>
+              </w:rPr>
+            </m:ctrlPr>
+          </m:dPr>
+          <m:e>
+            <m:r>
+              <w:rPr>
+                <w:rFonts w:ascii="Cambria Math" w:hAnsi="Cambria Math"/>
+                <w:lang w:val="en-US"/>
+              </w:rPr>
+              <m:t>x</m:t>
+            </m:r>
+            <m:r>
+              <m:rPr>
+                <m:sty m:val="p"/>
+              </m:rPr>
+              <w:rPr>
+                <w:rFonts w:ascii="Cambria Math" w:hAnsi="Cambria Math"/>
+                <w:lang w:val="en-US"/>
+              </w:rPr>
+              <m:t>∉</m:t>
+            </m:r>
+            <m:sSub>
+              <m:sSubPr>
+                <m:ctrlPr>
+                  <w:rPr>
+                    <w:rFonts w:ascii="Cambria Math" w:hAnsi="Cambria Math"/>
+                    <w:i/>
+                    <w:lang w:val="en-US"/>
+                  </w:rPr>
+                </m:ctrlPr>
+              </m:sSubPr>
+              <m:e>
+                <m:r>
+                  <w:rPr>
+                    <w:rFonts w:ascii="Cambria Math" w:hAnsi="Cambria Math"/>
+                    <w:lang w:val="en-US"/>
+                  </w:rPr>
+                  <m:t>W</m:t>
+                </m:r>
+                <m:ctrlPr>
+                  <w:rPr>
+                    <w:rFonts w:ascii="Cambria Math" w:hAnsi="Cambria Math"/>
+                    <w:lang w:val="en-US"/>
+                  </w:rPr>
+                </m:ctrlPr>
+              </m:e>
+              <m:sub>
+                <m:r>
+                  <w:rPr>
+                    <w:rFonts w:ascii="Cambria Math" w:hAnsi="Cambria Math"/>
+                    <w:lang w:val="en-US"/>
+                  </w:rPr>
+                  <m:t>x</m:t>
+                </m:r>
+              </m:sub>
+            </m:sSub>
+          </m:e>
+        </m:d>
+        <m:r>
+          <w:rPr>
+            <w:rFonts w:ascii="Cambria Math" w:hAnsi="Cambria Math"/>
+            <w:lang w:val="en-US"/>
+          </w:rPr>
+          <m:t>Q</m:t>
+        </m:r>
+        <m:d>
+          <m:dPr>
+            <m:ctrlPr>
+              <w:rPr>
+                <w:rFonts w:ascii="Cambria Math" w:hAnsi="Cambria Math"/>
+                <w:i/>
+                <w:lang w:val="en-US"/>
+              </w:rPr>
+            </m:ctrlPr>
+          </m:dPr>
+          <m:e>
+            <m:r>
+              <w:rPr>
+                <w:rFonts w:ascii="Cambria Math" w:hAnsi="Cambria Math"/>
+                <w:lang w:val="en-US"/>
+              </w:rPr>
+              <m:t>y</m:t>
+            </m:r>
+          </m:e>
+        </m:d>
+        <m:r>
+          <m:rPr>
+            <m:sty m:val="p"/>
+          </m:rPr>
+          <w:rPr>
+            <w:rFonts w:ascii="Cambria Math" w:hAnsi="Cambria Math"/>
+            <w:lang w:val="en-US"/>
+          </w:rPr>
+          <m:t>≡∃</m:t>
+        </m:r>
+        <m:r>
+          <w:rPr>
+            <w:rFonts w:ascii="Cambria Math" w:hAnsi="Cambria Math"/>
+            <w:lang w:val="en-US"/>
+          </w:rPr>
+          <m:t>x.P</m:t>
+        </m:r>
+        <m:d>
+          <m:dPr>
+            <m:ctrlPr>
+              <w:rPr>
+                <w:rFonts w:ascii="Cambria Math" w:hAnsi="Cambria Math"/>
+                <w:i/>
+                <w:lang w:val="en-US"/>
+              </w:rPr>
+            </m:ctrlPr>
+          </m:dPr>
+          <m:e>
+            <m:r>
+              <w:rPr>
+                <w:rFonts w:ascii="Cambria Math" w:hAnsi="Cambria Math"/>
+                <w:lang w:val="en-US"/>
+              </w:rPr>
+              <m:t>x,y</m:t>
+            </m:r>
+          </m:e>
+        </m:d>
+        <m:r>
+          <m:rPr>
+            <m:sty m:val="p"/>
+          </m:rPr>
+          <w:rPr>
+            <w:rFonts w:ascii="Cambria Math" w:hAnsi="Cambria Math"/>
+            <w:lang w:val="en-US"/>
+          </w:rPr>
+          <m:t>≡</m:t>
+        </m:r>
+        <m:d>
+          <m:dPr>
+            <m:ctrlPr>
+              <w:rPr>
+                <w:rFonts w:ascii="Cambria Math" w:hAnsi="Cambria Math"/>
+                <w:i/>
+                <w:lang w:val="en-US"/>
+              </w:rPr>
+            </m:ctrlPr>
+          </m:dPr>
+          <m:e>
+            <m:r>
+              <w:rPr>
+                <w:rFonts w:ascii="Cambria Math" w:hAnsi="Cambria Math"/>
+                <w:lang w:val="en-US"/>
+              </w:rPr>
+              <m:t>y=1</m:t>
+            </m:r>
+          </m:e>
+        </m:d>
+      </m:oMath>
+    </w:p>
+    <w:p>
+      <w:pPr>
+        <w:pStyle w:val="Paragrafoelenco"/>
+        <w:rPr>
+          <w:b/>
+          <w:bCs/>
+          <w:color w:val="000000" w:themeColor="text1"/>
+          <w:lang w:val="en-US"/>
+        </w:rPr>
+      </w:pPr>
+    </w:p>
+    <w:p>
+      <w:pPr>
+        <w:pStyle w:val="Paragrafoelenco"/>
+        <w:numPr>
+          <w:ilvl w:val="0"/>
+          <w:numId w:val="3"/>
+        </w:numPr>
+        <w:rPr>
+          <w:b/>
+          <w:bCs/>
+          <w:color w:val="000000" w:themeColor="text1"/>
+          <w:lang w:val="en-US"/>
+        </w:rPr>
+      </w:pPr>
+      <w:r>
+        <w:rPr>
+          <w:color w:val="000000" w:themeColor="text1"/>
+          <w:lang w:val="en-US"/>
+        </w:rPr>
+        <w:t xml:space="preserve">Suppose </w:t>
+      </w:r>
+      <m:oMath>
+        <m:r>
+          <w:rPr>
+            <w:rFonts w:ascii="Cambria Math" w:hAnsi="Cambria Math"/>
+            <w:color w:val="000000" w:themeColor="text1"/>
+            <w:lang w:val="en-US"/>
+          </w:rPr>
+          <m:t>P</m:t>
+        </m:r>
+        <m:d>
+          <m:dPr>
+            <m:ctrlPr>
+              <w:rPr>
+                <w:rFonts w:ascii="Cambria Math" w:hAnsi="Cambria Math"/>
+                <w:i/>
+                <w:color w:val="000000" w:themeColor="text1"/>
+                <w:lang w:val="en-US"/>
+              </w:rPr>
+            </m:ctrlPr>
+          </m:dPr>
+          <m:e>
+            <m:r>
+              <w:rPr>
+                <w:rFonts w:ascii="Cambria Math" w:hAnsi="Cambria Math"/>
+                <w:color w:val="000000" w:themeColor="text1"/>
+                <w:lang w:val="en-US"/>
+              </w:rPr>
+              <m:t>x,y</m:t>
+            </m:r>
+          </m:e>
+        </m:d>
+      </m:oMath>
+      <w:r>
+        <w:rPr>
+          <w:color w:val="000000" w:themeColor="text1"/>
+          <w:lang w:val="en-US"/>
+        </w:rPr>
+        <w:t xml:space="preserve"> holds if </w:t>
+      </w:r>
+      <m:oMath>
         <m:sSub>
           <m:sSubPr>
             <m:ctrlPr>
               <w:rPr>
                 <w:rFonts w:ascii="Cambria Math" w:hAnsi="Cambria Math"/>
                 <w:i/>
+                <w:color w:val="000000" w:themeColor="text1"/>
                 <w:lang w:val="en-US"/>
               </w:rPr>
             </m:ctrlPr>
           </m:sSubPr>
           <m:e>
             <m:r>
-              <w:rPr>
-                <w:rFonts w:ascii="Cambria Math" w:hAnsi="Cambria Math"/>
-                <w:lang w:val="en-US"/>
-              </w:rPr>
-              <m:t>f</m:t>
-            </m:r>
+              <m:rPr>
+                <m:sty m:val="p"/>
+              </m:rPr>
+              <w:rPr>
+                <w:rFonts w:ascii="Cambria Math" w:hAnsi="Cambria Math"/>
+                <w:color w:val="000000" w:themeColor="text1"/>
+                <w:lang w:val="en-US"/>
+              </w:rPr>
+              <m:t>ϕ</m:t>
+            </m:r>
+            <m:ctrlPr>
+              <w:rPr>
+                <w:rFonts w:ascii="Cambria Math" w:hAnsi="Cambria Math"/>
+                <w:color w:val="000000" w:themeColor="text1"/>
+                <w:lang w:val="en-US"/>
+              </w:rPr>
+            </m:ctrlPr>
           </m:e>
           <m:sub>
             <m:r>
               <w:rPr>
                 <w:rFonts w:ascii="Cambria Math" w:hAnsi="Cambria Math"/>
-                <w:lang w:val="en-US"/>
-              </w:rPr>
-              <m:t>1</m:t>
+                <w:color w:val="000000" w:themeColor="text1"/>
+                <w:lang w:val="en-US"/>
+              </w:rPr>
+              <m:t>x</m:t>
             </m:r>
           </m:sub>
         </m:sSub>
+        <m:d>
+          <m:dPr>
+            <m:ctrlPr>
+              <w:rPr>
+                <w:rFonts w:ascii="Cambria Math" w:hAnsi="Cambria Math"/>
+                <w:i/>
+                <w:color w:val="000000" w:themeColor="text1"/>
+                <w:lang w:val="en-US"/>
+              </w:rPr>
+            </m:ctrlPr>
+          </m:dPr>
+          <m:e>
+            <m:r>
+              <w:rPr>
+                <w:rFonts w:ascii="Cambria Math" w:hAnsi="Cambria Math"/>
+                <w:color w:val="000000" w:themeColor="text1"/>
+                <w:lang w:val="en-US"/>
+              </w:rPr>
+              <m:t>x</m:t>
+            </m:r>
+          </m:e>
+        </m:d>
+        <m:r>
+          <m:rPr>
+            <m:sty m:val="p"/>
+          </m:rPr>
+          <w:rPr>
+            <w:rFonts w:ascii="Cambria Math" w:hAnsi="Cambria Math"/>
+            <w:color w:val="000000" w:themeColor="text1"/>
+            <w:lang w:val="en-US"/>
+          </w:rPr>
+          <m:t>↑</m:t>
+        </m:r>
+        <m:r>
+          <w:rPr>
+            <w:rFonts w:ascii="Cambria Math" w:hAnsi="Cambria Math"/>
+            <w:color w:val="000000" w:themeColor="text1"/>
+            <w:lang w:val="en-US"/>
+          </w:rPr>
+          <m:t>,P</m:t>
+        </m:r>
+        <m:d>
+          <m:dPr>
+            <m:ctrlPr>
+              <w:rPr>
+                <w:rFonts w:ascii="Cambria Math" w:hAnsi="Cambria Math"/>
+                <w:i/>
+                <w:color w:val="000000" w:themeColor="text1"/>
+                <w:lang w:val="en-US"/>
+              </w:rPr>
+            </m:ctrlPr>
+          </m:dPr>
+          <m:e>
+            <m:r>
+              <w:rPr>
+                <w:rFonts w:ascii="Cambria Math" w:hAnsi="Cambria Math"/>
+                <w:color w:val="000000" w:themeColor="text1"/>
+                <w:lang w:val="en-US"/>
+              </w:rPr>
+              <m:t>x,y</m:t>
+            </m:r>
+          </m:e>
+        </m:d>
+      </m:oMath>
+      <w:r>
+        <w:rPr>
+          <w:color w:val="000000" w:themeColor="text1"/>
+          <w:lang w:val="en-US"/>
+        </w:rPr>
+        <w:t xml:space="preserve"> non-semi-decidable, otherwise </w:t>
+      </w:r>
+      <m:oMath>
+        <m:bar>
+          <m:barPr>
+            <m:pos m:val="top"/>
+            <m:ctrlPr>
+              <w:rPr>
+                <w:rFonts w:ascii="Cambria Math" w:hAnsi="Cambria Math"/>
+                <w:color w:val="000000" w:themeColor="text1"/>
+                <w:lang w:val="en-US"/>
+              </w:rPr>
+            </m:ctrlPr>
+          </m:barPr>
+          <m:e>
+            <m:r>
+              <w:rPr>
+                <w:rFonts w:ascii="Cambria Math" w:hAnsi="Cambria Math"/>
+                <w:color w:val="000000" w:themeColor="text1"/>
+                <w:lang w:val="en-US"/>
+              </w:rPr>
+              <m:t>K</m:t>
+            </m:r>
+          </m:e>
+        </m:bar>
+      </m:oMath>
+      <w:r>
+        <w:rPr>
+          <w:color w:val="000000" w:themeColor="text1"/>
+          <w:lang w:val="en-US"/>
+        </w:rPr>
+        <w:t xml:space="preserve"> would be r.e.. We know there are programs inside </w:t>
+      </w:r>
+      <m:oMath>
+        <m:bar>
+          <m:barPr>
+            <m:pos m:val="top"/>
+            <m:ctrlPr>
+              <w:rPr>
+                <w:rFonts w:ascii="Cambria Math" w:hAnsi="Cambria Math"/>
+                <w:color w:val="000000" w:themeColor="text1"/>
+                <w:lang w:val="en-US"/>
+              </w:rPr>
+            </m:ctrlPr>
+          </m:barPr>
+          <m:e>
+            <m:r>
+              <w:rPr>
+                <w:rFonts w:ascii="Cambria Math" w:hAnsi="Cambria Math"/>
+                <w:color w:val="000000" w:themeColor="text1"/>
+                <w:lang w:val="en-US"/>
+              </w:rPr>
+              <m:t>K</m:t>
+            </m:r>
+          </m:e>
+        </m:bar>
+      </m:oMath>
+      <w:r>
+        <w:rPr>
+          <w:color w:val="000000" w:themeColor="text1"/>
+          <w:lang w:val="en-US"/>
+        </w:rPr>
+        <w:t xml:space="preserve">, e.g. the ones calculating the always undefined function, but then </w:t>
+      </w:r>
+      <m:oMath>
+        <m:r>
+          <m:rPr>
+            <m:sty m:val="p"/>
+          </m:rPr>
+          <w:rPr>
+            <w:rFonts w:ascii="Cambria Math" w:hAnsi="Cambria Math"/>
+            <w:color w:val="000000" w:themeColor="text1"/>
+            <w:lang w:val="en-US"/>
+          </w:rPr>
+          <m:t>∃</m:t>
+        </m:r>
+        <m:r>
+          <w:rPr>
+            <w:rFonts w:ascii="Cambria Math" w:hAnsi="Cambria Math"/>
+            <w:color w:val="000000" w:themeColor="text1"/>
+            <w:lang w:val="en-US"/>
+          </w:rPr>
+          <m:t>x.P</m:t>
+        </m:r>
+        <m:d>
+          <m:dPr>
+            <m:ctrlPr>
+              <w:rPr>
+                <w:rFonts w:ascii="Cambria Math" w:hAnsi="Cambria Math"/>
+                <w:i/>
+                <w:color w:val="000000" w:themeColor="text1"/>
+                <w:lang w:val="en-US"/>
+              </w:rPr>
+            </m:ctrlPr>
+          </m:dPr>
+          <m:e>
+            <m:acc>
+              <m:accPr>
+                <m:chr m:val="⃗"/>
+                <m:ctrlPr>
+                  <w:rPr>
+                    <w:rFonts w:ascii="Cambria Math" w:hAnsi="Cambria Math"/>
+                    <w:color w:val="000000" w:themeColor="text1"/>
+                    <w:lang w:val="en-US"/>
+                  </w:rPr>
+                </m:ctrlPr>
+              </m:accPr>
+              <m:e>
+                <m:r>
+                  <w:rPr>
+                    <w:rFonts w:ascii="Cambria Math" w:hAnsi="Cambria Math"/>
+                    <w:color w:val="000000" w:themeColor="text1"/>
+                    <w:lang w:val="en-US"/>
+                  </w:rPr>
+                  <m:t>x</m:t>
+                </m:r>
+              </m:e>
+            </m:acc>
+            <m:r>
+              <w:rPr>
+                <w:rFonts w:ascii="Cambria Math" w:hAnsi="Cambria Math"/>
+                <w:color w:val="000000" w:themeColor="text1"/>
+                <w:lang w:val="en-US"/>
+              </w:rPr>
+              <m:t>,y</m:t>
+            </m:r>
+          </m:e>
+        </m:d>
+      </m:oMath>
+      <w:r>
+        <w:rPr>
+          <w:color w:val="000000" w:themeColor="text1"/>
+          <w:lang w:val="en-US"/>
+        </w:rPr>
+        <w:t xml:space="preserve"> always holds and so it would always be inevitably undecidable</w:t>
+      </w:r>
+    </w:p>
+    <w:p>
+      <w:pPr>
+        <w:rPr>
+          <w:rFonts w:asciiTheme="majorHAnsi" w:eastAsiaTheme="majorEastAsia" w:hAnsiTheme="majorHAnsi" w:cstheme="majorBidi"/>
+          <w:b/>
+          <w:bCs/>
+          <w:color w:val="000000" w:themeColor="text1"/>
+          <w:lang w:val="en-US"/>
+        </w:rPr>
+      </w:pPr>
+      <w:bookmarkStart w:id="14" w:name="_Toc156739633"/>
+      <w:r>
+        <w:rPr>
+          <w:lang w:val="en-US"/>
+        </w:rPr>
+        <w:br w:type="page"/>
+      </w:r>
+    </w:p>
+    <w:p>
+      <w:pPr>
+        <w:pStyle w:val="Titolo2"/>
+        <w:pBdr>
+          <w:bottom w:val="single" w:sz="6" w:space="1" w:color="auto"/>
+        </w:pBdr>
+        <w:jc w:val="center"/>
+        <w:rPr>
+          <w:lang w:val="en-US"/>
+        </w:rPr>
+      </w:pPr>
+      <w:bookmarkStart w:id="15" w:name="_Toc156895229"/>
+      <w:r>
+        <w:rPr>
+          <w:lang w:val="en-US"/>
+        </w:rPr>
+        <w:lastRenderedPageBreak/>
+        <w:t>Projection Theorem</w:t>
+      </w:r>
+      <w:bookmarkEnd w:id="14"/>
+      <w:bookmarkEnd w:id="15"/>
+    </w:p>
+    <w:p>
+      <w:pPr>
+        <w:rPr>
+          <w:lang w:val="en-US"/>
+        </w:rPr>
+      </w:pPr>
+      <w:r>
+        <w:rPr>
+          <w:noProof/>
+          <w:lang w:val="en-US"/>
+        </w:rPr>
+        <w:drawing>
+          <wp:anchor distT="0" distB="0" distL="114300" distR="114300" simplePos="0" relativeHeight="251705344" behindDoc="0" locked="0" layoutInCell="1" allowOverlap="1" wp14:anchorId="386F6779" wp14:editId="1EA180F8">
+            <wp:simplePos x="0" y="0"/>
+            <wp:positionH relativeFrom="column">
+              <wp:posOffset>1128395</wp:posOffset>
+            </wp:positionH>
+            <wp:positionV relativeFrom="paragraph">
+              <wp:posOffset>128149</wp:posOffset>
+            </wp:positionV>
+            <wp:extent cx="4239895" cy="720090"/>
+            <wp:effectExtent l="0" t="0" r="8255" b="3810"/>
+            <wp:wrapSquare wrapText="bothSides"/>
+            <wp:docPr id="557059943" name="Immagine 1" descr="Immagine che contiene testo, Carattere, schermata, bianco&#10;&#10;Descrizione generata automaticamente"/>
+            <wp:cNvGraphicFramePr>
+              <a:graphicFrameLocks xmlns:a="http://schemas.openxmlformats.org/drawingml/2006/main" noChangeAspect="1"/>
+            </wp:cNvGraphicFramePr>
+            <a:graphic xmlns:a="http://schemas.openxmlformats.org/drawingml/2006/main">
+              <a:graphicData uri="http://schemas.openxmlformats.org/drawingml/2006/picture">
+                <pic:pic xmlns:pic="http://schemas.openxmlformats.org/drawingml/2006/picture">
+                  <pic:nvPicPr>
+                    <pic:cNvPr id="557059943" name="Immagine 1" descr="Immagine che contiene testo, Carattere, schermata, bianco&#10;&#10;Descrizione generata automaticamente"/>
+                    <pic:cNvPicPr/>
+                  </pic:nvPicPr>
+                  <pic:blipFill>
+                    <a:blip r:embed="rId15"/>
+                    <a:stretch>
+                      <a:fillRect/>
+                    </a:stretch>
+                  </pic:blipFill>
+                  <pic:spPr>
+                    <a:xfrm>
+                      <a:off x="0" y="0"/>
+                      <a:ext cx="4239895" cy="720090"/>
+                    </a:xfrm>
+                    <a:prstGeom prst="rect">
+                      <a:avLst/>
+                    </a:prstGeom>
+                  </pic:spPr>
+                </pic:pic>
+              </a:graphicData>
+            </a:graphic>
+            <wp14:sizeRelH relativeFrom="margin">
+              <wp14:pctWidth>0</wp14:pctWidth>
+            </wp14:sizeRelH>
+            <wp14:sizeRelV relativeFrom="margin">
+              <wp14:pctHeight>0</wp14:pctHeight>
+            </wp14:sizeRelV>
+          </wp:anchor>
+        </w:drawing>
+      </w:r>
+    </w:p>
+    <w:p>
+      <w:pPr>
+        <w:rPr>
+          <w:lang w:val="en-US"/>
+        </w:rPr>
+      </w:pPr>
+    </w:p>
+    <w:p>
+      <w:pPr>
+        <w:rPr>
+          <w:lang w:val="en-US"/>
+        </w:rPr>
+      </w:pPr>
+    </w:p>
+    <w:p>
+      <w:pPr>
+        <w:rPr>
+          <w:lang w:val="en-US"/>
+        </w:rPr>
+      </w:pPr>
+    </w:p>
+    <w:p>
+      <w:pPr>
+        <w:rPr>
+          <w:lang w:val="en-US"/>
+        </w:rPr>
+      </w:pPr>
+      <w:r>
+        <w:rPr>
+          <w:lang w:val="en-US"/>
+        </w:rPr>
+        <w:t>This reasoning is useful inside theoretical exercises about decidability/semidecidability because it’s literally the same reasoning, reported here for the sake of completeness.</w:t>
+      </w:r>
+    </w:p>
+    <w:p>
+      <w:pPr>
+        <w:rPr>
+          <w:lang w:val="en-US"/>
+        </w:rPr>
+      </w:pPr>
+      <w:r>
+        <w:rPr>
+          <w:i/>
+          <w:iCs/>
+          <w:lang w:val="en-US"/>
+        </w:rPr>
+        <w:t>Proof</w:t>
+      </w:r>
+    </w:p>
+    <w:p>
+      <w:pPr>
+        <w:rPr>
+          <w:lang w:val="en-US"/>
+        </w:rPr>
+      </w:pPr>
+      <w:r>
+        <w:rPr>
+          <w:lang w:val="en-US"/>
+        </w:rPr>
+        <w:t xml:space="preserve">Let </w:t>
+      </w:r>
+      <m:oMath>
+        <m:r>
+          <w:rPr>
+            <w:rFonts w:ascii="Cambria Math" w:hAnsi="Cambria Math"/>
+            <w:lang w:val="en-US"/>
+          </w:rPr>
+          <m:t>P</m:t>
+        </m:r>
+        <m:d>
+          <m:dPr>
+            <m:ctrlPr>
+              <w:rPr>
+                <w:rFonts w:ascii="Cambria Math" w:hAnsi="Cambria Math"/>
+                <w:i/>
+                <w:lang w:val="en-US"/>
+              </w:rPr>
+            </m:ctrlPr>
+          </m:dPr>
+          <m:e>
+            <m:r>
+              <w:rPr>
+                <w:rFonts w:ascii="Cambria Math" w:hAnsi="Cambria Math"/>
+                <w:lang w:val="en-US"/>
+              </w:rPr>
+              <m:t>x,</m:t>
+            </m:r>
+            <m:acc>
+              <m:accPr>
+                <m:chr m:val="⃗"/>
+                <m:ctrlPr>
+                  <w:rPr>
+                    <w:rFonts w:ascii="Cambria Math" w:hAnsi="Cambria Math"/>
+                    <w:i/>
+                    <w:lang w:val="en-US"/>
+                  </w:rPr>
+                </m:ctrlPr>
+              </m:accPr>
+              <m:e>
+                <m:r>
+                  <w:rPr>
+                    <w:rFonts w:ascii="Cambria Math" w:hAnsi="Cambria Math"/>
+                    <w:lang w:val="en-US"/>
+                  </w:rPr>
+                  <m:t>y</m:t>
+                </m:r>
+              </m:e>
+            </m:acc>
+          </m:e>
+        </m:d>
+        <m:r>
+          <w:rPr>
+            <w:rFonts w:ascii="Cambria Math" w:hAnsi="Cambria Math"/>
+            <w:lang w:val="en-US"/>
+          </w:rPr>
+          <m:t>⊆</m:t>
+        </m:r>
+        <m:sSup>
+          <m:sSupPr>
+            <m:ctrlPr>
+              <w:rPr>
+                <w:rFonts w:ascii="Cambria Math" w:hAnsi="Cambria Math"/>
+                <w:i/>
+                <w:lang w:val="en-US"/>
+              </w:rPr>
+            </m:ctrlPr>
+          </m:sSupPr>
+          <m:e>
+            <m:r>
+              <m:rPr>
+                <m:scr m:val="double-struck"/>
+              </m:rPr>
+              <w:rPr>
+                <w:rFonts w:ascii="Cambria Math" w:hAnsi="Cambria Math"/>
+                <w:lang w:val="en-US"/>
+              </w:rPr>
+              <m:t>N</m:t>
+            </m:r>
+          </m:e>
+          <m:sup>
+            <m:r>
+              <w:rPr>
+                <w:rFonts w:ascii="Cambria Math" w:hAnsi="Cambria Math"/>
+                <w:lang w:val="en-US"/>
+              </w:rPr>
+              <m:t>k+1</m:t>
+            </m:r>
+          </m:sup>
+        </m:sSup>
+      </m:oMath>
+      <w:r>
+        <w:rPr>
+          <w:lang w:val="en-US"/>
+        </w:rPr>
+        <w:t xml:space="preserve"> semi-decidable. Hence, by the structure theorem, there is </w:t>
+      </w:r>
+      <m:oMath>
+        <m:r>
+          <w:rPr>
+            <w:rFonts w:ascii="Cambria Math" w:hAnsi="Cambria Math"/>
+            <w:lang w:val="en-US"/>
+          </w:rPr>
+          <m:t>Q</m:t>
+        </m:r>
+        <m:d>
+          <m:dPr>
+            <m:ctrlPr>
+              <w:rPr>
+                <w:rFonts w:ascii="Cambria Math" w:hAnsi="Cambria Math"/>
+                <w:i/>
+                <w:lang w:val="en-US"/>
+              </w:rPr>
+            </m:ctrlPr>
+          </m:dPr>
+          <m:e>
+            <m:r>
+              <w:rPr>
+                <w:rFonts w:ascii="Cambria Math" w:hAnsi="Cambria Math"/>
+                <w:lang w:val="en-US"/>
+              </w:rPr>
+              <m:t>t,x,</m:t>
+            </m:r>
+            <m:acc>
+              <m:accPr>
+                <m:chr m:val="⃗"/>
+                <m:ctrlPr>
+                  <w:rPr>
+                    <w:rFonts w:ascii="Cambria Math" w:hAnsi="Cambria Math"/>
+                    <w:i/>
+                    <w:lang w:val="en-US"/>
+                  </w:rPr>
+                </m:ctrlPr>
+              </m:accPr>
+              <m:e>
+                <m:r>
+                  <w:rPr>
+                    <w:rFonts w:ascii="Cambria Math" w:hAnsi="Cambria Math"/>
+                    <w:lang w:val="en-US"/>
+                  </w:rPr>
+                  <m:t>y</m:t>
+                </m:r>
+              </m:e>
+            </m:acc>
+          </m:e>
+        </m:d>
+        <m:r>
+          <w:rPr>
+            <w:rFonts w:ascii="Cambria Math" w:hAnsi="Cambria Math"/>
+            <w:lang w:val="en-US"/>
+          </w:rPr>
+          <m:t>⊆</m:t>
+        </m:r>
+        <m:sSup>
+          <m:sSupPr>
+            <m:ctrlPr>
+              <w:rPr>
+                <w:rFonts w:ascii="Cambria Math" w:hAnsi="Cambria Math"/>
+                <w:i/>
+                <w:lang w:val="en-US"/>
+              </w:rPr>
+            </m:ctrlPr>
+          </m:sSupPr>
+          <m:e>
+            <m:r>
+              <m:rPr>
+                <m:scr m:val="double-struck"/>
+              </m:rPr>
+              <w:rPr>
+                <w:rFonts w:ascii="Cambria Math" w:hAnsi="Cambria Math"/>
+                <w:lang w:val="en-US"/>
+              </w:rPr>
+              <m:t>N</m:t>
+            </m:r>
+          </m:e>
+          <m:sup>
+            <m:r>
+              <w:rPr>
+                <w:rFonts w:ascii="Cambria Math" w:hAnsi="Cambria Math"/>
+                <w:lang w:val="en-US"/>
+              </w:rPr>
+              <m:t>k+2</m:t>
+            </m:r>
+          </m:sup>
+        </m:sSup>
+      </m:oMath>
+      <w:r>
+        <w:rPr>
+          <w:lang w:val="en-US"/>
+        </w:rPr>
+        <w:t xml:space="preserve"> decidable s.t. </w:t>
+      </w:r>
+      <m:oMath>
+        <m:r>
+          <w:rPr>
+            <w:rFonts w:ascii="Cambria Math" w:hAnsi="Cambria Math"/>
+            <w:lang w:val="en-US"/>
+          </w:rPr>
+          <m:t>P</m:t>
+        </m:r>
+        <m:d>
+          <m:dPr>
+            <m:ctrlPr>
+              <w:rPr>
+                <w:rFonts w:ascii="Cambria Math" w:hAnsi="Cambria Math"/>
+                <w:i/>
+                <w:lang w:val="en-US"/>
+              </w:rPr>
+            </m:ctrlPr>
+          </m:dPr>
+          <m:e>
+            <m:r>
+              <w:rPr>
+                <w:rFonts w:ascii="Cambria Math" w:hAnsi="Cambria Math"/>
+                <w:lang w:val="en-US"/>
+              </w:rPr>
+              <m:t>x,</m:t>
+            </m:r>
+            <m:acc>
+              <m:accPr>
+                <m:chr m:val="⃗"/>
+                <m:ctrlPr>
+                  <w:rPr>
+                    <w:rFonts w:ascii="Cambria Math" w:hAnsi="Cambria Math"/>
+                    <w:i/>
+                    <w:lang w:val="en-US"/>
+                  </w:rPr>
+                </m:ctrlPr>
+              </m:accPr>
+              <m:e>
+                <m:r>
+                  <w:rPr>
+                    <w:rFonts w:ascii="Cambria Math" w:hAnsi="Cambria Math"/>
+                    <w:lang w:val="en-US"/>
+                  </w:rPr>
+                  <m:t>y</m:t>
+                </m:r>
+              </m:e>
+            </m:acc>
+          </m:e>
+        </m:d>
+        <m:r>
+          <w:rPr>
+            <w:rFonts w:ascii="Cambria Math" w:hAnsi="Cambria Math"/>
+            <w:lang w:val="en-US"/>
+          </w:rPr>
+          <m:t>≡∃t.Q(t,x,</m:t>
+        </m:r>
+        <m:acc>
+          <m:accPr>
+            <m:chr m:val="⃗"/>
+            <m:ctrlPr>
+              <w:rPr>
+                <w:rFonts w:ascii="Cambria Math" w:hAnsi="Cambria Math"/>
+                <w:i/>
+                <w:lang w:val="en-US"/>
+              </w:rPr>
+            </m:ctrlPr>
+          </m:accPr>
+          <m:e>
+            <m:r>
+              <w:rPr>
+                <w:rFonts w:ascii="Cambria Math" w:hAnsi="Cambria Math"/>
+                <w:lang w:val="en-US"/>
+              </w:rPr>
+              <m:t>y</m:t>
+            </m:r>
+          </m:e>
+        </m:acc>
+        <m:r>
+          <w:rPr>
+            <w:rFonts w:ascii="Cambria Math" w:hAnsi="Cambria Math"/>
+            <w:lang w:val="en-US"/>
+          </w:rPr>
+          <m:t>)</m:t>
+        </m:r>
+      </m:oMath>
+      <w:r>
+        <w:rPr>
+          <w:lang w:val="en-US"/>
+        </w:rPr>
+        <w:t xml:space="preserve">. </w:t>
+      </w:r>
+    </w:p>
+    <w:p>
+      <w:pPr>
+        <w:ind w:left="708" w:hanging="708"/>
+        <w:rPr>
+          <w:lang w:val="en-US"/>
+        </w:rPr>
+      </w:pPr>
+      <w:r>
+        <w:rPr>
+          <w:lang w:val="en-US"/>
+        </w:rPr>
+        <w:t xml:space="preserve">Now </w:t>
+      </w:r>
+      <m:oMath>
+        <m:r>
+          <w:rPr>
+            <w:rFonts w:ascii="Cambria Math" w:hAnsi="Cambria Math"/>
+            <w:lang w:val="en-US"/>
+          </w:rPr>
+          <m:t>R</m:t>
+        </m:r>
         <m:d>
           <m:dPr>
             <m:ctrlPr>
@@ -4252,7 +4498,7 @@
                     <w:rFonts w:ascii="Cambria Math" w:hAnsi="Cambria Math"/>
                     <w:lang w:val="en-US"/>
                   </w:rPr>
-                  <m:t>x</m:t>
+                  <m:t>y</m:t>
                 </m:r>
               </m:e>
             </m:acc>
@@ -4263,37 +4509,8 @@
             <w:rFonts w:ascii="Cambria Math" w:hAnsi="Cambria Math"/>
             <w:lang w:val="en-US"/>
           </w:rPr>
-          <m:t>…</m:t>
-        </m:r>
-        <m:sSub>
-          <m:sSubPr>
-            <m:ctrlPr>
-              <w:rPr>
-                <w:rFonts w:ascii="Cambria Math" w:hAnsi="Cambria Math"/>
-                <w:i/>
-                <w:lang w:val="en-US"/>
-              </w:rPr>
-            </m:ctrlPr>
-          </m:sSubPr>
-          <m:e>
-            <m:r>
-              <w:rPr>
-                <w:rFonts w:ascii="Cambria Math" w:hAnsi="Cambria Math"/>
-                <w:lang w:val="en-US"/>
-              </w:rPr>
-              <m:t>f</m:t>
-            </m:r>
-          </m:e>
-          <m:sub>
-            <m:r>
-              <w:rPr>
-                <w:rFonts w:ascii="Cambria Math" w:hAnsi="Cambria Math"/>
-                <w:lang w:val="en-US"/>
-              </w:rPr>
-              <m:t>n</m:t>
-            </m:r>
-          </m:sub>
-        </m:sSub>
+          <m:t>≡∃x.P</m:t>
+        </m:r>
         <m:d>
           <m:dPr>
             <m:ctrlPr>
@@ -4305,6 +4522,13 @@
             </m:ctrlPr>
           </m:dPr>
           <m:e>
+            <m:r>
+              <w:rPr>
+                <w:rFonts w:ascii="Cambria Math" w:hAnsi="Cambria Math"/>
+                <w:lang w:val="en-US"/>
+              </w:rPr>
+              <m:t>x,</m:t>
+            </m:r>
             <m:acc>
               <m:accPr>
                 <m:chr m:val="⃗"/>
@@ -4322,7 +4546,7 @@
                     <w:rFonts w:ascii="Cambria Math" w:hAnsi="Cambria Math"/>
                     <w:lang w:val="en-US"/>
                   </w:rPr>
-                  <m:t>x</m:t>
+                  <m:t>y</m:t>
                 </m:r>
               </m:e>
             </m:acc>
@@ -4333,431 +4557,216 @@
             <w:rFonts w:ascii="Cambria Math" w:hAnsi="Cambria Math"/>
             <w:lang w:val="en-US"/>
           </w:rPr>
+          <m:t>≡∃x.∃t.Q</m:t>
+        </m:r>
+        <m:d>
+          <m:dPr>
+            <m:ctrlPr>
+              <w:rPr>
+                <w:rFonts w:ascii="Cambria Math" w:hAnsi="Cambria Math"/>
+                <w:i/>
+                <w:lang w:val="en-US"/>
+              </w:rPr>
+            </m:ctrlPr>
+          </m:dPr>
+          <m:e>
+            <m:r>
+              <w:rPr>
+                <w:rFonts w:ascii="Cambria Math" w:hAnsi="Cambria Math"/>
+                <w:lang w:val="en-US"/>
+              </w:rPr>
+              <m:t>t,x,</m:t>
+            </m:r>
+            <m:acc>
+              <m:accPr>
+                <m:chr m:val="⃗"/>
+                <m:ctrlPr>
+                  <w:rPr>
+                    <w:rFonts w:ascii="Cambria Math" w:hAnsi="Cambria Math"/>
+                    <w:i/>
+                    <w:lang w:val="en-US"/>
+                  </w:rPr>
+                </m:ctrlPr>
+              </m:accPr>
+              <m:e>
+                <m:r>
+                  <w:rPr>
+                    <w:rFonts w:ascii="Cambria Math" w:hAnsi="Cambria Math"/>
+                    <w:lang w:val="en-US"/>
+                  </w:rPr>
+                  <m:t>y</m:t>
+                </m:r>
+              </m:e>
+            </m:acc>
+          </m:e>
+        </m:d>
+        <m:r>
+          <w:rPr>
+            <w:rFonts w:ascii="Cambria Math" w:hAnsi="Cambria Math"/>
+            <w:lang w:val="en-US"/>
+          </w:rPr>
+          <m:t>≡∃w.Q(</m:t>
+        </m:r>
+        <m:sSub>
+          <m:sSubPr>
+            <m:ctrlPr>
+              <w:rPr>
+                <w:rFonts w:ascii="Cambria Math" w:hAnsi="Cambria Math"/>
+                <w:i/>
+                <w:lang w:val="en-US"/>
+              </w:rPr>
+            </m:ctrlPr>
+          </m:sSubPr>
+          <m:e>
+            <m:d>
+              <m:dPr>
+                <m:ctrlPr>
+                  <w:rPr>
+                    <w:rFonts w:ascii="Cambria Math" w:hAnsi="Cambria Math"/>
+                    <w:i/>
+                    <w:lang w:val="en-US"/>
+                  </w:rPr>
+                </m:ctrlPr>
+              </m:dPr>
+              <m:e>
+                <m:r>
+                  <w:rPr>
+                    <w:rFonts w:ascii="Cambria Math" w:hAnsi="Cambria Math"/>
+                    <w:lang w:val="en-US"/>
+                  </w:rPr>
+                  <m:t>w</m:t>
+                </m:r>
+              </m:e>
+            </m:d>
+          </m:e>
+          <m:sub>
+            <m:r>
+              <w:rPr>
+                <w:rFonts w:ascii="Cambria Math" w:hAnsi="Cambria Math"/>
+                <w:lang w:val="en-US"/>
+              </w:rPr>
+              <m:t>1</m:t>
+            </m:r>
+          </m:sub>
+        </m:sSub>
+        <m:r>
+          <w:rPr>
+            <w:rFonts w:ascii="Cambria Math" w:hAnsi="Cambria Math"/>
+            <w:lang w:val="en-US"/>
+          </w:rPr>
+          <m:t>,</m:t>
+        </m:r>
+        <m:sSub>
+          <m:sSubPr>
+            <m:ctrlPr>
+              <w:rPr>
+                <w:rFonts w:ascii="Cambria Math" w:hAnsi="Cambria Math"/>
+                <w:i/>
+                <w:lang w:val="en-US"/>
+              </w:rPr>
+            </m:ctrlPr>
+          </m:sSubPr>
+          <m:e>
+            <m:d>
+              <m:dPr>
+                <m:ctrlPr>
+                  <w:rPr>
+                    <w:rFonts w:ascii="Cambria Math" w:hAnsi="Cambria Math"/>
+                    <w:i/>
+                    <w:lang w:val="en-US"/>
+                  </w:rPr>
+                </m:ctrlPr>
+              </m:dPr>
+              <m:e>
+                <m:r>
+                  <w:rPr>
+                    <w:rFonts w:ascii="Cambria Math" w:hAnsi="Cambria Math"/>
+                    <w:lang w:val="en-US"/>
+                  </w:rPr>
+                  <m:t>w</m:t>
+                </m:r>
+              </m:e>
+            </m:d>
+          </m:e>
+          <m:sub>
+            <m:r>
+              <w:rPr>
+                <w:rFonts w:ascii="Cambria Math" w:hAnsi="Cambria Math"/>
+                <w:lang w:val="en-US"/>
+              </w:rPr>
+              <m:t>2</m:t>
+            </m:r>
+          </m:sub>
+        </m:sSub>
+        <m:r>
+          <w:rPr>
+            <w:rFonts w:ascii="Cambria Math" w:hAnsi="Cambria Math"/>
+            <w:lang w:val="en-US"/>
+          </w:rPr>
+          <m:t xml:space="preserve">, </m:t>
+        </m:r>
+        <m:acc>
+          <m:accPr>
+            <m:chr m:val="⃗"/>
+            <m:ctrlPr>
+              <w:rPr>
+                <w:rFonts w:ascii="Cambria Math" w:hAnsi="Cambria Math"/>
+                <w:i/>
+                <w:lang w:val="en-US"/>
+              </w:rPr>
+            </m:ctrlPr>
+          </m:accPr>
+          <m:e>
+            <m:r>
+              <w:rPr>
+                <w:rFonts w:ascii="Cambria Math" w:hAnsi="Cambria Math"/>
+                <w:lang w:val="en-US"/>
+              </w:rPr>
+              <m:t>y</m:t>
+            </m:r>
+          </m:e>
+        </m:acc>
+        <m:r>
+          <w:rPr>
+            <w:rFonts w:ascii="Cambria Math" w:hAnsi="Cambria Math"/>
+            <w:lang w:val="en-US"/>
+          </w:rPr>
           <m:t>)</m:t>
         </m:r>
       </m:oMath>
-    </w:p>
-    <w:p>
-      <w:pPr>
-        <w:pStyle w:val="Paragrafoelenco"/>
-        <w:numPr>
-          <w:ilvl w:val="0"/>
-          <w:numId w:val="3"/>
-        </w:numPr>
-        <w:rPr>
-          <w:lang w:val="en-US"/>
-        </w:rPr>
-      </w:pPr>
-      <w:r>
-        <w:rPr>
-          <w:lang w:val="en-US"/>
-        </w:rPr>
-        <w:t xml:space="preserve">primitive recursion: given </w:t>
+      <w:r>
+        <w:rPr>
+          <w:lang w:val="en-US"/>
+        </w:rPr>
+        <w:t xml:space="preserve"> is decidable.</w:t>
+      </w:r>
+    </w:p>
+    <w:p>
+      <w:pPr>
+        <w:rPr>
+          <w:lang w:val="en-US"/>
+        </w:rPr>
+      </w:pPr>
+      <w:r>
+        <w:rPr>
+          <w:lang w:val="en-US"/>
+        </w:rPr>
+        <w:t xml:space="preserve">Hence, </w:t>
       </w:r>
       <m:oMath>
         <m:r>
           <w:rPr>
             <w:rFonts w:ascii="Cambria Math" w:hAnsi="Cambria Math"/>
-            <w:lang w:val="en-US"/>
-          </w:rPr>
-          <m:t>f:</m:t>
-        </m:r>
-        <m:sSup>
-          <m:sSupPr>
-            <m:ctrlPr>
-              <w:rPr>
-                <w:rFonts w:ascii="Cambria Math" w:hAnsi="Cambria Math"/>
-                <w:i/>
-                <w:lang w:val="en-US"/>
-              </w:rPr>
-            </m:ctrlPr>
-          </m:sSupPr>
-          <m:e>
-            <m:r>
-              <w:rPr>
-                <w:rFonts w:ascii="Cambria Math" w:hAnsi="Cambria Math"/>
-                <w:lang w:val="en-US"/>
-              </w:rPr>
-              <m:t>N</m:t>
-            </m:r>
-          </m:e>
-          <m:sup>
-            <m:r>
-              <w:rPr>
-                <w:rFonts w:ascii="Cambria Math" w:hAnsi="Cambria Math"/>
-                <w:lang w:val="en-US"/>
-              </w:rPr>
-              <m:t>k</m:t>
-            </m:r>
-          </m:sup>
-        </m:sSup>
-        <m:r>
-          <w:rPr>
-            <w:rFonts w:ascii="Cambria Math" w:hAnsi="Cambria Math"/>
-            <w:lang w:val="en-US"/>
-          </w:rPr>
-          <m:t>↦N, h:</m:t>
-        </m:r>
-        <m:sSup>
-          <m:sSupPr>
-            <m:ctrlPr>
-              <w:rPr>
-                <w:rFonts w:ascii="Cambria Math" w:hAnsi="Cambria Math"/>
-                <w:i/>
-                <w:lang w:val="en-US"/>
-              </w:rPr>
-            </m:ctrlPr>
-          </m:sSupPr>
-          <m:e>
-            <m:r>
-              <w:rPr>
-                <w:rFonts w:ascii="Cambria Math" w:hAnsi="Cambria Math"/>
-                <w:lang w:val="en-US"/>
-              </w:rPr>
-              <m:t>N</m:t>
-            </m:r>
-          </m:e>
-          <m:sup>
-            <m:r>
-              <w:rPr>
-                <w:rFonts w:ascii="Cambria Math" w:hAnsi="Cambria Math"/>
-                <w:lang w:val="en-US"/>
-              </w:rPr>
-              <m:t>k+1</m:t>
-            </m:r>
-          </m:sup>
-        </m:sSup>
-        <m:r>
-          <w:rPr>
-            <w:rFonts w:ascii="Cambria Math" w:hAnsi="Cambria Math"/>
-            <w:lang w:val="en-US"/>
-          </w:rPr>
-          <m:t>↦N, g:</m:t>
-        </m:r>
-        <m:sSup>
-          <m:sSupPr>
-            <m:ctrlPr>
-              <w:rPr>
-                <w:rFonts w:ascii="Cambria Math" w:hAnsi="Cambria Math"/>
-                <w:i/>
-                <w:lang w:val="en-US"/>
-              </w:rPr>
-            </m:ctrlPr>
-          </m:sSupPr>
-          <m:e>
-            <m:r>
-              <w:rPr>
-                <w:rFonts w:ascii="Cambria Math" w:hAnsi="Cambria Math"/>
-                <w:lang w:val="en-US"/>
-              </w:rPr>
-              <m:t>N</m:t>
-            </m:r>
-          </m:e>
-          <m:sup>
-            <m:r>
-              <w:rPr>
-                <w:rFonts w:ascii="Cambria Math" w:hAnsi="Cambria Math"/>
-                <w:lang w:val="en-US"/>
-              </w:rPr>
-              <m:t>k+2</m:t>
-            </m:r>
-          </m:sup>
-        </m:sSup>
-        <m:r>
-          <w:rPr>
-            <w:rFonts w:ascii="Cambria Math" w:hAnsi="Cambria Math"/>
-            <w:lang w:val="en-US"/>
-          </w:rPr>
-          <m:t>↦N</m:t>
+          </w:rPr>
+          <m:t>R</m:t>
         </m:r>
       </m:oMath>
       <w:r>
         <w:rPr>
           <w:lang w:val="en-US"/>
         </w:rPr>
-        <w:t>, primitive recursion operation is</w:t>
-      </w:r>
-      <w:r>
-        <w:rPr>
-          <w:lang w:val="en-US"/>
-        </w:rPr>
-        <w:t xml:space="preserve"> defined as</w:t>
-      </w:r>
-    </w:p>
-    <w:p>
-      <w:pPr>
-        <w:rPr>
-          <w:lang w:val="en-US"/>
-        </w:rPr>
-      </w:pPr>
-      <m:oMathPara>
-        <m:oMath>
-          <m:r>
-            <w:rPr>
-              <w:rFonts w:ascii="Cambria Math" w:hAnsi="Cambria Math"/>
-              <w:lang w:val="en-US"/>
-            </w:rPr>
-            <m:t>h</m:t>
-          </m:r>
-          <m:d>
-            <m:dPr>
-              <m:ctrlPr>
-                <w:rPr>
-                  <w:rFonts w:ascii="Cambria Math" w:hAnsi="Cambria Math"/>
-                  <w:i/>
-                  <w:lang w:val="en-US"/>
-                </w:rPr>
-              </m:ctrlPr>
-            </m:dPr>
-            <m:e>
-              <m:acc>
-                <m:accPr>
-                  <m:chr m:val="⃗"/>
-                  <m:ctrlPr>
-                    <w:rPr>
-                      <w:rFonts w:ascii="Cambria Math" w:hAnsi="Cambria Math"/>
-                      <w:i/>
-                      <w:lang w:val="en-US"/>
-                    </w:rPr>
-                  </m:ctrlPr>
-                </m:accPr>
-                <m:e>
-                  <m:r>
-                    <w:rPr>
-                      <w:rFonts w:ascii="Cambria Math" w:hAnsi="Cambria Math"/>
-                      <w:lang w:val="en-US"/>
-                    </w:rPr>
-                    <m:t>x</m:t>
-                  </m:r>
-                </m:e>
-              </m:acc>
-              <m:r>
-                <w:rPr>
-                  <w:rFonts w:ascii="Cambria Math" w:hAnsi="Cambria Math"/>
-                  <w:lang w:val="en-US"/>
-                </w:rPr>
-                <m:t>,y</m:t>
-              </m:r>
-            </m:e>
-          </m:d>
-          <m:r>
-            <w:rPr>
-              <w:rFonts w:ascii="Cambria Math" w:hAnsi="Cambria Math"/>
-              <w:lang w:val="en-US"/>
-            </w:rPr>
-            <m:t>=</m:t>
-          </m:r>
-          <m:d>
-            <m:dPr>
-              <m:begChr m:val="{"/>
-              <m:endChr m:val=""/>
-              <m:ctrlPr>
-                <w:rPr>
-                  <w:rFonts w:ascii="Cambria Math" w:hAnsi="Cambria Math"/>
-                  <w:i/>
-                  <w:lang w:val="en-US"/>
-                </w:rPr>
-              </m:ctrlPr>
-            </m:dPr>
-            <m:e>
-              <m:eqArr>
-                <m:eqArrPr>
-                  <m:ctrlPr>
-                    <w:rPr>
-                      <w:rFonts w:ascii="Cambria Math" w:hAnsi="Cambria Math"/>
-                      <w:i/>
-                      <w:lang w:val="en-US"/>
-                    </w:rPr>
-                  </m:ctrlPr>
-                </m:eqArrPr>
-                <m:e>
-                  <m:r>
-                    <w:rPr>
-                      <w:rFonts w:ascii="Cambria Math" w:hAnsi="Cambria Math"/>
-                      <w:lang w:val="en-US"/>
-                    </w:rPr>
-                    <m:t>f</m:t>
-                  </m:r>
-                  <m:d>
-                    <m:dPr>
-                      <m:ctrlPr>
-                        <w:rPr>
-                          <w:rFonts w:ascii="Cambria Math" w:hAnsi="Cambria Math"/>
-                          <w:i/>
-                          <w:lang w:val="en-US"/>
-                        </w:rPr>
-                      </m:ctrlPr>
-                    </m:dPr>
-                    <m:e>
-                      <m:acc>
-                        <m:accPr>
-                          <m:chr m:val="⃗"/>
-                          <m:ctrlPr>
-                            <w:rPr>
-                              <w:rFonts w:ascii="Cambria Math" w:hAnsi="Cambria Math"/>
-                              <w:i/>
-                              <w:lang w:val="en-US"/>
-                            </w:rPr>
-                          </m:ctrlPr>
-                        </m:accPr>
-                        <m:e>
-                          <m:r>
-                            <w:rPr>
-                              <w:rFonts w:ascii="Cambria Math" w:hAnsi="Cambria Math"/>
-                              <w:lang w:val="en-US"/>
-                            </w:rPr>
-                            <m:t>x</m:t>
-                          </m:r>
-                        </m:e>
-                      </m:acc>
-                    </m:e>
-                  </m:d>
-                  <m:r>
-                    <w:rPr>
-                      <w:rFonts w:ascii="Cambria Math" w:hAnsi="Cambria Math"/>
-                      <w:lang w:val="en-US"/>
-                    </w:rPr>
-                    <m:t>,  &amp;if y=0</m:t>
-                  </m:r>
-                </m:e>
-                <m:e>
-                  <m:r>
-                    <w:rPr>
-                      <w:rFonts w:ascii="Cambria Math" w:hAnsi="Cambria Math"/>
-                      <w:lang w:val="en-US"/>
-                    </w:rPr>
-                    <m:t>h</m:t>
-                  </m:r>
-                  <m:d>
-                    <m:dPr>
-                      <m:ctrlPr>
-                        <w:rPr>
-                          <w:rFonts w:ascii="Cambria Math" w:hAnsi="Cambria Math"/>
-                          <w:i/>
-                          <w:lang w:val="en-US"/>
-                        </w:rPr>
-                      </m:ctrlPr>
-                    </m:dPr>
-                    <m:e>
-                      <m:acc>
-                        <m:accPr>
-                          <m:chr m:val="⃗"/>
-                          <m:ctrlPr>
-                            <w:rPr>
-                              <w:rFonts w:ascii="Cambria Math" w:hAnsi="Cambria Math"/>
-                              <w:i/>
-                              <w:lang w:val="en-US"/>
-                            </w:rPr>
-                          </m:ctrlPr>
-                        </m:accPr>
-                        <m:e>
-                          <m:r>
-                            <w:rPr>
-                              <w:rFonts w:ascii="Cambria Math" w:hAnsi="Cambria Math"/>
-                              <w:lang w:val="en-US"/>
-                            </w:rPr>
-                            <m:t>x</m:t>
-                          </m:r>
-                        </m:e>
-                      </m:acc>
-                      <m:r>
-                        <w:rPr>
-                          <w:rFonts w:ascii="Cambria Math" w:hAnsi="Cambria Math"/>
-                          <w:lang w:val="en-US"/>
-                        </w:rPr>
-                        <m:t>,y+1</m:t>
-                      </m:r>
-                    </m:e>
-                  </m:d>
-                  <m:r>
-                    <w:rPr>
-                      <w:rFonts w:ascii="Cambria Math" w:hAnsi="Cambria Math"/>
-                      <w:lang w:val="en-US"/>
-                    </w:rPr>
-                    <m:t>=g(</m:t>
-                  </m:r>
-                  <m:acc>
-                    <m:accPr>
-                      <m:chr m:val="⃗"/>
-                      <m:ctrlPr>
-                        <w:rPr>
-                          <w:rFonts w:ascii="Cambria Math" w:hAnsi="Cambria Math"/>
-                          <w:i/>
-                          <w:lang w:val="en-US"/>
-                        </w:rPr>
-                      </m:ctrlPr>
-                    </m:accPr>
-                    <m:e>
-                      <m:r>
-                        <w:rPr>
-                          <w:rFonts w:ascii="Cambria Math" w:hAnsi="Cambria Math"/>
-                          <w:lang w:val="en-US"/>
-                        </w:rPr>
-                        <m:t>x</m:t>
-                      </m:r>
-                    </m:e>
-                  </m:acc>
-                  <m:r>
-                    <w:rPr>
-                      <w:rFonts w:ascii="Cambria Math" w:hAnsi="Cambria Math"/>
-                      <w:lang w:val="en-US"/>
-                    </w:rPr>
-                    <m:t>,y,h</m:t>
-                  </m:r>
-                  <m:d>
-                    <m:dPr>
-                      <m:ctrlPr>
-                        <w:rPr>
-                          <w:rFonts w:ascii="Cambria Math" w:hAnsi="Cambria Math"/>
-                          <w:i/>
-                          <w:lang w:val="en-US"/>
-                        </w:rPr>
-                      </m:ctrlPr>
-                    </m:dPr>
-                    <m:e>
-                      <m:acc>
-                        <m:accPr>
-                          <m:chr m:val="⃗"/>
-                          <m:ctrlPr>
-                            <w:rPr>
-                              <w:rFonts w:ascii="Cambria Math" w:hAnsi="Cambria Math"/>
-                              <w:i/>
-                              <w:lang w:val="en-US"/>
-                            </w:rPr>
-                          </m:ctrlPr>
-                        </m:accPr>
-                        <m:e>
-                          <m:r>
-                            <w:rPr>
-                              <w:rFonts w:ascii="Cambria Math" w:hAnsi="Cambria Math"/>
-                              <w:lang w:val="en-US"/>
-                            </w:rPr>
-                            <m:t>x</m:t>
-                          </m:r>
-                        </m:e>
-                      </m:acc>
-                      <m:r>
-                        <w:rPr>
-                          <w:rFonts w:ascii="Cambria Math" w:hAnsi="Cambria Math"/>
-                          <w:lang w:val="en-US"/>
-                        </w:rPr>
-                        <m:t>,y</m:t>
-                      </m:r>
-                    </m:e>
-                  </m:d>
-                  <m:r>
-                    <w:rPr>
-                      <w:rFonts w:ascii="Cambria Math" w:hAnsi="Cambria Math"/>
-                      <w:lang w:val="en-US"/>
-                    </w:rPr>
-                    <m:t xml:space="preserve">)  &amp;otherwise </m:t>
-                  </m:r>
-                </m:e>
-              </m:eqArr>
-            </m:e>
-          </m:d>
-        </m:oMath>
-      </m:oMathPara>
+        <w:t xml:space="preserve"> is the existential quantification of a decidable predicate and by the structure theorem is semi-decidable. </w:t>
+      </w:r>
     </w:p>
     <w:p>
       <w:pPr>
@@ -4770,8 +4779,147 @@
           <w:lang w:val="en-US"/>
         </w:rPr>
       </w:pPr>
+      <w:bookmarkStart w:id="16" w:name="_Toc156895230"/>
+      <w:r>
+        <w:rPr>
+          <w:lang w:val="en-US"/>
+        </w:rPr>
+        <w:t>Primitive Recursive Functions</w:t>
+      </w:r>
+      <w:bookmarkEnd w:id="11"/>
+      <w:bookmarkEnd w:id="16"/>
+    </w:p>
+    <w:p>
+      <w:pPr>
+        <w:rPr>
+          <w:lang w:val="en-US"/>
+        </w:rPr>
+      </w:pPr>
+      <w:r>
+        <w:rPr>
+          <w:noProof/>
+          <w:lang w:val="en-US"/>
+        </w:rPr>
+        <w:drawing>
+          <wp:anchor distT="0" distB="0" distL="114300" distR="114300" simplePos="0" relativeHeight="251703296" behindDoc="0" locked="0" layoutInCell="1" allowOverlap="1" wp14:anchorId="514D18B8" wp14:editId="3B932717">
+            <wp:simplePos x="0" y="0"/>
+            <wp:positionH relativeFrom="column">
+              <wp:posOffset>555625</wp:posOffset>
+            </wp:positionH>
+            <wp:positionV relativeFrom="paragraph">
+              <wp:posOffset>10011</wp:posOffset>
+            </wp:positionV>
+            <wp:extent cx="5119370" cy="2406015"/>
+            <wp:effectExtent l="0" t="0" r="5080" b="0"/>
+            <wp:wrapSquare wrapText="bothSides"/>
+            <wp:docPr id="1815572671" name="Immagine 1" descr="Immagine che contiene testo, schermata, Carattere, documento&#10;&#10;Descrizione generata automaticamente"/>
+            <wp:cNvGraphicFramePr>
+              <a:graphicFrameLocks xmlns:a="http://schemas.openxmlformats.org/drawingml/2006/main" noChangeAspect="1"/>
+            </wp:cNvGraphicFramePr>
+            <a:graphic xmlns:a="http://schemas.openxmlformats.org/drawingml/2006/main">
+              <a:graphicData uri="http://schemas.openxmlformats.org/drawingml/2006/picture">
+                <pic:pic xmlns:pic="http://schemas.openxmlformats.org/drawingml/2006/picture">
+                  <pic:nvPicPr>
+                    <pic:cNvPr id="1815572671" name="Immagine 1" descr="Immagine che contiene testo, schermata, Carattere, documento&#10;&#10;Descrizione generata automaticamente"/>
+                    <pic:cNvPicPr/>
+                  </pic:nvPicPr>
+                  <pic:blipFill>
+                    <a:blip r:embed="rId16"/>
+                    <a:stretch>
+                      <a:fillRect/>
+                    </a:stretch>
+                  </pic:blipFill>
+                  <pic:spPr>
+                    <a:xfrm>
+                      <a:off x="0" y="0"/>
+                      <a:ext cx="5119370" cy="2406015"/>
+                    </a:xfrm>
+                    <a:prstGeom prst="rect">
+                      <a:avLst/>
+                    </a:prstGeom>
+                  </pic:spPr>
+                </pic:pic>
+              </a:graphicData>
+            </a:graphic>
+            <wp14:sizeRelH relativeFrom="margin">
+              <wp14:pctWidth>0</wp14:pctWidth>
+            </wp14:sizeRelH>
+            <wp14:sizeRelV relativeFrom="margin">
+              <wp14:pctHeight>0</wp14:pctHeight>
+            </wp14:sizeRelV>
+          </wp:anchor>
+        </w:drawing>
+      </w:r>
+    </w:p>
+    <w:p>
+      <w:pPr>
+        <w:rPr>
+          <w:lang w:val="en-US"/>
+        </w:rPr>
+      </w:pPr>
+    </w:p>
+    <w:p>
+      <w:pPr>
+        <w:rPr>
+          <w:lang w:val="en-US"/>
+        </w:rPr>
+      </w:pPr>
+    </w:p>
+    <w:p>
+      <w:pPr>
+        <w:rPr>
+          <w:lang w:val="en-US"/>
+        </w:rPr>
+      </w:pPr>
+    </w:p>
+    <w:p>
+      <w:pPr>
+        <w:rPr>
+          <w:lang w:val="en-US"/>
+        </w:rPr>
+      </w:pPr>
+    </w:p>
+    <w:p>
+      <w:pPr>
+        <w:rPr>
+          <w:lang w:val="en-US"/>
+        </w:rPr>
+      </w:pPr>
+    </w:p>
+    <w:p>
+      <w:pPr>
+        <w:rPr>
+          <w:lang w:val="en-US"/>
+        </w:rPr>
+      </w:pPr>
+    </w:p>
+    <w:p>
+      <w:pPr>
+        <w:rPr>
+          <w:lang w:val="en-US"/>
+        </w:rPr>
+      </w:pPr>
+    </w:p>
+    <w:p>
+      <w:pPr>
+        <w:rPr>
+          <w:lang w:val="en-US"/>
+        </w:rPr>
+      </w:pPr>
+    </w:p>
+    <w:p>
+      <w:pPr>
+        <w:pStyle w:val="Titolo2"/>
+        <w:pBdr>
+          <w:bottom w:val="single" w:sz="6" w:space="1" w:color="auto"/>
+        </w:pBdr>
+        <w:jc w:val="center"/>
+        <w:rPr>
+          <w:lang w:val="en-US"/>
+        </w:rPr>
+      </w:pPr>
       <w:bookmarkStart w:id="17" w:name="_Toc156116282"/>
-      <w:bookmarkStart w:id="18" w:name="_Toc156548960"/>
+      <w:bookmarkStart w:id="18" w:name="_Toc156895231"/>
       <w:r>
         <w:rPr>
           <w:lang w:val="en-US"/>
@@ -5340,7 +5488,7 @@
         </w:rPr>
       </w:pPr>
       <w:bookmarkStart w:id="19" w:name="_Toc156116285"/>
-      <w:bookmarkStart w:id="20" w:name="_Toc156548961"/>
+      <w:bookmarkStart w:id="20" w:name="_Toc156895232"/>
       <w:r>
         <w:rPr>
           <w:lang w:val="en-US"/>
@@ -5385,7 +5533,7 @@
                     <pic:cNvPicPr/>
                   </pic:nvPicPr>
                   <pic:blipFill>
-                    <a:blip r:embed="rId14"/>
+                    <a:blip r:embed="rId17"/>
                     <a:stretch>
                       <a:fillRect/>
                     </a:stretch>
@@ -5438,11 +5586,12 @@
         </w:rPr>
       </w:pPr>
       <w:bookmarkStart w:id="21" w:name="_Toc156116286"/>
-      <w:bookmarkStart w:id="22" w:name="_Toc156548962"/>
-      <w:r>
-        <w:rPr>
-          <w:lang w:val="en-US"/>
-        </w:rPr>
+      <w:bookmarkStart w:id="22" w:name="_Toc156895233"/>
+      <w:r>
+        <w:rPr>
+          <w:lang w:val="en-US"/>
+        </w:rPr>
+        <w:lastRenderedPageBreak/>
         <w:t>Rice’s Theorem</w:t>
       </w:r>
       <w:bookmarkEnd w:id="21"/>
@@ -5484,7 +5633,7 @@
                     <pic:cNvPicPr/>
                   </pic:nvPicPr>
                   <pic:blipFill>
-                    <a:blip r:embed="rId15"/>
+                    <a:blip r:embed="rId18"/>
                     <a:stretch>
                       <a:fillRect/>
                     </a:stretch>
@@ -5534,7 +5683,7 @@
           <w:lang w:val="en-US"/>
         </w:rPr>
       </w:pPr>
-      <w:bookmarkStart w:id="24" w:name="_Toc156548963"/>
+      <w:bookmarkStart w:id="24" w:name="_Toc156895234"/>
       <w:r>
         <w:rPr>
           <w:lang w:val="en-US"/>
@@ -5700,7 +5849,7 @@
                 <wp:cNvGraphicFramePr/>
                 <a:graphic xmlns:a="http://schemas.openxmlformats.org/drawingml/2006/main">
                   <a:graphicData uri="http://schemas.microsoft.com/office/word/2010/wordprocessingInk">
-                    <w14:contentPart bwMode="auto" r:id="rId16">
+                    <w14:contentPart bwMode="auto" r:id="rId19">
                       <w14:nvContentPartPr>
                         <w14:cNvContentPartPr/>
                       </w14:nvContentPartPr>
@@ -5736,7 +5885,7 @@
                 <o:lock v:ext="edit" aspectratio="t"/>
               </v:shapetype>
               <v:shape id="Input penna 7" o:spid="_x0000_s1026" type="#_x0000_t75" style="position:absolute;margin-left:353.1pt;margin-top:22.85pt;width:1.2pt;height:2.2pt;z-index:251669504;visibility:visible;mso-wrap-style:square;mso-wrap-distance-left:9pt;mso-wrap-distance-top:0;mso-wrap-distance-right:9pt;mso-wrap-distance-bottom:0;mso-position-horizontal:absolute;mso-position-horizontal-relative:text;mso-position-vertical:absolute;mso-position-vertical-relative:text" o:gfxdata="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">
-                <v:imagedata r:id="rId17" o:title=""/>
+                <v:imagedata r:id="rId20" o:title=""/>
               </v:shape>
             </w:pict>
           </mc:Fallback>
@@ -5973,7 +6122,7 @@
           <w:lang w:val="en-US"/>
         </w:rPr>
       </w:pPr>
-      <w:bookmarkStart w:id="26" w:name="_Toc156548964"/>
+      <w:bookmarkStart w:id="26" w:name="_Toc156895235"/>
       <w:r>
         <w:rPr>
           <w:lang w:val="en-US"/>
@@ -6019,7 +6168,7 @@
                     <pic:cNvPicPr/>
                   </pic:nvPicPr>
                   <pic:blipFill>
-                    <a:blip r:embed="rId18"/>
+                    <a:blip r:embed="rId21"/>
                     <a:stretch>
                       <a:fillRect/>
                     </a:stretch>
@@ -6060,6 +6209,12 @@
           <w:lang w:val="en-US"/>
         </w:rPr>
       </w:pPr>
+      <w:r>
+        <w:rPr>
+          <w:lang w:val="en-US"/>
+        </w:rPr>
+        <w:br w:type="page"/>
+      </w:r>
     </w:p>
     <w:p>
       <w:pPr>
@@ -6069,7 +6224,7 @@
           <w:lang w:val="en-US"/>
         </w:rPr>
       </w:pPr>
-      <w:bookmarkStart w:id="27" w:name="_Toc156548965"/>
+      <w:bookmarkStart w:id="27" w:name="_Toc156895236"/>
       <w:r>
         <w:rPr>
           <w:lang w:val="en-US"/>
@@ -6090,7 +6245,7 @@
           <w:lang w:val="en-US"/>
         </w:rPr>
       </w:pPr>
-      <w:bookmarkStart w:id="28" w:name="_Toc156548966"/>
+      <w:bookmarkStart w:id="28" w:name="_Toc156895237"/>
       <w:r>
         <w:rPr>
           <w:lang w:val="en-US"/>
@@ -8331,7 +8486,7 @@
           <w:lang w:val="en-US"/>
         </w:rPr>
       </w:pPr>
-      <w:bookmarkStart w:id="29" w:name="_Toc156548967"/>
+      <w:bookmarkStart w:id="29" w:name="_Toc156895238"/>
       <w:r>
         <w:rPr>
           <w:lang w:val="en-US"/>
@@ -8549,7 +8704,51 @@
             <w:rFonts w:ascii="Cambria Math" w:hAnsi="Cambria Math"/>
             <w:lang w:val="en-US"/>
           </w:rPr>
-          <m:t>s:N→N s.t. ∀x, y∈N</m:t>
+          <m:t>s:</m:t>
+        </m:r>
+        <m:r>
+          <m:rPr>
+            <m:scr m:val="double-struck"/>
+          </m:rPr>
+          <w:rPr>
+            <w:rFonts w:ascii="Cambria Math" w:hAnsi="Cambria Math"/>
+            <w:lang w:val="en-US"/>
+          </w:rPr>
+          <m:t>N</m:t>
+        </m:r>
+        <m:r>
+          <w:rPr>
+            <w:rFonts w:ascii="Cambria Math" w:hAnsi="Cambria Math"/>
+            <w:lang w:val="en-US"/>
+          </w:rPr>
+          <m:t>→</m:t>
+        </m:r>
+        <m:r>
+          <m:rPr>
+            <m:scr m:val="double-struck"/>
+          </m:rPr>
+          <w:rPr>
+            <w:rFonts w:ascii="Cambria Math" w:hAnsi="Cambria Math"/>
+            <w:lang w:val="en-US"/>
+          </w:rPr>
+          <m:t>N</m:t>
+        </m:r>
+        <m:r>
+          <w:rPr>
+            <w:rFonts w:ascii="Cambria Math" w:hAnsi="Cambria Math"/>
+            <w:lang w:val="en-US"/>
+          </w:rPr>
+          <m:t xml:space="preserve"> s.t. ∀x, y∈</m:t>
+        </m:r>
+        <m:r>
+          <m:rPr>
+            <m:scr m:val="double-struck"/>
+          </m:rPr>
+          <w:rPr>
+            <w:rFonts w:ascii="Cambria Math" w:hAnsi="Cambria Math"/>
+            <w:lang w:val="en-US"/>
+          </w:rPr>
+          <m:t>N</m:t>
         </m:r>
       </m:oMath>
     </w:p>
@@ -9602,7 +9801,7 @@
           <w:lang w:val="en-US"/>
         </w:rPr>
       </w:pPr>
-      <w:bookmarkStart w:id="30" w:name="_Toc156548968"/>
+      <w:bookmarkStart w:id="30" w:name="_Toc156895239"/>
       <w:r>
         <w:rPr>
           <w:lang w:val="en-US"/>
@@ -9762,7 +9961,7 @@
                     <pic:cNvPicPr/>
                   </pic:nvPicPr>
                   <pic:blipFill>
-                    <a:blip r:embed="rId19"/>
+                    <a:blip r:embed="rId22"/>
                     <a:stretch>
                       <a:fillRect/>
                     </a:stretch>
@@ -9845,7 +10044,7 @@
                     <pic:cNvPicPr/>
                   </pic:nvPicPr>
                   <pic:blipFill>
-                    <a:blip r:embed="rId20"/>
+                    <a:blip r:embed="rId23"/>
                     <a:stretch>
                       <a:fillRect/>
                     </a:stretch>
@@ -9950,7 +10149,7 @@
                     <pic:cNvPicPr/>
                   </pic:nvPicPr>
                   <pic:blipFill>
-                    <a:blip r:embed="rId21"/>
+                    <a:blip r:embed="rId24"/>
                     <a:stretch>
                       <a:fillRect/>
                     </a:stretch>
@@ -10033,7 +10232,7 @@
                     <pic:cNvPicPr/>
                   </pic:nvPicPr>
                   <pic:blipFill>
-                    <a:blip r:embed="rId22"/>
+                    <a:blip r:embed="rId25"/>
                     <a:stretch>
                       <a:fillRect/>
                     </a:stretch>
@@ -10089,7 +10288,7 @@
                     <pic:cNvPicPr/>
                   </pic:nvPicPr>
                   <pic:blipFill>
-                    <a:blip r:embed="rId23">
+                    <a:blip r:embed="rId26">
                       <a:extLst>
                         <a:ext uri="{28A0092B-C50C-407E-A947-70E740481C1C}">
                           <a14:useLocalDpi xmlns:a14="http://schemas.microsoft.com/office/drawing/2010/main" val="0"/>
@@ -10178,7 +10377,7 @@
                     <pic:cNvPicPr/>
                   </pic:nvPicPr>
                   <pic:blipFill>
-                    <a:blip r:embed="rId24"/>
+                    <a:blip r:embed="rId27"/>
                     <a:stretch>
                       <a:fillRect/>
                     </a:stretch>
@@ -10234,7 +10433,7 @@
                     <pic:cNvPicPr/>
                   </pic:nvPicPr>
                   <pic:blipFill>
-                    <a:blip r:embed="rId25">
+                    <a:blip r:embed="rId28">
                       <a:extLst>
                         <a:ext uri="{28A0092B-C50C-407E-A947-70E740481C1C}">
                           <a14:useLocalDpi xmlns:a14="http://schemas.microsoft.com/office/drawing/2010/main" val="0"/>
@@ -10323,7 +10522,7 @@
                     <pic:cNvPicPr/>
                   </pic:nvPicPr>
                   <pic:blipFill>
-                    <a:blip r:embed="rId26"/>
+                    <a:blip r:embed="rId29"/>
                     <a:stretch>
                       <a:fillRect/>
                     </a:stretch>
@@ -10430,7 +10629,7 @@
                     <pic:cNvPicPr/>
                   </pic:nvPicPr>
                   <pic:blipFill>
-                    <a:blip r:embed="rId27"/>
+                    <a:blip r:embed="rId30"/>
                     <a:stretch>
                       <a:fillRect/>
                     </a:stretch>
@@ -10478,7 +10677,7 @@
                     <pic:cNvPicPr/>
                   </pic:nvPicPr>
                   <pic:blipFill>
-                    <a:blip r:embed="rId28"/>
+                    <a:blip r:embed="rId31"/>
                     <a:stretch>
                       <a:fillRect/>
                     </a:stretch>
@@ -10546,7 +10745,7 @@
                     <pic:cNvPicPr/>
                   </pic:nvPicPr>
                   <pic:blipFill>
-                    <a:blip r:embed="rId29"/>
+                    <a:blip r:embed="rId32"/>
                     <a:stretch>
                       <a:fillRect/>
                     </a:stretch>
@@ -10614,7 +10813,7 @@
                     <pic:cNvPicPr/>
                   </pic:nvPicPr>
                   <pic:blipFill>
-                    <a:blip r:embed="rId30"/>
+                    <a:blip r:embed="rId33"/>
                     <a:stretch>
                       <a:fillRect/>
                     </a:stretch>
@@ -10682,7 +10881,7 @@
                     <pic:cNvPicPr/>
                   </pic:nvPicPr>
                   <pic:blipFill>
-                    <a:blip r:embed="rId31"/>
+                    <a:blip r:embed="rId34"/>
                     <a:stretch>
                       <a:fillRect/>
                     </a:stretch>
@@ -10730,7 +10929,7 @@
                     <pic:cNvPicPr/>
                   </pic:nvPicPr>
                   <pic:blipFill>
-                    <a:blip r:embed="rId32"/>
+                    <a:blip r:embed="rId35"/>
                     <a:stretch>
                       <a:fillRect/>
                     </a:stretch>
@@ -10786,7 +10985,7 @@
                     <pic:cNvPicPr/>
                   </pic:nvPicPr>
                   <pic:blipFill>
-                    <a:blip r:embed="rId33">
+                    <a:blip r:embed="rId36">
                       <a:extLst>
                         <a:ext uri="{28A0092B-C50C-407E-A947-70E740481C1C}">
                           <a14:useLocalDpi xmlns:a14="http://schemas.microsoft.com/office/drawing/2010/main" val="0"/>
@@ -10839,7 +11038,7 @@
                     <pic:cNvPicPr/>
                   </pic:nvPicPr>
                   <pic:blipFill>
-                    <a:blip r:embed="rId34"/>
+                    <a:blip r:embed="rId37"/>
                     <a:stretch>
                       <a:fillRect/>
                     </a:stretch>
@@ -10900,7 +11099,7 @@
                     <pic:cNvPicPr/>
                   </pic:nvPicPr>
                   <pic:blipFill>
-                    <a:blip r:embed="rId35">
+                    <a:blip r:embed="rId38">
                       <a:extLst>
                         <a:ext uri="{28A0092B-C50C-407E-A947-70E740481C1C}">
                           <a14:useLocalDpi xmlns:a14="http://schemas.microsoft.com/office/drawing/2010/main" val="0"/>
@@ -11010,7 +11209,7 @@
           <w:lang w:val="en-US"/>
         </w:rPr>
       </w:pPr>
-      <w:bookmarkStart w:id="31" w:name="_Toc156548969"/>
+      <w:bookmarkStart w:id="31" w:name="_Toc156895240"/>
       <w:r>
         <w:rPr>
           <w:lang w:val="en-US"/>
@@ -11607,7 +11806,7 @@
                       <w:rFonts w:ascii="Cambria Math" w:hAnsi="Cambria Math"/>
                       <w:lang w:val="en-US"/>
                     </w:rPr>
-                    <m:t>value (e.g. 0,k),  &amp;otherwise</m:t>
+                    <m:t>value (e.g.   0,k),  &amp;otherwise</m:t>
                   </m:r>
                 </m:e>
               </m:eqArr>
@@ -11663,7 +11862,7 @@
           <w:lang w:val="en-US"/>
         </w:rPr>
       </w:pPr>
-      <w:bookmarkStart w:id="32" w:name="_Toc156548970"/>
+      <w:bookmarkStart w:id="32" w:name="_Toc156895241"/>
       <w:r>
         <w:rPr>
           <w:lang w:val="en-US"/>
@@ -12064,6 +12263,7 @@
     <w:p>
       <w:pPr>
         <w:rPr>
+          <w:rFonts w:eastAsiaTheme="minorEastAsia"/>
           <w:lang w:val="en-US"/>
         </w:rPr>
       </w:pPr>
@@ -12168,7 +12368,7 @@
                       <w:rFonts w:ascii="Cambria Math" w:hAnsi="Cambria Math"/>
                       <w:lang w:val="en-US"/>
                     </w:rPr>
-                    <m:t>,  &amp;x∈</m:t>
+                    <m:t>(x),  &amp;x∈</m:t>
                   </m:r>
                   <m:sSub>
                     <m:sSubPr>
@@ -12253,6 +12453,514 @@
     </w:p>
     <w:p>
       <w:pPr>
+        <w:rPr>
+          <w:rFonts w:eastAsiaTheme="minorEastAsia"/>
+          <w:lang w:val="en-US"/>
+        </w:rPr>
+      </w:pPr>
+      <w:r>
+        <w:rPr>
+          <w:rFonts w:eastAsiaTheme="minorEastAsia"/>
+          <w:lang w:val="en-US"/>
+        </w:rPr>
+        <w:t>The good proof (extended by this) would be:</w:t>
+      </w:r>
+    </w:p>
+    <w:p>
+      <w:pPr>
+        <w:pStyle w:val="Paragrafoelenco"/>
+        <w:numPr>
+          <w:ilvl w:val="0"/>
+          <w:numId w:val="1"/>
+        </w:numPr>
+        <w:rPr>
+          <w:lang w:val="en-US"/>
+        </w:rPr>
+      </w:pPr>
+      <m:oMath>
+        <m:r>
+          <w:rPr>
+            <w:rFonts w:ascii="Cambria Math" w:hAnsi="Cambria Math"/>
+            <w:lang w:val="en-US"/>
+          </w:rPr>
+          <m:t>f</m:t>
+        </m:r>
+      </m:oMath>
+      <w:r>
+        <w:rPr>
+          <w:rFonts w:eastAsiaTheme="minorEastAsia"/>
+          <w:lang w:val="en-US"/>
+        </w:rPr>
+        <w:t xml:space="preserve"> is total by construction</w:t>
+      </w:r>
+    </w:p>
+    <w:p>
+      <w:pPr>
+        <w:pStyle w:val="Paragrafoelenco"/>
+        <w:numPr>
+          <w:ilvl w:val="0"/>
+          <w:numId w:val="1"/>
+        </w:numPr>
+        <w:rPr>
+          <w:lang w:val="en-US"/>
+        </w:rPr>
+      </w:pPr>
+      <m:oMath>
+        <m:r>
+          <w:rPr>
+            <w:rFonts w:ascii="Cambria Math" w:hAnsi="Cambria Math"/>
+            <w:lang w:val="en-US"/>
+          </w:rPr>
+          <m:t>f</m:t>
+        </m:r>
+      </m:oMath>
+      <w:r>
+        <w:rPr>
+          <w:rFonts w:eastAsiaTheme="minorEastAsia"/>
+          <w:lang w:val="en-US"/>
+        </w:rPr>
+        <w:t xml:space="preserve"> is not computable since </w:t>
+      </w:r>
+      <m:oMath>
+        <m:r>
+          <w:rPr>
+            <w:rFonts w:ascii="Cambria Math" w:eastAsiaTheme="minorEastAsia" w:hAnsi="Cambria Math"/>
+            <w:lang w:val="en-US"/>
+          </w:rPr>
+          <m:t>∀x∈N, f</m:t>
+        </m:r>
+        <m:d>
+          <m:dPr>
+            <m:ctrlPr>
+              <w:rPr>
+                <w:rFonts w:ascii="Cambria Math" w:eastAsiaTheme="minorEastAsia" w:hAnsi="Cambria Math"/>
+                <w:i/>
+                <w:lang w:val="en-US"/>
+              </w:rPr>
+            </m:ctrlPr>
+          </m:dPr>
+          <m:e>
+            <m:r>
+              <w:rPr>
+                <w:rFonts w:ascii="Cambria Math" w:eastAsiaTheme="minorEastAsia" w:hAnsi="Cambria Math"/>
+                <w:lang w:val="en-US"/>
+              </w:rPr>
+              <m:t>x</m:t>
+            </m:r>
+          </m:e>
+        </m:d>
+        <m:r>
+          <w:rPr>
+            <w:rFonts w:ascii="Cambria Math" w:eastAsiaTheme="minorEastAsia" w:hAnsi="Cambria Math"/>
+            <w:lang w:val="en-US"/>
+          </w:rPr>
+          <m:t>≠</m:t>
+        </m:r>
+        <m:sSub>
+          <m:sSubPr>
+            <m:ctrlPr>
+              <w:rPr>
+                <w:rFonts w:ascii="Cambria Math" w:hAnsi="Cambria Math"/>
+                <w:i/>
+                <w:lang w:val="en-US"/>
+              </w:rPr>
+            </m:ctrlPr>
+          </m:sSubPr>
+          <m:e>
+            <m:r>
+              <w:rPr>
+                <w:rFonts w:ascii="Cambria Math" w:hAnsi="Cambria Math"/>
+                <w:lang w:val="en-US"/>
+              </w:rPr>
+              <m:t>ϕ</m:t>
+            </m:r>
+          </m:e>
+          <m:sub>
+            <m:r>
+              <w:rPr>
+                <w:rFonts w:ascii="Cambria Math" w:hAnsi="Cambria Math"/>
+                <w:lang w:val="en-US"/>
+              </w:rPr>
+              <m:t>x</m:t>
+            </m:r>
+          </m:sub>
+        </m:sSub>
+        <m:r>
+          <w:rPr>
+            <w:rFonts w:ascii="Cambria Math" w:hAnsi="Cambria Math"/>
+            <w:lang w:val="en-US"/>
+          </w:rPr>
+          <m:t>(x)</m:t>
+        </m:r>
+      </m:oMath>
+    </w:p>
+    <w:p>
+      <w:pPr>
+        <w:pStyle w:val="Paragrafoelenco"/>
+        <w:numPr>
+          <w:ilvl w:val="1"/>
+          <w:numId w:val="1"/>
+        </w:numPr>
+        <w:rPr>
+          <w:lang w:val="en-US"/>
+        </w:rPr>
+      </w:pPr>
+      <w:r>
+        <w:rPr>
+          <w:lang w:val="en-US"/>
+        </w:rPr>
+        <w:t xml:space="preserve">infact, if </w:t>
+      </w:r>
+      <m:oMath>
+        <m:sSub>
+          <m:sSubPr>
+            <m:ctrlPr>
+              <w:rPr>
+                <w:rFonts w:ascii="Cambria Math" w:hAnsi="Cambria Math"/>
+                <w:i/>
+                <w:lang w:val="en-US"/>
+              </w:rPr>
+            </m:ctrlPr>
+          </m:sSubPr>
+          <m:e>
+            <m:r>
+              <w:rPr>
+                <w:rFonts w:ascii="Cambria Math" w:hAnsi="Cambria Math"/>
+                <w:lang w:val="en-US"/>
+              </w:rPr>
+              <m:t>ϕ</m:t>
+            </m:r>
+          </m:e>
+          <m:sub>
+            <m:r>
+              <w:rPr>
+                <w:rFonts w:ascii="Cambria Math" w:hAnsi="Cambria Math"/>
+                <w:lang w:val="en-US"/>
+              </w:rPr>
+              <m:t>x</m:t>
+            </m:r>
+          </m:sub>
+        </m:sSub>
+        <m:r>
+          <w:rPr>
+            <w:rFonts w:ascii="Cambria Math" w:eastAsiaTheme="minorEastAsia" w:hAnsi="Cambria Math"/>
+            <w:lang w:val="en-US"/>
+          </w:rPr>
+          <m:t>(x)↓</m:t>
+        </m:r>
+      </m:oMath>
+      <w:r>
+        <w:rPr>
+          <w:rFonts w:eastAsiaTheme="minorEastAsia"/>
+          <w:lang w:val="en-US"/>
+        </w:rPr>
+        <w:t xml:space="preserve"> then </w:t>
+      </w:r>
+      <m:oMath>
+        <m:r>
+          <w:rPr>
+            <w:rFonts w:ascii="Cambria Math" w:eastAsiaTheme="minorEastAsia" w:hAnsi="Cambria Math"/>
+            <w:lang w:val="en-US"/>
+          </w:rPr>
+          <m:t>f</m:t>
+        </m:r>
+        <m:d>
+          <m:dPr>
+            <m:ctrlPr>
+              <w:rPr>
+                <w:rFonts w:ascii="Cambria Math" w:eastAsiaTheme="minorEastAsia" w:hAnsi="Cambria Math"/>
+                <w:i/>
+                <w:lang w:val="en-US"/>
+              </w:rPr>
+            </m:ctrlPr>
+          </m:dPr>
+          <m:e>
+            <m:r>
+              <w:rPr>
+                <w:rFonts w:ascii="Cambria Math" w:eastAsiaTheme="minorEastAsia" w:hAnsi="Cambria Math"/>
+                <w:lang w:val="en-US"/>
+              </w:rPr>
+              <m:t>x</m:t>
+            </m:r>
+          </m:e>
+        </m:d>
+        <m:r>
+          <w:rPr>
+            <w:rFonts w:ascii="Cambria Math" w:eastAsiaTheme="minorEastAsia" w:hAnsi="Cambria Math"/>
+            <w:lang w:val="en-US"/>
+          </w:rPr>
+          <m:t xml:space="preserve">≠something involving </m:t>
+        </m:r>
+        <m:sSub>
+          <m:sSubPr>
+            <m:ctrlPr>
+              <w:rPr>
+                <w:rFonts w:ascii="Cambria Math" w:eastAsiaTheme="minorEastAsia" w:hAnsi="Cambria Math"/>
+                <w:i/>
+                <w:lang w:val="en-US"/>
+              </w:rPr>
+            </m:ctrlPr>
+          </m:sSubPr>
+          <m:e>
+            <m:r>
+              <w:rPr>
+                <w:rFonts w:ascii="Cambria Math" w:eastAsiaTheme="minorEastAsia" w:hAnsi="Cambria Math"/>
+                <w:lang w:val="en-US"/>
+              </w:rPr>
+              <m:t>ϕ</m:t>
+            </m:r>
+          </m:e>
+          <m:sub>
+            <m:r>
+              <w:rPr>
+                <w:rFonts w:ascii="Cambria Math" w:eastAsiaTheme="minorEastAsia" w:hAnsi="Cambria Math"/>
+                <w:lang w:val="en-US"/>
+              </w:rPr>
+              <m:t>x</m:t>
+            </m:r>
+          </m:sub>
+        </m:sSub>
+        <m:d>
+          <m:dPr>
+            <m:ctrlPr>
+              <w:rPr>
+                <w:rFonts w:ascii="Cambria Math" w:eastAsiaTheme="minorEastAsia" w:hAnsi="Cambria Math"/>
+                <w:i/>
+                <w:lang w:val="en-US"/>
+              </w:rPr>
+            </m:ctrlPr>
+          </m:dPr>
+          <m:e>
+            <m:r>
+              <w:rPr>
+                <w:rFonts w:ascii="Cambria Math" w:eastAsiaTheme="minorEastAsia" w:hAnsi="Cambria Math"/>
+                <w:lang w:val="en-US"/>
+              </w:rPr>
+              <m:t>x</m:t>
+            </m:r>
+          </m:e>
+        </m:d>
+        <m:r>
+          <w:rPr>
+            <w:rFonts w:ascii="Cambria Math" w:eastAsiaTheme="minorEastAsia" w:hAnsi="Cambria Math"/>
+            <w:lang w:val="en-US"/>
+          </w:rPr>
+          <m:t>≠</m:t>
+        </m:r>
+        <m:sSub>
+          <m:sSubPr>
+            <m:ctrlPr>
+              <w:rPr>
+                <w:rFonts w:ascii="Cambria Math" w:eastAsiaTheme="minorEastAsia" w:hAnsi="Cambria Math"/>
+                <w:i/>
+                <w:lang w:val="en-US"/>
+              </w:rPr>
+            </m:ctrlPr>
+          </m:sSubPr>
+          <m:e>
+            <m:r>
+              <w:rPr>
+                <w:rFonts w:ascii="Cambria Math" w:eastAsiaTheme="minorEastAsia" w:hAnsi="Cambria Math"/>
+                <w:lang w:val="en-US"/>
+              </w:rPr>
+              <m:t>ϕ</m:t>
+            </m:r>
+          </m:e>
+          <m:sub>
+            <m:r>
+              <w:rPr>
+                <w:rFonts w:ascii="Cambria Math" w:eastAsiaTheme="minorEastAsia" w:hAnsi="Cambria Math"/>
+                <w:lang w:val="en-US"/>
+              </w:rPr>
+              <m:t>x</m:t>
+            </m:r>
+          </m:sub>
+        </m:sSub>
+        <m:r>
+          <w:rPr>
+            <w:rFonts w:ascii="Cambria Math" w:eastAsiaTheme="minorEastAsia" w:hAnsi="Cambria Math"/>
+            <w:lang w:val="en-US"/>
+          </w:rPr>
+          <m:t>(x)</m:t>
+        </m:r>
+      </m:oMath>
+    </w:p>
+    <w:p>
+      <w:pPr>
+        <w:pStyle w:val="Paragrafoelenco"/>
+        <w:numPr>
+          <w:ilvl w:val="1"/>
+          <w:numId w:val="1"/>
+        </w:numPr>
+        <w:rPr>
+          <w:lang w:val="en-US"/>
+        </w:rPr>
+      </w:pPr>
+      <w:r>
+        <w:rPr>
+          <w:lang w:val="en-US"/>
+        </w:rPr>
+        <w:t xml:space="preserve">if </w:t>
+      </w:r>
+      <m:oMath>
+        <m:sSub>
+          <m:sSubPr>
+            <m:ctrlPr>
+              <w:rPr>
+                <w:rFonts w:ascii="Cambria Math" w:hAnsi="Cambria Math"/>
+                <w:i/>
+                <w:lang w:val="en-US"/>
+              </w:rPr>
+            </m:ctrlPr>
+          </m:sSubPr>
+          <m:e>
+            <m:r>
+              <w:rPr>
+                <w:rFonts w:ascii="Cambria Math" w:hAnsi="Cambria Math"/>
+                <w:lang w:val="en-US"/>
+              </w:rPr>
+              <m:t>ϕ</m:t>
+            </m:r>
+          </m:e>
+          <m:sub>
+            <m:r>
+              <w:rPr>
+                <w:rFonts w:ascii="Cambria Math" w:hAnsi="Cambria Math"/>
+                <w:lang w:val="en-US"/>
+              </w:rPr>
+              <m:t>x</m:t>
+            </m:r>
+          </m:sub>
+        </m:sSub>
+        <m:d>
+          <m:dPr>
+            <m:ctrlPr>
+              <w:rPr>
+                <w:rFonts w:ascii="Cambria Math" w:hAnsi="Cambria Math"/>
+                <w:i/>
+                <w:lang w:val="en-US"/>
+              </w:rPr>
+            </m:ctrlPr>
+          </m:dPr>
+          <m:e>
+            <m:r>
+              <w:rPr>
+                <w:rFonts w:ascii="Cambria Math" w:hAnsi="Cambria Math"/>
+                <w:lang w:val="en-US"/>
+              </w:rPr>
+              <m:t>x</m:t>
+            </m:r>
+          </m:e>
+        </m:d>
+        <m:r>
+          <w:rPr>
+            <w:rFonts w:ascii="Cambria Math" w:hAnsi="Cambria Math"/>
+            <w:lang w:val="en-US"/>
+          </w:rPr>
+          <m:t>↑</m:t>
+        </m:r>
+      </m:oMath>
+      <w:r>
+        <w:rPr>
+          <w:rFonts w:eastAsiaTheme="minorEastAsia"/>
+          <w:lang w:val="en-US"/>
+        </w:rPr>
+        <w:t xml:space="preserve"> then </w:t>
+      </w:r>
+      <m:oMath>
+        <m:r>
+          <w:rPr>
+            <w:rFonts w:ascii="Cambria Math" w:eastAsiaTheme="minorEastAsia" w:hAnsi="Cambria Math"/>
+            <w:lang w:val="en-US"/>
+          </w:rPr>
+          <m:t>f</m:t>
+        </m:r>
+        <m:d>
+          <m:dPr>
+            <m:ctrlPr>
+              <w:rPr>
+                <w:rFonts w:ascii="Cambria Math" w:eastAsiaTheme="minorEastAsia" w:hAnsi="Cambria Math"/>
+                <w:i/>
+                <w:lang w:val="en-US"/>
+              </w:rPr>
+            </m:ctrlPr>
+          </m:dPr>
+          <m:e>
+            <m:r>
+              <w:rPr>
+                <w:rFonts w:ascii="Cambria Math" w:eastAsiaTheme="minorEastAsia" w:hAnsi="Cambria Math"/>
+                <w:lang w:val="en-US"/>
+              </w:rPr>
+              <m:t>x</m:t>
+            </m:r>
+          </m:e>
+        </m:d>
+        <m:r>
+          <w:rPr>
+            <w:rFonts w:ascii="Cambria Math" w:eastAsiaTheme="minorEastAsia" w:hAnsi="Cambria Math"/>
+            <w:lang w:val="en-US"/>
+          </w:rPr>
+          <m:t>=0≠</m:t>
+        </m:r>
+        <m:sSub>
+          <m:sSubPr>
+            <m:ctrlPr>
+              <w:rPr>
+                <w:rFonts w:ascii="Cambria Math" w:eastAsiaTheme="minorEastAsia" w:hAnsi="Cambria Math"/>
+                <w:i/>
+                <w:lang w:val="en-US"/>
+              </w:rPr>
+            </m:ctrlPr>
+          </m:sSubPr>
+          <m:e>
+            <m:r>
+              <w:rPr>
+                <w:rFonts w:ascii="Cambria Math" w:eastAsiaTheme="minorEastAsia" w:hAnsi="Cambria Math"/>
+                <w:lang w:val="en-US"/>
+              </w:rPr>
+              <m:t>ϕ</m:t>
+            </m:r>
+          </m:e>
+          <m:sub>
+            <m:r>
+              <w:rPr>
+                <w:rFonts w:ascii="Cambria Math" w:eastAsiaTheme="minorEastAsia" w:hAnsi="Cambria Math"/>
+                <w:lang w:val="en-US"/>
+              </w:rPr>
+              <m:t>x</m:t>
+            </m:r>
+          </m:sub>
+        </m:sSub>
+        <m:r>
+          <w:rPr>
+            <w:rFonts w:ascii="Cambria Math" w:eastAsiaTheme="minorEastAsia" w:hAnsi="Cambria Math"/>
+            <w:lang w:val="en-US"/>
+          </w:rPr>
+          <m:t>(x)</m:t>
+        </m:r>
+      </m:oMath>
+    </w:p>
+    <w:p>
+      <w:pPr>
+        <w:pStyle w:val="Paragrafoelenco"/>
+        <w:numPr>
+          <w:ilvl w:val="0"/>
+          <w:numId w:val="1"/>
+        </w:numPr>
+        <w:rPr>
+          <w:lang w:val="en-US"/>
+        </w:rPr>
+      </w:pPr>
+      <w:r>
+        <w:rPr>
+          <w:rFonts w:eastAsiaTheme="minorEastAsia"/>
+          <w:lang w:val="en-US"/>
+        </w:rPr>
+        <w:t xml:space="preserve">the specified exercise property holds </w:t>
+      </w:r>
+    </w:p>
+    <w:p>
+      <w:pPr>
         <w:pStyle w:val="Paragrafoelenco"/>
         <w:numPr>
           <w:ilvl w:val="0"/>
@@ -12292,7 +13000,7 @@
                     <pic:cNvPicPr/>
                   </pic:nvPicPr>
                   <pic:blipFill>
-                    <a:blip r:embed="rId36"/>
+                    <a:blip r:embed="rId39"/>
                     <a:stretch>
                       <a:fillRect/>
                     </a:stretch>
@@ -12430,7 +13138,7 @@
                     <pic:cNvPicPr/>
                   </pic:nvPicPr>
                   <pic:blipFill>
-                    <a:blip r:embed="rId37"/>
+                    <a:blip r:embed="rId40"/>
                     <a:stretch>
                       <a:fillRect/>
                     </a:stretch>
@@ -12499,7 +13207,7 @@
                     <pic:cNvPicPr/>
                   </pic:nvPicPr>
                   <pic:blipFill>
-                    <a:blip r:embed="rId38"/>
+                    <a:blip r:embed="rId41"/>
                     <a:stretch>
                       <a:fillRect/>
                     </a:stretch>
@@ -12887,6 +13595,7 @@
     <w:p>
       <w:pPr>
         <w:rPr>
+          <w:rFonts w:eastAsiaTheme="minorEastAsia"/>
           <w:lang w:val="en-US"/>
         </w:rPr>
       </w:pPr>
@@ -12933,12 +13642,6 @@
           <w:lang w:val="en-US"/>
         </w:rPr>
         <w:t xml:space="preserve"> hold.</w:t>
-      </w:r>
-      <w:r>
-        <w:rPr>
-          <w:lang w:val="en-US"/>
-        </w:rPr>
-        <w:br w:type="page"/>
       </w:r>
     </w:p>
     <w:p>
@@ -12952,8 +13655,8 @@
           <w:lang w:val="en-US"/>
         </w:rPr>
       </w:pPr>
-      <w:bookmarkStart w:id="33" w:name="_Toc156548971"/>
-      <w:bookmarkStart w:id="34" w:name="_Hlk156147411"/>
+      <w:bookmarkStart w:id="33" w:name="_Hlk156147411"/>
+      <w:bookmarkStart w:id="34" w:name="_Toc156895242"/>
       <w:r>
         <w:rPr>
           <w:lang w:val="en-US"/>
@@ -12961,7 +13664,7 @@
         <w:lastRenderedPageBreak/>
         <w:t>Recursiveness of sets</w:t>
       </w:r>
-      <w:bookmarkEnd w:id="33"/>
+      <w:bookmarkEnd w:id="34"/>
     </w:p>
     <w:p>
       <w:pPr>
@@ -12981,7 +13684,7 @@
           <w:lang w:val="en-US"/>
         </w:rPr>
       </w:pPr>
-      <w:bookmarkStart w:id="35" w:name="_Toc156548972"/>
+      <w:bookmarkStart w:id="35" w:name="_Toc156895243"/>
       <w:r>
         <w:rPr>
           <w:lang w:val="en-US"/>
@@ -14018,7 +14721,17 @@
             <w:rFonts w:ascii="Cambria Math" w:eastAsiaTheme="minorEastAsia" w:hAnsi="Cambria Math"/>
             <w:lang w:val="en-US"/>
           </w:rPr>
-          <m:t>f∉A</m:t>
+          <m:t>f∉</m:t>
+        </m:r>
+        <m:r>
+          <m:rPr>
+            <m:scr m:val="script"/>
+          </m:rPr>
+          <w:rPr>
+            <w:rFonts w:ascii="Cambria Math" w:eastAsiaTheme="minorEastAsia" w:hAnsi="Cambria Math"/>
+            <w:lang w:val="en-US"/>
+          </w:rPr>
+          <m:t>A</m:t>
         </m:r>
       </m:oMath>
       <w:r>
@@ -14034,7 +14747,17 @@
             <w:rFonts w:ascii="Cambria Math" w:eastAsiaTheme="minorEastAsia" w:hAnsi="Cambria Math"/>
             <w:lang w:val="en-US"/>
           </w:rPr>
-          <m:t>θ∈A</m:t>
+          <m:t>θ∈</m:t>
+        </m:r>
+        <m:r>
+          <m:rPr>
+            <m:scr m:val="script"/>
+          </m:rPr>
+          <w:rPr>
+            <w:rFonts w:ascii="Cambria Math" w:eastAsiaTheme="minorEastAsia" w:hAnsi="Cambria Math"/>
+            <w:lang w:val="en-US"/>
+          </w:rPr>
+          <m:t>A</m:t>
         </m:r>
       </m:oMath>
     </w:p>
@@ -14056,7 +14779,17 @@
             <w:rFonts w:ascii="Cambria Math" w:eastAsiaTheme="minorEastAsia" w:hAnsi="Cambria Math"/>
             <w:lang w:val="en-US"/>
           </w:rPr>
-          <m:t>f∈A</m:t>
+          <m:t>f∈</m:t>
+        </m:r>
+        <m:r>
+          <m:rPr>
+            <m:scr m:val="script"/>
+          </m:rPr>
+          <w:rPr>
+            <w:rFonts w:ascii="Cambria Math" w:eastAsiaTheme="minorEastAsia" w:hAnsi="Cambria Math"/>
+            <w:lang w:val="en-US"/>
+          </w:rPr>
+          <m:t>A</m:t>
         </m:r>
       </m:oMath>
       <w:r>
@@ -14088,7 +14821,17 @@
             <w:rFonts w:ascii="Cambria Math" w:eastAsiaTheme="minorEastAsia" w:hAnsi="Cambria Math"/>
             <w:lang w:val="en-US"/>
           </w:rPr>
-          <m:t>∉A</m:t>
+          <m:t>∉</m:t>
+        </m:r>
+        <m:r>
+          <m:rPr>
+            <m:scr m:val="script"/>
+          </m:rPr>
+          <w:rPr>
+            <w:rFonts w:ascii="Cambria Math" w:eastAsiaTheme="minorEastAsia" w:hAnsi="Cambria Math"/>
+            <w:lang w:val="en-US"/>
+          </w:rPr>
+          <m:t>A</m:t>
         </m:r>
       </m:oMath>
     </w:p>
@@ -15420,7 +16163,7 @@
           <w:lang w:val="en-US"/>
         </w:rPr>
       </w:pPr>
-      <w:bookmarkStart w:id="36" w:name="_Toc156548973"/>
+      <w:bookmarkStart w:id="36" w:name="_Toc156895244"/>
       <w:r>
         <w:rPr>
           <w:lang w:val="en-US"/>
@@ -16747,7 +17490,7 @@
                 <wp:cNvGraphicFramePr/>
                 <a:graphic xmlns:a="http://schemas.openxmlformats.org/drawingml/2006/main">
                   <a:graphicData uri="http://schemas.microsoft.com/office/word/2010/wordprocessingInk">
-                    <w14:contentPart bwMode="auto" r:id="rId39">
+                    <w14:contentPart bwMode="auto" r:id="rId42">
                       <w14:nvContentPartPr>
                         <w14:cNvContentPartPr/>
                       </w14:nvContentPartPr>
@@ -16783,7 +17526,7 @@
                 <o:lock v:ext="edit" aspectratio="t"/>
               </v:shapetype>
               <v:shape id="Input penna 8" o:spid="_x0000_s1026" type="#_x0000_t75" style="position:absolute;margin-left:147.15pt;margin-top:-4.8pt;width:20.5pt;height:12.45pt;z-index:251681792;visibility:visible;mso-wrap-style:square;mso-wrap-distance-left:9pt;mso-wrap-distance-top:0;mso-wrap-distance-right:9pt;mso-wrap-distance-bottom:0;mso-position-horizontal:absolute;mso-position-horizontal-relative:text;mso-position-vertical:absolute;mso-position-vertical-relative:text" o:gfxdata="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">
-                <v:imagedata r:id="rId40" o:title=""/>
+                <v:imagedata r:id="rId43" o:title=""/>
               </v:shape>
             </w:pict>
           </mc:Fallback>
@@ -16813,7 +17556,7 @@
                 <wp:cNvGraphicFramePr/>
                 <a:graphic xmlns:a="http://schemas.openxmlformats.org/drawingml/2006/main">
                   <a:graphicData uri="http://schemas.microsoft.com/office/word/2010/wordprocessingInk">
-                    <w14:contentPart bwMode="auto" r:id="rId41">
+                    <w14:contentPart bwMode="auto" r:id="rId44">
                       <w14:nvContentPartPr>
                         <w14:cNvContentPartPr/>
                       </w14:nvContentPartPr>
@@ -16830,7 +17573,7 @@
           <mc:Fallback>
             <w:pict>
               <v:shape w14:anchorId="4403708A" id="Input penna 2" o:spid="_x0000_s1026" type="#_x0000_t75" style="position:absolute;margin-left:167.5pt;margin-top:16.15pt;width:20.85pt;height:2.25pt;z-index:251678720;visibility:visible;mso-wrap-style:square;mso-wrap-distance-left:9pt;mso-wrap-distance-top:0;mso-wrap-distance-right:9pt;mso-wrap-distance-bottom:0;mso-position-horizontal:absolute;mso-position-horizontal-relative:text;mso-position-vertical:absolute;mso-position-vertical-relative:text" o:gfxdata="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">
-                <v:imagedata r:id="rId42" o:title=""/>
+                <v:imagedata r:id="rId45" o:title=""/>
               </v:shape>
             </w:pict>
           </mc:Fallback>
@@ -19167,8 +19910,8 @@
           <w:lang w:val="en-US"/>
         </w:rPr>
       </w:pPr>
-      <w:bookmarkStart w:id="37" w:name="_Toc156548974"/>
-      <w:bookmarkEnd w:id="34"/>
+      <w:bookmarkStart w:id="37" w:name="_Toc156895245"/>
+      <w:bookmarkEnd w:id="33"/>
       <w:r>
         <w:rPr>
           <w:lang w:val="en-US"/>
@@ -19196,8 +19939,8 @@
           <w:lang w:val="en-US"/>
         </w:rPr>
       </w:pPr>
-      <w:bookmarkStart w:id="38" w:name="_Toc156548975"/>
-      <w:bookmarkStart w:id="39" w:name="_Hlk156147556"/>
+      <w:bookmarkStart w:id="38" w:name="_Hlk156147556"/>
+      <w:bookmarkStart w:id="39" w:name="_Toc156895246"/>
       <w:r>
         <w:rPr>
           <w:lang w:val="en-US"/>
@@ -19210,9 +19953,9 @@
         </w:rPr>
         <w:t>/computable</w:t>
       </w:r>
-      <w:bookmarkEnd w:id="38"/>
-    </w:p>
-    <w:bookmarkEnd w:id="39"/>
+      <w:bookmarkEnd w:id="39"/>
+    </w:p>
+    <w:bookmarkEnd w:id="38"/>
     <w:p>
       <w:pPr>
         <w:rPr>
@@ -19863,7 +20606,7 @@
           <w:lang w:val="en-US"/>
         </w:rPr>
       </w:pPr>
-      <w:bookmarkStart w:id="41" w:name="_Toc156548976"/>
+      <w:bookmarkStart w:id="41" w:name="_Toc156895247"/>
       <w:r>
         <w:rPr>
           <w:lang w:val="en-US"/>
@@ -20185,7 +20928,7 @@
           <w:lang w:val="en-US"/>
         </w:rPr>
       </w:pPr>
-      <w:bookmarkStart w:id="42" w:name="_Toc156548977"/>
+      <w:bookmarkStart w:id="42" w:name="_Toc156895248"/>
       <w:r>
         <w:rPr>
           <w:lang w:val="en-US"/>
@@ -21044,6 +21787,8 @@
       </w:pPr>
     </w:p>
     <w:sectPr>
+      <w:headerReference w:type="default" r:id="rId46"/>
+      <w:footerReference w:type="default" r:id="rId47"/>
       <w:pgSz w:w="11906" w:h="16838"/>
       <w:pgMar w:top="1417" w:right="1134" w:bottom="1134" w:left="1134" w:header="708" w:footer="708" w:gutter="0"/>
       <w:cols w:space="708"/>
@@ -21051,6 +21796,131 @@
     </w:sectPr>
   </w:body>
 </w:document>
+</file>
+
+<file path=word/endnotes.xml><?xml version="1.0" encoding="utf-8"?>
+<w:endnotes xmlns:wpc="http://schemas.microsoft.com/office/word/2010/wordprocessingCanvas" xmlns:cx="http://schemas.microsoft.com/office/drawing/2014/chartex" xmlns:cx1="http://schemas.microsoft.com/office/drawing/2015/9/8/chartex" xmlns:cx2="http://schemas.microsoft.com/office/drawing/2015/10/21/chartex" xmlns:cx3="http://schemas.microsoft.com/office/drawing/2016/5/9/chartex" xmlns:cx4="http://schemas.microsoft.com/office/drawing/2016/5/10/chartex" xmlns:cx5="http://schemas.microsoft.com/office/drawing/2016/5/11/chartex" xmlns:cx6="http://schemas.microsoft.com/office/drawing/2016/5/12/chartex" xmlns:cx7="http://schemas.microsoft.com/office/drawing/2016/5/13/chartex" xmlns:cx8="http://schemas.microsoft.com/office/drawing/2016/5/14/chartex" xmlns:mc="http://schemas.openxmlformats.org/markup-compatibility/2006" xmlns:aink="http://schemas.microsoft.com/office/drawing/2016/ink" xmlns:am3d="http://schemas.microsoft.com/office/drawing/2017/model3d" xmlns:o="urn:schemas-microsoft-com:office:office" xmlns:oel="http://schemas.microsoft.com/office/2019/extlst" xmlns:r="http://schemas.openxmlformats.org/officeDocument/2006/relationships" xmlns:m="http://schemas.openxmlformats.org/officeDocument/2006/math" xmlns:v="urn:schemas-microsoft-com:vml" xmlns:wp14="http://schemas.microsoft.com/office/word/2010/wordprocessingDrawing" xmlns:wp="http://schemas.openxmlformats.org/drawingml/2006/wordprocessingDrawing" xmlns:w10="urn:schemas-microsoft-com:office:word" xmlns:w="http://schemas.openxmlformats.org/wordprocessingml/2006/main" xmlns:w14="http://schemas.microsoft.com/office/word/2010/wordml" xmlns:w15="http://schemas.microsoft.com/office/word/2012/wordml" xmlns:w16cex="http://schemas.microsoft.com/office/word/2018/wordml/cex" xmlns:w16cid="http://schemas.microsoft.com/office/word/2016/wordml/cid" xmlns:w16="http://schemas.microsoft.com/office/word/2018/wordml" xmlns:w16sdtdh="http://schemas.microsoft.com/office/word/2020/wordml/sdtdatahash" xmlns:w16se="http://schemas.microsoft.com/office/word/2015/wordml/symex" xmlns:wpg="http://schemas.microsoft.com/office/word/2010/wordprocessingGroup" xmlns:wpi="http://schemas.microsoft.com/office/word/2010/wordprocessingInk" xmlns:wne="http://schemas.microsoft.com/office/word/2006/wordml" xmlns:wps="http://schemas.microsoft.com/office/word/2010/wordprocessingShape" mc:Ignorable="w14 w15 w16se w16cid w16 w16cex w16sdtdh wp14">
+  <w:endnote w:type="separator" w:id="-1">
+    <w:p>
+      <w:pPr>
+        <w:spacing w:after="0" w:line="240" w:lineRule="auto"/>
+      </w:pPr>
+      <w:r>
+        <w:separator/>
+      </w:r>
+    </w:p>
+  </w:endnote>
+  <w:endnote w:type="continuationSeparator" w:id="0">
+    <w:p>
+      <w:pPr>
+        <w:spacing w:after="0" w:line="240" w:lineRule="auto"/>
+      </w:pPr>
+      <w:r>
+        <w:continuationSeparator/>
+      </w:r>
+    </w:p>
+  </w:endnote>
+</w:endnotes>
+</file>
+
+<file path=word/footer1.xml><?xml version="1.0" encoding="utf-8"?>
+<w:ftr xmlns:wpc="http://schemas.microsoft.com/office/word/2010/wordprocessingCanvas" xmlns:cx="http://schemas.microsoft.com/office/drawing/2014/chartex" xmlns:cx1="http://schemas.microsoft.com/office/drawing/2015/9/8/chartex" xmlns:cx2="http://schemas.microsoft.com/office/drawing/2015/10/21/chartex" xmlns:cx3="http://schemas.microsoft.com/office/drawing/2016/5/9/chartex" xmlns:cx4="http://schemas.microsoft.com/office/drawing/2016/5/10/chartex" xmlns:cx5="http://schemas.microsoft.com/office/drawing/2016/5/11/chartex" xmlns:cx6="http://schemas.microsoft.com/office/drawing/2016/5/12/chartex" xmlns:cx7="http://schemas.microsoft.com/office/drawing/2016/5/13/chartex" xmlns:cx8="http://schemas.microsoft.com/office/drawing/2016/5/14/chartex" xmlns:mc="http://schemas.openxmlformats.org/markup-compatibility/2006" xmlns:aink="http://schemas.microsoft.com/office/drawing/2016/ink" xmlns:am3d="http://schemas.microsoft.com/office/drawing/2017/model3d" xmlns:o="urn:schemas-microsoft-com:office:office" xmlns:oel="http://schemas.microsoft.com/office/2019/extlst" xmlns:r="http://schemas.openxmlformats.org/officeDocument/2006/relationships" xmlns:m="http://schemas.openxmlformats.org/officeDocument/2006/math" xmlns:v="urn:schemas-microsoft-com:vml" xmlns:wp14="http://schemas.microsoft.com/office/word/2010/wordprocessingDrawing" xmlns:wp="http://schemas.openxmlformats.org/drawingml/2006/wordprocessingDrawing" xmlns:w10="urn:schemas-microsoft-com:office:word" xmlns:w="http://schemas.openxmlformats.org/wordprocessingml/2006/main" xmlns:w14="http://schemas.microsoft.com/office/word/2010/wordml" xmlns:w15="http://schemas.microsoft.com/office/word/2012/wordml" xmlns:w16cex="http://schemas.microsoft.com/office/word/2018/wordml/cex" xmlns:w16cid="http://schemas.microsoft.com/office/word/2016/wordml/cid" xmlns:w16="http://schemas.microsoft.com/office/word/2018/wordml" xmlns:w16sdtdh="http://schemas.microsoft.com/office/word/2020/wordml/sdtdatahash" xmlns:w16se="http://schemas.microsoft.com/office/word/2015/wordml/symex" xmlns:wpg="http://schemas.microsoft.com/office/word/2010/wordprocessingGroup" xmlns:wpi="http://schemas.microsoft.com/office/word/2010/wordprocessingInk" xmlns:wne="http://schemas.microsoft.com/office/word/2006/wordml" xmlns:wps="http://schemas.microsoft.com/office/word/2010/wordprocessingShape" mc:Ignorable="w14 w15 w16se w16cid w16 w16cex w16sdtdh wp14">
+  <w:p>
+    <w:pPr>
+      <w:pStyle w:val="Pidipagina"/>
+      <w:rPr>
+        <w:i/>
+        <w:iCs/>
+      </w:rPr>
+    </w:pPr>
+    <w:r>
+      <w:rPr>
+        <w:i/>
+        <w:iCs/>
+      </w:rPr>
+      <w:t>Written by Gabriel R.</w:t>
+    </w:r>
+  </w:p>
+</w:ftr>
+</file>
+
+<file path=word/footnotes.xml><?xml version="1.0" encoding="utf-8"?>
+<w:footnotes xmlns:wpc="http://schemas.microsoft.com/office/word/2010/wordprocessingCanvas" xmlns:cx="http://schemas.microsoft.com/office/drawing/2014/chartex" xmlns:cx1="http://schemas.microsoft.com/office/drawing/2015/9/8/chartex" xmlns:cx2="http://schemas.microsoft.com/office/drawing/2015/10/21/chartex" xmlns:cx3="http://schemas.microsoft.com/office/drawing/2016/5/9/chartex" xmlns:cx4="http://schemas.microsoft.com/office/drawing/2016/5/10/chartex" xmlns:cx5="http://schemas.microsoft.com/office/drawing/2016/5/11/chartex" xmlns:cx6="http://schemas.microsoft.com/office/drawing/2016/5/12/chartex" xmlns:cx7="http://schemas.microsoft.com/office/drawing/2016/5/13/chartex" xmlns:cx8="http://schemas.microsoft.com/office/drawing/2016/5/14/chartex" xmlns:mc="http://schemas.openxmlformats.org/markup-compatibility/2006" xmlns:aink="http://schemas.microsoft.com/office/drawing/2016/ink" xmlns:am3d="http://schemas.microsoft.com/office/drawing/2017/model3d" xmlns:o="urn:schemas-microsoft-com:office:office" xmlns:oel="http://schemas.microsoft.com/office/2019/extlst" xmlns:r="http://schemas.openxmlformats.org/officeDocument/2006/relationships" xmlns:m="http://schemas.openxmlformats.org/officeDocument/2006/math" xmlns:v="urn:schemas-microsoft-com:vml" xmlns:wp14="http://schemas.microsoft.com/office/word/2010/wordprocessingDrawing" xmlns:wp="http://schemas.openxmlformats.org/drawingml/2006/wordprocessingDrawing" xmlns:w10="urn:schemas-microsoft-com:office:word" xmlns:w="http://schemas.openxmlformats.org/wordprocessingml/2006/main" xmlns:w14="http://schemas.microsoft.com/office/word/2010/wordml" xmlns:w15="http://schemas.microsoft.com/office/word/2012/wordml" xmlns:w16cex="http://schemas.microsoft.com/office/word/2018/wordml/cex" xmlns:w16cid="http://schemas.microsoft.com/office/word/2016/wordml/cid" xmlns:w16="http://schemas.microsoft.com/office/word/2018/wordml" xmlns:w16sdtdh="http://schemas.microsoft.com/office/word/2020/wordml/sdtdatahash" xmlns:w16se="http://schemas.microsoft.com/office/word/2015/wordml/symex" xmlns:wpg="http://schemas.microsoft.com/office/word/2010/wordprocessingGroup" xmlns:wpi="http://schemas.microsoft.com/office/word/2010/wordprocessingInk" xmlns:wne="http://schemas.microsoft.com/office/word/2006/wordml" xmlns:wps="http://schemas.microsoft.com/office/word/2010/wordprocessingShape" mc:Ignorable="w14 w15 w16se w16cid w16 w16cex w16sdtdh wp14">
+  <w:footnote w:type="separator" w:id="-1">
+    <w:p>
+      <w:pPr>
+        <w:spacing w:after="0" w:line="240" w:lineRule="auto"/>
+      </w:pPr>
+      <w:r>
+        <w:separator/>
+      </w:r>
+    </w:p>
+  </w:footnote>
+  <w:footnote w:type="continuationSeparator" w:id="0">
+    <w:p>
+      <w:pPr>
+        <w:spacing w:after="0" w:line="240" w:lineRule="auto"/>
+      </w:pPr>
+      <w:r>
+        <w:continuationSeparator/>
+      </w:r>
+    </w:p>
+  </w:footnote>
+</w:footnotes>
+</file>
+
+<file path=word/header1.xml><?xml version="1.0" encoding="utf-8"?>
+<w:hdr xmlns:wpc="http://schemas.microsoft.com/office/word/2010/wordprocessingCanvas" xmlns:cx="http://schemas.microsoft.com/office/drawing/2014/chartex" xmlns:cx1="http://schemas.microsoft.com/office/drawing/2015/9/8/chartex" xmlns:cx2="http://schemas.microsoft.com/office/drawing/2015/10/21/chartex" xmlns:cx3="http://schemas.microsoft.com/office/drawing/2016/5/9/chartex" xmlns:cx4="http://schemas.microsoft.com/office/drawing/2016/5/10/chartex" xmlns:cx5="http://schemas.microsoft.com/office/drawing/2016/5/11/chartex" xmlns:cx6="http://schemas.microsoft.com/office/drawing/2016/5/12/chartex" xmlns:cx7="http://schemas.microsoft.com/office/drawing/2016/5/13/chartex" xmlns:cx8="http://schemas.microsoft.com/office/drawing/2016/5/14/chartex" xmlns:mc="http://schemas.openxmlformats.org/markup-compatibility/2006" xmlns:aink="http://schemas.microsoft.com/office/drawing/2016/ink" xmlns:am3d="http://schemas.microsoft.com/office/drawing/2017/model3d" xmlns:o="urn:schemas-microsoft-com:office:office" xmlns:oel="http://schemas.microsoft.com/office/2019/extlst" xmlns:r="http://schemas.openxmlformats.org/officeDocument/2006/relationships" xmlns:m="http://schemas.openxmlformats.org/officeDocument/2006/math" xmlns:v="urn:schemas-microsoft-com:vml" xmlns:wp14="http://schemas.microsoft.com/office/word/2010/wordprocessingDrawing" xmlns:wp="http://schemas.openxmlformats.org/drawingml/2006/wordprocessingDrawing" xmlns:w10="urn:schemas-microsoft-com:office:word" xmlns:w="http://schemas.openxmlformats.org/wordprocessingml/2006/main" xmlns:w14="http://schemas.microsoft.com/office/word/2010/wordml" xmlns:w15="http://schemas.microsoft.com/office/word/2012/wordml" xmlns:w16cex="http://schemas.microsoft.com/office/word/2018/wordml/cex" xmlns:w16cid="http://schemas.microsoft.com/office/word/2016/wordml/cid" xmlns:w16="http://schemas.microsoft.com/office/word/2018/wordml" xmlns:w16sdtdh="http://schemas.microsoft.com/office/word/2020/wordml/sdtdatahash" xmlns:w16se="http://schemas.microsoft.com/office/word/2015/wordml/symex" xmlns:wpg="http://schemas.microsoft.com/office/word/2010/wordprocessingGroup" xmlns:wpi="http://schemas.microsoft.com/office/word/2010/wordprocessingInk" xmlns:wne="http://schemas.microsoft.com/office/word/2006/wordml" xmlns:wps="http://schemas.microsoft.com/office/word/2010/wordprocessingShape" mc:Ignorable="w14 w15 w16se w16cid w16 w16cex w16sdtdh wp14">
+  <w:sdt>
+    <w:sdtPr>
+      <w:id w:val="-1758431566"/>
+      <w:docPartObj>
+        <w:docPartGallery w:val="Page Numbers (Top of Page)"/>
+        <w:docPartUnique/>
+      </w:docPartObj>
+    </w:sdtPr>
+    <w:sdtContent>
+      <w:p>
+        <w:pPr>
+          <w:pStyle w:val="Intestazione"/>
+        </w:pPr>
+        <w:r>
+          <w:fldChar w:fldCharType="begin"/>
+        </w:r>
+        <w:r>
+          <w:instrText>PAGE   \* MERGEFORMAT</w:instrText>
+        </w:r>
+        <w:r>
+          <w:fldChar w:fldCharType="separate"/>
+        </w:r>
+        <w:r>
+          <w:t>2</w:t>
+        </w:r>
+        <w:r>
+          <w:fldChar w:fldCharType="end"/>
+        </w:r>
+        <w:r>
+          <w:tab/>
+        </w:r>
+        <w:r>
+          <w:tab/>
+        </w:r>
+        <w:r>
+          <w:rPr>
+            <w:i/>
+            <w:iCs/>
+          </w:rPr>
+          <w:t>Computability Exercises Swiss Knife</w:t>
+        </w:r>
+      </w:p>
+    </w:sdtContent>
+  </w:sdt>
+  <w:p>
+    <w:pPr>
+      <w:pStyle w:val="Intestazione"/>
+    </w:pPr>
+  </w:p>
+</w:hdr>
 </file>
 
 <file path=word/numbering.xml><?xml version="1.0" encoding="utf-8"?>
@@ -22862,6 +23732,50 @@
       <w:u w:val="single"/>
     </w:rPr>
   </w:style>
+  <w:style w:type="paragraph" w:styleId="Intestazione">
+    <w:name w:val="header"/>
+    <w:basedOn w:val="Normale"/>
+    <w:link w:val="IntestazioneCarattere"/>
+    <w:uiPriority w:val="99"/>
+    <w:unhideWhenUsed/>
+    <w:rsid w:val="000A7F9C"/>
+    <w:pPr>
+      <w:tabs>
+        <w:tab w:val="center" w:pos="4819"/>
+        <w:tab w:val="right" w:pos="9638"/>
+      </w:tabs>
+      <w:spacing w:after="0" w:line="240" w:lineRule="auto"/>
+    </w:pPr>
+  </w:style>
+  <w:style w:type="character" w:customStyle="1" w:styleId="IntestazioneCarattere">
+    <w:name w:val="Intestazione Carattere"/>
+    <w:basedOn w:val="Carpredefinitoparagrafo"/>
+    <w:link w:val="Intestazione"/>
+    <w:uiPriority w:val="99"/>
+    <w:rsid w:val="000A7F9C"/>
+  </w:style>
+  <w:style w:type="paragraph" w:styleId="Pidipagina">
+    <w:name w:val="footer"/>
+    <w:basedOn w:val="Normale"/>
+    <w:link w:val="PidipaginaCarattere"/>
+    <w:uiPriority w:val="99"/>
+    <w:unhideWhenUsed/>
+    <w:rsid w:val="000A7F9C"/>
+    <w:pPr>
+      <w:tabs>
+        <w:tab w:val="center" w:pos="4819"/>
+        <w:tab w:val="right" w:pos="9638"/>
+      </w:tabs>
+      <w:spacing w:after="0" w:line="240" w:lineRule="auto"/>
+    </w:pPr>
+  </w:style>
+  <w:style w:type="character" w:customStyle="1" w:styleId="PidipaginaCarattere">
+    <w:name w:val="Piè di pagina Carattere"/>
+    <w:basedOn w:val="Carpredefinitoparagrafo"/>
+    <w:link w:val="Pidipagina"/>
+    <w:uiPriority w:val="99"/>
+    <w:rsid w:val="000A7F9C"/>
+  </w:style>
 </w:styles>
 </file>
 

--- a/Notes/Computability Exercises Swiss Knife.docx
+++ b/Notes/Computability Exercises Swiss Knife.docx
@@ -2684,9 +2684,9 @@
           <w:lang w:val="en-US"/>
         </w:rPr>
       </w:pPr>
-      <w:bookmarkStart w:id="11" w:name="_Toc156116281"/>
-      <w:bookmarkStart w:id="12" w:name="_Toc156739632"/>
-      <w:bookmarkStart w:id="13" w:name="_Toc156895228"/>
+      <w:bookmarkStart w:id="11" w:name="_Toc156739632"/>
+      <w:bookmarkStart w:id="12" w:name="_Toc156895228"/>
+      <w:bookmarkStart w:id="13" w:name="_Toc156116281"/>
       <w:r>
         <w:rPr>
           <w:lang w:val="en-US"/>
@@ -2694,17 +2694,18 @@
         <w:lastRenderedPageBreak/>
         <w:t>Structure Theorem</w:t>
       </w:r>
+      <w:bookmarkEnd w:id="11"/>
       <w:bookmarkEnd w:id="12"/>
-      <w:bookmarkEnd w:id="13"/>
-    </w:p>
-    <w:p>
-      <w:pPr>
-        <w:rPr>
-          <w:lang w:val="en-US"/>
-        </w:rPr>
-      </w:pPr>
-      <w:r>
-        <w:rPr>
+    </w:p>
+    <w:p>
+      <w:pPr>
+        <w:rPr>
+          <w:lang w:val="en-US"/>
+        </w:rPr>
+      </w:pPr>
+      <w:r>
+        <w:rPr>
+          <w:noProof/>
           <w:lang w:val="en-US"/>
         </w:rPr>
         <w:drawing>
@@ -4786,7 +4787,7 @@
         </w:rPr>
         <w:t>Primitive Recursive Functions</w:t>
       </w:r>
-      <w:bookmarkEnd w:id="11"/>
+      <w:bookmarkEnd w:id="13"/>
       <w:bookmarkEnd w:id="16"/>
     </w:p>
     <w:p>
@@ -8704,7 +8705,7 @@
             <w:rFonts w:ascii="Cambria Math" w:hAnsi="Cambria Math"/>
             <w:lang w:val="en-US"/>
           </w:rPr>
-          <m:t>s:</m:t>
+          <m:t>s</m:t>
         </m:r>
         <m:r>
           <m:rPr>
@@ -8714,14 +8715,14 @@
             <w:rFonts w:ascii="Cambria Math" w:hAnsi="Cambria Math"/>
             <w:lang w:val="en-US"/>
           </w:rPr>
-          <m:t>N</m:t>
+          <m:t xml:space="preserve">:N→N </m:t>
         </m:r>
         <m:r>
           <w:rPr>
             <w:rFonts w:ascii="Cambria Math" w:hAnsi="Cambria Math"/>
             <w:lang w:val="en-US"/>
           </w:rPr>
-          <m:t>→</m:t>
+          <m:t>s.t. ∀x, y</m:t>
         </m:r>
         <m:r>
           <m:rPr>
@@ -8731,24 +8732,7 @@
             <w:rFonts w:ascii="Cambria Math" w:hAnsi="Cambria Math"/>
             <w:lang w:val="en-US"/>
           </w:rPr>
-          <m:t>N</m:t>
-        </m:r>
-        <m:r>
-          <w:rPr>
-            <w:rFonts w:ascii="Cambria Math" w:hAnsi="Cambria Math"/>
-            <w:lang w:val="en-US"/>
-          </w:rPr>
-          <m:t xml:space="preserve"> s.t. ∀x, y∈</m:t>
-        </m:r>
-        <m:r>
-          <m:rPr>
-            <m:scr m:val="double-struck"/>
-          </m:rPr>
-          <w:rPr>
-            <w:rFonts w:ascii="Cambria Math" w:hAnsi="Cambria Math"/>
-            <w:lang w:val="en-US"/>
-          </w:rPr>
-          <m:t>N</m:t>
+          <m:t>∈N</m:t>
         </m:r>
       </m:oMath>
     </w:p>
@@ -13655,8 +13639,8 @@
           <w:lang w:val="en-US"/>
         </w:rPr>
       </w:pPr>
-      <w:bookmarkStart w:id="33" w:name="_Hlk156147411"/>
-      <w:bookmarkStart w:id="34" w:name="_Toc156895242"/>
+      <w:bookmarkStart w:id="33" w:name="_Toc156895242"/>
+      <w:bookmarkStart w:id="34" w:name="_Hlk156147411"/>
       <w:r>
         <w:rPr>
           <w:lang w:val="en-US"/>
@@ -13664,7 +13648,7 @@
         <w:lastRenderedPageBreak/>
         <w:t>Recursiveness of sets</w:t>
       </w:r>
-      <w:bookmarkEnd w:id="34"/>
+      <w:bookmarkEnd w:id="33"/>
     </w:p>
     <w:p>
       <w:pPr>
@@ -13869,20 +13853,21 @@
         </m:r>
         <m:r>
           <m:rPr>
+            <m:scr m:val="double-struck"/>
             <m:sty m:val="p"/>
           </m:rPr>
           <w:rPr>
             <w:rFonts w:ascii="Cambria Math" w:eastAsiaTheme="minorEastAsia" w:hAnsi="Cambria Math"/>
             <w:lang w:val="en-US"/>
           </w:rPr>
-          <m:t>∈</m:t>
+          <m:t xml:space="preserve">∈N </m:t>
         </m:r>
         <m:r>
           <w:rPr>
             <w:rFonts w:ascii="Cambria Math" w:eastAsiaTheme="minorEastAsia" w:hAnsi="Cambria Math"/>
             <w:lang w:val="en-US"/>
           </w:rPr>
-          <m:t>N |</m:t>
+          <m:t xml:space="preserve">| </m:t>
         </m:r>
         <m:sSub>
           <m:sSubPr>
@@ -14073,6 +14058,74 @@
           <m:t>cod(f)</m:t>
         </m:r>
       </m:oMath>
+      <w:r>
+        <w:rPr>
+          <w:rFonts w:eastAsiaTheme="minorEastAsia"/>
+          <w:lang w:val="en-US"/>
+        </w:rPr>
+        <w:t xml:space="preserve"> (also </w:t>
+      </w:r>
+      <m:oMath>
+        <m:sSub>
+          <m:sSubPr>
+            <m:ctrlPr>
+              <w:rPr>
+                <w:rFonts w:ascii="Cambria Math" w:eastAsiaTheme="minorEastAsia" w:hAnsi="Cambria Math"/>
+                <w:i/>
+                <w:lang w:val="en-US"/>
+              </w:rPr>
+            </m:ctrlPr>
+          </m:sSubPr>
+          <m:e>
+            <m:r>
+              <w:rPr>
+                <w:rFonts w:ascii="Cambria Math" w:eastAsiaTheme="minorEastAsia" w:hAnsi="Cambria Math"/>
+                <w:lang w:val="en-US"/>
+              </w:rPr>
+              <m:t>ϕ</m:t>
+            </m:r>
+          </m:e>
+          <m:sub>
+            <m:r>
+              <w:rPr>
+                <w:rFonts w:ascii="Cambria Math" w:eastAsiaTheme="minorEastAsia" w:hAnsi="Cambria Math"/>
+                <w:lang w:val="en-US"/>
+              </w:rPr>
+              <m:t>x</m:t>
+            </m:r>
+          </m:sub>
+        </m:sSub>
+        <m:r>
+          <w:rPr>
+            <w:rFonts w:ascii="Cambria Math" w:eastAsiaTheme="minorEastAsia" w:hAnsi="Cambria Math"/>
+            <w:lang w:val="en-US"/>
+          </w:rPr>
+          <m:t>(x)</m:t>
+        </m:r>
+      </m:oMath>
+      <w:r>
+        <w:rPr>
+          <w:rFonts w:eastAsiaTheme="minorEastAsia"/>
+          <w:lang w:val="en-US"/>
+        </w:rPr>
+        <w:t xml:space="preserve"> with </w:t>
+      </w:r>
+      <m:oMath>
+        <m:r>
+          <w:rPr>
+            <w:rFonts w:ascii="Cambria Math" w:eastAsiaTheme="minorEastAsia" w:hAnsi="Cambria Math"/>
+            <w:lang w:val="en-US"/>
+          </w:rPr>
+          <m:t>f(x)</m:t>
+        </m:r>
+      </m:oMath>
+      <w:r>
+        <w:rPr>
+          <w:rFonts w:eastAsiaTheme="minorEastAsia"/>
+          <w:lang w:val="en-US"/>
+        </w:rPr>
+        <w:t>)</w:t>
+      </w:r>
     </w:p>
     <w:p>
       <w:pPr>
@@ -14817,13 +14870,6 @@
       </w:r>
       <m:oMath>
         <m:r>
-          <w:rPr>
-            <w:rFonts w:ascii="Cambria Math" w:eastAsiaTheme="minorEastAsia" w:hAnsi="Cambria Math"/>
-            <w:lang w:val="en-US"/>
-          </w:rPr>
-          <m:t>∉</m:t>
-        </m:r>
-        <m:r>
           <m:rPr>
             <m:scr m:val="script"/>
           </m:rPr>
@@ -14831,7 +14877,7 @@
             <w:rFonts w:ascii="Cambria Math" w:eastAsiaTheme="minorEastAsia" w:hAnsi="Cambria Math"/>
             <w:lang w:val="en-US"/>
           </w:rPr>
-          <m:t>A</m:t>
+          <m:t>∉A</m:t>
         </m:r>
       </m:oMath>
     </w:p>
@@ -16132,6 +16178,44 @@
     <w:p>
       <w:pPr>
         <w:rPr>
+          <w:lang w:val="en-US"/>
+        </w:rPr>
+      </w:pPr>
+      <w:r>
+        <w:rPr>
+          <w:lang w:val="en-US"/>
+        </w:rPr>
+        <w:t xml:space="preserve">Usually, if the set is not r.e. it is also not recursive. </w:t>
+      </w:r>
+    </w:p>
+    <w:p>
+      <w:pPr>
+        <w:rPr>
+          <w:lang w:val="en-US"/>
+        </w:rPr>
+      </w:pPr>
+    </w:p>
+    <w:p>
+      <w:pPr>
+        <w:rPr>
+          <w:lang w:val="en-US"/>
+        </w:rPr>
+      </w:pPr>
+      <w:r>
+        <w:rPr>
+          <w:lang w:val="en-US"/>
+        </w:rPr>
+        <w:t>Practically:</w:t>
+      </w:r>
+    </w:p>
+    <w:p>
+      <w:pPr>
+        <w:pStyle w:val="Paragrafoelenco"/>
+        <w:numPr>
+          <w:ilvl w:val="0"/>
+          <w:numId w:val="1"/>
+        </w:numPr>
+        <w:rPr>
           <w:rFonts w:eastAsiaTheme="majorEastAsia" w:cstheme="majorBidi"/>
           <w:color w:val="0F4761" w:themeColor="accent1" w:themeShade="BF"/>
           <w:sz w:val="28"/>
@@ -16143,8 +16227,228 @@
         <w:rPr>
           <w:lang w:val="en-US"/>
         </w:rPr>
-        <w:t xml:space="preserve">Usually, if the set is not r.e. it is also not recursive. </w:t>
-      </w:r>
+        <w:t>find a function which is in the set/a subfunction not in the set</w:t>
+      </w:r>
+    </w:p>
+    <w:p>
+      <w:pPr>
+        <w:pStyle w:val="Paragrafoelenco"/>
+        <w:numPr>
+          <w:ilvl w:val="1"/>
+          <w:numId w:val="1"/>
+        </w:numPr>
+        <w:rPr>
+          <w:rFonts w:eastAsiaTheme="majorEastAsia" w:cstheme="majorBidi"/>
+          <w:color w:val="0F4761" w:themeColor="accent1" w:themeShade="BF"/>
+          <w:sz w:val="28"/>
+          <w:szCs w:val="28"/>
+          <w:lang w:val="en-US"/>
+        </w:rPr>
+      </w:pPr>
+      <w:r>
+        <w:rPr>
+          <w:lang w:val="en-US"/>
+        </w:rPr>
+        <w:t>alternatively</w:t>
+      </w:r>
+    </w:p>
+    <w:p>
+      <w:pPr>
+        <w:pStyle w:val="Paragrafoelenco"/>
+        <w:numPr>
+          <w:ilvl w:val="0"/>
+          <w:numId w:val="1"/>
+        </w:numPr>
+        <w:rPr>
+          <w:rFonts w:eastAsiaTheme="majorEastAsia" w:cstheme="majorBidi"/>
+          <w:color w:val="0F4761" w:themeColor="accent1" w:themeShade="BF"/>
+          <w:sz w:val="28"/>
+          <w:szCs w:val="28"/>
+          <w:lang w:val="en-US"/>
+        </w:rPr>
+      </w:pPr>
+      <w:r>
+        <w:rPr>
+          <w:lang w:val="en-US"/>
+        </w:rPr>
+        <w:t xml:space="preserve">find a function which is </w:t>
+      </w:r>
+      <w:r>
+        <w:rPr>
+          <w:lang w:val="en-US"/>
+        </w:rPr>
+        <w:t xml:space="preserve">not </w:t>
+      </w:r>
+      <w:r>
+        <w:rPr>
+          <w:lang w:val="en-US"/>
+        </w:rPr>
+        <w:t xml:space="preserve">in the set/a subfunction </w:t>
+      </w:r>
+      <w:r>
+        <w:rPr>
+          <w:lang w:val="en-US"/>
+        </w:rPr>
+        <w:t>which is</w:t>
+      </w:r>
+      <w:r>
+        <w:rPr>
+          <w:lang w:val="en-US"/>
+        </w:rPr>
+        <w:t xml:space="preserve"> in the set</w:t>
+      </w:r>
+    </w:p>
+    <w:p>
+      <w:pPr>
+        <w:rPr>
+          <w:lang w:val="en-US"/>
+        </w:rPr>
+      </w:pPr>
+      <w:r>
+        <w:t>Then:</w:t>
+      </w:r>
+    </w:p>
+    <w:p>
+      <w:pPr>
+        <w:pStyle w:val="Paragrafoelenco"/>
+        <w:numPr>
+          <w:ilvl w:val="0"/>
+          <w:numId w:val="8"/>
+        </w:numPr>
+      </w:pPr>
+      <w:r>
+        <w:t xml:space="preserve">if something is in the normal set, </w:t>
+      </w:r>
+      <w:proofErr w:type="spellStart"/>
+      <w:r>
+        <w:t>normally</w:t>
+      </w:r>
+      <w:proofErr w:type="spellEnd"/>
+      <w:r>
+        <w:t xml:space="preserve"> it is not in the </w:t>
+      </w:r>
+      <w:proofErr w:type="spellStart"/>
+      <w:r>
+        <w:t>complement</w:t>
+      </w:r>
+      <w:proofErr w:type="spellEnd"/>
+    </w:p>
+    <w:p>
+      <w:pPr>
+        <w:pStyle w:val="Paragrafoelenco"/>
+        <w:numPr>
+          <w:ilvl w:val="1"/>
+          <w:numId w:val="8"/>
+        </w:numPr>
+        <w:rPr>
+          <w:rFonts w:eastAsiaTheme="majorEastAsia" w:cstheme="majorBidi"/>
+          <w:color w:val="0F4761" w:themeColor="accent1" w:themeShade="BF"/>
+          <w:sz w:val="28"/>
+          <w:szCs w:val="28"/>
+          <w:lang w:val="en-US"/>
+        </w:rPr>
+      </w:pPr>
+      <w:r>
+        <w:t xml:space="preserve">write the </w:t>
+      </w:r>
+      <w:proofErr w:type="spellStart"/>
+      <w:r>
+        <w:t>complement</w:t>
+      </w:r>
+      <w:proofErr w:type="spellEnd"/>
+      <w:r>
+        <w:t xml:space="preserve"> set so you exactly see what you are looking for</w:t>
+      </w:r>
+    </w:p>
+    <w:p>
+      <w:pPr>
+        <w:rPr>
+          <w:lang w:val="en-US"/>
+        </w:rPr>
+      </w:pPr>
+      <w:r>
+        <w:rPr>
+          <w:lang w:val="en-US"/>
+        </w:rPr>
+        <w:t>Use same reasoning for complement:</w:t>
+      </w:r>
+    </w:p>
+    <w:p>
+      <w:pPr>
+        <w:pStyle w:val="Paragrafoelenco"/>
+        <w:numPr>
+          <w:ilvl w:val="0"/>
+          <w:numId w:val="1"/>
+        </w:numPr>
+        <w:rPr>
+          <w:rFonts w:eastAsiaTheme="majorEastAsia" w:cstheme="majorBidi"/>
+          <w:color w:val="0F4761" w:themeColor="accent1" w:themeShade="BF"/>
+          <w:sz w:val="28"/>
+          <w:szCs w:val="28"/>
+          <w:lang w:val="en-US"/>
+        </w:rPr>
+      </w:pPr>
+      <w:r>
+        <w:rPr>
+          <w:lang w:val="en-US"/>
+        </w:rPr>
+        <w:t>find a function which is in the set/a subfunction not in the set</w:t>
+      </w:r>
+    </w:p>
+    <w:p>
+      <w:pPr>
+        <w:pStyle w:val="Paragrafoelenco"/>
+        <w:numPr>
+          <w:ilvl w:val="1"/>
+          <w:numId w:val="1"/>
+        </w:numPr>
+        <w:rPr>
+          <w:rFonts w:eastAsiaTheme="majorEastAsia" w:cstheme="majorBidi"/>
+          <w:color w:val="0F4761" w:themeColor="accent1" w:themeShade="BF"/>
+          <w:sz w:val="28"/>
+          <w:szCs w:val="28"/>
+          <w:lang w:val="en-US"/>
+        </w:rPr>
+      </w:pPr>
+      <w:r>
+        <w:rPr>
+          <w:lang w:val="en-US"/>
+        </w:rPr>
+        <w:t>alternatively</w:t>
+      </w:r>
+    </w:p>
+    <w:p>
+      <w:pPr>
+        <w:pStyle w:val="Paragrafoelenco"/>
+        <w:numPr>
+          <w:ilvl w:val="0"/>
+          <w:numId w:val="1"/>
+        </w:numPr>
+        <w:rPr>
+          <w:rFonts w:eastAsiaTheme="majorEastAsia" w:cstheme="majorBidi"/>
+          <w:color w:val="0F4761" w:themeColor="accent1" w:themeShade="BF"/>
+          <w:sz w:val="28"/>
+          <w:szCs w:val="28"/>
+          <w:lang w:val="en-US"/>
+        </w:rPr>
+      </w:pPr>
+      <w:r>
+        <w:rPr>
+          <w:lang w:val="en-US"/>
+        </w:rPr>
+        <w:t>find a function which is not in the set/a subfunction which is in the set</w:t>
+      </w:r>
+    </w:p>
+    <w:p>
+      <w:pPr>
+        <w:rPr>
+          <w:rFonts w:eastAsiaTheme="majorEastAsia" w:cstheme="majorBidi"/>
+          <w:color w:val="0F4761" w:themeColor="accent1" w:themeShade="BF"/>
+          <w:sz w:val="28"/>
+          <w:szCs w:val="28"/>
+          <w:lang w:val="en-US"/>
+        </w:rPr>
+      </w:pPr>
       <w:r>
         <w:rPr>
           <w:lang w:val="en-US"/>
@@ -19911,7 +20215,7 @@
         </w:rPr>
       </w:pPr>
       <w:bookmarkStart w:id="37" w:name="_Toc156895245"/>
-      <w:bookmarkEnd w:id="33"/>
+      <w:bookmarkEnd w:id="34"/>
       <w:r>
         <w:rPr>
           <w:lang w:val="en-US"/>
@@ -19939,8 +20243,8 @@
           <w:lang w:val="en-US"/>
         </w:rPr>
       </w:pPr>
-      <w:bookmarkStart w:id="38" w:name="_Hlk156147556"/>
-      <w:bookmarkStart w:id="39" w:name="_Toc156895246"/>
+      <w:bookmarkStart w:id="38" w:name="_Toc156895246"/>
+      <w:bookmarkStart w:id="39" w:name="_Hlk156147556"/>
       <w:r>
         <w:rPr>
           <w:lang w:val="en-US"/>
@@ -19953,9 +20257,9 @@
         </w:rPr>
         <w:t>/computable</w:t>
       </w:r>
-      <w:bookmarkEnd w:id="39"/>
-    </w:p>
-    <w:bookmarkEnd w:id="38"/>
+      <w:bookmarkEnd w:id="38"/>
+    </w:p>
+    <w:bookmarkEnd w:id="39"/>
     <w:p>
       <w:pPr>
         <w:rPr>
@@ -22150,9 +22454,9 @@
     </w:lvl>
   </w:abstractNum>
   <w:abstractNum w:abstractNumId="2" w15:restartNumberingAfterBreak="0">
-    <w:nsid w:val="6142681D"/>
+    <w:nsid w:val="27F80761"/>
     <w:multiLevelType w:val="hybridMultilevel"/>
-    <w:tmpl w:val="0E702C86"/>
+    <w:tmpl w:val="7EF2AC88"/>
     <w:lvl w:ilvl="0" w:tplc="65284892">
       <w:numFmt w:val="bullet"/>
       <w:lvlText w:val="-"/>
@@ -22176,7 +22480,7 @@
         <w:rFonts w:ascii="Courier New" w:hAnsi="Courier New" w:cs="Courier New" w:hint="default"/>
       </w:rPr>
     </w:lvl>
-    <w:lvl w:ilvl="2" w:tplc="04100005">
+    <w:lvl w:ilvl="2" w:tplc="04100005" w:tentative="1">
       <w:start w:val="1"/>
       <w:numFmt w:val="bullet"/>
       <w:lvlText w:val=""/>
@@ -22262,6 +22566,118 @@
     </w:lvl>
   </w:abstractNum>
   <w:abstractNum w:abstractNumId="3" w15:restartNumberingAfterBreak="0">
+    <w:nsid w:val="6142681D"/>
+    <w:multiLevelType w:val="hybridMultilevel"/>
+    <w:tmpl w:val="0E702C86"/>
+    <w:lvl w:ilvl="0" w:tplc="65284892">
+      <w:numFmt w:val="bullet"/>
+      <w:lvlText w:val="-"/>
+      <w:lvlJc w:val="left"/>
+      <w:pPr>
+        <w:ind w:left="720" w:hanging="360"/>
+      </w:pPr>
+      <w:rPr>
+        <w:rFonts w:ascii="Aptos" w:eastAsiaTheme="minorHAnsi" w:hAnsi="Aptos" w:cstheme="minorBidi" w:hint="default"/>
+      </w:rPr>
+    </w:lvl>
+    <w:lvl w:ilvl="1" w:tplc="04100003">
+      <w:start w:val="1"/>
+      <w:numFmt w:val="bullet"/>
+      <w:lvlText w:val="o"/>
+      <w:lvlJc w:val="left"/>
+      <w:pPr>
+        <w:ind w:left="1440" w:hanging="360"/>
+      </w:pPr>
+      <w:rPr>
+        <w:rFonts w:ascii="Courier New" w:hAnsi="Courier New" w:cs="Courier New" w:hint="default"/>
+      </w:rPr>
+    </w:lvl>
+    <w:lvl w:ilvl="2" w:tplc="04100005">
+      <w:start w:val="1"/>
+      <w:numFmt w:val="bullet"/>
+      <w:lvlText w:val=""/>
+      <w:lvlJc w:val="left"/>
+      <w:pPr>
+        <w:ind w:left="2160" w:hanging="360"/>
+      </w:pPr>
+      <w:rPr>
+        <w:rFonts w:ascii="Wingdings" w:hAnsi="Wingdings" w:hint="default"/>
+      </w:rPr>
+    </w:lvl>
+    <w:lvl w:ilvl="3" w:tplc="04100001" w:tentative="1">
+      <w:start w:val="1"/>
+      <w:numFmt w:val="bullet"/>
+      <w:lvlText w:val=""/>
+      <w:lvlJc w:val="left"/>
+      <w:pPr>
+        <w:ind w:left="2880" w:hanging="360"/>
+      </w:pPr>
+      <w:rPr>
+        <w:rFonts w:ascii="Symbol" w:hAnsi="Symbol" w:hint="default"/>
+      </w:rPr>
+    </w:lvl>
+    <w:lvl w:ilvl="4" w:tplc="04100003" w:tentative="1">
+      <w:start w:val="1"/>
+      <w:numFmt w:val="bullet"/>
+      <w:lvlText w:val="o"/>
+      <w:lvlJc w:val="left"/>
+      <w:pPr>
+        <w:ind w:left="3600" w:hanging="360"/>
+      </w:pPr>
+      <w:rPr>
+        <w:rFonts w:ascii="Courier New" w:hAnsi="Courier New" w:cs="Courier New" w:hint="default"/>
+      </w:rPr>
+    </w:lvl>
+    <w:lvl w:ilvl="5" w:tplc="04100005" w:tentative="1">
+      <w:start w:val="1"/>
+      <w:numFmt w:val="bullet"/>
+      <w:lvlText w:val=""/>
+      <w:lvlJc w:val="left"/>
+      <w:pPr>
+        <w:ind w:left="4320" w:hanging="360"/>
+      </w:pPr>
+      <w:rPr>
+        <w:rFonts w:ascii="Wingdings" w:hAnsi="Wingdings" w:hint="default"/>
+      </w:rPr>
+    </w:lvl>
+    <w:lvl w:ilvl="6" w:tplc="04100001" w:tentative="1">
+      <w:start w:val="1"/>
+      <w:numFmt w:val="bullet"/>
+      <w:lvlText w:val=""/>
+      <w:lvlJc w:val="left"/>
+      <w:pPr>
+        <w:ind w:left="5040" w:hanging="360"/>
+      </w:pPr>
+      <w:rPr>
+        <w:rFonts w:ascii="Symbol" w:hAnsi="Symbol" w:hint="default"/>
+      </w:rPr>
+    </w:lvl>
+    <w:lvl w:ilvl="7" w:tplc="04100003" w:tentative="1">
+      <w:start w:val="1"/>
+      <w:numFmt w:val="bullet"/>
+      <w:lvlText w:val="o"/>
+      <w:lvlJc w:val="left"/>
+      <w:pPr>
+        <w:ind w:left="5760" w:hanging="360"/>
+      </w:pPr>
+      <w:rPr>
+        <w:rFonts w:ascii="Courier New" w:hAnsi="Courier New" w:cs="Courier New" w:hint="default"/>
+      </w:rPr>
+    </w:lvl>
+    <w:lvl w:ilvl="8" w:tplc="04100005" w:tentative="1">
+      <w:start w:val="1"/>
+      <w:numFmt w:val="bullet"/>
+      <w:lvlText w:val=""/>
+      <w:lvlJc w:val="left"/>
+      <w:pPr>
+        <w:ind w:left="6480" w:hanging="360"/>
+      </w:pPr>
+      <w:rPr>
+        <w:rFonts w:ascii="Wingdings" w:hAnsi="Wingdings" w:hint="default"/>
+      </w:rPr>
+    </w:lvl>
+  </w:abstractNum>
+  <w:abstractNum w:abstractNumId="4" w15:restartNumberingAfterBreak="0">
     <w:nsid w:val="6B5019BA"/>
     <w:multiLevelType w:val="hybridMultilevel"/>
     <w:tmpl w:val="B5EA5B82"/>
@@ -22377,7 +22793,7 @@
       </w:rPr>
     </w:lvl>
   </w:abstractNum>
-  <w:abstractNum w:abstractNumId="4" w15:restartNumberingAfterBreak="0">
+  <w:abstractNum w:abstractNumId="5" w15:restartNumberingAfterBreak="0">
     <w:nsid w:val="6C3C04B7"/>
     <w:multiLevelType w:val="hybridMultilevel"/>
     <w:tmpl w:val="3C90C2BC"/>
@@ -22490,7 +22906,7 @@
       </w:rPr>
     </w:lvl>
   </w:abstractNum>
-  <w:abstractNum w:abstractNumId="5" w15:restartNumberingAfterBreak="0">
+  <w:abstractNum w:abstractNumId="6" w15:restartNumberingAfterBreak="0">
     <w:nsid w:val="7A753BEC"/>
     <w:multiLevelType w:val="hybridMultilevel"/>
     <w:tmpl w:val="F7CE2680"/>
@@ -22602,7 +23018,7 @@
       </w:rPr>
     </w:lvl>
   </w:abstractNum>
-  <w:abstractNum w:abstractNumId="6" w15:restartNumberingAfterBreak="0">
+  <w:abstractNum w:abstractNumId="7" w15:restartNumberingAfterBreak="0">
     <w:nsid w:val="7D9F1BB2"/>
     <w:multiLevelType w:val="hybridMultilevel"/>
     <w:tmpl w:val="DD92B6F2"/>
@@ -22716,25 +23132,28 @@
     </w:lvl>
   </w:abstractNum>
   <w:num w:numId="1" w16cid:durableId="536355472">
-    <w:abstractNumId w:val="2"/>
+    <w:abstractNumId w:val="3"/>
   </w:num>
   <w:num w:numId="2" w16cid:durableId="1610813050">
     <w:abstractNumId w:val="0"/>
   </w:num>
   <w:num w:numId="3" w16cid:durableId="1879924716">
-    <w:abstractNumId w:val="3"/>
+    <w:abstractNumId w:val="4"/>
   </w:num>
   <w:num w:numId="4" w16cid:durableId="1764304945">
     <w:abstractNumId w:val="1"/>
   </w:num>
   <w:num w:numId="5" w16cid:durableId="944190616">
+    <w:abstractNumId w:val="6"/>
+  </w:num>
+  <w:num w:numId="6" w16cid:durableId="2044670521">
+    <w:abstractNumId w:val="7"/>
+  </w:num>
+  <w:num w:numId="7" w16cid:durableId="160969847">
     <w:abstractNumId w:val="5"/>
   </w:num>
-  <w:num w:numId="6" w16cid:durableId="2044670521">
-    <w:abstractNumId w:val="6"/>
-  </w:num>
-  <w:num w:numId="7" w16cid:durableId="160969847">
-    <w:abstractNumId w:val="4"/>
+  <w:num w:numId="8" w16cid:durableId="295449777">
+    <w:abstractNumId w:val="2"/>
   </w:num>
 </w:numbering>
 </file>

--- a/Notes/Computability Exercises Swiss Knife.docx
+++ b/Notes/Computability Exercises Swiss Knife.docx
@@ -57,7 +57,7 @@
           <w:r>
             <w:fldChar w:fldCharType="separate"/>
           </w:r>
-          <w:hyperlink w:anchor="_Toc156895222" w:history="1">
+          <w:hyperlink w:anchor="_Toc157151755" w:history="1">
             <w:r>
               <w:rPr>
                 <w:rStyle w:val="Collegamentoipertestuale"/>
@@ -85,7 +85,7 @@
                 <w:noProof/>
                 <w:webHidden/>
               </w:rPr>
-              <w:instrText xml:space="preserve"> PAGEREF _Toc156895222 \h </w:instrText>
+              <w:instrText xml:space="preserve"> PAGEREF _Toc157151755 \h </w:instrText>
             </w:r>
             <w:r>
               <w:rPr>
@@ -130,7 +130,7 @@
               <w:lang w:eastAsia="it-IT"/>
             </w:rPr>
           </w:pPr>
-          <w:hyperlink w:anchor="_Toc156895223" w:history="1">
+          <w:hyperlink w:anchor="_Toc157151756" w:history="1">
             <w:r>
               <w:rPr>
                 <w:rStyle w:val="Collegamentoipertestuale"/>
@@ -158,7 +158,7 @@
                 <w:noProof/>
                 <w:webHidden/>
               </w:rPr>
-              <w:instrText xml:space="preserve"> PAGEREF _Toc156895223 \h </w:instrText>
+              <w:instrText xml:space="preserve"> PAGEREF _Toc157151756 \h </w:instrText>
             </w:r>
             <w:r>
               <w:rPr>
@@ -203,7 +203,7 @@
               <w:lang w:eastAsia="it-IT"/>
             </w:rPr>
           </w:pPr>
-          <w:hyperlink w:anchor="_Toc156895224" w:history="1">
+          <w:hyperlink w:anchor="_Toc157151757" w:history="1">
             <w:r>
               <w:rPr>
                 <w:rStyle w:val="Collegamentoipertestuale"/>
@@ -231,7 +231,7 @@
                 <w:noProof/>
                 <w:webHidden/>
               </w:rPr>
-              <w:instrText xml:space="preserve"> PAGEREF _Toc156895224 \h </w:instrText>
+              <w:instrText xml:space="preserve"> PAGEREF _Toc157151757 \h </w:instrText>
             </w:r>
             <w:r>
               <w:rPr>
@@ -276,7 +276,7 @@
               <w:lang w:eastAsia="it-IT"/>
             </w:rPr>
           </w:pPr>
-          <w:hyperlink w:anchor="_Toc156895225" w:history="1">
+          <w:hyperlink w:anchor="_Toc157151758" w:history="1">
             <w:r>
               <w:rPr>
                 <w:rStyle w:val="Collegamentoipertestuale"/>
@@ -304,7 +304,7 @@
                 <w:noProof/>
                 <w:webHidden/>
               </w:rPr>
-              <w:instrText xml:space="preserve"> PAGEREF _Toc156895225 \h </w:instrText>
+              <w:instrText xml:space="preserve"> PAGEREF _Toc157151758 \h </w:instrText>
             </w:r>
             <w:r>
               <w:rPr>
@@ -349,7 +349,7 @@
               <w:lang w:eastAsia="it-IT"/>
             </w:rPr>
           </w:pPr>
-          <w:hyperlink w:anchor="_Toc156895226" w:history="1">
+          <w:hyperlink w:anchor="_Toc157151759" w:history="1">
             <w:r>
               <w:rPr>
                 <w:rStyle w:val="Collegamentoipertestuale"/>
@@ -377,7 +377,7 @@
                 <w:noProof/>
                 <w:webHidden/>
               </w:rPr>
-              <w:instrText xml:space="preserve"> PAGEREF _Toc156895226 \h </w:instrText>
+              <w:instrText xml:space="preserve"> PAGEREF _Toc157151759 \h </w:instrText>
             </w:r>
             <w:r>
               <w:rPr>
@@ -422,7 +422,7 @@
               <w:lang w:eastAsia="it-IT"/>
             </w:rPr>
           </w:pPr>
-          <w:hyperlink w:anchor="_Toc156895227" w:history="1">
+          <w:hyperlink w:anchor="_Toc157151760" w:history="1">
             <w:r>
               <w:rPr>
                 <w:rStyle w:val="Collegamentoipertestuale"/>
@@ -450,7 +450,7 @@
                 <w:noProof/>
                 <w:webHidden/>
               </w:rPr>
-              <w:instrText xml:space="preserve"> PAGEREF _Toc156895227 \h </w:instrText>
+              <w:instrText xml:space="preserve"> PAGEREF _Toc157151760 \h </w:instrText>
             </w:r>
             <w:r>
               <w:rPr>
@@ -495,7 +495,7 @@
               <w:lang w:eastAsia="it-IT"/>
             </w:rPr>
           </w:pPr>
-          <w:hyperlink w:anchor="_Toc156895228" w:history="1">
+          <w:hyperlink w:anchor="_Toc157151761" w:history="1">
             <w:r>
               <w:rPr>
                 <w:rStyle w:val="Collegamentoipertestuale"/>
@@ -523,7 +523,7 @@
                 <w:noProof/>
                 <w:webHidden/>
               </w:rPr>
-              <w:instrText xml:space="preserve"> PAGEREF _Toc156895228 \h </w:instrText>
+              <w:instrText xml:space="preserve"> PAGEREF _Toc157151761 \h </w:instrText>
             </w:r>
             <w:r>
               <w:rPr>
@@ -568,7 +568,7 @@
               <w:lang w:eastAsia="it-IT"/>
             </w:rPr>
           </w:pPr>
-          <w:hyperlink w:anchor="_Toc156895229" w:history="1">
+          <w:hyperlink w:anchor="_Toc157151762" w:history="1">
             <w:r>
               <w:rPr>
                 <w:rStyle w:val="Collegamentoipertestuale"/>
@@ -596,7 +596,7 @@
                 <w:noProof/>
                 <w:webHidden/>
               </w:rPr>
-              <w:instrText xml:space="preserve"> PAGEREF _Toc156895229 \h </w:instrText>
+              <w:instrText xml:space="preserve"> PAGEREF _Toc157151762 \h </w:instrText>
             </w:r>
             <w:r>
               <w:rPr>
@@ -641,7 +641,7 @@
               <w:lang w:eastAsia="it-IT"/>
             </w:rPr>
           </w:pPr>
-          <w:hyperlink w:anchor="_Toc156895230" w:history="1">
+          <w:hyperlink w:anchor="_Toc157151763" w:history="1">
             <w:r>
               <w:rPr>
                 <w:rStyle w:val="Collegamentoipertestuale"/>
@@ -669,7 +669,7 @@
                 <w:noProof/>
                 <w:webHidden/>
               </w:rPr>
-              <w:instrText xml:space="preserve"> PAGEREF _Toc156895230 \h </w:instrText>
+              <w:instrText xml:space="preserve"> PAGEREF _Toc157151763 \h </w:instrText>
             </w:r>
             <w:r>
               <w:rPr>
@@ -714,7 +714,7 @@
               <w:lang w:eastAsia="it-IT"/>
             </w:rPr>
           </w:pPr>
-          <w:hyperlink w:anchor="_Toc156895231" w:history="1">
+          <w:hyperlink w:anchor="_Toc157151764" w:history="1">
             <w:r>
               <w:rPr>
                 <w:rStyle w:val="Collegamentoipertestuale"/>
@@ -742,7 +742,7 @@
                 <w:noProof/>
                 <w:webHidden/>
               </w:rPr>
-              <w:instrText xml:space="preserve"> PAGEREF _Toc156895231 \h </w:instrText>
+              <w:instrText xml:space="preserve"> PAGEREF _Toc157151764 \h </w:instrText>
             </w:r>
             <w:r>
               <w:rPr>
@@ -787,7 +787,7 @@
               <w:lang w:eastAsia="it-IT"/>
             </w:rPr>
           </w:pPr>
-          <w:hyperlink w:anchor="_Toc156895232" w:history="1">
+          <w:hyperlink w:anchor="_Toc157151765" w:history="1">
             <w:r>
               <w:rPr>
                 <w:rStyle w:val="Collegamentoipertestuale"/>
@@ -815,7 +815,7 @@
                 <w:noProof/>
                 <w:webHidden/>
               </w:rPr>
-              <w:instrText xml:space="preserve"> PAGEREF _Toc156895232 \h </w:instrText>
+              <w:instrText xml:space="preserve"> PAGEREF _Toc157151765 \h </w:instrText>
             </w:r>
             <w:r>
               <w:rPr>
@@ -860,7 +860,7 @@
               <w:lang w:eastAsia="it-IT"/>
             </w:rPr>
           </w:pPr>
-          <w:hyperlink w:anchor="_Toc156895233" w:history="1">
+          <w:hyperlink w:anchor="_Toc157151766" w:history="1">
             <w:r>
               <w:rPr>
                 <w:rStyle w:val="Collegamentoipertestuale"/>
@@ -888,7 +888,7 @@
                 <w:noProof/>
                 <w:webHidden/>
               </w:rPr>
-              <w:instrText xml:space="preserve"> PAGEREF _Toc156895233 \h </w:instrText>
+              <w:instrText xml:space="preserve"> PAGEREF _Toc157151766 \h </w:instrText>
             </w:r>
             <w:r>
               <w:rPr>
@@ -933,7 +933,7 @@
               <w:lang w:eastAsia="it-IT"/>
             </w:rPr>
           </w:pPr>
-          <w:hyperlink w:anchor="_Toc156895234" w:history="1">
+          <w:hyperlink w:anchor="_Toc157151767" w:history="1">
             <w:r>
               <w:rPr>
                 <w:rStyle w:val="Collegamentoipertestuale"/>
@@ -961,7 +961,7 @@
                 <w:noProof/>
                 <w:webHidden/>
               </w:rPr>
-              <w:instrText xml:space="preserve"> PAGEREF _Toc156895234 \h </w:instrText>
+              <w:instrText xml:space="preserve"> PAGEREF _Toc157151767 \h </w:instrText>
             </w:r>
             <w:r>
               <w:rPr>
@@ -1006,7 +1006,7 @@
               <w:lang w:eastAsia="it-IT"/>
             </w:rPr>
           </w:pPr>
-          <w:hyperlink w:anchor="_Toc156895235" w:history="1">
+          <w:hyperlink w:anchor="_Toc157151768" w:history="1">
             <w:r>
               <w:rPr>
                 <w:rStyle w:val="Collegamentoipertestuale"/>
@@ -1034,7 +1034,7 @@
                 <w:noProof/>
                 <w:webHidden/>
               </w:rPr>
-              <w:instrText xml:space="preserve"> PAGEREF _Toc156895235 \h </w:instrText>
+              <w:instrText xml:space="preserve"> PAGEREF _Toc157151768 \h </w:instrText>
             </w:r>
             <w:r>
               <w:rPr>
@@ -1079,7 +1079,7 @@
               <w:lang w:eastAsia="it-IT"/>
             </w:rPr>
           </w:pPr>
-          <w:hyperlink w:anchor="_Toc156895236" w:history="1">
+          <w:hyperlink w:anchor="_Toc157151769" w:history="1">
             <w:r>
               <w:rPr>
                 <w:rStyle w:val="Collegamentoipertestuale"/>
@@ -1107,7 +1107,7 @@
                 <w:noProof/>
                 <w:webHidden/>
               </w:rPr>
-              <w:instrText xml:space="preserve"> PAGEREF _Toc156895236 \h </w:instrText>
+              <w:instrText xml:space="preserve"> PAGEREF _Toc157151769 \h </w:instrText>
             </w:r>
             <w:r>
               <w:rPr>
@@ -1152,7 +1152,7 @@
               <w:lang w:eastAsia="it-IT"/>
             </w:rPr>
           </w:pPr>
-          <w:hyperlink w:anchor="_Toc156895237" w:history="1">
+          <w:hyperlink w:anchor="_Toc157151770" w:history="1">
             <w:r>
               <w:rPr>
                 <w:rStyle w:val="Collegamentoipertestuale"/>
@@ -1180,7 +1180,7 @@
                 <w:noProof/>
                 <w:webHidden/>
               </w:rPr>
-              <w:instrText xml:space="preserve"> PAGEREF _Toc156895237 \h </w:instrText>
+              <w:instrText xml:space="preserve"> PAGEREF _Toc157151770 \h </w:instrText>
             </w:r>
             <w:r>
               <w:rPr>
@@ -1225,7 +1225,7 @@
               <w:lang w:eastAsia="it-IT"/>
             </w:rPr>
           </w:pPr>
-          <w:hyperlink w:anchor="_Toc156895238" w:history="1">
+          <w:hyperlink w:anchor="_Toc157151771" w:history="1">
             <w:r>
               <w:rPr>
                 <w:rStyle w:val="Collegamentoipertestuale"/>
@@ -1253,7 +1253,7 @@
                 <w:noProof/>
                 <w:webHidden/>
               </w:rPr>
-              <w:instrText xml:space="preserve"> PAGEREF _Toc156895238 \h </w:instrText>
+              <w:instrText xml:space="preserve"> PAGEREF _Toc157151771 \h </w:instrText>
             </w:r>
             <w:r>
               <w:rPr>
@@ -1298,7 +1298,7 @@
               <w:lang w:eastAsia="it-IT"/>
             </w:rPr>
           </w:pPr>
-          <w:hyperlink w:anchor="_Toc156895239" w:history="1">
+          <w:hyperlink w:anchor="_Toc157151772" w:history="1">
             <w:r>
               <w:rPr>
                 <w:rStyle w:val="Collegamentoipertestuale"/>
@@ -1326,7 +1326,7 @@
                 <w:noProof/>
                 <w:webHidden/>
               </w:rPr>
-              <w:instrText xml:space="preserve"> PAGEREF _Toc156895239 \h </w:instrText>
+              <w:instrText xml:space="preserve"> PAGEREF _Toc157151772 \h </w:instrText>
             </w:r>
             <w:r>
               <w:rPr>
@@ -1371,7 +1371,7 @@
               <w:lang w:eastAsia="it-IT"/>
             </w:rPr>
           </w:pPr>
-          <w:hyperlink w:anchor="_Toc156895240" w:history="1">
+          <w:hyperlink w:anchor="_Toc157151773" w:history="1">
             <w:r>
               <w:rPr>
                 <w:rStyle w:val="Collegamentoipertestuale"/>
@@ -1399,7 +1399,7 @@
                 <w:noProof/>
                 <w:webHidden/>
               </w:rPr>
-              <w:instrText xml:space="preserve"> PAGEREF _Toc156895240 \h </w:instrText>
+              <w:instrText xml:space="preserve"> PAGEREF _Toc157151773 \h </w:instrText>
             </w:r>
             <w:r>
               <w:rPr>
@@ -1444,7 +1444,7 @@
               <w:lang w:eastAsia="it-IT"/>
             </w:rPr>
           </w:pPr>
-          <w:hyperlink w:anchor="_Toc156895241" w:history="1">
+          <w:hyperlink w:anchor="_Toc157151774" w:history="1">
             <w:r>
               <w:rPr>
                 <w:rStyle w:val="Collegamentoipertestuale"/>
@@ -1472,7 +1472,7 @@
                 <w:noProof/>
                 <w:webHidden/>
               </w:rPr>
-              <w:instrText xml:space="preserve"> PAGEREF _Toc156895241 \h </w:instrText>
+              <w:instrText xml:space="preserve"> PAGEREF _Toc157151774 \h </w:instrText>
             </w:r>
             <w:r>
               <w:rPr>
@@ -1517,7 +1517,7 @@
               <w:lang w:eastAsia="it-IT"/>
             </w:rPr>
           </w:pPr>
-          <w:hyperlink w:anchor="_Toc156895242" w:history="1">
+          <w:hyperlink w:anchor="_Toc157151775" w:history="1">
             <w:r>
               <w:rPr>
                 <w:rStyle w:val="Collegamentoipertestuale"/>
@@ -1545,7 +1545,7 @@
                 <w:noProof/>
                 <w:webHidden/>
               </w:rPr>
-              <w:instrText xml:space="preserve"> PAGEREF _Toc156895242 \h </w:instrText>
+              <w:instrText xml:space="preserve"> PAGEREF _Toc157151775 \h </w:instrText>
             </w:r>
             <w:r>
               <w:rPr>
@@ -1590,7 +1590,7 @@
               <w:lang w:eastAsia="it-IT"/>
             </w:rPr>
           </w:pPr>
-          <w:hyperlink w:anchor="_Toc156895243" w:history="1">
+          <w:hyperlink w:anchor="_Toc157151776" w:history="1">
             <w:r>
               <w:rPr>
                 <w:rStyle w:val="Collegamentoipertestuale"/>
@@ -1618,7 +1618,7 @@
                 <w:noProof/>
                 <w:webHidden/>
               </w:rPr>
-              <w:instrText xml:space="preserve"> PAGEREF _Toc156895243 \h </w:instrText>
+              <w:instrText xml:space="preserve"> PAGEREF _Toc157151776 \h </w:instrText>
             </w:r>
             <w:r>
               <w:rPr>
@@ -1663,7 +1663,7 @@
               <w:lang w:eastAsia="it-IT"/>
             </w:rPr>
           </w:pPr>
-          <w:hyperlink w:anchor="_Toc156895244" w:history="1">
+          <w:hyperlink w:anchor="_Toc157151777" w:history="1">
             <w:r>
               <w:rPr>
                 <w:rStyle w:val="Collegamentoipertestuale"/>
@@ -1691,7 +1691,7 @@
                 <w:noProof/>
                 <w:webHidden/>
               </w:rPr>
-              <w:instrText xml:space="preserve"> PAGEREF _Toc156895244 \h </w:instrText>
+              <w:instrText xml:space="preserve"> PAGEREF _Toc157151777 \h </w:instrText>
             </w:r>
             <w:r>
               <w:rPr>
@@ -1736,7 +1736,7 @@
               <w:lang w:eastAsia="it-IT"/>
             </w:rPr>
           </w:pPr>
-          <w:hyperlink w:anchor="_Toc156895245" w:history="1">
+          <w:hyperlink w:anchor="_Toc157151778" w:history="1">
             <w:r>
               <w:rPr>
                 <w:rStyle w:val="Collegamentoipertestuale"/>
@@ -1764,7 +1764,7 @@
                 <w:noProof/>
                 <w:webHidden/>
               </w:rPr>
-              <w:instrText xml:space="preserve"> PAGEREF _Toc156895245 \h </w:instrText>
+              <w:instrText xml:space="preserve"> PAGEREF _Toc157151778 \h </w:instrText>
             </w:r>
             <w:r>
               <w:rPr>
@@ -1809,7 +1809,7 @@
               <w:lang w:eastAsia="it-IT"/>
             </w:rPr>
           </w:pPr>
-          <w:hyperlink w:anchor="_Toc156895246" w:history="1">
+          <w:hyperlink w:anchor="_Toc157151779" w:history="1">
             <w:r>
               <w:rPr>
                 <w:rStyle w:val="Collegamentoipertestuale"/>
@@ -1837,7 +1837,7 @@
                 <w:noProof/>
                 <w:webHidden/>
               </w:rPr>
-              <w:instrText xml:space="preserve"> PAGEREF _Toc156895246 \h </w:instrText>
+              <w:instrText xml:space="preserve"> PAGEREF _Toc157151779 \h </w:instrText>
             </w:r>
             <w:r>
               <w:rPr>
@@ -1882,7 +1882,7 @@
               <w:lang w:eastAsia="it-IT"/>
             </w:rPr>
           </w:pPr>
-          <w:hyperlink w:anchor="_Toc156895247" w:history="1">
+          <w:hyperlink w:anchor="_Toc157151780" w:history="1">
             <w:r>
               <w:rPr>
                 <w:rStyle w:val="Collegamentoipertestuale"/>
@@ -1910,7 +1910,7 @@
                 <w:noProof/>
                 <w:webHidden/>
               </w:rPr>
-              <w:instrText xml:space="preserve"> PAGEREF _Toc156895247 \h </w:instrText>
+              <w:instrText xml:space="preserve"> PAGEREF _Toc157151780 \h </w:instrText>
             </w:r>
             <w:r>
               <w:rPr>
@@ -1955,7 +1955,7 @@
               <w:lang w:eastAsia="it-IT"/>
             </w:rPr>
           </w:pPr>
-          <w:hyperlink w:anchor="_Toc156895248" w:history="1">
+          <w:hyperlink w:anchor="_Toc157151781" w:history="1">
             <w:r>
               <w:rPr>
                 <w:rStyle w:val="Collegamentoipertestuale"/>
@@ -1983,7 +1983,7 @@
                 <w:noProof/>
                 <w:webHidden/>
               </w:rPr>
-              <w:instrText xml:space="preserve"> PAGEREF _Toc156895248 \h </w:instrText>
+              <w:instrText xml:space="preserve"> PAGEREF _Toc157151781 \h </w:instrText>
             </w:r>
             <w:r>
               <w:rPr>
@@ -2038,7 +2038,7 @@
           <w:lang w:val="en-US"/>
         </w:rPr>
       </w:pPr>
-      <w:bookmarkStart w:id="0" w:name="_Toc156895222"/>
+      <w:bookmarkStart w:id="0" w:name="_Toc157151755"/>
       <w:r>
         <w:rPr>
           <w:lang w:val="en-US"/>
@@ -2060,7 +2060,7 @@
         </w:rPr>
       </w:pPr>
       <w:bookmarkStart w:id="1" w:name="_Toc156116275"/>
-      <w:bookmarkStart w:id="2" w:name="_Toc156895223"/>
+      <w:bookmarkStart w:id="2" w:name="_Toc157151756"/>
       <w:r>
         <w:rPr>
           <w:lang w:val="en-US"/>
@@ -2172,7 +2172,7 @@
         </w:rPr>
       </w:pPr>
       <w:bookmarkStart w:id="3" w:name="_Toc156116276"/>
-      <w:bookmarkStart w:id="4" w:name="_Toc156895224"/>
+      <w:bookmarkStart w:id="4" w:name="_Toc157151757"/>
       <w:r>
         <w:rPr>
           <w:lang w:val="en-US"/>
@@ -2281,7 +2281,7 @@
         </w:rPr>
       </w:pPr>
       <w:bookmarkStart w:id="5" w:name="_Toc156116277"/>
-      <w:bookmarkStart w:id="6" w:name="_Toc156895225"/>
+      <w:bookmarkStart w:id="6" w:name="_Toc157151758"/>
       <w:r>
         <w:rPr>
           <w:lang w:val="en-US"/>
@@ -2473,7 +2473,7 @@
         </w:rPr>
       </w:pPr>
       <w:bookmarkStart w:id="7" w:name="_Toc156116278"/>
-      <w:bookmarkStart w:id="8" w:name="_Toc156895226"/>
+      <w:bookmarkStart w:id="8" w:name="_Toc157151759"/>
       <w:r>
         <w:rPr>
           <w:lang w:val="en-US"/>
@@ -2578,7 +2578,7 @@
           <w:lang w:val="en-US"/>
         </w:rPr>
       </w:pPr>
-      <w:bookmarkStart w:id="10" w:name="_Toc156895227"/>
+      <w:bookmarkStart w:id="10" w:name="_Toc157151760"/>
       <w:r>
         <w:rPr>
           <w:lang w:val="en-US"/>
@@ -2685,8 +2685,8 @@
         </w:rPr>
       </w:pPr>
       <w:bookmarkStart w:id="11" w:name="_Toc156739632"/>
-      <w:bookmarkStart w:id="12" w:name="_Toc156895228"/>
-      <w:bookmarkStart w:id="13" w:name="_Toc156116281"/>
+      <w:bookmarkStart w:id="12" w:name="_Toc156116281"/>
+      <w:bookmarkStart w:id="13" w:name="_Toc157151761"/>
       <w:r>
         <w:rPr>
           <w:lang w:val="en-US"/>
@@ -2695,7 +2695,7 @@
         <w:t>Structure Theorem</w:t>
       </w:r>
       <w:bookmarkEnd w:id="11"/>
-      <w:bookmarkEnd w:id="12"/>
+      <w:bookmarkEnd w:id="13"/>
     </w:p>
     <w:p>
       <w:pPr>
@@ -3594,6 +3594,13 @@
             <w:rFonts w:ascii="Cambria Math" w:hAnsi="Cambria Math"/>
             <w:lang w:val="en-US"/>
           </w:rPr>
+          <m:t xml:space="preserve"> </m:t>
+        </m:r>
+        <m:r>
+          <w:rPr>
+            <w:rFonts w:ascii="Cambria Math" w:hAnsi="Cambria Math"/>
+            <w:lang w:val="en-US"/>
+          </w:rPr>
           <m:t>Q</m:t>
         </m:r>
         <m:d>
@@ -4034,7 +4041,7 @@
           <w:lang w:val="en-US"/>
         </w:rPr>
       </w:pPr>
-      <w:bookmarkStart w:id="15" w:name="_Toc156895229"/>
+      <w:bookmarkStart w:id="15" w:name="_Toc157151762"/>
       <w:r>
         <w:rPr>
           <w:lang w:val="en-US"/>
@@ -4057,16 +4064,16 @@
           <w:lang w:val="en-US"/>
         </w:rPr>
         <w:drawing>
-          <wp:anchor distT="0" distB="0" distL="114300" distR="114300" simplePos="0" relativeHeight="251705344" behindDoc="0" locked="0" layoutInCell="1" allowOverlap="1" wp14:anchorId="386F6779" wp14:editId="1EA180F8">
+          <wp:anchor distT="0" distB="0" distL="114300" distR="114300" simplePos="0" relativeHeight="251705344" behindDoc="0" locked="0" layoutInCell="1" allowOverlap="1" wp14:anchorId="386F6779" wp14:editId="029F3C86">
             <wp:simplePos x="0" y="0"/>
             <wp:positionH relativeFrom="column">
-              <wp:posOffset>1128395</wp:posOffset>
+              <wp:posOffset>734060</wp:posOffset>
             </wp:positionH>
             <wp:positionV relativeFrom="paragraph">
-              <wp:posOffset>128149</wp:posOffset>
+              <wp:posOffset>156210</wp:posOffset>
             </wp:positionV>
-            <wp:extent cx="4239895" cy="720090"/>
-            <wp:effectExtent l="0" t="0" r="8255" b="3810"/>
+            <wp:extent cx="4636135" cy="787400"/>
+            <wp:effectExtent l="0" t="0" r="0" b="0"/>
             <wp:wrapSquare wrapText="bothSides"/>
             <wp:docPr id="557059943" name="Immagine 1" descr="Immagine che contiene testo, Carattere, schermata, bianco&#10;&#10;Descrizione generata automaticamente"/>
             <wp:cNvGraphicFramePr>
@@ -4088,7 +4095,7 @@
                   <pic:spPr>
                     <a:xfrm>
                       <a:off x="0" y="0"/>
-                      <a:ext cx="4239895" cy="720090"/>
+                      <a:ext cx="4636135" cy="787400"/>
                     </a:xfrm>
                     <a:prstGeom prst="rect">
                       <a:avLst/>
@@ -4780,14 +4787,14 @@
           <w:lang w:val="en-US"/>
         </w:rPr>
       </w:pPr>
-      <w:bookmarkStart w:id="16" w:name="_Toc156895230"/>
+      <w:bookmarkStart w:id="16" w:name="_Toc157151763"/>
       <w:r>
         <w:rPr>
           <w:lang w:val="en-US"/>
         </w:rPr>
         <w:t>Primitive Recursive Functions</w:t>
       </w:r>
-      <w:bookmarkEnd w:id="13"/>
+      <w:bookmarkEnd w:id="12"/>
       <w:bookmarkEnd w:id="16"/>
     </w:p>
     <w:p>
@@ -4802,16 +4809,16 @@
           <w:lang w:val="en-US"/>
         </w:rPr>
         <w:drawing>
-          <wp:anchor distT="0" distB="0" distL="114300" distR="114300" simplePos="0" relativeHeight="251703296" behindDoc="0" locked="0" layoutInCell="1" allowOverlap="1" wp14:anchorId="514D18B8" wp14:editId="3B932717">
+          <wp:anchor distT="0" distB="0" distL="114300" distR="114300" simplePos="0" relativeHeight="251703296" behindDoc="0" locked="0" layoutInCell="1" allowOverlap="1" wp14:anchorId="514D18B8" wp14:editId="1FA6DD69">
             <wp:simplePos x="0" y="0"/>
             <wp:positionH relativeFrom="column">
-              <wp:posOffset>555625</wp:posOffset>
+              <wp:posOffset>452755</wp:posOffset>
             </wp:positionH>
             <wp:positionV relativeFrom="paragraph">
-              <wp:posOffset>10011</wp:posOffset>
+              <wp:posOffset>45720</wp:posOffset>
             </wp:positionV>
-            <wp:extent cx="5119370" cy="2406015"/>
-            <wp:effectExtent l="0" t="0" r="5080" b="0"/>
+            <wp:extent cx="5295900" cy="2488565"/>
+            <wp:effectExtent l="0" t="0" r="0" b="6985"/>
             <wp:wrapSquare wrapText="bothSides"/>
             <wp:docPr id="1815572671" name="Immagine 1" descr="Immagine che contiene testo, schermata, Carattere, documento&#10;&#10;Descrizione generata automaticamente"/>
             <wp:cNvGraphicFramePr>
@@ -4833,7 +4840,7 @@
                   <pic:spPr>
                     <a:xfrm>
                       <a:off x="0" y="0"/>
-                      <a:ext cx="5119370" cy="2406015"/>
+                      <a:ext cx="5295900" cy="2488565"/>
                     </a:xfrm>
                     <a:prstGeom prst="rect">
                       <a:avLst/>
@@ -4920,7 +4927,7 @@
         </w:rPr>
       </w:pPr>
       <w:bookmarkStart w:id="17" w:name="_Toc156116282"/>
-      <w:bookmarkStart w:id="18" w:name="_Toc156895231"/>
+      <w:bookmarkStart w:id="18" w:name="_Toc157151764"/>
       <w:r>
         <w:rPr>
           <w:lang w:val="en-US"/>
@@ -5489,7 +5496,7 @@
         </w:rPr>
       </w:pPr>
       <w:bookmarkStart w:id="19" w:name="_Toc156116285"/>
-      <w:bookmarkStart w:id="20" w:name="_Toc156895232"/>
+      <w:bookmarkStart w:id="20" w:name="_Toc157151765"/>
       <w:r>
         <w:rPr>
           <w:lang w:val="en-US"/>
@@ -5511,16 +5518,16 @@
           <w:lang w:val="en-US"/>
         </w:rPr>
         <w:drawing>
-          <wp:anchor distT="0" distB="0" distL="114300" distR="114300" simplePos="0" relativeHeight="251667456" behindDoc="0" locked="0" layoutInCell="1" allowOverlap="1" wp14:anchorId="6F96A39C" wp14:editId="45283AFB">
+          <wp:anchor distT="0" distB="0" distL="114300" distR="114300" simplePos="0" relativeHeight="251667456" behindDoc="0" locked="0" layoutInCell="1" allowOverlap="1" wp14:anchorId="6F96A39C" wp14:editId="4D5C0DA8">
             <wp:simplePos x="0" y="0"/>
             <wp:positionH relativeFrom="column">
-              <wp:posOffset>884241</wp:posOffset>
+              <wp:posOffset>588010</wp:posOffset>
             </wp:positionH>
             <wp:positionV relativeFrom="paragraph">
-              <wp:posOffset>77645</wp:posOffset>
+              <wp:posOffset>78740</wp:posOffset>
             </wp:positionV>
-            <wp:extent cx="4769485" cy="534035"/>
-            <wp:effectExtent l="0" t="0" r="0" b="0"/>
+            <wp:extent cx="5160645" cy="577850"/>
+            <wp:effectExtent l="0" t="0" r="1905" b="0"/>
             <wp:wrapSquare wrapText="bothSides"/>
             <wp:docPr id="1077829849" name="Immagine 1"/>
             <wp:cNvGraphicFramePr>
@@ -5542,7 +5549,7 @@
                   <pic:spPr>
                     <a:xfrm>
                       <a:off x="0" y="0"/>
-                      <a:ext cx="4769485" cy="534035"/>
+                      <a:ext cx="5160645" cy="577850"/>
                     </a:xfrm>
                     <a:prstGeom prst="rect">
                       <a:avLst/>
@@ -5587,7 +5594,7 @@
         </w:rPr>
       </w:pPr>
       <w:bookmarkStart w:id="21" w:name="_Toc156116286"/>
-      <w:bookmarkStart w:id="22" w:name="_Toc156895233"/>
+      <w:bookmarkStart w:id="22" w:name="_Toc157151766"/>
       <w:r>
         <w:rPr>
           <w:lang w:val="en-US"/>
@@ -5611,16 +5618,16 @@
           <w:lang w:val="en-US"/>
         </w:rPr>
         <w:drawing>
-          <wp:anchor distT="0" distB="0" distL="114300" distR="114300" simplePos="0" relativeHeight="251699200" behindDoc="0" locked="0" layoutInCell="1" allowOverlap="1" wp14:anchorId="5EDA9BC7" wp14:editId="4CD94E8C">
+          <wp:anchor distT="0" distB="0" distL="114300" distR="114300" simplePos="0" relativeHeight="251699200" behindDoc="0" locked="0" layoutInCell="1" allowOverlap="1" wp14:anchorId="5EDA9BC7" wp14:editId="41383B0D">
             <wp:simplePos x="0" y="0"/>
             <wp:positionH relativeFrom="column">
-              <wp:posOffset>852191</wp:posOffset>
+              <wp:posOffset>524510</wp:posOffset>
             </wp:positionH>
             <wp:positionV relativeFrom="paragraph">
-              <wp:posOffset>61714</wp:posOffset>
+              <wp:posOffset>60960</wp:posOffset>
             </wp:positionV>
-            <wp:extent cx="4647565" cy="380365"/>
-            <wp:effectExtent l="0" t="0" r="635" b="635"/>
+            <wp:extent cx="5198110" cy="425450"/>
+            <wp:effectExtent l="0" t="0" r="2540" b="0"/>
             <wp:wrapSquare wrapText="bothSides"/>
             <wp:docPr id="327133323" name="Immagine 1"/>
             <wp:cNvGraphicFramePr>
@@ -5642,7 +5649,7 @@
                   <pic:spPr>
                     <a:xfrm>
                       <a:off x="0" y="0"/>
-                      <a:ext cx="4647565" cy="380365"/>
+                      <a:ext cx="5198110" cy="425450"/>
                     </a:xfrm>
                     <a:prstGeom prst="rect">
                       <a:avLst/>
@@ -5684,7 +5691,7 @@
           <w:lang w:val="en-US"/>
         </w:rPr>
       </w:pPr>
-      <w:bookmarkStart w:id="24" w:name="_Toc156895234"/>
+      <w:bookmarkStart w:id="24" w:name="_Toc157151767"/>
       <w:r>
         <w:rPr>
           <w:lang w:val="en-US"/>
@@ -5762,7 +5769,7 @@
                 <w:rFonts w:ascii="Cambria Math" w:hAnsi="Cambria Math"/>
                 <w:lang w:val="en-US"/>
               </w:rPr>
-              <m:t xml:space="preserve">x </m:t>
+              <m:t>x</m:t>
             </m:r>
           </m:e>
         </m:d>
@@ -5811,6 +5818,7 @@
         </m:r>
         <m:r>
           <m:rPr>
+            <m:scr m:val="script"/>
             <m:sty m:val="p"/>
           </m:rPr>
           <w:rPr>
@@ -6012,7 +6020,18 @@
           <w:rPr>
             <w:rFonts w:ascii="Cambria Math" w:hAnsi="Cambria Math"/>
           </w:rPr>
-          <m:t>θ∈A</m:t>
+          <m:t>θ∈</m:t>
+        </m:r>
+        <m:r>
+          <m:rPr>
+            <m:scr m:val="script"/>
+            <m:sty m:val="p"/>
+          </m:rPr>
+          <w:rPr>
+            <w:rFonts w:ascii="Cambria Math" w:hAnsi="Cambria Math"/>
+            <w:lang w:val="en-US"/>
+          </w:rPr>
+          <m:t>A</m:t>
         </m:r>
       </m:oMath>
       <w:r>
@@ -6052,7 +6071,43 @@
             <w:rFonts w:ascii="Cambria Math" w:hAnsi="Cambria Math"/>
             <w:lang w:val="en-US"/>
           </w:rPr>
-          <m:t>∃f∈C.f∉A∧∃θ⊆f finite, θ∈A⇒</m:t>
+          <m:t>∃f∈C.f∉</m:t>
+        </m:r>
+        <m:r>
+          <m:rPr>
+            <m:scr m:val="script"/>
+            <m:sty m:val="p"/>
+          </m:rPr>
+          <w:rPr>
+            <w:rFonts w:ascii="Cambria Math" w:hAnsi="Cambria Math"/>
+            <w:lang w:val="en-US"/>
+          </w:rPr>
+          <m:t>A</m:t>
+        </m:r>
+        <m:r>
+          <w:rPr>
+            <w:rFonts w:ascii="Cambria Math" w:hAnsi="Cambria Math"/>
+            <w:lang w:val="en-US"/>
+          </w:rPr>
+          <m:t>∧∃θ⊆f finite, θ∈</m:t>
+        </m:r>
+        <m:r>
+          <m:rPr>
+            <m:scr m:val="script"/>
+            <m:sty m:val="p"/>
+          </m:rPr>
+          <w:rPr>
+            <w:rFonts w:ascii="Cambria Math" w:hAnsi="Cambria Math"/>
+            <w:lang w:val="en-US"/>
+          </w:rPr>
+          <m:t>A</m:t>
+        </m:r>
+        <m:r>
+          <w:rPr>
+            <w:rFonts w:ascii="Cambria Math" w:hAnsi="Cambria Math"/>
+            <w:lang w:val="en-US"/>
+          </w:rPr>
+          <m:t>⇒</m:t>
         </m:r>
         <m:r>
           <m:rPr>
@@ -6090,7 +6145,43 @@
             <w:rFonts w:ascii="Cambria Math" w:hAnsi="Cambria Math"/>
             <w:lang w:val="en-US"/>
           </w:rPr>
-          <m:t>∃f∈C.f∈A∧∀θ⊆f finite, θ∉A⇒</m:t>
+          <m:t>∃f∈C.f∈</m:t>
+        </m:r>
+        <m:r>
+          <m:rPr>
+            <m:scr m:val="script"/>
+            <m:sty m:val="p"/>
+          </m:rPr>
+          <w:rPr>
+            <w:rFonts w:ascii="Cambria Math" w:hAnsi="Cambria Math"/>
+            <w:lang w:val="en-US"/>
+          </w:rPr>
+          <m:t>A</m:t>
+        </m:r>
+        <m:r>
+          <w:rPr>
+            <w:rFonts w:ascii="Cambria Math" w:hAnsi="Cambria Math"/>
+            <w:lang w:val="en-US"/>
+          </w:rPr>
+          <m:t>∧∀θ⊆f finite, θ∉</m:t>
+        </m:r>
+        <m:r>
+          <m:rPr>
+            <m:scr m:val="script"/>
+            <m:sty m:val="p"/>
+          </m:rPr>
+          <w:rPr>
+            <w:rFonts w:ascii="Cambria Math" w:hAnsi="Cambria Math"/>
+            <w:lang w:val="en-US"/>
+          </w:rPr>
+          <m:t>A</m:t>
+        </m:r>
+        <m:r>
+          <w:rPr>
+            <w:rFonts w:ascii="Cambria Math" w:hAnsi="Cambria Math"/>
+            <w:lang w:val="en-US"/>
+          </w:rPr>
+          <m:t>⇒</m:t>
         </m:r>
         <m:r>
           <m:rPr>
@@ -6123,7 +6214,7 @@
           <w:lang w:val="en-US"/>
         </w:rPr>
       </w:pPr>
-      <w:bookmarkStart w:id="26" w:name="_Toc156895235"/>
+      <w:bookmarkStart w:id="26" w:name="_Toc157151768"/>
       <w:r>
         <w:rPr>
           <w:lang w:val="en-US"/>
@@ -6146,16 +6237,16 @@
           <w:lang w:val="en-US"/>
         </w:rPr>
         <w:drawing>
-          <wp:anchor distT="0" distB="0" distL="114300" distR="114300" simplePos="0" relativeHeight="251671552" behindDoc="0" locked="0" layoutInCell="1" allowOverlap="1" wp14:anchorId="32A77229" wp14:editId="0B8A3454">
+          <wp:anchor distT="0" distB="0" distL="114300" distR="114300" simplePos="0" relativeHeight="251671552" behindDoc="0" locked="0" layoutInCell="1" allowOverlap="1" wp14:anchorId="32A77229" wp14:editId="0233B7DA">
             <wp:simplePos x="0" y="0"/>
             <wp:positionH relativeFrom="column">
-              <wp:posOffset>895350</wp:posOffset>
+              <wp:posOffset>447675</wp:posOffset>
             </wp:positionH>
             <wp:positionV relativeFrom="paragraph">
-              <wp:posOffset>60744</wp:posOffset>
+              <wp:posOffset>57150</wp:posOffset>
             </wp:positionV>
-            <wp:extent cx="4503420" cy="396875"/>
-            <wp:effectExtent l="0" t="0" r="0" b="3175"/>
+            <wp:extent cx="5475605" cy="482600"/>
+            <wp:effectExtent l="0" t="0" r="0" b="0"/>
             <wp:wrapSquare wrapText="bothSides"/>
             <wp:docPr id="426819910" name="Immagine 1"/>
             <wp:cNvGraphicFramePr>
@@ -6177,7 +6268,7 @@
                   <pic:spPr>
                     <a:xfrm>
                       <a:off x="0" y="0"/>
-                      <a:ext cx="4503420" cy="396875"/>
+                      <a:ext cx="5475605" cy="482600"/>
                     </a:xfrm>
                     <a:prstGeom prst="rect">
                       <a:avLst/>
@@ -6225,7 +6316,7 @@
           <w:lang w:val="en-US"/>
         </w:rPr>
       </w:pPr>
-      <w:bookmarkStart w:id="27" w:name="_Toc156895236"/>
+      <w:bookmarkStart w:id="27" w:name="_Toc157151769"/>
       <w:r>
         <w:rPr>
           <w:lang w:val="en-US"/>
@@ -6246,7 +6337,7 @@
           <w:lang w:val="en-US"/>
         </w:rPr>
       </w:pPr>
-      <w:bookmarkStart w:id="28" w:name="_Toc156895237"/>
+      <w:bookmarkStart w:id="28" w:name="_Toc157151770"/>
       <w:r>
         <w:rPr>
           <w:lang w:val="en-US"/>
@@ -8487,7 +8578,7 @@
           <w:lang w:val="en-US"/>
         </w:rPr>
       </w:pPr>
-      <w:bookmarkStart w:id="29" w:name="_Toc156895238"/>
+      <w:bookmarkStart w:id="29" w:name="_Toc157151771"/>
       <w:r>
         <w:rPr>
           <w:lang w:val="en-US"/>
@@ -9785,7 +9876,7 @@
           <w:lang w:val="en-US"/>
         </w:rPr>
       </w:pPr>
-      <w:bookmarkStart w:id="30" w:name="_Toc156895239"/>
+      <w:bookmarkStart w:id="30" w:name="_Toc157151772"/>
       <w:r>
         <w:rPr>
           <w:lang w:val="en-US"/>
@@ -11193,7 +11284,7 @@
           <w:lang w:val="en-US"/>
         </w:rPr>
       </w:pPr>
-      <w:bookmarkStart w:id="31" w:name="_Toc156895240"/>
+      <w:bookmarkStart w:id="31" w:name="_Toc157151773"/>
       <w:r>
         <w:rPr>
           <w:lang w:val="en-US"/>
@@ -11244,6 +11335,12 @@
           <w:lang w:val="en-US"/>
         </w:rPr>
         <w:t>So, they have to define and handle all cases by definition</w:t>
+      </w:r>
+      <w:r>
+        <w:rPr>
+          <w:lang w:val="en-US"/>
+        </w:rPr>
+        <w:t xml:space="preserve"> (by construction you write)</w:t>
       </w:r>
     </w:p>
     <w:p>
@@ -11846,7 +11943,7 @@
           <w:lang w:val="en-US"/>
         </w:rPr>
       </w:pPr>
-      <w:bookmarkStart w:id="32" w:name="_Toc156895241"/>
+      <w:bookmarkStart w:id="32" w:name="_Toc157151774"/>
       <w:r>
         <w:rPr>
           <w:lang w:val="en-US"/>
@@ -13639,8 +13736,8 @@
           <w:lang w:val="en-US"/>
         </w:rPr>
       </w:pPr>
-      <w:bookmarkStart w:id="33" w:name="_Toc156895242"/>
-      <w:bookmarkStart w:id="34" w:name="_Hlk156147411"/>
+      <w:bookmarkStart w:id="33" w:name="_Hlk156147411"/>
+      <w:bookmarkStart w:id="34" w:name="_Toc157151775"/>
       <w:r>
         <w:rPr>
           <w:lang w:val="en-US"/>
@@ -13648,14 +13745,152 @@
         <w:lastRenderedPageBreak/>
         <w:t>Recursiveness of sets</w:t>
       </w:r>
-      <w:bookmarkEnd w:id="33"/>
-    </w:p>
-    <w:p>
-      <w:pPr>
-        <w:rPr>
-          <w:lang w:val="en-US"/>
-        </w:rPr>
-      </w:pPr>
+      <w:bookmarkEnd w:id="34"/>
+    </w:p>
+    <w:p>
+      <w:pPr>
+        <w:rPr>
+          <w:lang w:val="en-US"/>
+        </w:rPr>
+      </w:pPr>
+      <w:r>
+        <w:rPr>
+          <w:lang w:val="en-US"/>
+        </w:rPr>
+        <w:t xml:space="preserve">It’s better to start seeing if a set is not r.e. </w:t>
+      </w:r>
+      <w:r>
+        <w:rPr>
+          <w:lang w:val="en-US"/>
+        </w:rPr>
+        <w:sym w:font="Wingdings" w:char="F0E0"/>
+      </w:r>
+      <w:r>
+        <w:rPr>
+          <w:lang w:val="en-US"/>
+        </w:rPr>
+        <w:t xml:space="preserve"> then it will be also not recursive. In words, one could show:</w:t>
+      </w:r>
+    </w:p>
+    <w:p>
+      <w:pPr>
+        <w:pStyle w:val="Paragrafoelenco"/>
+        <w:numPr>
+          <w:ilvl w:val="0"/>
+          <w:numId w:val="1"/>
+        </w:numPr>
+        <w:rPr>
+          <w:lang w:val="en-US"/>
+        </w:rPr>
+      </w:pPr>
+      <w:r>
+        <w:rPr>
+          <w:lang w:val="en-US"/>
+        </w:rPr>
+        <w:t xml:space="preserve">r.e. </w:t>
+      </w:r>
+      <w:r>
+        <w:rPr>
+          <w:lang w:val="en-US"/>
+        </w:rPr>
+        <w:sym w:font="Wingdings" w:char="F0E0"/>
+      </w:r>
+      <w:r>
+        <w:rPr>
+          <w:lang w:val="en-US"/>
+        </w:rPr>
+        <w:t xml:space="preserve"> you can write a semicharacteristic function</w:t>
+      </w:r>
+    </w:p>
+    <w:p>
+      <w:pPr>
+        <w:pStyle w:val="Paragrafoelenco"/>
+        <w:numPr>
+          <w:ilvl w:val="0"/>
+          <w:numId w:val="1"/>
+        </w:numPr>
+        <w:rPr>
+          <w:lang w:val="en-US"/>
+        </w:rPr>
+      </w:pPr>
+      <w:r>
+        <w:rPr>
+          <w:lang w:val="en-US"/>
+        </w:rPr>
+        <w:t xml:space="preserve">not r.e. </w:t>
+      </w:r>
+      <w:r>
+        <w:rPr>
+          <w:lang w:val="en-US"/>
+        </w:rPr>
+        <w:sym w:font="Wingdings" w:char="F0E0"/>
+      </w:r>
+      <w:r>
+        <w:rPr>
+          <w:lang w:val="en-US"/>
+        </w:rPr>
+        <w:t xml:space="preserve"> you use a reduction from the complement of halting set/you use Rice-Shapiro</w:t>
+      </w:r>
+    </w:p>
+    <w:p>
+      <w:pPr>
+        <w:pStyle w:val="Paragrafoelenco"/>
+        <w:numPr>
+          <w:ilvl w:val="0"/>
+          <w:numId w:val="1"/>
+        </w:numPr>
+        <w:rPr>
+          <w:lang w:val="en-US"/>
+        </w:rPr>
+      </w:pPr>
+      <w:r>
+        <w:rPr>
+          <w:lang w:val="en-US"/>
+        </w:rPr>
+        <w:t xml:space="preserve">recursive </w:t>
+      </w:r>
+      <w:r>
+        <w:rPr>
+          <w:lang w:val="en-US"/>
+        </w:rPr>
+        <w:sym w:font="Wingdings" w:char="F0E0"/>
+      </w:r>
+      <w:r>
+        <w:rPr>
+          <w:lang w:val="en-US"/>
+        </w:rPr>
+        <w:t xml:space="preserve"> (usually it never happens in this exercises) you can write a characteristic function</w:t>
+      </w:r>
+    </w:p>
+    <w:p>
+      <w:pPr>
+        <w:pStyle w:val="Paragrafoelenco"/>
+        <w:numPr>
+          <w:ilvl w:val="0"/>
+          <w:numId w:val="1"/>
+        </w:numPr>
+        <w:rPr>
+          <w:lang w:val="en-US"/>
+        </w:rPr>
+      </w:pPr>
+      <w:r>
+        <w:rPr>
+          <w:lang w:val="en-US"/>
+        </w:rPr>
+        <w:t xml:space="preserve">not recursive </w:t>
+      </w:r>
+      <w:r>
+        <w:rPr>
+          <w:lang w:val="en-US"/>
+        </w:rPr>
+        <w:sym w:font="Wingdings" w:char="F0E0"/>
+      </w:r>
+      <w:r>
+        <w:rPr>
+          <w:lang w:val="en-US"/>
+        </w:rPr>
+        <w:t xml:space="preserve"> you use a reduction from the halting set/you use Rice’s Theorem formally</w:t>
+      </w:r>
     </w:p>
     <w:p>
       <w:pPr>
@@ -13668,7 +13903,7 @@
           <w:lang w:val="en-US"/>
         </w:rPr>
       </w:pPr>
-      <w:bookmarkStart w:id="35" w:name="_Toc156895243"/>
+      <w:bookmarkStart w:id="35" w:name="_Toc157151776"/>
       <w:r>
         <w:rPr>
           <w:lang w:val="en-US"/>
@@ -13683,6 +13918,37 @@
           <w:lang w:val="en-US"/>
         </w:rPr>
       </w:pPr>
+      <w:r>
+        <w:rPr>
+          <w:lang w:val="en-US"/>
+        </w:rPr>
+        <w:t xml:space="preserve">I suggest </w:t>
+      </w:r>
+      <w:r>
+        <w:rPr>
+          <w:lang w:val="en-US"/>
+        </w:rPr>
+        <w:t>understanding</w:t>
+      </w:r>
+      <w:r>
+        <w:rPr>
+          <w:lang w:val="en-US"/>
+        </w:rPr>
+        <w:t xml:space="preserve"> exactly what this theorem is saying.</w:t>
+      </w:r>
+    </w:p>
+    <w:p>
+      <w:pPr>
+        <w:rPr>
+          <w:lang w:val="en-US"/>
+        </w:rPr>
+      </w:pPr>
+      <w:r>
+        <w:rPr>
+          <w:lang w:val="en-US"/>
+        </w:rPr>
+        <w:t>Practically:</w:t>
+      </w:r>
     </w:p>
     <w:p>
       <w:pPr>
@@ -13692,30 +13958,18 @@
           <w:numId w:val="1"/>
         </w:numPr>
         <w:rPr>
-          <w:lang w:val="en-US"/>
-        </w:rPr>
-      </w:pPr>
-      <w:r>
-        <w:rPr>
-          <w:lang w:val="en-US"/>
-        </w:rPr>
-        <w:t xml:space="preserve">We use this one if </w:t>
-      </w:r>
-      <m:oMath>
-        <m:r>
-          <w:rPr>
-            <w:rFonts w:ascii="Cambria Math" w:hAnsi="Cambria Math"/>
-            <w:lang w:val="en-US"/>
-          </w:rPr>
-          <m:t>A</m:t>
-        </m:r>
-      </m:oMath>
-      <w:r>
-        <w:rPr>
-          <w:rFonts w:eastAsiaTheme="minorEastAsia"/>
-          <w:lang w:val="en-US"/>
-        </w:rPr>
-        <w:t xml:space="preserve"> is saturated</w:t>
+          <w:rFonts w:eastAsiaTheme="majorEastAsia" w:cstheme="majorBidi"/>
+          <w:color w:val="0F4761" w:themeColor="accent1" w:themeShade="BF"/>
+          <w:sz w:val="28"/>
+          <w:szCs w:val="28"/>
+          <w:lang w:val="en-US"/>
+        </w:rPr>
+      </w:pPr>
+      <w:r>
+        <w:rPr>
+          <w:lang w:val="en-US"/>
+        </w:rPr>
+        <w:t>find a function which is in the set/a subfunction not in the set</w:t>
       </w:r>
     </w:p>
     <w:p>
@@ -13726,89 +13980,125 @@
           <w:numId w:val="1"/>
         </w:numPr>
         <w:rPr>
-          <w:lang w:val="en-US"/>
-        </w:rPr>
-      </w:pPr>
-      <w:r>
-        <w:rPr>
-          <w:lang w:val="en-US"/>
-        </w:rPr>
-        <w:t xml:space="preserve">This usually happens when the exercises gives </w:t>
-      </w:r>
-      <m:oMath>
-        <m:sSub>
-          <m:sSubPr>
-            <m:ctrlPr>
-              <w:rPr>
-                <w:rFonts w:ascii="Cambria Math" w:hAnsi="Cambria Math"/>
-                <w:i/>
-                <w:lang w:val="en-US"/>
-              </w:rPr>
-            </m:ctrlPr>
-          </m:sSubPr>
-          <m:e>
-            <m:r>
-              <w:rPr>
-                <w:rFonts w:ascii="Cambria Math" w:hAnsi="Cambria Math"/>
-                <w:lang w:val="en-US"/>
-              </w:rPr>
-              <m:t>W</m:t>
-            </m:r>
-          </m:e>
-          <m:sub>
-            <m:r>
-              <w:rPr>
-                <w:rFonts w:ascii="Cambria Math" w:hAnsi="Cambria Math"/>
-                <w:lang w:val="en-US"/>
-              </w:rPr>
-              <m:t>x</m:t>
-            </m:r>
-          </m:sub>
-        </m:sSub>
-        <m:r>
-          <w:rPr>
-            <w:rFonts w:ascii="Cambria Math" w:hAnsi="Cambria Math"/>
-            <w:lang w:val="en-US"/>
-          </w:rPr>
-          <m:t xml:space="preserve">, </m:t>
-        </m:r>
-        <m:sSub>
-          <m:sSubPr>
-            <m:ctrlPr>
-              <w:rPr>
-                <w:rFonts w:ascii="Cambria Math" w:hAnsi="Cambria Math"/>
-                <w:i/>
-                <w:lang w:val="en-US"/>
-              </w:rPr>
-            </m:ctrlPr>
-          </m:sSubPr>
-          <m:e>
-            <m:r>
-              <w:rPr>
-                <w:rFonts w:ascii="Cambria Math" w:hAnsi="Cambria Math"/>
-                <w:lang w:val="en-US"/>
-              </w:rPr>
-              <m:t>E</m:t>
-            </m:r>
-          </m:e>
-          <m:sub>
-            <m:r>
-              <w:rPr>
-                <w:rFonts w:ascii="Cambria Math" w:hAnsi="Cambria Math"/>
-                <w:lang w:val="en-US"/>
-              </w:rPr>
-              <m:t>x</m:t>
-            </m:r>
-          </m:sub>
-        </m:sSub>
-      </m:oMath>
-      <w:r>
-        <w:rPr>
-          <w:rFonts w:eastAsiaTheme="minorEastAsia"/>
-          <w:iCs/>
-          <w:lang w:val="en-US"/>
-        </w:rPr>
-        <w:t xml:space="preserve"> or both of them</w:t>
+          <w:rFonts w:eastAsiaTheme="majorEastAsia" w:cstheme="majorBidi"/>
+          <w:color w:val="0F4761" w:themeColor="accent1" w:themeShade="BF"/>
+          <w:sz w:val="28"/>
+          <w:szCs w:val="28"/>
+          <w:lang w:val="en-US"/>
+        </w:rPr>
+      </w:pPr>
+      <w:r>
+        <w:rPr>
+          <w:lang w:val="en-US"/>
+        </w:rPr>
+        <w:t>alternatively</w:t>
+      </w:r>
+    </w:p>
+    <w:p>
+      <w:pPr>
+        <w:pStyle w:val="Paragrafoelenco"/>
+        <w:numPr>
+          <w:ilvl w:val="0"/>
+          <w:numId w:val="1"/>
+        </w:numPr>
+        <w:rPr>
+          <w:rFonts w:eastAsiaTheme="majorEastAsia" w:cstheme="majorBidi"/>
+          <w:color w:val="0F4761" w:themeColor="accent1" w:themeShade="BF"/>
+          <w:sz w:val="28"/>
+          <w:szCs w:val="28"/>
+          <w:lang w:val="en-US"/>
+        </w:rPr>
+      </w:pPr>
+      <w:r>
+        <w:rPr>
+          <w:lang w:val="en-US"/>
+        </w:rPr>
+        <w:t>find a function which is not in the set/a subfunction which is in the set</w:t>
+      </w:r>
+    </w:p>
+    <w:p>
+      <w:pPr>
+        <w:rPr>
+          <w:lang w:val="en-US"/>
+        </w:rPr>
+      </w:pPr>
+      <w:r>
+        <w:t>Then:</w:t>
+      </w:r>
+    </w:p>
+    <w:p>
+      <w:pPr>
+        <w:pStyle w:val="Paragrafoelenco"/>
+        <w:numPr>
+          <w:ilvl w:val="0"/>
+          <w:numId w:val="8"/>
+        </w:numPr>
+        <w:rPr>
+          <w:lang w:val="en-US"/>
+        </w:rPr>
+      </w:pPr>
+      <w:r>
+        <w:rPr>
+          <w:lang w:val="en-US"/>
+        </w:rPr>
+        <w:t>if something is in the normal set, normally it is not in the complement</w:t>
+      </w:r>
+    </w:p>
+    <w:p>
+      <w:pPr>
+        <w:pStyle w:val="Paragrafoelenco"/>
+        <w:numPr>
+          <w:ilvl w:val="1"/>
+          <w:numId w:val="8"/>
+        </w:numPr>
+        <w:rPr>
+          <w:rFonts w:eastAsiaTheme="majorEastAsia" w:cstheme="majorBidi"/>
+          <w:color w:val="0F4761" w:themeColor="accent1" w:themeShade="BF"/>
+          <w:sz w:val="28"/>
+          <w:szCs w:val="28"/>
+          <w:lang w:val="en-US"/>
+        </w:rPr>
+      </w:pPr>
+      <w:r>
+        <w:rPr>
+          <w:lang w:val="en-US"/>
+        </w:rPr>
+        <w:t>write the complement set so you exactly see what you are looking for</w:t>
+      </w:r>
+    </w:p>
+    <w:p>
+      <w:pPr>
+        <w:rPr>
+          <w:lang w:val="en-US"/>
+        </w:rPr>
+      </w:pPr>
+      <w:r>
+        <w:rPr>
+          <w:lang w:val="en-US"/>
+        </w:rPr>
+        <w:t>Use same reasoning for complement:</w:t>
+      </w:r>
+    </w:p>
+    <w:p>
+      <w:pPr>
+        <w:pStyle w:val="Paragrafoelenco"/>
+        <w:numPr>
+          <w:ilvl w:val="0"/>
+          <w:numId w:val="1"/>
+        </w:numPr>
+        <w:rPr>
+          <w:rFonts w:eastAsiaTheme="majorEastAsia" w:cstheme="majorBidi"/>
+          <w:color w:val="0F4761" w:themeColor="accent1" w:themeShade="BF"/>
+          <w:sz w:val="28"/>
+          <w:szCs w:val="28"/>
+          <w:lang w:val="en-US"/>
+        </w:rPr>
+      </w:pPr>
+      <w:r>
+        <w:rPr>
+          <w:lang w:val="en-US"/>
+        </w:rPr>
+        <w:t>find a function which is in the set/a subfunction not in the set</w:t>
       </w:r>
     </w:p>
     <w:p>
@@ -13819,16 +14109,87 @@
           <w:numId w:val="1"/>
         </w:numPr>
         <w:rPr>
-          <w:lang w:val="en-US"/>
-        </w:rPr>
-      </w:pPr>
+          <w:rFonts w:eastAsiaTheme="majorEastAsia" w:cstheme="majorBidi"/>
+          <w:color w:val="0F4761" w:themeColor="accent1" w:themeShade="BF"/>
+          <w:sz w:val="28"/>
+          <w:szCs w:val="28"/>
+          <w:lang w:val="en-US"/>
+        </w:rPr>
+      </w:pPr>
+      <w:r>
+        <w:rPr>
+          <w:lang w:val="en-US"/>
+        </w:rPr>
+        <w:t>alternatively</w:t>
+      </w:r>
+    </w:p>
+    <w:p>
+      <w:pPr>
+        <w:pStyle w:val="Paragrafoelenco"/>
+        <w:numPr>
+          <w:ilvl w:val="0"/>
+          <w:numId w:val="1"/>
+        </w:numPr>
+        <w:rPr>
+          <w:rFonts w:eastAsiaTheme="majorEastAsia" w:cstheme="majorBidi"/>
+          <w:color w:val="0F4761" w:themeColor="accent1" w:themeShade="BF"/>
+          <w:sz w:val="28"/>
+          <w:szCs w:val="28"/>
+          <w:lang w:val="en-US"/>
+        </w:rPr>
+      </w:pPr>
+      <w:r>
+        <w:rPr>
+          <w:lang w:val="en-US"/>
+        </w:rPr>
+        <w:t>find a function which is not in the set/a subfunction which is in the set</w:t>
+      </w:r>
+    </w:p>
+    <w:p>
+      <w:pPr>
+        <w:rPr>
+          <w:lang w:val="en-US"/>
+        </w:rPr>
+      </w:pPr>
+      <w:r>
+        <w:rPr>
+          <w:lang w:val="en-US"/>
+        </w:rPr>
+        <w:t>More specifically:</w:t>
+      </w:r>
+    </w:p>
+    <w:p>
+      <w:pPr>
+        <w:pStyle w:val="Paragrafoelenco"/>
+        <w:numPr>
+          <w:ilvl w:val="0"/>
+          <w:numId w:val="1"/>
+        </w:numPr>
+        <w:rPr>
+          <w:lang w:val="en-US"/>
+        </w:rPr>
+      </w:pPr>
+      <w:r>
+        <w:rPr>
+          <w:lang w:val="en-US"/>
+        </w:rPr>
+        <w:t xml:space="preserve">We use this one if </w:t>
+      </w:r>
+      <m:oMath>
+        <m:r>
+          <w:rPr>
+            <w:rFonts w:ascii="Cambria Math" w:hAnsi="Cambria Math"/>
+            <w:lang w:val="en-US"/>
+          </w:rPr>
+          <m:t>A</m:t>
+        </m:r>
+      </m:oMath>
       <w:r>
         <w:rPr>
           <w:rFonts w:eastAsiaTheme="minorEastAsia"/>
-          <w:iCs/>
-          <w:lang w:val="en-US"/>
-        </w:rPr>
-        <w:t>A set is saturated if there is a non-trivial property (finitely characterizable)</w:t>
+          <w:lang w:val="en-US"/>
+        </w:rPr>
+        <w:t xml:space="preserve"> is saturated</w:t>
       </w:r>
     </w:p>
     <w:p>
@@ -13839,43 +14200,22 @@
           <w:numId w:val="1"/>
         </w:numPr>
         <w:rPr>
-          <w:rFonts w:eastAsiaTheme="minorEastAsia"/>
-          <w:lang w:val="en-US"/>
-        </w:rPr>
-      </w:pPr>
+          <w:lang w:val="en-US"/>
+        </w:rPr>
+      </w:pPr>
+      <w:r>
+        <w:rPr>
+          <w:lang w:val="en-US"/>
+        </w:rPr>
+        <w:t xml:space="preserve">This usually happens when the exercises gives </w:t>
+      </w:r>
       <m:oMath>
-        <m:r>
-          <w:rPr>
-            <w:rFonts w:ascii="Cambria Math" w:eastAsiaTheme="minorEastAsia" w:hAnsi="Cambria Math"/>
-            <w:lang w:val="en-US"/>
-          </w:rPr>
-          <m:t xml:space="preserve">A={x </m:t>
-        </m:r>
-        <m:r>
-          <m:rPr>
-            <m:scr m:val="double-struck"/>
-            <m:sty m:val="p"/>
-          </m:rPr>
-          <w:rPr>
-            <w:rFonts w:ascii="Cambria Math" w:eastAsiaTheme="minorEastAsia" w:hAnsi="Cambria Math"/>
-            <w:lang w:val="en-US"/>
-          </w:rPr>
-          <m:t xml:space="preserve">∈N </m:t>
-        </m:r>
-        <m:r>
-          <w:rPr>
-            <w:rFonts w:ascii="Cambria Math" w:eastAsiaTheme="minorEastAsia" w:hAnsi="Cambria Math"/>
-            <w:lang w:val="en-US"/>
-          </w:rPr>
-          <m:t xml:space="preserve">| </m:t>
-        </m:r>
         <m:sSub>
           <m:sSubPr>
             <m:ctrlPr>
               <w:rPr>
-                <w:rFonts w:ascii="Cambria Math" w:eastAsiaTheme="minorEastAsia" w:hAnsi="Cambria Math"/>
+                <w:rFonts w:ascii="Cambria Math" w:hAnsi="Cambria Math"/>
                 <w:i/>
-                <w:iCs/>
                 <w:lang w:val="en-US"/>
               </w:rPr>
             </m:ctrlPr>
@@ -13883,16 +14223,16 @@
           <m:e>
             <m:r>
               <w:rPr>
-                <w:rFonts w:ascii="Cambria Math" w:eastAsiaTheme="minorEastAsia" w:hAnsi="Cambria Math"/>
-                <w:lang w:val="en-US"/>
-              </w:rPr>
-              <m:t>ϕ</m:t>
+                <w:rFonts w:ascii="Cambria Math" w:hAnsi="Cambria Math"/>
+                <w:lang w:val="en-US"/>
+              </w:rPr>
+              <m:t>W</m:t>
             </m:r>
           </m:e>
           <m:sub>
             <m:r>
               <w:rPr>
-                <w:rFonts w:ascii="Cambria Math" w:eastAsiaTheme="minorEastAsia" w:hAnsi="Cambria Math"/>
+                <w:rFonts w:ascii="Cambria Math" w:hAnsi="Cambria Math"/>
                 <w:lang w:val="en-US"/>
               </w:rPr>
               <m:t>x</m:t>
@@ -13900,15 +14240,41 @@
           </m:sub>
         </m:sSub>
         <m:r>
-          <m:rPr>
-            <m:scr m:val="script"/>
-          </m:rPr>
-          <w:rPr>
-            <w:rFonts w:ascii="Cambria Math" w:eastAsiaTheme="minorEastAsia" w:hAnsi="Cambria Math"/>
-            <w:lang w:val="en-US"/>
-          </w:rPr>
-          <m:t>∈A}</m:t>
-        </m:r>
+          <w:rPr>
+            <w:rFonts w:ascii="Cambria Math" w:hAnsi="Cambria Math"/>
+            <w:lang w:val="en-US"/>
+          </w:rPr>
+          <m:t xml:space="preserve">, </m:t>
+        </m:r>
+        <m:sSub>
+          <m:sSubPr>
+            <m:ctrlPr>
+              <w:rPr>
+                <w:rFonts w:ascii="Cambria Math" w:hAnsi="Cambria Math"/>
+                <w:i/>
+                <w:lang w:val="en-US"/>
+              </w:rPr>
+            </m:ctrlPr>
+          </m:sSubPr>
+          <m:e>
+            <m:r>
+              <w:rPr>
+                <w:rFonts w:ascii="Cambria Math" w:hAnsi="Cambria Math"/>
+                <w:lang w:val="en-US"/>
+              </w:rPr>
+              <m:t>E</m:t>
+            </m:r>
+          </m:e>
+          <m:sub>
+            <m:r>
+              <w:rPr>
+                <w:rFonts w:ascii="Cambria Math" w:hAnsi="Cambria Math"/>
+                <w:lang w:val="en-US"/>
+              </w:rPr>
+              <m:t>x</m:t>
+            </m:r>
+          </m:sub>
+        </m:sSub>
       </m:oMath>
       <w:r>
         <w:rPr>
@@ -13916,27 +14282,8 @@
           <w:iCs/>
           <w:lang w:val="en-US"/>
         </w:rPr>
-        <w:t xml:space="preserve"> and </w:t>
-      </w:r>
-      <m:oMath>
-        <m:r>
-          <m:rPr>
-            <m:scr m:val="script"/>
-          </m:rPr>
-          <w:rPr>
-            <w:rFonts w:ascii="Cambria Math" w:eastAsiaTheme="minorEastAsia" w:hAnsi="Cambria Math"/>
-            <w:lang w:val="en-US"/>
-          </w:rPr>
-          <m:t>A={</m:t>
-        </m:r>
-        <m:r>
-          <w:rPr>
-            <w:rFonts w:ascii="Cambria Math" w:eastAsiaTheme="minorEastAsia" w:hAnsi="Cambria Math"/>
-            <w:lang w:val="en-US"/>
-          </w:rPr>
-          <m:t>f | …}</m:t>
-        </m:r>
-      </m:oMath>
+        <w:t xml:space="preserve"> or both of them</w:t>
+      </w:r>
     </w:p>
     <w:p>
       <w:pPr>
@@ -13946,6 +14293,133 @@
           <w:numId w:val="1"/>
         </w:numPr>
         <w:rPr>
+          <w:lang w:val="en-US"/>
+        </w:rPr>
+      </w:pPr>
+      <w:r>
+        <w:rPr>
+          <w:rFonts w:eastAsiaTheme="minorEastAsia"/>
+          <w:iCs/>
+          <w:lang w:val="en-US"/>
+        </w:rPr>
+        <w:t>A set is saturated if there is a non-trivial property (finitely characterizable)</w:t>
+      </w:r>
+    </w:p>
+    <w:p>
+      <w:pPr>
+        <w:pStyle w:val="Paragrafoelenco"/>
+        <w:numPr>
+          <w:ilvl w:val="1"/>
+          <w:numId w:val="1"/>
+        </w:numPr>
+        <w:rPr>
+          <w:rFonts w:eastAsiaTheme="minorEastAsia"/>
+          <w:lang w:val="en-US"/>
+        </w:rPr>
+      </w:pPr>
+      <m:oMath>
+        <m:r>
+          <w:rPr>
+            <w:rFonts w:ascii="Cambria Math" w:eastAsiaTheme="minorEastAsia" w:hAnsi="Cambria Math"/>
+            <w:lang w:val="en-US"/>
+          </w:rPr>
+          <m:t xml:space="preserve">A={x </m:t>
+        </m:r>
+        <m:r>
+          <m:rPr>
+            <m:scr m:val="double-struck"/>
+            <m:sty m:val="p"/>
+          </m:rPr>
+          <w:rPr>
+            <w:rFonts w:ascii="Cambria Math" w:eastAsiaTheme="minorEastAsia" w:hAnsi="Cambria Math"/>
+            <w:lang w:val="en-US"/>
+          </w:rPr>
+          <m:t xml:space="preserve">∈N </m:t>
+        </m:r>
+        <m:r>
+          <w:rPr>
+            <w:rFonts w:ascii="Cambria Math" w:eastAsiaTheme="minorEastAsia" w:hAnsi="Cambria Math"/>
+            <w:lang w:val="en-US"/>
+          </w:rPr>
+          <m:t xml:space="preserve">| </m:t>
+        </m:r>
+        <m:sSub>
+          <m:sSubPr>
+            <m:ctrlPr>
+              <w:rPr>
+                <w:rFonts w:ascii="Cambria Math" w:eastAsiaTheme="minorEastAsia" w:hAnsi="Cambria Math"/>
+                <w:i/>
+                <w:iCs/>
+                <w:lang w:val="en-US"/>
+              </w:rPr>
+            </m:ctrlPr>
+          </m:sSubPr>
+          <m:e>
+            <m:r>
+              <w:rPr>
+                <w:rFonts w:ascii="Cambria Math" w:eastAsiaTheme="minorEastAsia" w:hAnsi="Cambria Math"/>
+                <w:lang w:val="en-US"/>
+              </w:rPr>
+              <m:t>ϕ</m:t>
+            </m:r>
+          </m:e>
+          <m:sub>
+            <m:r>
+              <w:rPr>
+                <w:rFonts w:ascii="Cambria Math" w:eastAsiaTheme="minorEastAsia" w:hAnsi="Cambria Math"/>
+                <w:lang w:val="en-US"/>
+              </w:rPr>
+              <m:t>x</m:t>
+            </m:r>
+          </m:sub>
+        </m:sSub>
+        <m:r>
+          <m:rPr>
+            <m:scr m:val="script"/>
+          </m:rPr>
+          <w:rPr>
+            <w:rFonts w:ascii="Cambria Math" w:eastAsiaTheme="minorEastAsia" w:hAnsi="Cambria Math"/>
+            <w:lang w:val="en-US"/>
+          </w:rPr>
+          <m:t>∈A}</m:t>
+        </m:r>
+      </m:oMath>
+      <w:r>
+        <w:rPr>
+          <w:rFonts w:eastAsiaTheme="minorEastAsia"/>
+          <w:iCs/>
+          <w:lang w:val="en-US"/>
+        </w:rPr>
+        <w:t xml:space="preserve"> and </w:t>
+      </w:r>
+      <m:oMath>
+        <m:r>
+          <m:rPr>
+            <m:scr m:val="script"/>
+          </m:rPr>
+          <w:rPr>
+            <w:rFonts w:ascii="Cambria Math" w:eastAsiaTheme="minorEastAsia" w:hAnsi="Cambria Math"/>
+            <w:lang w:val="en-US"/>
+          </w:rPr>
+          <m:t>A={</m:t>
+        </m:r>
+        <m:r>
+          <w:rPr>
+            <w:rFonts w:ascii="Cambria Math" w:eastAsiaTheme="minorEastAsia" w:hAnsi="Cambria Math"/>
+            <w:lang w:val="en-US"/>
+          </w:rPr>
+          <m:t>f | …}</m:t>
+        </m:r>
+      </m:oMath>
+    </w:p>
+    <w:p>
+      <w:pPr>
+        <w:pStyle w:val="Paragrafoelenco"/>
+        <w:numPr>
+          <w:ilvl w:val="1"/>
+          <w:numId w:val="1"/>
+        </w:numPr>
+        <w:rPr>
           <w:rFonts w:eastAsiaTheme="minorEastAsia"/>
           <w:lang w:val="en-US"/>
         </w:rPr>
@@ -14481,6 +14955,21 @@
     </w:p>
     <w:p>
       <w:pPr>
+        <w:rPr>
+          <w:rFonts w:eastAsiaTheme="minorEastAsia"/>
+          <w:lang w:val="en-US"/>
+        </w:rPr>
+      </w:pPr>
+      <w:r>
+        <w:rPr>
+          <w:rFonts w:eastAsiaTheme="minorEastAsia"/>
+          <w:lang w:val="en-US"/>
+        </w:rPr>
+        <w:br w:type="page"/>
+      </w:r>
+    </w:p>
+    <w:p>
+      <w:pPr>
         <w:pStyle w:val="Paragrafoelenco"/>
         <w:numPr>
           <w:ilvl w:val="0"/>
@@ -14496,6 +14985,7 @@
           <w:rFonts w:eastAsiaTheme="minorEastAsia"/>
           <w:lang w:val="en-US"/>
         </w:rPr>
+        <w:lastRenderedPageBreak/>
         <w:t xml:space="preserve">Usually, we use </w:t>
       </w:r>
       <m:oMath>
@@ -15646,22 +16136,6 @@
           <w:rFonts w:eastAsiaTheme="minorEastAsia"/>
           <w:lang w:val="en-US"/>
         </w:rPr>
-        <w:br w:type="page"/>
-      </w:r>
-    </w:p>
-    <w:p>
-      <w:pPr>
-        <w:rPr>
-          <w:rFonts w:eastAsiaTheme="minorEastAsia"/>
-          <w:lang w:val="en-US"/>
-        </w:rPr>
-      </w:pPr>
-      <w:r>
-        <w:rPr>
-          <w:rFonts w:eastAsiaTheme="minorEastAsia"/>
-          <w:lang w:val="en-US"/>
-        </w:rPr>
-        <w:lastRenderedPageBreak/>
         <w:t>Side note</w:t>
       </w:r>
       <w:r>
@@ -16187,268 +16661,6 @@
         </w:rPr>
         <w:t xml:space="preserve">Usually, if the set is not r.e. it is also not recursive. </w:t>
       </w:r>
-    </w:p>
-    <w:p>
-      <w:pPr>
-        <w:rPr>
-          <w:lang w:val="en-US"/>
-        </w:rPr>
-      </w:pPr>
-    </w:p>
-    <w:p>
-      <w:pPr>
-        <w:rPr>
-          <w:lang w:val="en-US"/>
-        </w:rPr>
-      </w:pPr>
-      <w:r>
-        <w:rPr>
-          <w:lang w:val="en-US"/>
-        </w:rPr>
-        <w:t>Practically:</w:t>
-      </w:r>
-    </w:p>
-    <w:p>
-      <w:pPr>
-        <w:pStyle w:val="Paragrafoelenco"/>
-        <w:numPr>
-          <w:ilvl w:val="0"/>
-          <w:numId w:val="1"/>
-        </w:numPr>
-        <w:rPr>
-          <w:rFonts w:eastAsiaTheme="majorEastAsia" w:cstheme="majorBidi"/>
-          <w:color w:val="0F4761" w:themeColor="accent1" w:themeShade="BF"/>
-          <w:sz w:val="28"/>
-          <w:szCs w:val="28"/>
-          <w:lang w:val="en-US"/>
-        </w:rPr>
-      </w:pPr>
-      <w:r>
-        <w:rPr>
-          <w:lang w:val="en-US"/>
-        </w:rPr>
-        <w:t>find a function which is in the set/a subfunction not in the set</w:t>
-      </w:r>
-    </w:p>
-    <w:p>
-      <w:pPr>
-        <w:pStyle w:val="Paragrafoelenco"/>
-        <w:numPr>
-          <w:ilvl w:val="1"/>
-          <w:numId w:val="1"/>
-        </w:numPr>
-        <w:rPr>
-          <w:rFonts w:eastAsiaTheme="majorEastAsia" w:cstheme="majorBidi"/>
-          <w:color w:val="0F4761" w:themeColor="accent1" w:themeShade="BF"/>
-          <w:sz w:val="28"/>
-          <w:szCs w:val="28"/>
-          <w:lang w:val="en-US"/>
-        </w:rPr>
-      </w:pPr>
-      <w:r>
-        <w:rPr>
-          <w:lang w:val="en-US"/>
-        </w:rPr>
-        <w:t>alternatively</w:t>
-      </w:r>
-    </w:p>
-    <w:p>
-      <w:pPr>
-        <w:pStyle w:val="Paragrafoelenco"/>
-        <w:numPr>
-          <w:ilvl w:val="0"/>
-          <w:numId w:val="1"/>
-        </w:numPr>
-        <w:rPr>
-          <w:rFonts w:eastAsiaTheme="majorEastAsia" w:cstheme="majorBidi"/>
-          <w:color w:val="0F4761" w:themeColor="accent1" w:themeShade="BF"/>
-          <w:sz w:val="28"/>
-          <w:szCs w:val="28"/>
-          <w:lang w:val="en-US"/>
-        </w:rPr>
-      </w:pPr>
-      <w:r>
-        <w:rPr>
-          <w:lang w:val="en-US"/>
-        </w:rPr>
-        <w:t xml:space="preserve">find a function which is </w:t>
-      </w:r>
-      <w:r>
-        <w:rPr>
-          <w:lang w:val="en-US"/>
-        </w:rPr>
-        <w:t xml:space="preserve">not </w:t>
-      </w:r>
-      <w:r>
-        <w:rPr>
-          <w:lang w:val="en-US"/>
-        </w:rPr>
-        <w:t xml:space="preserve">in the set/a subfunction </w:t>
-      </w:r>
-      <w:r>
-        <w:rPr>
-          <w:lang w:val="en-US"/>
-        </w:rPr>
-        <w:t>which is</w:t>
-      </w:r>
-      <w:r>
-        <w:rPr>
-          <w:lang w:val="en-US"/>
-        </w:rPr>
-        <w:t xml:space="preserve"> in the set</w:t>
-      </w:r>
-    </w:p>
-    <w:p>
-      <w:pPr>
-        <w:rPr>
-          <w:lang w:val="en-US"/>
-        </w:rPr>
-      </w:pPr>
-      <w:r>
-        <w:t>Then:</w:t>
-      </w:r>
-    </w:p>
-    <w:p>
-      <w:pPr>
-        <w:pStyle w:val="Paragrafoelenco"/>
-        <w:numPr>
-          <w:ilvl w:val="0"/>
-          <w:numId w:val="8"/>
-        </w:numPr>
-      </w:pPr>
-      <w:r>
-        <w:t xml:space="preserve">if something is in the normal set, </w:t>
-      </w:r>
-      <w:proofErr w:type="spellStart"/>
-      <w:r>
-        <w:t>normally</w:t>
-      </w:r>
-      <w:proofErr w:type="spellEnd"/>
-      <w:r>
-        <w:t xml:space="preserve"> it is not in the </w:t>
-      </w:r>
-      <w:proofErr w:type="spellStart"/>
-      <w:r>
-        <w:t>complement</w:t>
-      </w:r>
-      <w:proofErr w:type="spellEnd"/>
-    </w:p>
-    <w:p>
-      <w:pPr>
-        <w:pStyle w:val="Paragrafoelenco"/>
-        <w:numPr>
-          <w:ilvl w:val="1"/>
-          <w:numId w:val="8"/>
-        </w:numPr>
-        <w:rPr>
-          <w:rFonts w:eastAsiaTheme="majorEastAsia" w:cstheme="majorBidi"/>
-          <w:color w:val="0F4761" w:themeColor="accent1" w:themeShade="BF"/>
-          <w:sz w:val="28"/>
-          <w:szCs w:val="28"/>
-          <w:lang w:val="en-US"/>
-        </w:rPr>
-      </w:pPr>
-      <w:r>
-        <w:t xml:space="preserve">write the </w:t>
-      </w:r>
-      <w:proofErr w:type="spellStart"/>
-      <w:r>
-        <w:t>complement</w:t>
-      </w:r>
-      <w:proofErr w:type="spellEnd"/>
-      <w:r>
-        <w:t xml:space="preserve"> set so you exactly see what you are looking for</w:t>
-      </w:r>
-    </w:p>
-    <w:p>
-      <w:pPr>
-        <w:rPr>
-          <w:lang w:val="en-US"/>
-        </w:rPr>
-      </w:pPr>
-      <w:r>
-        <w:rPr>
-          <w:lang w:val="en-US"/>
-        </w:rPr>
-        <w:t>Use same reasoning for complement:</w:t>
-      </w:r>
-    </w:p>
-    <w:p>
-      <w:pPr>
-        <w:pStyle w:val="Paragrafoelenco"/>
-        <w:numPr>
-          <w:ilvl w:val="0"/>
-          <w:numId w:val="1"/>
-        </w:numPr>
-        <w:rPr>
-          <w:rFonts w:eastAsiaTheme="majorEastAsia" w:cstheme="majorBidi"/>
-          <w:color w:val="0F4761" w:themeColor="accent1" w:themeShade="BF"/>
-          <w:sz w:val="28"/>
-          <w:szCs w:val="28"/>
-          <w:lang w:val="en-US"/>
-        </w:rPr>
-      </w:pPr>
-      <w:r>
-        <w:rPr>
-          <w:lang w:val="en-US"/>
-        </w:rPr>
-        <w:t>find a function which is in the set/a subfunction not in the set</w:t>
-      </w:r>
-    </w:p>
-    <w:p>
-      <w:pPr>
-        <w:pStyle w:val="Paragrafoelenco"/>
-        <w:numPr>
-          <w:ilvl w:val="1"/>
-          <w:numId w:val="1"/>
-        </w:numPr>
-        <w:rPr>
-          <w:rFonts w:eastAsiaTheme="majorEastAsia" w:cstheme="majorBidi"/>
-          <w:color w:val="0F4761" w:themeColor="accent1" w:themeShade="BF"/>
-          <w:sz w:val="28"/>
-          <w:szCs w:val="28"/>
-          <w:lang w:val="en-US"/>
-        </w:rPr>
-      </w:pPr>
-      <w:r>
-        <w:rPr>
-          <w:lang w:val="en-US"/>
-        </w:rPr>
-        <w:t>alternatively</w:t>
-      </w:r>
-    </w:p>
-    <w:p>
-      <w:pPr>
-        <w:pStyle w:val="Paragrafoelenco"/>
-        <w:numPr>
-          <w:ilvl w:val="0"/>
-          <w:numId w:val="1"/>
-        </w:numPr>
-        <w:rPr>
-          <w:rFonts w:eastAsiaTheme="majorEastAsia" w:cstheme="majorBidi"/>
-          <w:color w:val="0F4761" w:themeColor="accent1" w:themeShade="BF"/>
-          <w:sz w:val="28"/>
-          <w:szCs w:val="28"/>
-          <w:lang w:val="en-US"/>
-        </w:rPr>
-      </w:pPr>
-      <w:r>
-        <w:rPr>
-          <w:lang w:val="en-US"/>
-        </w:rPr>
-        <w:t>find a function which is not in the set/a subfunction which is in the set</w:t>
-      </w:r>
-    </w:p>
-    <w:p>
-      <w:pPr>
-        <w:rPr>
-          <w:rFonts w:eastAsiaTheme="majorEastAsia" w:cstheme="majorBidi"/>
-          <w:color w:val="0F4761" w:themeColor="accent1" w:themeShade="BF"/>
-          <w:sz w:val="28"/>
-          <w:szCs w:val="28"/>
-          <w:lang w:val="en-US"/>
-        </w:rPr>
-      </w:pPr>
       <w:r>
         <w:rPr>
           <w:lang w:val="en-US"/>
@@ -16467,7 +16679,7 @@
           <w:lang w:val="en-US"/>
         </w:rPr>
       </w:pPr>
-      <w:bookmarkStart w:id="36" w:name="_Toc156895244"/>
+      <w:bookmarkStart w:id="36" w:name="_Toc157151777"/>
       <w:r>
         <w:rPr>
           <w:lang w:val="en-US"/>
@@ -20214,8 +20426,8 @@
           <w:lang w:val="en-US"/>
         </w:rPr>
       </w:pPr>
-      <w:bookmarkStart w:id="37" w:name="_Toc156895245"/>
-      <w:bookmarkEnd w:id="34"/>
+      <w:bookmarkStart w:id="37" w:name="_Toc157151778"/>
+      <w:bookmarkEnd w:id="33"/>
       <w:r>
         <w:rPr>
           <w:lang w:val="en-US"/>
@@ -20243,8 +20455,8 @@
           <w:lang w:val="en-US"/>
         </w:rPr>
       </w:pPr>
-      <w:bookmarkStart w:id="38" w:name="_Toc156895246"/>
-      <w:bookmarkStart w:id="39" w:name="_Hlk156147556"/>
+      <w:bookmarkStart w:id="38" w:name="_Hlk156147556"/>
+      <w:bookmarkStart w:id="39" w:name="_Toc157151779"/>
       <w:r>
         <w:rPr>
           <w:lang w:val="en-US"/>
@@ -20257,9 +20469,9 @@
         </w:rPr>
         <w:t>/computable</w:t>
       </w:r>
-      <w:bookmarkEnd w:id="38"/>
-    </w:p>
-    <w:bookmarkEnd w:id="39"/>
+      <w:bookmarkEnd w:id="39"/>
+    </w:p>
+    <w:bookmarkEnd w:id="38"/>
     <w:p>
       <w:pPr>
         <w:rPr>
@@ -20910,7 +21122,7 @@
           <w:lang w:val="en-US"/>
         </w:rPr>
       </w:pPr>
-      <w:bookmarkStart w:id="41" w:name="_Toc156895247"/>
+      <w:bookmarkStart w:id="41" w:name="_Toc157151780"/>
       <w:r>
         <w:rPr>
           <w:lang w:val="en-US"/>
@@ -21232,7 +21444,7 @@
           <w:lang w:val="en-US"/>
         </w:rPr>
       </w:pPr>
-      <w:bookmarkStart w:id="42" w:name="_Toc156895248"/>
+      <w:bookmarkStart w:id="42" w:name="_Toc157151781"/>
       <w:r>
         <w:rPr>
           <w:lang w:val="en-US"/>
